--- a/report.docx
+++ b/report.docx
@@ -108,25 +108,7 @@
         <w:ind w:left="720"/>
       </w:pPr>
       <w:r>
-        <w:t xml:space="preserve">Enforcing “Traffic Laws” &amp; preventing </w:t>
-      </w:r>
-      <w:r>
-        <w:t xml:space="preserve">the </w:t>
-      </w:r>
-      <w:r>
-        <w:t xml:space="preserve">violation of traffic regulations and prosecution of offenders are two of the main functions of Sri Lankan traffic police. In that process, the fining for violations of traffic regulations involves a lot of paperwork. The police officer fills forms and collects the driving license. Then the driver </w:t>
-      </w:r>
-      <w:r>
-        <w:t>must</w:t>
-      </w:r>
-      <w:r>
-        <w:t xml:space="preserve"> go to the post office, make the payment and deliver the receipt to the police station to regain the driving license. This is a long, expensive and time</w:t>
-      </w:r>
-      <w:r>
-        <w:t>-</w:t>
-      </w:r>
-      <w:r>
-        <w:t xml:space="preserve">consuming process. </w:t>
+        <w:t xml:space="preserve">Enforcing “Traffic Laws” &amp; preventing the violation of traffic regulations and prosecution of offenders are two of the main functions of Sri Lankan traffic police. In that process, the fining for violations of traffic regulations involves a lot of paperwork. The police officer fills forms and collects the driving license. Then the driver must go to the post office, make the payment and deliver the receipt to the police station to regain the driving license. This is a long, expensive and time-consuming process. </w:t>
       </w:r>
     </w:p>
     <w:p>
@@ -136,49 +118,17 @@
         <w:ind w:left="720"/>
       </w:pPr>
       <w:r>
-        <w:t xml:space="preserve">At present, most of </w:t>
-      </w:r>
-      <w:r>
-        <w:t xml:space="preserve">the </w:t>
-      </w:r>
-      <w:r>
-        <w:t>people use smartphones all the time. Most of the drivers are using GPS technology from their smartphones nowadays. Therefore, we can easily address this issue through smartphones. An automated system for this scenario does not exist yet in Sri Lanka. In order to address this issue</w:t>
-      </w:r>
-      <w:r>
-        <w:t>,</w:t>
-      </w:r>
-      <w:r>
-        <w:t xml:space="preserve"> </w:t>
-      </w:r>
-      <w:r>
-        <w:t>the “</w:t>
+        <w:t>At present, most of the people use smartphones all the time. Most of the drivers are using GPS technology from their smartphones nowadays. Therefore, we can easily address this issue through smartphones. An automated system for this scenario does not exist yet in Sri Lanka. In order to address this issue, the “</w:t>
       </w:r>
       <w:r>
         <w:rPr>
           <w:b/>
           <w:bCs/>
         </w:rPr>
-        <w:t xml:space="preserve">Traffic Fine </w:t>
-      </w:r>
-      <w:r>
-        <w:rPr>
-          <w:b/>
-          <w:bCs/>
-        </w:rPr>
-        <w:t>Handling</w:t>
-      </w:r>
-      <w:r>
-        <w:rPr>
-          <w:b/>
-          <w:bCs/>
-        </w:rPr>
-        <w:t xml:space="preserve"> System</w:t>
-      </w:r>
-      <w:r>
-        <w:t>”</w:t>
-      </w:r>
-      <w:r>
-        <w:t xml:space="preserve"> is proposed. </w:t>
+        <w:t>Traffic Fine Handling System</w:t>
+      </w:r>
+      <w:r>
+        <w:t xml:space="preserve">” is proposed. </w:t>
       </w:r>
     </w:p>
     <w:p>
@@ -188,25 +138,7 @@
         <w:ind w:left="720"/>
       </w:pPr>
       <w:r>
-        <w:t xml:space="preserve">This is a </w:t>
-      </w:r>
-      <w:r>
-        <w:t>distributed</w:t>
-      </w:r>
-      <w:r>
-        <w:t xml:space="preserve"> </w:t>
-      </w:r>
-      <w:r>
-        <w:t>system</w:t>
-      </w:r>
-      <w:r>
-        <w:t xml:space="preserve"> with </w:t>
-      </w:r>
-      <w:r>
-        <w:t>three</w:t>
-      </w:r>
-      <w:r>
-        <w:t xml:space="preserve"> user types,</w:t>
+        <w:t>This is a distributed system with three user types,</w:t>
       </w:r>
     </w:p>
     <w:p>
@@ -304,19 +236,7 @@
         </w:rPr>
       </w:pPr>
       <w:r>
-        <w:t xml:space="preserve">The system </w:t>
-      </w:r>
-      <w:r>
-        <w:t>consists</w:t>
-      </w:r>
-      <w:r>
-        <w:t xml:space="preserve"> of a web application and a mobile app. The system has a web server that hosts the web application. There are two database servers. One server handles the retrievals of data and the other server handles the updating and insertion of data. The mobile application and the web application use these servers to store, update, delete and retrieve data. The servers are synced properly. The database in each server </w:t>
-      </w:r>
-      <w:r>
-        <w:t>is</w:t>
-      </w:r>
-      <w:r>
-        <w:t xml:space="preserve"> identical to each other.</w:t>
+        <w:t>The system consists of a web application and a mobile app. The system has a web server that hosts the web application. There are two database servers. One server handles the retrievals of data and the other server handles the updating and insertion of data. The mobile application and the web application use these servers to store, update, delete and retrieve data. The servers are synced properly. The database in each server is identical to each other.</w:t>
       </w:r>
     </w:p>
     <w:p>
@@ -365,15 +285,7 @@
       </w:pPr>
       <w:r>
         <w:tab/>
-      </w:r>
-      <w:r>
-        <w:t xml:space="preserve">Functionalities of the Distributed </w:t>
-      </w:r>
-      <w:r>
-        <w:t xml:space="preserve">Traffic Fine Handling </w:t>
-      </w:r>
-      <w:r>
-        <w:t xml:space="preserve">System will be as follows. </w:t>
+        <w:t xml:space="preserve">Functionalities of the Distributed Traffic Fine Handling System will be as follows. </w:t>
       </w:r>
     </w:p>
     <w:p>
@@ -387,15 +299,7 @@
       </w:pPr>
       <w:r>
         <w:tab/>
-      </w:r>
-      <w:r>
-        <w:t xml:space="preserve">From the </w:t>
-      </w:r>
-      <w:r>
-        <w:t xml:space="preserve">police officer </w:t>
-      </w:r>
-      <w:r>
-        <w:t xml:space="preserve">aspect, </w:t>
+        <w:t xml:space="preserve">From the police officer aspect, </w:t>
       </w:r>
     </w:p>
     <w:p>
@@ -412,25 +316,7 @@
         <w:spacing w:before="100" w:beforeAutospacing="1" w:after="100" w:afterAutospacing="1"/>
       </w:pPr>
       <w:r>
-        <w:t xml:space="preserve">The police officer enters the details </w:t>
-      </w:r>
-      <w:r>
-        <w:t>(</w:t>
-      </w:r>
-      <w:r>
-        <w:t>that would normally be inserted to a form</w:t>
-      </w:r>
-      <w:r>
-        <w:t>)</w:t>
-      </w:r>
-      <w:r>
-        <w:t xml:space="preserve"> into the app and file</w:t>
-      </w:r>
-      <w:r>
-        <w:t>s</w:t>
-      </w:r>
-      <w:r>
-        <w:t xml:space="preserve"> the fine.</w:t>
+        <w:t>The police officer enters the details (that would normally be inserted to a form) into the app and files the fine.</w:t>
       </w:r>
     </w:p>
     <w:p>
@@ -446,11 +332,13 @@
         </w:tabs>
         <w:spacing w:before="100" w:beforeAutospacing="1" w:after="100" w:afterAutospacing="1"/>
       </w:pPr>
-      <w:r>
-        <w:t>Generate court case report</w:t>
-      </w:r>
-      <w:r>
-        <w:t>.</w:t>
+      <w:proofErr w:type="spellStart"/>
+      <w:r>
+        <w:t>Thye</w:t>
+      </w:r>
+      <w:proofErr w:type="spellEnd"/>
+      <w:r>
+        <w:t xml:space="preserve"> can view paid fine details as well as not paid fine details.</w:t>
       </w:r>
     </w:p>
     <w:p>
@@ -490,35 +378,7 @@
         <w:spacing w:before="100" w:beforeAutospacing="1" w:after="100" w:afterAutospacing="1"/>
       </w:pPr>
       <w:r>
-        <w:t>The police officer can maintain his/her account.</w:t>
-      </w:r>
-      <w:r>
-        <w:t xml:space="preserve"> </w:t>
-      </w:r>
-      <w:r>
-        <w:t xml:space="preserve"> </w:t>
-      </w:r>
-    </w:p>
-    <w:p>
-      <w:pPr>
-        <w:shd w:val="clear" w:color="auto" w:fill="FFFFFF"/>
-        <w:tabs>
-          <w:tab w:val="num" w:pos="720"/>
-        </w:tabs>
-        <w:spacing w:before="100" w:beforeAutospacing="1" w:after="100" w:afterAutospacing="1"/>
-        <w:ind w:left="720" w:hanging="360"/>
-      </w:pPr>
-      <w:r>
-        <w:tab/>
-      </w:r>
-      <w:r>
-        <w:t xml:space="preserve">From the </w:t>
-      </w:r>
-      <w:r>
-        <w:t>driver</w:t>
-      </w:r>
-      <w:r>
-        <w:t xml:space="preserve"> aspect, </w:t>
+        <w:t>They can view the fine details they have already made.</w:t>
       </w:r>
     </w:p>
     <w:p>
@@ -535,7 +395,24 @@
         <w:spacing w:before="100" w:beforeAutospacing="1" w:after="100" w:afterAutospacing="1"/>
       </w:pPr>
       <w:r>
-        <w:t>The driver can register with the mobile app or web app by giving required details.</w:t>
+        <w:t>The police officer can maintain his/her account.</w:t>
+      </w:r>
+      <w:r>
+        <w:t xml:space="preserve">  </w:t>
+      </w:r>
+    </w:p>
+    <w:p>
+      <w:pPr>
+        <w:shd w:val="clear" w:color="auto" w:fill="FFFFFF"/>
+        <w:tabs>
+          <w:tab w:val="num" w:pos="720"/>
+        </w:tabs>
+        <w:spacing w:before="100" w:beforeAutospacing="1" w:after="100" w:afterAutospacing="1"/>
+        <w:ind w:left="720" w:hanging="360"/>
+      </w:pPr>
+      <w:r>
+        <w:tab/>
+        <w:t xml:space="preserve">From the driver aspect, </w:t>
       </w:r>
     </w:p>
     <w:p>
@@ -551,6 +428,15 @@
         </w:tabs>
         <w:spacing w:before="100" w:beforeAutospacing="1" w:after="100" w:afterAutospacing="1"/>
       </w:pPr>
+      <w:r>
+        <w:t xml:space="preserve">The driver can register with the mobile app or web app by giving </w:t>
+      </w:r>
+      <w:r>
+        <w:t xml:space="preserve">the </w:t>
+      </w:r>
+      <w:r>
+        <w:t>required details.</w:t>
+      </w:r>
     </w:p>
     <w:p>
       <w:pPr>
@@ -566,8 +452,72 @@
         <w:spacing w:before="100" w:beforeAutospacing="1" w:after="100" w:afterAutospacing="1"/>
       </w:pPr>
       <w:r>
+        <w:lastRenderedPageBreak/>
+        <w:t>The driver can see the relevant fine details that he/she should responsible for.</w:t>
+      </w:r>
+    </w:p>
+    <w:p>
+      <w:pPr>
+        <w:pStyle w:val="ListParagraph"/>
+        <w:numPr>
+          <w:ilvl w:val="0"/>
+          <w:numId w:val="7"/>
+        </w:numPr>
+        <w:shd w:val="clear" w:color="auto" w:fill="FFFFFF"/>
+        <w:tabs>
+          <w:tab w:val="num" w:pos="720"/>
+        </w:tabs>
+        <w:spacing w:before="100" w:beforeAutospacing="1" w:after="100" w:afterAutospacing="1"/>
+      </w:pPr>
+      <w:r>
+        <w:t>Already paid fine details</w:t>
+      </w:r>
+      <w:r>
         <w:t xml:space="preserve"> </w:t>
       </w:r>
+      <w:r>
+        <w:t xml:space="preserve">can be </w:t>
+      </w:r>
+      <w:r>
+        <w:t>see</w:t>
+      </w:r>
+      <w:r>
+        <w:t>n.</w:t>
+      </w:r>
+    </w:p>
+    <w:p>
+      <w:pPr>
+        <w:pStyle w:val="ListParagraph"/>
+        <w:numPr>
+          <w:ilvl w:val="0"/>
+          <w:numId w:val="7"/>
+        </w:numPr>
+        <w:shd w:val="clear" w:color="auto" w:fill="FFFFFF"/>
+        <w:tabs>
+          <w:tab w:val="num" w:pos="720"/>
+        </w:tabs>
+        <w:spacing w:before="100" w:beforeAutospacing="1" w:after="100" w:afterAutospacing="1"/>
+      </w:pPr>
+      <w:r>
+        <w:t>Card settings can be done (payments) through the app.</w:t>
+      </w:r>
+    </w:p>
+    <w:p>
+      <w:pPr>
+        <w:pStyle w:val="ListParagraph"/>
+        <w:numPr>
+          <w:ilvl w:val="0"/>
+          <w:numId w:val="7"/>
+        </w:numPr>
+        <w:shd w:val="clear" w:color="auto" w:fill="FFFFFF"/>
+        <w:tabs>
+          <w:tab w:val="num" w:pos="720"/>
+        </w:tabs>
+        <w:spacing w:before="100" w:beforeAutospacing="1" w:after="100" w:afterAutospacing="1"/>
+      </w:pPr>
+      <w:r>
+        <w:t>The driver can maintain his/her own account.</w:t>
+      </w:r>
     </w:p>
     <w:p>
       <w:pPr>
@@ -576,161 +526,212 @@
         <w:ind w:left="720"/>
       </w:pPr>
       <w:r>
+        <w:t>From the admin aspect,</w:t>
+      </w:r>
+    </w:p>
+    <w:p>
+      <w:pPr>
+        <w:pStyle w:val="ListParagraph"/>
+        <w:numPr>
+          <w:ilvl w:val="0"/>
+          <w:numId w:val="18"/>
+        </w:numPr>
+        <w:shd w:val="clear" w:color="auto" w:fill="FFFFFF"/>
+        <w:spacing w:before="100" w:beforeAutospacing="1" w:after="100" w:afterAutospacing="1"/>
+      </w:pPr>
+      <w:r>
+        <w:t xml:space="preserve">Admin can add police officers to the system or </w:t>
+      </w:r>
+      <w:r>
+        <w:t>remove</w:t>
+      </w:r>
+      <w:r>
+        <w:t xml:space="preserve"> police officers from the system.</w:t>
+      </w:r>
+    </w:p>
+    <w:p>
+      <w:pPr>
+        <w:pStyle w:val="ListParagraph"/>
+        <w:numPr>
+          <w:ilvl w:val="0"/>
+          <w:numId w:val="18"/>
+        </w:numPr>
+        <w:shd w:val="clear" w:color="auto" w:fill="FFFFFF"/>
+        <w:spacing w:before="100" w:beforeAutospacing="1" w:after="100" w:afterAutospacing="1"/>
+      </w:pPr>
+      <w:r>
+        <w:t>Responsible</w:t>
+      </w:r>
+      <w:r>
+        <w:t xml:space="preserve"> </w:t>
+      </w:r>
+      <w:r>
+        <w:t xml:space="preserve">for </w:t>
+      </w:r>
+      <w:proofErr w:type="spellStart"/>
+      <w:r>
+        <w:t>serverside</w:t>
+      </w:r>
+      <w:proofErr w:type="spellEnd"/>
+      <w:r>
+        <w:t xml:space="preserve"> handling.</w:t>
+      </w:r>
+    </w:p>
+    <w:p>
+      <w:pPr>
+        <w:pStyle w:val="ListParagraph"/>
+        <w:numPr>
+          <w:ilvl w:val="0"/>
+          <w:numId w:val="18"/>
+        </w:numPr>
+        <w:shd w:val="clear" w:color="auto" w:fill="FFFFFF"/>
+        <w:spacing w:before="100" w:beforeAutospacing="1" w:after="100" w:afterAutospacing="1"/>
+      </w:pPr>
+      <w:r>
+        <w:t>Only the admin has the authority to access the database.</w:t>
+      </w:r>
+    </w:p>
+    <w:p>
+      <w:pPr>
+        <w:pStyle w:val="ListParagraph"/>
+        <w:shd w:val="clear" w:color="auto" w:fill="FFFFFF"/>
+        <w:spacing w:before="100" w:beforeAutospacing="1" w:after="100" w:afterAutospacing="1"/>
+        <w:ind w:left="1080"/>
+      </w:pPr>
+    </w:p>
+    <w:p>
+      <w:pPr>
+        <w:shd w:val="clear" w:color="auto" w:fill="FFFFFF"/>
+        <w:spacing w:before="100" w:beforeAutospacing="1" w:after="100" w:afterAutospacing="1"/>
+        <w:ind w:left="720"/>
+      </w:pPr>
+      <w:r>
+        <w:t>1.</w:t>
+      </w:r>
+      <w:r>
+        <w:t>Project background</w:t>
+      </w:r>
+    </w:p>
+    <w:p>
+      <w:pPr>
+        <w:shd w:val="clear" w:color="auto" w:fill="FFFFFF"/>
+        <w:tabs>
+          <w:tab w:val="num" w:pos="720"/>
+        </w:tabs>
+        <w:spacing w:before="100" w:beforeAutospacing="1" w:after="100" w:afterAutospacing="1"/>
+        <w:ind w:left="720" w:hanging="360"/>
+      </w:pPr>
+      <w:r>
+        <w:tab/>
+        <w:t>2.objectives</w:t>
+      </w:r>
+    </w:p>
+    <w:p>
+      <w:pPr>
+        <w:shd w:val="clear" w:color="auto" w:fill="FFFFFF"/>
+        <w:tabs>
+          <w:tab w:val="num" w:pos="720"/>
+        </w:tabs>
+        <w:spacing w:before="100" w:beforeAutospacing="1" w:after="100" w:afterAutospacing="1"/>
+        <w:ind w:left="720" w:hanging="360"/>
+      </w:pPr>
+      <w:r>
+        <w:tab/>
+      </w:r>
+      <w:r>
+        <w:tab/>
+        <w:t>3.</w:t>
+      </w:r>
+      <w:r>
+        <w:t>Background/motivation</w:t>
+      </w:r>
+    </w:p>
+    <w:p>
+      <w:pPr>
+        <w:shd w:val="clear" w:color="auto" w:fill="FFFFFF"/>
+        <w:tabs>
+          <w:tab w:val="num" w:pos="720"/>
+        </w:tabs>
+        <w:spacing w:before="100" w:beforeAutospacing="1" w:after="100" w:afterAutospacing="1"/>
+        <w:ind w:left="1440" w:hanging="360"/>
+      </w:pPr>
+      <w:r>
+        <w:tab/>
+        <w:t xml:space="preserve">The main purpose of this project is to develop skills regarding distributed system development and to give a solution to the problem defined. This project does not have a client to fund it. </w:t>
+      </w:r>
+      <w:proofErr w:type="gramStart"/>
+      <w:r>
+        <w:t>But,</w:t>
+      </w:r>
+      <w:proofErr w:type="gramEnd"/>
+      <w:r>
+        <w:t xml:space="preserve"> we believe there are potential clients for this solution</w:t>
+      </w:r>
+      <w:r>
+        <w:t xml:space="preserve"> when this</w:t>
+      </w:r>
+      <w:r>
+        <w:t xml:space="preserve"> </w:t>
+      </w:r>
+      <w:r>
+        <w:t>project become</w:t>
+      </w:r>
+      <w:r>
+        <w:t>s</w:t>
+      </w:r>
+      <w:r>
+        <w:t xml:space="preserve"> successfully completed. In the existing process, the Sri Lankan Police and Sri Lankan Postal Department works jointly. The collection of the fines </w:t>
+      </w:r>
+      <w:proofErr w:type="gramStart"/>
+      <w:r>
+        <w:t>happen</w:t>
+      </w:r>
+      <w:proofErr w:type="gramEnd"/>
+      <w:r>
+        <w:t xml:space="preserve"> through the postal department. Under this process, the driver who's paying the fine undergoes a lot of difficulties. Other than the amount paid as fines, they </w:t>
+      </w:r>
+      <w:proofErr w:type="gramStart"/>
+      <w:r>
+        <w:t>have to</w:t>
+      </w:r>
+      <w:proofErr w:type="gramEnd"/>
+      <w:r>
+        <w:t xml:space="preserve"> spend more time and money throughout the process. There are instances where the post office is </w:t>
+      </w:r>
+      <w:proofErr w:type="gramStart"/>
+      <w:r>
+        <w:t>closed</w:t>
+      </w:r>
+      <w:proofErr w:type="gramEnd"/>
+      <w:r>
+        <w:t xml:space="preserve"> and the police officers have to do all the tasks manually which involves a lot of paperwork. Our project aims to make this process easier and convenient through the application of modern technology. </w:t>
+      </w:r>
+    </w:p>
+    <w:p>
+      <w:pPr>
+        <w:shd w:val="clear" w:color="auto" w:fill="FFFFFF"/>
+        <w:tabs>
+          <w:tab w:val="num" w:pos="720"/>
+        </w:tabs>
+        <w:spacing w:before="100" w:beforeAutospacing="1" w:after="100" w:afterAutospacing="1"/>
+        <w:ind w:left="1440" w:hanging="360"/>
+      </w:pPr>
+      <w:r>
+        <w:tab/>
+        <w:t>3.project goals</w:t>
+      </w:r>
+    </w:p>
+    <w:p>
+      <w:pPr>
+        <w:shd w:val="clear" w:color="auto" w:fill="FFFFFF"/>
+        <w:tabs>
+          <w:tab w:val="num" w:pos="720"/>
+        </w:tabs>
+        <w:spacing w:before="100" w:beforeAutospacing="1" w:after="100" w:afterAutospacing="1"/>
+        <w:ind w:left="1440" w:hanging="360"/>
+      </w:pPr>
+      <w:r>
         <w:lastRenderedPageBreak/>
-        <w:t>1.</w:t>
-      </w:r>
-      <w:r>
-        <w:t>Project background</w:t>
-      </w:r>
-    </w:p>
-    <w:p>
-      <w:pPr>
-        <w:shd w:val="clear" w:color="auto" w:fill="FFFFFF"/>
-        <w:tabs>
-          <w:tab w:val="num" w:pos="720"/>
-        </w:tabs>
-        <w:spacing w:before="100" w:beforeAutospacing="1" w:after="100" w:afterAutospacing="1"/>
-        <w:ind w:left="720" w:hanging="360"/>
-      </w:pPr>
-      <w:r>
-        <w:tab/>
-        <w:t>2.objectives</w:t>
-      </w:r>
-    </w:p>
-    <w:p>
-      <w:pPr>
-        <w:shd w:val="clear" w:color="auto" w:fill="FFFFFF"/>
-        <w:tabs>
-          <w:tab w:val="num" w:pos="720"/>
-        </w:tabs>
-        <w:spacing w:before="100" w:beforeAutospacing="1" w:after="100" w:afterAutospacing="1"/>
-        <w:ind w:left="720" w:hanging="360"/>
-      </w:pPr>
-      <w:r>
-        <w:tab/>
-      </w:r>
-      <w:r>
-        <w:tab/>
-        <w:t>3.</w:t>
-      </w:r>
-      <w:r>
-        <w:t>Background/motivation</w:t>
-      </w:r>
-    </w:p>
-    <w:p>
-      <w:pPr>
-        <w:shd w:val="clear" w:color="auto" w:fill="FFFFFF"/>
-        <w:tabs>
-          <w:tab w:val="num" w:pos="720"/>
-        </w:tabs>
-        <w:spacing w:before="100" w:beforeAutospacing="1" w:after="100" w:afterAutospacing="1"/>
-        <w:ind w:left="1440" w:hanging="360"/>
-      </w:pPr>
-      <w:r>
-        <w:tab/>
-      </w:r>
-      <w:r>
-        <w:t xml:space="preserve">The main purpose of this project is to develop skills regarding </w:t>
-      </w:r>
-      <w:r>
-        <w:t>distributed system</w:t>
-      </w:r>
-      <w:r>
-        <w:t xml:space="preserve"> development and to give a solution to the problem defined. This project does not have a client to fund it. </w:t>
-      </w:r>
-      <w:proofErr w:type="gramStart"/>
-      <w:r>
-        <w:t>But,</w:t>
-      </w:r>
-      <w:proofErr w:type="gramEnd"/>
-      <w:r>
-        <w:t xml:space="preserve"> </w:t>
-      </w:r>
-      <w:r>
-        <w:t>we</w:t>
-      </w:r>
-      <w:r>
-        <w:t xml:space="preserve"> believe there are potential clients for this solution</w:t>
-      </w:r>
-      <w:r>
-        <w:t>, when this</w:t>
-      </w:r>
-      <w:r>
-        <w:t xml:space="preserve"> </w:t>
-      </w:r>
-      <w:r>
-        <w:t>project become</w:t>
-      </w:r>
-      <w:r>
-        <w:t xml:space="preserve"> successfully completed. In the existing process, </w:t>
-      </w:r>
-      <w:r>
-        <w:t xml:space="preserve">the </w:t>
-      </w:r>
-      <w:r>
-        <w:t xml:space="preserve">Sri Lankan Police and Sri Lankan Postal Department works jointly. </w:t>
-      </w:r>
-      <w:r>
-        <w:t>The c</w:t>
-      </w:r>
-      <w:r>
-        <w:t xml:space="preserve">ollection of the fines </w:t>
-      </w:r>
-      <w:proofErr w:type="gramStart"/>
-      <w:r>
-        <w:t>happen</w:t>
-      </w:r>
-      <w:proofErr w:type="gramEnd"/>
-      <w:r>
-        <w:t xml:space="preserve"> through the postal department. Under this process, the driver who's paying the fine undergoes a lot of difficulties. Other than the amount paid as fines, they </w:t>
-      </w:r>
-      <w:proofErr w:type="gramStart"/>
-      <w:r>
-        <w:t>have to</w:t>
-      </w:r>
-      <w:proofErr w:type="gramEnd"/>
-      <w:r>
-        <w:t xml:space="preserve"> spend more time and money throughout the process. There are instances where the post office is </w:t>
-      </w:r>
-      <w:proofErr w:type="gramStart"/>
-      <w:r>
-        <w:t>closed</w:t>
-      </w:r>
-      <w:proofErr w:type="gramEnd"/>
-      <w:r>
-        <w:t xml:space="preserve"> and the police officers have to do all the tasks manually which involves a lot of paperwork. </w:t>
-      </w:r>
-      <w:r>
-        <w:t>Our</w:t>
-      </w:r>
-      <w:r>
-        <w:t xml:space="preserve"> project aims to make this process easier and convenient through the application of modern technology. </w:t>
-      </w:r>
-    </w:p>
-    <w:p>
-      <w:pPr>
-        <w:shd w:val="clear" w:color="auto" w:fill="FFFFFF"/>
-        <w:tabs>
-          <w:tab w:val="num" w:pos="720"/>
-        </w:tabs>
-        <w:spacing w:before="100" w:beforeAutospacing="1" w:after="100" w:afterAutospacing="1"/>
-        <w:ind w:left="1440" w:hanging="360"/>
-      </w:pPr>
-      <w:r>
-        <w:tab/>
-        <w:t>3.project goals</w:t>
-      </w:r>
-    </w:p>
-    <w:p>
-      <w:pPr>
-        <w:shd w:val="clear" w:color="auto" w:fill="FFFFFF"/>
-        <w:tabs>
-          <w:tab w:val="num" w:pos="720"/>
-        </w:tabs>
-        <w:spacing w:before="100" w:beforeAutospacing="1" w:after="100" w:afterAutospacing="1"/>
-        <w:ind w:left="1440" w:hanging="360"/>
-      </w:pPr>
-      <w:r>
         <w:tab/>
       </w:r>
       <w:r>
@@ -810,22 +811,7 @@
         <w:ind w:left="1440"/>
       </w:pPr>
       <w:r>
-        <w:t>Apart from the above project goals, to l</w:t>
-      </w:r>
-      <w:r>
-        <w:t xml:space="preserve">earn </w:t>
-      </w:r>
-      <w:r>
-        <w:t>about distributed systems, related technologies</w:t>
-      </w:r>
-      <w:r>
-        <w:t xml:space="preserve"> and improve our technical skills and knowledge w</w:t>
-      </w:r>
-      <w:r>
-        <w:t>as</w:t>
-      </w:r>
-      <w:r>
-        <w:t xml:space="preserve"> our second goal as a team.</w:t>
+        <w:t>Apart from the above project goals, to learn about distributed systems, related technologies and improve our technical skills and knowledge was our second goal as a team.</w:t>
       </w:r>
     </w:p>
     <w:p>
@@ -867,16 +853,7 @@
         <w:spacing w:before="100" w:beforeAutospacing="1" w:after="100" w:afterAutospacing="1"/>
       </w:pPr>
       <w:r>
-        <w:t>S</w:t>
-      </w:r>
-      <w:r>
-        <w:t>tudy and analy</w:t>
-      </w:r>
-      <w:r>
-        <w:t>z</w:t>
-      </w:r>
-      <w:r>
-        <w:t xml:space="preserve">e existing processes and procedures in the world. </w:t>
+        <w:t xml:space="preserve">Study and analyze existing processes and procedures in the world. </w:t>
       </w:r>
     </w:p>
     <w:p>
@@ -893,16 +870,7 @@
         <w:spacing w:before="100" w:beforeAutospacing="1" w:after="100" w:afterAutospacing="1"/>
       </w:pPr>
       <w:r>
-        <w:t>R</w:t>
-      </w:r>
-      <w:r>
-        <w:t>equirements</w:t>
-      </w:r>
-      <w:r>
-        <w:t xml:space="preserve"> </w:t>
-      </w:r>
-      <w:r>
-        <w:t xml:space="preserve">gathering. </w:t>
+        <w:t xml:space="preserve">Requirements gathering. </w:t>
       </w:r>
     </w:p>
     <w:p>
@@ -919,10 +887,7 @@
         <w:spacing w:before="100" w:beforeAutospacing="1" w:after="100" w:afterAutospacing="1"/>
       </w:pPr>
       <w:r>
-        <w:t>P</w:t>
-      </w:r>
-      <w:r>
-        <w:t>rovide interoperability between the new application and the existing process.</w:t>
+        <w:t>Provide interoperability between the new application and the existing process.</w:t>
       </w:r>
     </w:p>
     <w:p>
@@ -939,16 +904,7 @@
         <w:spacing w:before="100" w:beforeAutospacing="1" w:after="100" w:afterAutospacing="1"/>
       </w:pPr>
       <w:r>
-        <w:t>A</w:t>
-      </w:r>
-      <w:r>
-        <w:t>naly</w:t>
-      </w:r>
-      <w:r>
-        <w:t>z</w:t>
-      </w:r>
-      <w:r>
-        <w:t xml:space="preserve">e relevant development technologies and deployment solutions. </w:t>
+        <w:t xml:space="preserve">Analyze relevant development technologies and deployment solutions. </w:t>
       </w:r>
     </w:p>
     <w:p>
@@ -965,16 +921,7 @@
         <w:spacing w:before="100" w:beforeAutospacing="1" w:after="100" w:afterAutospacing="1"/>
       </w:pPr>
       <w:r>
-        <w:t>I</w:t>
-      </w:r>
-      <w:r>
-        <w:t xml:space="preserve">mplement </w:t>
-      </w:r>
-      <w:r>
-        <w:t>of the distributed system</w:t>
-      </w:r>
-      <w:r>
-        <w:t xml:space="preserve">. </w:t>
+        <w:t xml:space="preserve">Implement of the distributed system. </w:t>
       </w:r>
     </w:p>
     <w:p>
@@ -1028,51 +975,14 @@
       </w:pPr>
       <w:r>
         <w:tab/>
-      </w:r>
-      <w:r>
-        <w:t xml:space="preserve">Networks of computers are all over the world today. The Internet is one of those, just </w:t>
-      </w:r>
-      <w:r>
-        <w:t>like</w:t>
-      </w:r>
-      <w:r>
-        <w:t xml:space="preserve"> the other networks which </w:t>
-      </w:r>
-      <w:r>
-        <w:t>are</w:t>
-      </w:r>
-      <w:r>
-        <w:t xml:space="preserve"> composed and available all over the world. Mobile phone networks, Personal are networks, Local area networks, corporate networks, virtual private networks, factory networks, storage processes on a network. Hence, all components together </w:t>
-      </w:r>
-      <w:r>
-        <w:t>can</w:t>
-      </w:r>
-      <w:r>
-        <w:t xml:space="preserve"> perform single or set of corresponding area networks, campus networks, enterprise private networks, home networks, in-car networks and all of these, contains and is</w:t>
+        <w:t>Networks of computers are all over the world today. The Internet is one of those, just like the other networks which are composed and available all over the world. Mobile phone networks, Personal are networks, Local area networks, corporate networks, virtual private networks, factory networks, storage processes on a network. Hence, all components together can perform single or set of corresponding area networks, campus networks, enterprise private networks, home networks, in-car networks and all of these, contains and is</w:t>
       </w:r>
       <w:r>
         <w:t xml:space="preserve"> </w:t>
       </w:r>
       <w:r>
-        <w:t xml:space="preserve">responsible for very similar characteristics which makes them a discussed topic under distributed systems. A distributed system can be explained as an application which executes a collection of protocols to synchronize the actions of various tasks. Computers </w:t>
-      </w:r>
-      <w:r>
-        <w:t>that</w:t>
-      </w:r>
-      <w:r>
-        <w:t xml:space="preserve"> are connected by a network might be physically separated by any distance. This can vary from </w:t>
-      </w:r>
-      <w:r>
-        <w:t xml:space="preserve">a </w:t>
-      </w:r>
-      <w:r>
-        <w:t>couple of meters to thousands of kilomet</w:t>
-      </w:r>
-      <w:r>
-        <w:t>er</w:t>
-      </w:r>
-      <w:r>
-        <w:t>s. They can also be in separate countries or even in different continents far away from each other, or even in the same country, same building and next to each other in the same room.</w:t>
+        <w:lastRenderedPageBreak/>
+        <w:t>responsible for very similar characteristics which makes them a discussed topic under distributed systems. A distributed system can be explained as an application which executes a collection of protocols to synchronize the actions of various tasks. Computers that are connected by a network might be physically separated by any distance. This can vary from a couple of meters to thousands of kilometers. They can also be in separate countries or even in different continents far away from each other, or even in the same country, same building and next to each other in the same room.</w:t>
       </w:r>
     </w:p>
     <w:p>
@@ -1109,25 +1019,7 @@
       </w:pPr>
       <w:r>
         <w:tab/>
-      </w:r>
-      <w:r>
-        <w:t xml:space="preserve">This topic can be discussed very widely. There are many more advantages of developing a distributed system. Scalability and resource </w:t>
-      </w:r>
-      <w:r>
-        <w:lastRenderedPageBreak/>
-        <w:t xml:space="preserve">sharing are </w:t>
-      </w:r>
-      <w:r>
-        <w:t xml:space="preserve">the </w:t>
-      </w:r>
-      <w:r>
-        <w:t>two main features</w:t>
-      </w:r>
-      <w:r>
-        <w:t xml:space="preserve"> of</w:t>
-      </w:r>
-      <w:r>
-        <w:t xml:space="preserve"> why distributed systems are highly important. Furthermore, distributed systems can be changes to accommodate more users and resources whenever needed. In that case, a distributed system can be very large in size and very powerful when the overall capabilities of all the devices connected to the network are concerned.</w:t>
+        <w:t>This topic can be discussed very widely. There are many more advantages of developing a distributed system. Scalability and resource sharing are the two main features of why distributed systems are highly important. Furthermore, distributed systems can be changes to accommodate more users and resources whenever needed. In that case, a distributed system can be very large in size and very powerful when the overall capabilities of all the devices connected to the network are concerned.</w:t>
       </w:r>
     </w:p>
     <w:p>
@@ -1243,13 +1135,7 @@
         <w:rPr>
           <w:szCs w:val="24"/>
         </w:rPr>
-        <w:t xml:space="preserve">Admin can log in to the system by using his username and password. Admin must log in to the system in order to </w:t>
-      </w:r>
-      <w:r>
-        <w:rPr>
-          <w:szCs w:val="24"/>
-        </w:rPr>
-        <w:t>register police officers to the system.</w:t>
+        <w:t>Admin can log in to the system by using his username and password. Admin must log in to the system in order to register police officers to the system.</w:t>
       </w:r>
     </w:p>
     <w:p>
@@ -1298,29 +1184,66 @@
           <w:bCs/>
           <w:szCs w:val="24"/>
         </w:rPr>
-        <w:t xml:space="preserve">registered </w:t>
-      </w:r>
-      <w:proofErr w:type="gramStart"/>
+        <w:t>registered users</w:t>
+      </w:r>
       <w:r>
         <w:rPr>
           <w:bCs/>
           <w:szCs w:val="24"/>
         </w:rPr>
-        <w:t>users</w:t>
-      </w:r>
-      <w:proofErr w:type="gramEnd"/>
-      <w:r>
-        <w:rPr>
-          <w:szCs w:val="24"/>
-        </w:rPr>
-        <w:t xml:space="preserve"> </w:t>
-      </w:r>
-      <w:r>
-        <w:rPr>
-          <w:szCs w:val="24"/>
-        </w:rPr>
-        <w:t>details using this feature.</w:t>
-      </w:r>
+        <w:t>'</w:t>
+      </w:r>
+      <w:r>
+        <w:rPr>
+          <w:szCs w:val="24"/>
+        </w:rPr>
+        <w:t xml:space="preserve"> details using this feature.</w:t>
+      </w:r>
+    </w:p>
+    <w:p>
+      <w:pPr>
+        <w:pStyle w:val="ListParagraph"/>
+        <w:rPr>
+          <w:szCs w:val="24"/>
+        </w:rPr>
+      </w:pPr>
+    </w:p>
+    <w:p>
+      <w:pPr>
+        <w:pStyle w:val="ListParagraph"/>
+        <w:numPr>
+          <w:ilvl w:val="0"/>
+          <w:numId w:val="15"/>
+        </w:numPr>
+        <w:rPr>
+          <w:b/>
+          <w:szCs w:val="24"/>
+        </w:rPr>
+      </w:pPr>
+      <w:r>
+        <w:rPr>
+          <w:b/>
+          <w:szCs w:val="24"/>
+        </w:rPr>
+        <w:t>Driver</w:t>
+      </w:r>
+      <w:r>
+        <w:rPr>
+          <w:b/>
+          <w:szCs w:val="24"/>
+        </w:rPr>
+        <w:t xml:space="preserve"> page</w:t>
+      </w:r>
+    </w:p>
+    <w:p>
+      <w:pPr>
+        <w:pStyle w:val="ListParagraph"/>
+        <w:ind w:left="0"/>
+        <w:rPr>
+          <w:b/>
+          <w:szCs w:val="24"/>
+        </w:rPr>
+      </w:pPr>
     </w:p>
     <w:p>
       <w:pPr>
@@ -1339,140 +1262,113 @@
           <w:bCs/>
           <w:szCs w:val="24"/>
         </w:rPr>
-        <w:t xml:space="preserve">View </w:t>
-      </w:r>
-      <w:r>
+        <w:t>Sing up</w:t>
+      </w:r>
+    </w:p>
+    <w:p>
+      <w:pPr>
+        <w:ind w:left="1800"/>
         <w:rPr>
           <w:bCs/>
           <w:szCs w:val="24"/>
         </w:rPr>
-        <w:t>paid fines</w:t>
-      </w:r>
-    </w:p>
-    <w:p>
-      <w:pPr>
-        <w:ind w:left="1800"/>
-        <w:rPr>
-          <w:bCs/>
-          <w:szCs w:val="24"/>
-        </w:rPr>
-      </w:pPr>
-      <w:r>
-        <w:rPr>
-          <w:szCs w:val="24"/>
-        </w:rPr>
-        <w:t xml:space="preserve">Admin can </w:t>
-      </w:r>
-      <w:proofErr w:type="gramStart"/>
-      <w:r>
-        <w:rPr>
-          <w:szCs w:val="24"/>
-        </w:rPr>
-        <w:t>paid</w:t>
-      </w:r>
-      <w:proofErr w:type="gramEnd"/>
-      <w:r>
-        <w:rPr>
-          <w:szCs w:val="24"/>
-        </w:rPr>
-        <w:t xml:space="preserve"> fines</w:t>
-      </w:r>
-      <w:r>
-        <w:rPr>
-          <w:szCs w:val="24"/>
-        </w:rPr>
-        <w:t xml:space="preserve"> and </w:t>
-      </w:r>
-      <w:r>
-        <w:rPr>
-          <w:szCs w:val="24"/>
-        </w:rPr>
-        <w:t>paid fine details</w:t>
-      </w:r>
-      <w:r>
-        <w:rPr>
-          <w:szCs w:val="24"/>
-        </w:rPr>
-        <w:t xml:space="preserve"> using this feature. It’s on the dashboard.</w:t>
-      </w:r>
-    </w:p>
-    <w:p>
-      <w:pPr>
-        <w:pStyle w:val="ListParagraph"/>
-        <w:numPr>
-          <w:ilvl w:val="0"/>
-          <w:numId w:val="17"/>
-        </w:numPr>
-        <w:rPr>
-          <w:szCs w:val="24"/>
-        </w:rPr>
-      </w:pPr>
-      <w:r>
-        <w:rPr>
-          <w:szCs w:val="24"/>
-        </w:rPr>
-        <w:t>View court cases</w:t>
-      </w:r>
-    </w:p>
-    <w:p>
-      <w:pPr>
-        <w:ind w:left="1800"/>
-        <w:rPr>
-          <w:szCs w:val="24"/>
-        </w:rPr>
-      </w:pPr>
-      <w:r>
-        <w:rPr>
-          <w:szCs w:val="24"/>
-        </w:rPr>
-        <w:t>Admin can see driver details who is not paid fine within 14 days.()</w:t>
-      </w:r>
-    </w:p>
-    <w:p>
-      <w:pPr>
-        <w:pStyle w:val="ListParagraph"/>
-        <w:rPr>
-          <w:szCs w:val="24"/>
-        </w:rPr>
-      </w:pPr>
-    </w:p>
-    <w:p>
-      <w:pPr>
-        <w:pStyle w:val="ListParagraph"/>
-        <w:rPr>
-          <w:szCs w:val="24"/>
-        </w:rPr>
-      </w:pPr>
-    </w:p>
-    <w:p>
-      <w:pPr>
-        <w:pStyle w:val="ListParagraph"/>
-        <w:numPr>
-          <w:ilvl w:val="0"/>
-          <w:numId w:val="15"/>
-        </w:numPr>
-        <w:rPr>
-          <w:b/>
-          <w:szCs w:val="24"/>
-        </w:rPr>
-      </w:pPr>
-      <w:r>
-        <w:rPr>
-          <w:b/>
-          <w:szCs w:val="24"/>
-        </w:rPr>
-        <w:t>Customer page</w:t>
-      </w:r>
-    </w:p>
-    <w:p>
-      <w:pPr>
-        <w:pStyle w:val="ListParagraph"/>
-        <w:ind w:left="0"/>
-        <w:rPr>
-          <w:b/>
-          <w:szCs w:val="24"/>
-        </w:rPr>
-      </w:pPr>
+      </w:pPr>
+      <w:r>
+        <w:rPr>
+          <w:szCs w:val="24"/>
+        </w:rPr>
+        <w:t>The driver</w:t>
+      </w:r>
+      <w:r>
+        <w:rPr>
+          <w:szCs w:val="24"/>
+        </w:rPr>
+        <w:t xml:space="preserve"> who need</w:t>
+      </w:r>
+      <w:r>
+        <w:rPr>
+          <w:szCs w:val="24"/>
+        </w:rPr>
+        <w:t>s</w:t>
+      </w:r>
+      <w:r>
+        <w:rPr>
+          <w:szCs w:val="24"/>
+        </w:rPr>
+        <w:t xml:space="preserve"> to access the system first need</w:t>
+      </w:r>
+      <w:r>
+        <w:rPr>
+          <w:szCs w:val="24"/>
+        </w:rPr>
+        <w:t>s</w:t>
+      </w:r>
+      <w:r>
+        <w:rPr>
+          <w:szCs w:val="24"/>
+        </w:rPr>
+        <w:t xml:space="preserve"> to register for the system by giving </w:t>
+      </w:r>
+      <w:r>
+        <w:rPr>
+          <w:szCs w:val="24"/>
+        </w:rPr>
+        <w:t xml:space="preserve">the </w:t>
+      </w:r>
+      <w:r>
+        <w:rPr>
+          <w:szCs w:val="24"/>
+        </w:rPr>
+        <w:t xml:space="preserve">required registration details. Then </w:t>
+      </w:r>
+      <w:r>
+        <w:rPr>
+          <w:szCs w:val="24"/>
+        </w:rPr>
+        <w:t xml:space="preserve">the </w:t>
+      </w:r>
+      <w:r>
+        <w:rPr>
+          <w:szCs w:val="24"/>
+        </w:rPr>
+        <w:t xml:space="preserve">only </w:t>
+      </w:r>
+      <w:r>
+        <w:rPr>
+          <w:szCs w:val="24"/>
+        </w:rPr>
+        <w:t>diver</w:t>
+      </w:r>
+      <w:r>
+        <w:rPr>
+          <w:szCs w:val="24"/>
+        </w:rPr>
+        <w:t xml:space="preserve"> can create an account. Unregistered </w:t>
+      </w:r>
+      <w:r>
+        <w:rPr>
+          <w:szCs w:val="24"/>
+        </w:rPr>
+        <w:t>drivers</w:t>
+      </w:r>
+      <w:r>
+        <w:rPr>
+          <w:szCs w:val="24"/>
+        </w:rPr>
+        <w:t xml:space="preserve"> only </w:t>
+      </w:r>
+      <w:r>
+        <w:rPr>
+          <w:szCs w:val="24"/>
+        </w:rPr>
+        <w:t>can</w:t>
+      </w:r>
+      <w:r>
+        <w:rPr>
+          <w:szCs w:val="24"/>
+        </w:rPr>
+        <w:t xml:space="preserve"> view the content of the web site. </w:t>
+      </w:r>
     </w:p>
     <w:p>
       <w:pPr>
@@ -1491,23 +1387,54 @@
           <w:bCs/>
           <w:szCs w:val="24"/>
         </w:rPr>
-        <w:t>Sing up</w:t>
+        <w:t>Log in</w:t>
       </w:r>
     </w:p>
     <w:p>
       <w:pPr>
         <w:ind w:left="1800"/>
         <w:rPr>
-          <w:bCs/>
-          <w:szCs w:val="24"/>
-        </w:rPr>
-      </w:pPr>
-      <w:r>
-        <w:rPr>
-          <w:szCs w:val="24"/>
-        </w:rPr>
-        <w:lastRenderedPageBreak/>
-        <w:t xml:space="preserve">Customer who need to access the system first need to register for the system by giving required registration details. Then only customer can create an account. Unregistered customers only be able to view the content of the web site. </w:t>
+          <w:b/>
+          <w:szCs w:val="24"/>
+        </w:rPr>
+      </w:pPr>
+      <w:r>
+        <w:rPr>
+          <w:szCs w:val="24"/>
+        </w:rPr>
+        <w:t xml:space="preserve">Registered </w:t>
+      </w:r>
+      <w:r>
+        <w:rPr>
+          <w:szCs w:val="24"/>
+        </w:rPr>
+        <w:t>drivers</w:t>
+      </w:r>
+      <w:r>
+        <w:rPr>
+          <w:szCs w:val="24"/>
+        </w:rPr>
+        <w:t xml:space="preserve"> can log in to the system using </w:t>
+      </w:r>
+      <w:r>
+        <w:rPr>
+          <w:szCs w:val="24"/>
+        </w:rPr>
+        <w:t xml:space="preserve">a </w:t>
+      </w:r>
+      <w:proofErr w:type="gramStart"/>
+      <w:r>
+        <w:rPr>
+          <w:szCs w:val="24"/>
+        </w:rPr>
+        <w:t>user name</w:t>
+      </w:r>
+      <w:proofErr w:type="gramEnd"/>
+      <w:r>
+        <w:rPr>
+          <w:szCs w:val="24"/>
+        </w:rPr>
+        <w:t xml:space="preserve"> and password.</w:t>
       </w:r>
     </w:p>
     <w:p>
@@ -1527,36 +1454,58 @@
           <w:bCs/>
           <w:szCs w:val="24"/>
         </w:rPr>
-        <w:t>Log in</w:t>
+        <w:t xml:space="preserve">View </w:t>
+      </w:r>
+      <w:r>
+        <w:rPr>
+          <w:bCs/>
+          <w:szCs w:val="24"/>
+        </w:rPr>
+        <w:t>fines</w:t>
       </w:r>
     </w:p>
     <w:p>
       <w:pPr>
         <w:ind w:left="1800"/>
         <w:rPr>
-          <w:b/>
-          <w:szCs w:val="24"/>
-        </w:rPr>
-      </w:pPr>
-      <w:r>
-        <w:rPr>
-          <w:szCs w:val="24"/>
-        </w:rPr>
-        <w:t xml:space="preserve">Registered customers can log in to the system using </w:t>
-      </w:r>
-      <w:proofErr w:type="gramStart"/>
-      <w:r>
-        <w:rPr>
-          <w:szCs w:val="24"/>
-        </w:rPr>
-        <w:t>user name</w:t>
-      </w:r>
-      <w:proofErr w:type="gramEnd"/>
-      <w:r>
-        <w:rPr>
-          <w:szCs w:val="24"/>
-        </w:rPr>
-        <w:t xml:space="preserve"> and password.</w:t>
+          <w:szCs w:val="24"/>
+        </w:rPr>
+      </w:pPr>
+      <w:r>
+        <w:rPr>
+          <w:szCs w:val="24"/>
+        </w:rPr>
+        <w:t>the driver</w:t>
+      </w:r>
+      <w:r>
+        <w:rPr>
+          <w:szCs w:val="24"/>
+        </w:rPr>
+        <w:t xml:space="preserve"> can view all </w:t>
+      </w:r>
+      <w:r>
+        <w:rPr>
+          <w:szCs w:val="24"/>
+        </w:rPr>
+        <w:t>fine</w:t>
+      </w:r>
+      <w:r>
+        <w:rPr>
+          <w:szCs w:val="24"/>
+        </w:rPr>
+        <w:t xml:space="preserve"> details </w:t>
+      </w:r>
+      <w:r>
+        <w:rPr>
+          <w:szCs w:val="24"/>
+        </w:rPr>
+        <w:t xml:space="preserve">that he/she is responsible for </w:t>
+      </w:r>
+      <w:r>
+        <w:rPr>
+          <w:szCs w:val="24"/>
+        </w:rPr>
+        <w:t xml:space="preserve">using this feature. </w:t>
       </w:r>
     </w:p>
     <w:p>
@@ -1576,53 +1525,23 @@
           <w:bCs/>
           <w:szCs w:val="24"/>
         </w:rPr>
-        <w:t xml:space="preserve">View </w:t>
-      </w:r>
-      <w:r>
+        <w:t>History</w:t>
+      </w:r>
+    </w:p>
+    <w:p>
+      <w:pPr>
+        <w:ind w:left="1800"/>
         <w:rPr>
           <w:bCs/>
           <w:szCs w:val="24"/>
         </w:rPr>
-        <w:t>fines</w:t>
-      </w:r>
-    </w:p>
-    <w:p>
-      <w:pPr>
-        <w:ind w:left="1800"/>
+      </w:pPr>
+      <w:r>
         <w:rPr>
           <w:bCs/>
           <w:szCs w:val="24"/>
         </w:rPr>
-      </w:pPr>
-      <w:r>
-        <w:rPr>
-          <w:szCs w:val="24"/>
-        </w:rPr>
-        <w:t xml:space="preserve">Customer can view all </w:t>
-      </w:r>
-      <w:r>
-        <w:rPr>
-          <w:szCs w:val="24"/>
-        </w:rPr>
-        <w:t>fine</w:t>
-      </w:r>
-      <w:r>
-        <w:rPr>
-          <w:szCs w:val="24"/>
-        </w:rPr>
-        <w:t xml:space="preserve"> details </w:t>
-      </w:r>
-      <w:r>
-        <w:rPr>
-          <w:szCs w:val="24"/>
-        </w:rPr>
-        <w:t xml:space="preserve">that he/she is responsible for </w:t>
-      </w:r>
-      <w:r>
-        <w:rPr>
-          <w:szCs w:val="24"/>
-        </w:rPr>
-        <w:t xml:space="preserve">using this feature. </w:t>
+        <w:t>Using this feature driver can see the previous fine details that he/she already paid.</w:t>
       </w:r>
     </w:p>
     <w:p>
@@ -1664,7 +1583,25 @@
         <w:rPr>
           <w:szCs w:val="24"/>
         </w:rPr>
-        <w:t xml:space="preserve">Mobile application also developed for the customer and it consists same functionalities which are implemented in the web application. </w:t>
+        <w:t>The m</w:t>
+      </w:r>
+      <w:r>
+        <w:rPr>
+          <w:szCs w:val="24"/>
+        </w:rPr>
+        <w:t xml:space="preserve">obile application also developed for the customer and it consists same functionalities </w:t>
+      </w:r>
+      <w:r>
+        <w:rPr>
+          <w:szCs w:val="24"/>
+        </w:rPr>
+        <w:t>that</w:t>
+      </w:r>
+      <w:r>
+        <w:rPr>
+          <w:szCs w:val="24"/>
+        </w:rPr>
+        <w:t xml:space="preserve"> are implemented in the web application. </w:t>
       </w:r>
     </w:p>
     <w:p>
@@ -1765,7 +1702,14 @@
         <w:rPr>
           <w:szCs w:val="24"/>
         </w:rPr>
-        <w:t>. System must be scalable to enhance performance of the system and to handle large amount of users.</w:t>
+        <w:t xml:space="preserve">. System must be </w:t>
+      </w:r>
+      <w:r>
+        <w:rPr>
+          <w:szCs w:val="24"/>
+        </w:rPr>
+        <w:lastRenderedPageBreak/>
+        <w:t>scalable to enhance performance of the system and to handle large amount of users.</w:t>
       </w:r>
     </w:p>
     <w:p>
@@ -1845,7 +1789,6 @@
         <w:rPr>
           <w:szCs w:val="24"/>
         </w:rPr>
-        <w:lastRenderedPageBreak/>
         <w:t>Performance</w:t>
       </w:r>
     </w:p>
@@ -2065,6 +2008,7 @@
         <w:ind w:left="720" w:hanging="360"/>
       </w:pPr>
       <w:r>
+        <w:lastRenderedPageBreak/>
         <w:t>1.system design</w:t>
       </w:r>
     </w:p>
@@ -2146,9 +2090,245 @@
         <w:ind w:left="720" w:hanging="360"/>
       </w:pPr>
       <w:r>
+        <w:tab/>
+        <w:t>2.UML diagrams</w:t>
+      </w:r>
+    </w:p>
+    <w:p>
+      <w:pPr>
+        <w:shd w:val="clear" w:color="auto" w:fill="FFFFFF"/>
+        <w:tabs>
+          <w:tab w:val="num" w:pos="720"/>
+        </w:tabs>
+        <w:spacing w:before="100" w:beforeAutospacing="1" w:after="100" w:afterAutospacing="1"/>
+        <w:ind w:left="720" w:hanging="360"/>
+      </w:pPr>
+      <w:r>
+        <w:tab/>
+      </w:r>
+      <w:r>
+        <w:tab/>
+        <w:t>3.use case diagram</w:t>
+      </w:r>
+    </w:p>
+    <w:p>
+      <w:pPr>
+        <w:shd w:val="clear" w:color="auto" w:fill="FFFFFF"/>
+        <w:tabs>
+          <w:tab w:val="num" w:pos="720"/>
+        </w:tabs>
+        <w:spacing w:before="100" w:beforeAutospacing="1" w:after="100" w:afterAutospacing="1"/>
+        <w:ind w:left="720" w:hanging="360"/>
+      </w:pPr>
+      <w:r>
+        <w:tab/>
+      </w:r>
+      <w:r>
+        <w:tab/>
+        <w:t>3.class diagram</w:t>
+      </w:r>
+    </w:p>
+    <w:p>
+      <w:pPr>
+        <w:shd w:val="clear" w:color="auto" w:fill="FFFFFF"/>
+        <w:tabs>
+          <w:tab w:val="num" w:pos="720"/>
+        </w:tabs>
+        <w:spacing w:before="100" w:beforeAutospacing="1" w:after="100" w:afterAutospacing="1"/>
+        <w:ind w:left="720" w:hanging="360"/>
+      </w:pPr>
+      <w:r>
+        <w:tab/>
+        <w:t>2.database design</w:t>
+      </w:r>
+    </w:p>
+    <w:p>
+      <w:pPr>
+        <w:shd w:val="clear" w:color="auto" w:fill="FFFFFF"/>
+        <w:tabs>
+          <w:tab w:val="num" w:pos="720"/>
+        </w:tabs>
+        <w:spacing w:before="100" w:beforeAutospacing="1" w:after="100" w:afterAutospacing="1"/>
+        <w:ind w:left="720" w:hanging="360"/>
+      </w:pPr>
+      <w:r>
+        <w:tab/>
+      </w:r>
+      <w:r>
+        <w:tab/>
+        <w:t>3.entity relationship diagram</w:t>
+      </w:r>
+    </w:p>
+    <w:p>
+      <w:pPr>
+        <w:shd w:val="clear" w:color="auto" w:fill="FFFFFF"/>
+        <w:tabs>
+          <w:tab w:val="num" w:pos="720"/>
+        </w:tabs>
+        <w:spacing w:before="100" w:beforeAutospacing="1" w:after="100" w:afterAutospacing="1"/>
+        <w:ind w:left="720" w:hanging="360"/>
+      </w:pPr>
+      <w:r>
+        <w:tab/>
+      </w:r>
+      <w:r>
+        <w:tab/>
+        <w:t>3.</w:t>
+      </w:r>
+      <w:r>
+        <w:t>relational mapping</w:t>
+      </w:r>
+    </w:p>
+    <w:p>
+      <w:pPr>
+        <w:shd w:val="clear" w:color="auto" w:fill="FFFFFF"/>
+        <w:tabs>
+          <w:tab w:val="num" w:pos="720"/>
+        </w:tabs>
+        <w:spacing w:before="100" w:beforeAutospacing="1" w:after="100" w:afterAutospacing="1"/>
+        <w:ind w:left="720" w:hanging="360"/>
+      </w:pPr>
+      <w:r>
+        <w:tab/>
+      </w:r>
+      <w:r>
+        <w:tab/>
+        <w:t>3.nrmalized table</w:t>
+      </w:r>
+    </w:p>
+    <w:p>
+      <w:pPr>
+        <w:shd w:val="clear" w:color="auto" w:fill="FFFFFF"/>
+        <w:tabs>
+          <w:tab w:val="num" w:pos="720"/>
+        </w:tabs>
+        <w:spacing w:before="100" w:beforeAutospacing="1" w:after="100" w:afterAutospacing="1"/>
+        <w:ind w:left="720" w:hanging="360"/>
+      </w:pPr>
+      <w:r>
+        <w:tab/>
+      </w:r>
+      <w:r>
+        <w:tab/>
+        <w:t>3.database diagram</w:t>
+      </w:r>
+    </w:p>
+    <w:p>
+      <w:pPr>
+        <w:shd w:val="clear" w:color="auto" w:fill="FFFFFF"/>
+        <w:tabs>
+          <w:tab w:val="num" w:pos="720"/>
+        </w:tabs>
+        <w:spacing w:before="100" w:beforeAutospacing="1" w:after="100" w:afterAutospacing="1"/>
+        <w:ind w:left="720" w:hanging="360"/>
+      </w:pPr>
+      <w:r>
+        <w:t>1.system development</w:t>
+      </w:r>
+    </w:p>
+    <w:p>
+      <w:pPr>
+        <w:shd w:val="clear" w:color="auto" w:fill="FFFFFF"/>
+        <w:tabs>
+          <w:tab w:val="num" w:pos="720"/>
+        </w:tabs>
+        <w:spacing w:before="100" w:beforeAutospacing="1" w:after="100" w:afterAutospacing="1"/>
+        <w:ind w:left="720" w:hanging="360"/>
+      </w:pPr>
+      <w:r>
+        <w:tab/>
+        <w:t>2.GUI development</w:t>
+      </w:r>
+    </w:p>
+    <w:p>
+      <w:pPr>
+        <w:shd w:val="clear" w:color="auto" w:fill="FFFFFF"/>
+        <w:tabs>
+          <w:tab w:val="num" w:pos="720"/>
+        </w:tabs>
+        <w:spacing w:before="100" w:beforeAutospacing="1" w:after="100" w:afterAutospacing="1"/>
+        <w:ind w:left="720" w:hanging="360"/>
+      </w:pPr>
+      <w:r>
+        <w:tab/>
+      </w:r>
+      <w:r>
+        <w:tab/>
+        <w:t>3.web application</w:t>
+      </w:r>
+    </w:p>
+    <w:p>
+      <w:pPr>
+        <w:shd w:val="clear" w:color="auto" w:fill="FFFFFF"/>
+        <w:tabs>
+          <w:tab w:val="num" w:pos="720"/>
+        </w:tabs>
+        <w:spacing w:before="100" w:beforeAutospacing="1" w:after="100" w:afterAutospacing="1"/>
+        <w:ind w:left="720" w:hanging="360"/>
+      </w:pPr>
+      <w:r>
+        <w:tab/>
+      </w:r>
+      <w:r>
+        <w:tab/>
+        <w:t>3.mobile application</w:t>
+      </w:r>
+    </w:p>
+    <w:p>
+      <w:pPr>
+        <w:shd w:val="clear" w:color="auto" w:fill="FFFFFF"/>
+        <w:tabs>
+          <w:tab w:val="num" w:pos="720"/>
+        </w:tabs>
+        <w:spacing w:before="100" w:beforeAutospacing="1" w:after="100" w:afterAutospacing="1"/>
+        <w:ind w:left="720" w:hanging="360"/>
+      </w:pPr>
+      <w:r>
+        <w:t>1.system testing</w:t>
+      </w:r>
+    </w:p>
+    <w:p>
+      <w:pPr>
+        <w:shd w:val="clear" w:color="auto" w:fill="FFFFFF"/>
+        <w:tabs>
+          <w:tab w:val="num" w:pos="720"/>
+        </w:tabs>
+        <w:spacing w:before="100" w:beforeAutospacing="1" w:after="100" w:afterAutospacing="1"/>
+        <w:ind w:left="720" w:hanging="360"/>
+      </w:pPr>
+      <w:r>
+        <w:t>1.issues and approach of resolving</w:t>
+      </w:r>
+    </w:p>
+    <w:p>
+      <w:pPr>
+        <w:shd w:val="clear" w:color="auto" w:fill="FFFFFF"/>
+        <w:tabs>
+          <w:tab w:val="num" w:pos="720"/>
+        </w:tabs>
+        <w:spacing w:before="100" w:beforeAutospacing="1" w:after="100" w:afterAutospacing="1"/>
+        <w:ind w:left="720" w:hanging="360"/>
+      </w:pPr>
+      <w:r>
+        <w:t>1.conclution</w:t>
+      </w:r>
+    </w:p>
+    <w:p>
+      <w:pPr>
+        <w:shd w:val="clear" w:color="auto" w:fill="FFFFFF"/>
+        <w:tabs>
+          <w:tab w:val="num" w:pos="720"/>
+        </w:tabs>
+        <w:spacing w:before="100" w:beforeAutospacing="1" w:after="100" w:afterAutospacing="1"/>
+        <w:ind w:left="720" w:hanging="360"/>
+      </w:pPr>
+      <w:r>
         <w:lastRenderedPageBreak/>
         <w:tab/>
-        <w:t>2.UML diagrams</w:t>
+        <w:t>2.</w:t>
+      </w:r>
+      <w:r>
+        <w:t>summary</w:t>
       </w:r>
     </w:p>
     <w:p>
@@ -2162,10 +2342,7 @@
       </w:pPr>
       <w:r>
         <w:tab/>
-      </w:r>
-      <w:r>
-        <w:tab/>
-        <w:t>3.use case diagram</w:t>
+        <w:t>2.future enhancements</w:t>
       </w:r>
     </w:p>
     <w:p>
@@ -2178,11 +2355,7 @@
         <w:ind w:left="720" w:hanging="360"/>
       </w:pPr>
       <w:r>
-        <w:tab/>
-      </w:r>
-      <w:r>
-        <w:tab/>
-        <w:t>3.class diagram</w:t>
+        <w:t>1.team details</w:t>
       </w:r>
     </w:p>
     <w:p>
@@ -2196,7 +2369,7 @@
       </w:pPr>
       <w:r>
         <w:tab/>
-        <w:t>2.database design</w:t>
+        <w:t>2.workload matrix</w:t>
       </w:r>
     </w:p>
     <w:p>
@@ -2210,10 +2383,7 @@
       </w:pPr>
       <w:r>
         <w:tab/>
-      </w:r>
-      <w:r>
-        <w:tab/>
-        <w:t>3.entity relationship diagram</w:t>
+        <w:t>2.individual contribution</w:t>
       </w:r>
     </w:p>
     <w:p>
@@ -2226,233 +2396,6 @@
         <w:ind w:left="720" w:hanging="360"/>
       </w:pPr>
       <w:r>
-        <w:tab/>
-      </w:r>
-      <w:r>
-        <w:tab/>
-        <w:t>3.</w:t>
-      </w:r>
-      <w:r>
-        <w:t>relational mapping</w:t>
-      </w:r>
-    </w:p>
-    <w:p>
-      <w:pPr>
-        <w:shd w:val="clear" w:color="auto" w:fill="FFFFFF"/>
-        <w:tabs>
-          <w:tab w:val="num" w:pos="720"/>
-        </w:tabs>
-        <w:spacing w:before="100" w:beforeAutospacing="1" w:after="100" w:afterAutospacing="1"/>
-        <w:ind w:left="720" w:hanging="360"/>
-      </w:pPr>
-      <w:r>
-        <w:tab/>
-      </w:r>
-      <w:r>
-        <w:tab/>
-        <w:t>3.nrmalized table</w:t>
-      </w:r>
-    </w:p>
-    <w:p>
-      <w:pPr>
-        <w:shd w:val="clear" w:color="auto" w:fill="FFFFFF"/>
-        <w:tabs>
-          <w:tab w:val="num" w:pos="720"/>
-        </w:tabs>
-        <w:spacing w:before="100" w:beforeAutospacing="1" w:after="100" w:afterAutospacing="1"/>
-        <w:ind w:left="720" w:hanging="360"/>
-      </w:pPr>
-      <w:r>
-        <w:tab/>
-      </w:r>
-      <w:r>
-        <w:tab/>
-        <w:t>3.database diagram</w:t>
-      </w:r>
-    </w:p>
-    <w:p>
-      <w:pPr>
-        <w:shd w:val="clear" w:color="auto" w:fill="FFFFFF"/>
-        <w:tabs>
-          <w:tab w:val="num" w:pos="720"/>
-        </w:tabs>
-        <w:spacing w:before="100" w:beforeAutospacing="1" w:after="100" w:afterAutospacing="1"/>
-        <w:ind w:left="720" w:hanging="360"/>
-      </w:pPr>
-      <w:r>
-        <w:t>1.system development</w:t>
-      </w:r>
-    </w:p>
-    <w:p>
-      <w:pPr>
-        <w:shd w:val="clear" w:color="auto" w:fill="FFFFFF"/>
-        <w:tabs>
-          <w:tab w:val="num" w:pos="720"/>
-        </w:tabs>
-        <w:spacing w:before="100" w:beforeAutospacing="1" w:after="100" w:afterAutospacing="1"/>
-        <w:ind w:left="720" w:hanging="360"/>
-      </w:pPr>
-      <w:r>
-        <w:tab/>
-        <w:t>2.GUI development</w:t>
-      </w:r>
-    </w:p>
-    <w:p>
-      <w:pPr>
-        <w:shd w:val="clear" w:color="auto" w:fill="FFFFFF"/>
-        <w:tabs>
-          <w:tab w:val="num" w:pos="720"/>
-        </w:tabs>
-        <w:spacing w:before="100" w:beforeAutospacing="1" w:after="100" w:afterAutospacing="1"/>
-        <w:ind w:left="720" w:hanging="360"/>
-      </w:pPr>
-      <w:r>
-        <w:tab/>
-      </w:r>
-      <w:r>
-        <w:tab/>
-        <w:t>3.web application</w:t>
-      </w:r>
-    </w:p>
-    <w:p>
-      <w:pPr>
-        <w:shd w:val="clear" w:color="auto" w:fill="FFFFFF"/>
-        <w:tabs>
-          <w:tab w:val="num" w:pos="720"/>
-        </w:tabs>
-        <w:spacing w:before="100" w:beforeAutospacing="1" w:after="100" w:afterAutospacing="1"/>
-        <w:ind w:left="720" w:hanging="360"/>
-      </w:pPr>
-      <w:r>
-        <w:tab/>
-      </w:r>
-      <w:r>
-        <w:tab/>
-        <w:t>3.mobile application</w:t>
-      </w:r>
-    </w:p>
-    <w:p>
-      <w:pPr>
-        <w:shd w:val="clear" w:color="auto" w:fill="FFFFFF"/>
-        <w:tabs>
-          <w:tab w:val="num" w:pos="720"/>
-        </w:tabs>
-        <w:spacing w:before="100" w:beforeAutospacing="1" w:after="100" w:afterAutospacing="1"/>
-        <w:ind w:left="720" w:hanging="360"/>
-      </w:pPr>
-      <w:r>
-        <w:t>1.system testing</w:t>
-      </w:r>
-    </w:p>
-    <w:p>
-      <w:pPr>
-        <w:shd w:val="clear" w:color="auto" w:fill="FFFFFF"/>
-        <w:tabs>
-          <w:tab w:val="num" w:pos="720"/>
-        </w:tabs>
-        <w:spacing w:before="100" w:beforeAutospacing="1" w:after="100" w:afterAutospacing="1"/>
-        <w:ind w:left="720" w:hanging="360"/>
-      </w:pPr>
-      <w:r>
-        <w:t>1.issues and approach of resolving</w:t>
-      </w:r>
-    </w:p>
-    <w:p>
-      <w:pPr>
-        <w:shd w:val="clear" w:color="auto" w:fill="FFFFFF"/>
-        <w:tabs>
-          <w:tab w:val="num" w:pos="720"/>
-        </w:tabs>
-        <w:spacing w:before="100" w:beforeAutospacing="1" w:after="100" w:afterAutospacing="1"/>
-        <w:ind w:left="720" w:hanging="360"/>
-      </w:pPr>
-      <w:r>
-        <w:t>1.conclution</w:t>
-      </w:r>
-    </w:p>
-    <w:p>
-      <w:pPr>
-        <w:shd w:val="clear" w:color="auto" w:fill="FFFFFF"/>
-        <w:tabs>
-          <w:tab w:val="num" w:pos="720"/>
-        </w:tabs>
-        <w:spacing w:before="100" w:beforeAutospacing="1" w:after="100" w:afterAutospacing="1"/>
-        <w:ind w:left="720" w:hanging="360"/>
-      </w:pPr>
-      <w:r>
-        <w:tab/>
-        <w:t>2.</w:t>
-      </w:r>
-      <w:r>
-        <w:t>summary</w:t>
-      </w:r>
-    </w:p>
-    <w:p>
-      <w:pPr>
-        <w:shd w:val="clear" w:color="auto" w:fill="FFFFFF"/>
-        <w:tabs>
-          <w:tab w:val="num" w:pos="720"/>
-        </w:tabs>
-        <w:spacing w:before="100" w:beforeAutospacing="1" w:after="100" w:afterAutospacing="1"/>
-        <w:ind w:left="720" w:hanging="360"/>
-      </w:pPr>
-      <w:r>
-        <w:tab/>
-        <w:t>2.future enhancements</w:t>
-      </w:r>
-    </w:p>
-    <w:p>
-      <w:pPr>
-        <w:shd w:val="clear" w:color="auto" w:fill="FFFFFF"/>
-        <w:tabs>
-          <w:tab w:val="num" w:pos="720"/>
-        </w:tabs>
-        <w:spacing w:before="100" w:beforeAutospacing="1" w:after="100" w:afterAutospacing="1"/>
-        <w:ind w:left="720" w:hanging="360"/>
-      </w:pPr>
-      <w:r>
-        <w:t>1.team details</w:t>
-      </w:r>
-    </w:p>
-    <w:p>
-      <w:pPr>
-        <w:shd w:val="clear" w:color="auto" w:fill="FFFFFF"/>
-        <w:tabs>
-          <w:tab w:val="num" w:pos="720"/>
-        </w:tabs>
-        <w:spacing w:before="100" w:beforeAutospacing="1" w:after="100" w:afterAutospacing="1"/>
-        <w:ind w:left="720" w:hanging="360"/>
-      </w:pPr>
-      <w:r>
-        <w:tab/>
-        <w:t>2.workload matrix</w:t>
-      </w:r>
-    </w:p>
-    <w:p>
-      <w:pPr>
-        <w:shd w:val="clear" w:color="auto" w:fill="FFFFFF"/>
-        <w:tabs>
-          <w:tab w:val="num" w:pos="720"/>
-        </w:tabs>
-        <w:spacing w:before="100" w:beforeAutospacing="1" w:after="100" w:afterAutospacing="1"/>
-        <w:ind w:left="720" w:hanging="360"/>
-      </w:pPr>
-      <w:r>
-        <w:tab/>
-        <w:t>2.individual contribution</w:t>
-      </w:r>
-    </w:p>
-    <w:p>
-      <w:pPr>
-        <w:shd w:val="clear" w:color="auto" w:fill="FFFFFF"/>
-        <w:tabs>
-          <w:tab w:val="num" w:pos="720"/>
-        </w:tabs>
-        <w:spacing w:before="100" w:beforeAutospacing="1" w:after="100" w:afterAutospacing="1"/>
-        <w:ind w:left="720" w:hanging="360"/>
-      </w:pPr>
-      <w:r>
-        <w:lastRenderedPageBreak/>
         <w:t>1.references</w:t>
       </w:r>
     </w:p>
@@ -3627,7 +3570,7 @@
   <w:abstractNum w:abstractNumId="11" w15:restartNumberingAfterBreak="0">
     <w:nsid w:val="5C875FC0"/>
     <w:multiLevelType w:val="hybridMultilevel"/>
-    <w:tmpl w:val="545E35B2"/>
+    <w:tmpl w:val="24B2092E"/>
     <w:lvl w:ilvl="0" w:tplc="04090001">
       <w:start w:val="1"/>
       <w:numFmt w:val="bullet"/>
@@ -4273,6 +4216,119 @@
         </w:tabs>
         <w:ind w:left="6480" w:hanging="360"/>
       </w:pPr>
+    </w:lvl>
+  </w:abstractNum>
+  <w:abstractNum w:abstractNumId="17" w15:restartNumberingAfterBreak="0">
+    <w:nsid w:val="7FF94B01"/>
+    <w:multiLevelType w:val="hybridMultilevel"/>
+    <w:tmpl w:val="693471FA"/>
+    <w:lvl w:ilvl="0" w:tplc="04090001">
+      <w:start w:val="1"/>
+      <w:numFmt w:val="bullet"/>
+      <w:lvlText w:val=""/>
+      <w:lvlJc w:val="left"/>
+      <w:pPr>
+        <w:ind w:left="1080" w:hanging="360"/>
+      </w:pPr>
+      <w:rPr>
+        <w:rFonts w:ascii="Symbol" w:hAnsi="Symbol" w:hint="default"/>
+      </w:rPr>
+    </w:lvl>
+    <w:lvl w:ilvl="1" w:tplc="04090003" w:tentative="1">
+      <w:start w:val="1"/>
+      <w:numFmt w:val="bullet"/>
+      <w:lvlText w:val="o"/>
+      <w:lvlJc w:val="left"/>
+      <w:pPr>
+        <w:ind w:left="1800" w:hanging="360"/>
+      </w:pPr>
+      <w:rPr>
+        <w:rFonts w:ascii="Courier New" w:hAnsi="Courier New" w:cs="Courier New" w:hint="default"/>
+      </w:rPr>
+    </w:lvl>
+    <w:lvl w:ilvl="2" w:tplc="04090005" w:tentative="1">
+      <w:start w:val="1"/>
+      <w:numFmt w:val="bullet"/>
+      <w:lvlText w:val=""/>
+      <w:lvlJc w:val="left"/>
+      <w:pPr>
+        <w:ind w:left="2520" w:hanging="360"/>
+      </w:pPr>
+      <w:rPr>
+        <w:rFonts w:ascii="Wingdings" w:hAnsi="Wingdings" w:cs="Wingdings" w:hint="default"/>
+      </w:rPr>
+    </w:lvl>
+    <w:lvl w:ilvl="3" w:tplc="04090001" w:tentative="1">
+      <w:start w:val="1"/>
+      <w:numFmt w:val="bullet"/>
+      <w:lvlText w:val=""/>
+      <w:lvlJc w:val="left"/>
+      <w:pPr>
+        <w:ind w:left="3240" w:hanging="360"/>
+      </w:pPr>
+      <w:rPr>
+        <w:rFonts w:ascii="Symbol" w:hAnsi="Symbol" w:cs="Symbol" w:hint="default"/>
+      </w:rPr>
+    </w:lvl>
+    <w:lvl w:ilvl="4" w:tplc="04090003" w:tentative="1">
+      <w:start w:val="1"/>
+      <w:numFmt w:val="bullet"/>
+      <w:lvlText w:val="o"/>
+      <w:lvlJc w:val="left"/>
+      <w:pPr>
+        <w:ind w:left="3960" w:hanging="360"/>
+      </w:pPr>
+      <w:rPr>
+        <w:rFonts w:ascii="Courier New" w:hAnsi="Courier New" w:cs="Courier New" w:hint="default"/>
+      </w:rPr>
+    </w:lvl>
+    <w:lvl w:ilvl="5" w:tplc="04090005" w:tentative="1">
+      <w:start w:val="1"/>
+      <w:numFmt w:val="bullet"/>
+      <w:lvlText w:val=""/>
+      <w:lvlJc w:val="left"/>
+      <w:pPr>
+        <w:ind w:left="4680" w:hanging="360"/>
+      </w:pPr>
+      <w:rPr>
+        <w:rFonts w:ascii="Wingdings" w:hAnsi="Wingdings" w:cs="Wingdings" w:hint="default"/>
+      </w:rPr>
+    </w:lvl>
+    <w:lvl w:ilvl="6" w:tplc="04090001" w:tentative="1">
+      <w:start w:val="1"/>
+      <w:numFmt w:val="bullet"/>
+      <w:lvlText w:val=""/>
+      <w:lvlJc w:val="left"/>
+      <w:pPr>
+        <w:ind w:left="5400" w:hanging="360"/>
+      </w:pPr>
+      <w:rPr>
+        <w:rFonts w:ascii="Symbol" w:hAnsi="Symbol" w:cs="Symbol" w:hint="default"/>
+      </w:rPr>
+    </w:lvl>
+    <w:lvl w:ilvl="7" w:tplc="04090003" w:tentative="1">
+      <w:start w:val="1"/>
+      <w:numFmt w:val="bullet"/>
+      <w:lvlText w:val="o"/>
+      <w:lvlJc w:val="left"/>
+      <w:pPr>
+        <w:ind w:left="6120" w:hanging="360"/>
+      </w:pPr>
+      <w:rPr>
+        <w:rFonts w:ascii="Courier New" w:hAnsi="Courier New" w:cs="Courier New" w:hint="default"/>
+      </w:rPr>
+    </w:lvl>
+    <w:lvl w:ilvl="8" w:tplc="04090005" w:tentative="1">
+      <w:start w:val="1"/>
+      <w:numFmt w:val="bullet"/>
+      <w:lvlText w:val=""/>
+      <w:lvlJc w:val="left"/>
+      <w:pPr>
+        <w:ind w:left="6840" w:hanging="360"/>
+      </w:pPr>
+      <w:rPr>
+        <w:rFonts w:ascii="Wingdings" w:hAnsi="Wingdings" w:cs="Wingdings" w:hint="default"/>
+      </w:rPr>
     </w:lvl>
   </w:abstractNum>
   <w:num w:numId="1">
@@ -4301,15 +4357,6 @@
   </w:num>
   <w:num w:numId="9">
     <w:abstractNumId w:val="11"/>
-    <w:lvlOverride w:ilvl="0"/>
-    <w:lvlOverride w:ilvl="1"/>
-    <w:lvlOverride w:ilvl="2"/>
-    <w:lvlOverride w:ilvl="3"/>
-    <w:lvlOverride w:ilvl="4"/>
-    <w:lvlOverride w:ilvl="5"/>
-    <w:lvlOverride w:ilvl="6"/>
-    <w:lvlOverride w:ilvl="7"/>
-    <w:lvlOverride w:ilvl="8"/>
   </w:num>
   <w:num w:numId="10">
     <w:abstractNumId w:val="3"/>
@@ -4334,6 +4381,9 @@
   </w:num>
   <w:num w:numId="17">
     <w:abstractNumId w:val="15"/>
+  </w:num>
+  <w:num w:numId="18">
+    <w:abstractNumId w:val="17"/>
   </w:num>
 </w:numbering>
 </file>

--- a/report.docx
+++ b/report.docx
@@ -4,111 +4,226 @@
   <w:body>
     <w:p>
       <w:pPr>
+        <w:pStyle w:val="Heading1"/>
+        <w:numPr>
+          <w:ilvl w:val="0"/>
+          <w:numId w:val="0"/>
+        </w:numPr>
+      </w:pPr>
+      <w:r>
+        <w:t>Acknowledgment</w:t>
+      </w:r>
+    </w:p>
+    <w:p/>
+    <w:p>
+      <w:pPr>
+        <w:spacing w:after="2"/>
+        <w:ind w:left="360" w:right="-15"/>
+      </w:pPr>
+      <w:r>
+        <w:t xml:space="preserve">We are </w:t>
+      </w:r>
+      <w:r>
+        <w:t xml:space="preserve">very </w:t>
+      </w:r>
+      <w:r>
+        <w:t xml:space="preserve">grateful because we managed successfully to complete our Distributed Systems (CNET343SL) assignment within the time given by our </w:t>
+      </w:r>
+      <w:r>
+        <w:t>module leader</w:t>
+      </w:r>
+      <w:r>
+        <w:t xml:space="preserve"> </w:t>
+      </w:r>
+      <w:r>
+        <w:rPr>
+          <w:b/>
+        </w:rPr>
+        <w:t>Mr</w:t>
+      </w:r>
+      <w:r>
+        <w:rPr>
+          <w:b/>
+        </w:rPr>
+        <w:t>.</w:t>
+      </w:r>
+      <w:r>
+        <w:rPr>
+          <w:b/>
+        </w:rPr>
+        <w:t xml:space="preserve"> Rasika </w:t>
+      </w:r>
+      <w:proofErr w:type="spellStart"/>
+      <w:r>
+        <w:rPr>
+          <w:b/>
+        </w:rPr>
+        <w:t>Alahakoon</w:t>
+      </w:r>
+      <w:proofErr w:type="spellEnd"/>
+      <w:r>
+        <w:rPr>
+          <w:b/>
+        </w:rPr>
+        <w:t>,</w:t>
+      </w:r>
+      <w:r>
+        <w:t xml:space="preserve"> who has through his knowledge has been able to guide us. The assignment cannot be comp</w:t>
+      </w:r>
+      <w:r>
+        <w:t>l</w:t>
+      </w:r>
+      <w:r>
+        <w:t xml:space="preserve">eted without the effort and co-operation </w:t>
+      </w:r>
+      <w:r>
+        <w:t>of</w:t>
+      </w:r>
+      <w:r>
+        <w:t xml:space="preserve"> our group members. We thank everybody who has</w:t>
+      </w:r>
+      <w:r>
+        <w:t>, directly and indirectly,</w:t>
+      </w:r>
+      <w:r>
+        <w:t xml:space="preserve"> helped us in this assignment to make it successful.           </w:t>
+      </w:r>
+    </w:p>
+    <w:p>
+      <w:pPr>
         <w:shd w:val="clear" w:color="auto" w:fill="FFFFFF"/>
         <w:tabs>
           <w:tab w:val="num" w:pos="720"/>
         </w:tabs>
         <w:spacing w:before="100" w:beforeAutospacing="1" w:after="100" w:afterAutospacing="1"/>
-        <w:ind w:left="720" w:hanging="360"/>
-      </w:pPr>
-      <w:r>
-        <w:t>1.</w:t>
-      </w:r>
-      <w:r>
-        <w:t>Acknowledgment</w:t>
-      </w:r>
-    </w:p>
-    <w:p>
-      <w:pPr>
-        <w:shd w:val="clear" w:color="auto" w:fill="FFFFFF"/>
-        <w:tabs>
-          <w:tab w:val="num" w:pos="720"/>
-        </w:tabs>
-        <w:spacing w:before="100" w:beforeAutospacing="1" w:after="100" w:afterAutospacing="1"/>
-        <w:ind w:left="720" w:hanging="360"/>
-      </w:pPr>
-      <w:r>
-        <w:t>1.</w:t>
-      </w:r>
+      </w:pPr>
+    </w:p>
+    <w:p>
+      <w:pPr>
+        <w:pStyle w:val="Heading1"/>
+        <w:numPr>
+          <w:ilvl w:val="0"/>
+          <w:numId w:val="0"/>
+        </w:numPr>
+      </w:pPr>
       <w:r>
         <w:t>Table of contents</w:t>
       </w:r>
     </w:p>
     <w:p>
       <w:pPr>
-        <w:shd w:val="clear" w:color="auto" w:fill="FFFFFF"/>
-        <w:tabs>
-          <w:tab w:val="num" w:pos="720"/>
-        </w:tabs>
-        <w:spacing w:before="100" w:beforeAutospacing="1" w:after="100" w:afterAutospacing="1"/>
-        <w:ind w:left="720" w:hanging="360"/>
-      </w:pPr>
-      <w:r>
-        <w:t>1.</w:t>
-      </w:r>
+        <w:pStyle w:val="Heading1"/>
+        <w:numPr>
+          <w:ilvl w:val="0"/>
+          <w:numId w:val="0"/>
+        </w:numPr>
+      </w:pPr>
       <w:r>
         <w:t>Table of figures</w:t>
       </w:r>
     </w:p>
     <w:p>
       <w:pPr>
-        <w:shd w:val="clear" w:color="auto" w:fill="FFFFFF"/>
-        <w:tabs>
-          <w:tab w:val="num" w:pos="720"/>
-        </w:tabs>
-        <w:spacing w:before="100" w:beforeAutospacing="1" w:after="100" w:afterAutospacing="1"/>
-        <w:ind w:left="720" w:hanging="360"/>
-      </w:pPr>
-      <w:r>
-        <w:t>1.</w:t>
-      </w:r>
-      <w:r>
-        <w:t>abstract</w:t>
-      </w:r>
-    </w:p>
-    <w:p>
-      <w:pPr>
-        <w:shd w:val="clear" w:color="auto" w:fill="FFFFFF"/>
-        <w:tabs>
-          <w:tab w:val="num" w:pos="720"/>
-        </w:tabs>
-        <w:spacing w:before="100" w:beforeAutospacing="1" w:after="100" w:afterAutospacing="1"/>
-        <w:ind w:left="720" w:hanging="360"/>
-      </w:pPr>
-      <w:r>
-        <w:t>1.</w:t>
-      </w:r>
+        <w:pStyle w:val="Heading1"/>
+        <w:numPr>
+          <w:ilvl w:val="0"/>
+          <w:numId w:val="0"/>
+        </w:numPr>
+      </w:pPr>
+      <w:r>
+        <w:t>A</w:t>
+      </w:r>
+      <w:r>
+        <w:t>bstract</w:t>
+      </w:r>
+    </w:p>
+    <w:p>
+      <w:pPr>
+        <w:pStyle w:val="Heading1"/>
+      </w:pPr>
       <w:r>
         <w:t>Introduction</w:t>
       </w:r>
-    </w:p>
-    <w:p>
-      <w:pPr>
-        <w:shd w:val="clear" w:color="auto" w:fill="FFFFFF"/>
-        <w:tabs>
-          <w:tab w:val="num" w:pos="720"/>
-        </w:tabs>
-        <w:spacing w:before="100" w:beforeAutospacing="1" w:after="100" w:afterAutospacing="1"/>
-        <w:ind w:left="720" w:hanging="360"/>
-      </w:pPr>
-      <w:r>
-        <w:tab/>
-      </w:r>
-      <w:r>
-        <w:t>2.</w:t>
-      </w:r>
-      <w:r>
-        <w:t>Description of the system</w:t>
-      </w:r>
-    </w:p>
-    <w:p>
-      <w:pPr>
-        <w:shd w:val="clear" w:color="auto" w:fill="FFFFFF"/>
-        <w:spacing w:before="100" w:beforeAutospacing="1" w:after="100" w:afterAutospacing="1"/>
+      <w:bookmarkStart w:id="0" w:name="_Toc48506"/>
+    </w:p>
+    <w:p/>
+    <w:bookmarkEnd w:id="0"/>
+    <w:p>
+      <w:pPr>
+        <w:pStyle w:val="Heading2"/>
+        <w:numPr>
+          <w:ilvl w:val="0"/>
+          <w:numId w:val="13"/>
+        </w:numPr>
+      </w:pPr>
+      <w:r>
+        <w:t>Project Report Introduction</w:t>
+      </w:r>
+    </w:p>
+    <w:p>
+      <w:pPr>
+        <w:spacing w:after="0" w:line="259" w:lineRule="auto"/>
+        <w:jc w:val="left"/>
+      </w:pPr>
+      <w:r>
+        <w:t xml:space="preserve"> </w:t>
+      </w:r>
+    </w:p>
+    <w:p>
+      <w:pPr>
+        <w:spacing w:after="29"/>
         <w:ind w:left="720"/>
       </w:pPr>
       <w:r>
-        <w:t xml:space="preserve">Enforcing “Traffic Laws” &amp; preventing the violation of traffic regulations and prosecution of offenders are two of the main functions of Sri Lankan traffic police. In that process, the fining for violations of traffic regulations involves a lot of paperwork. The police officer fills forms and collects the driving license. Then the driver must go to the post office, make the payment and deliver the receipt to the police station to regain the driving license. This is a long, expensive and time-consuming process. </w:t>
+        <w:t xml:space="preserve">This the project report for the assignment of the module </w:t>
+      </w:r>
+      <w:r>
+        <w:rPr>
+          <w:b/>
+          <w:bCs/>
+        </w:rPr>
+        <w:t>CNET343SL Distributed Systems</w:t>
+      </w:r>
+      <w:r>
+        <w:t xml:space="preserve">. This document provides an overview of the developed system and further discusses the distributed architecture of the system and its component and software development technologies. </w:t>
+      </w:r>
+    </w:p>
+    <w:p>
+      <w:pPr>
+        <w:spacing w:after="29"/>
+        <w:ind w:left="720"/>
+      </w:pPr>
+    </w:p>
+    <w:p>
+      <w:pPr>
+        <w:pStyle w:val="Heading2"/>
+        <w:numPr>
+          <w:ilvl w:val="0"/>
+          <w:numId w:val="13"/>
+        </w:numPr>
+      </w:pPr>
+      <w:r>
+        <w:t xml:space="preserve">Description of the </w:t>
+      </w:r>
+      <w:r>
+        <w:t>S</w:t>
+      </w:r>
+      <w:r>
+        <w:t>ystem</w:t>
+      </w:r>
+    </w:p>
+    <w:p>
+      <w:pPr>
+        <w:shd w:val="clear" w:color="auto" w:fill="FFFFFF"/>
+        <w:spacing w:before="100" w:beforeAutospacing="1" w:after="100" w:afterAutospacing="1"/>
+        <w:ind w:left="720"/>
+      </w:pPr>
+      <w:r>
+        <w:t xml:space="preserve">Enforcing “Traffic Laws” &amp; preventing the violation of traffic regulations and prosecution of offenders are two of the main functions of Sri Lankan traffic police. In that process, the fining for violations of traffic regulations involves a lot of paperwork. The police officer fills forms and collects the driving license. </w:t>
+      </w:r>
+      <w:r>
+        <w:lastRenderedPageBreak/>
+        <w:t xml:space="preserve">Then the driver must go to the post office, make the payment and deliver the receipt to the police station to regain the driving license. This is a long, expensive and time-consuming process. </w:t>
       </w:r>
     </w:p>
     <w:p>
@@ -184,11 +299,7 @@
         </w:rPr>
       </w:pPr>
       <w:r>
-        <w:t xml:space="preserve">The user interaction with the system happens via a mobile app and a web application. The police officer uses the mobile app on his smartphone to generate a fine. The driver or the offender can either use the smartphone app </w:t>
-      </w:r>
-      <w:r>
-        <w:lastRenderedPageBreak/>
-        <w:t>or the web application to view the fines under his driving license and pay the fine online. The application tracks the fining deadline and if the fine is not paid within the 14 days, the staff at the office and the police officer who generated the fine are notified.</w:t>
+        <w:t>The user interaction with the system happens via a mobile app and a web application. The police officer uses the mobile app on his smartphone to generate a fine. The driver or the offender can either use the smartphone app or the web application to view the fines under his driving license and pay the fine online. The application tracks the fining deadline and if the fine is not paid within the 14 days, the staff at the office and the police officer who generated the fine are notified.</w:t>
       </w:r>
     </w:p>
     <w:p>
@@ -206,21 +317,22 @@
     </w:p>
     <w:p>
       <w:pPr>
-        <w:shd w:val="clear" w:color="auto" w:fill="FFFFFF"/>
-        <w:tabs>
-          <w:tab w:val="num" w:pos="720"/>
-        </w:tabs>
-        <w:spacing w:before="100" w:beforeAutospacing="1" w:after="100" w:afterAutospacing="1"/>
-        <w:ind w:left="720" w:hanging="360"/>
-      </w:pPr>
-      <w:r>
-        <w:tab/>
-      </w:r>
-      <w:r>
-        <w:t>2.</w:t>
-      </w:r>
-      <w:r>
-        <w:t>Scope of the project</w:t>
+        <w:pStyle w:val="Heading2"/>
+        <w:numPr>
+          <w:ilvl w:val="0"/>
+          <w:numId w:val="13"/>
+        </w:numPr>
+      </w:pPr>
+      <w:r>
+        <w:t xml:space="preserve">Scope </w:t>
+      </w:r>
+      <w:proofErr w:type="gramStart"/>
+      <w:r>
+        <w:t>Of</w:t>
+      </w:r>
+      <w:proofErr w:type="gramEnd"/>
+      <w:r>
+        <w:t xml:space="preserve"> The Project</w:t>
       </w:r>
     </w:p>
     <w:p>
@@ -251,6 +363,18 @@
     </w:p>
     <w:p>
       <w:pPr>
+        <w:pStyle w:val="Heading2"/>
+        <w:numPr>
+          <w:ilvl w:val="0"/>
+          <w:numId w:val="13"/>
+        </w:numPr>
+      </w:pPr>
+      <w:r>
+        <w:t>Functionalities</w:t>
+      </w:r>
+    </w:p>
+    <w:p>
+      <w:pPr>
         <w:shd w:val="clear" w:color="auto" w:fill="FFFFFF"/>
         <w:tabs>
           <w:tab w:val="num" w:pos="720"/>
@@ -260,18 +384,7 @@
       </w:pPr>
       <w:r>
         <w:tab/>
-      </w:r>
-      <w:r>
-        <w:rPr>
-          <w:color w:val="FF0000"/>
-        </w:rPr>
-        <w:t>2.</w:t>
-      </w:r>
-      <w:r>
-        <w:rPr>
-          <w:color w:val="FF0000"/>
-        </w:rPr>
-        <w:t>Functionalities</w:t>
+        <w:t xml:space="preserve">Functionalities of the Distributed Traffic Fine Handling System will be as follows. </w:t>
       </w:r>
     </w:p>
     <w:p>
@@ -285,21 +398,24 @@
       </w:pPr>
       <w:r>
         <w:tab/>
-        <w:t xml:space="preserve">Functionalities of the Distributed Traffic Fine Handling System will be as follows. </w:t>
-      </w:r>
-    </w:p>
-    <w:p>
-      <w:pPr>
+        <w:t xml:space="preserve">From the police officer aspect, </w:t>
+      </w:r>
+    </w:p>
+    <w:p>
+      <w:pPr>
+        <w:pStyle w:val="ListParagraph"/>
+        <w:numPr>
+          <w:ilvl w:val="0"/>
+          <w:numId w:val="3"/>
+        </w:numPr>
         <w:shd w:val="clear" w:color="auto" w:fill="FFFFFF"/>
         <w:tabs>
           <w:tab w:val="num" w:pos="720"/>
         </w:tabs>
         <w:spacing w:before="100" w:beforeAutospacing="1" w:after="100" w:afterAutospacing="1"/>
-        <w:ind w:left="720" w:hanging="360"/>
-      </w:pPr>
-      <w:r>
-        <w:tab/>
-        <w:t xml:space="preserve">From the police officer aspect, </w:t>
+      </w:pPr>
+      <w:r>
+        <w:t>The police officer enters the details (that would normally be inserted to a form) into the app and files the fine.</w:t>
       </w:r>
     </w:p>
     <w:p>
@@ -307,7 +423,7 @@
         <w:pStyle w:val="ListParagraph"/>
         <w:numPr>
           <w:ilvl w:val="0"/>
-          <w:numId w:val="7"/>
+          <w:numId w:val="3"/>
         </w:numPr>
         <w:shd w:val="clear" w:color="auto" w:fill="FFFFFF"/>
         <w:tabs>
@@ -315,8 +431,13 @@
         </w:tabs>
         <w:spacing w:before="100" w:beforeAutospacing="1" w:after="100" w:afterAutospacing="1"/>
       </w:pPr>
-      <w:r>
-        <w:t>The police officer enters the details (that would normally be inserted to a form) into the app and files the fine.</w:t>
+      <w:proofErr w:type="spellStart"/>
+      <w:r>
+        <w:t>Thye</w:t>
+      </w:r>
+      <w:proofErr w:type="spellEnd"/>
+      <w:r>
+        <w:t xml:space="preserve"> can view paid fine details as well as not paid fine details.</w:t>
       </w:r>
     </w:p>
     <w:p>
@@ -324,7 +445,7 @@
         <w:pStyle w:val="ListParagraph"/>
         <w:numPr>
           <w:ilvl w:val="0"/>
-          <w:numId w:val="7"/>
+          <w:numId w:val="3"/>
         </w:numPr>
         <w:shd w:val="clear" w:color="auto" w:fill="FFFFFF"/>
         <w:tabs>
@@ -332,13 +453,14 @@
         </w:tabs>
         <w:spacing w:before="100" w:beforeAutospacing="1" w:after="100" w:afterAutospacing="1"/>
       </w:pPr>
-      <w:proofErr w:type="spellStart"/>
-      <w:r>
-        <w:t>Thye</w:t>
-      </w:r>
-      <w:proofErr w:type="spellEnd"/>
-      <w:r>
-        <w:t xml:space="preserve"> can view paid fine details as well as not paid fine details.</w:t>
+      <w:r>
+        <w:t>Once a made a fine that police officer</w:t>
+      </w:r>
+      <w:r>
+        <w:t>s</w:t>
+      </w:r>
+      <w:r>
+        <w:t xml:space="preserve"> can see relevant drivers’ details.</w:t>
       </w:r>
     </w:p>
     <w:p>
@@ -346,7 +468,7 @@
         <w:pStyle w:val="ListParagraph"/>
         <w:numPr>
           <w:ilvl w:val="0"/>
-          <w:numId w:val="7"/>
+          <w:numId w:val="3"/>
         </w:numPr>
         <w:shd w:val="clear" w:color="auto" w:fill="FFFFFF"/>
         <w:tabs>
@@ -355,13 +477,7 @@
         <w:spacing w:before="100" w:beforeAutospacing="1" w:after="100" w:afterAutospacing="1"/>
       </w:pPr>
       <w:r>
-        <w:t>Once a made a fine that police officer</w:t>
-      </w:r>
-      <w:r>
-        <w:t>s</w:t>
-      </w:r>
-      <w:r>
-        <w:t xml:space="preserve"> can see relevant drivers’ details.</w:t>
+        <w:t>They can view the fine details they have already made.</w:t>
       </w:r>
     </w:p>
     <w:p>
@@ -369,7 +485,7 @@
         <w:pStyle w:val="ListParagraph"/>
         <w:numPr>
           <w:ilvl w:val="0"/>
-          <w:numId w:val="7"/>
+          <w:numId w:val="3"/>
         </w:numPr>
         <w:shd w:val="clear" w:color="auto" w:fill="FFFFFF"/>
         <w:tabs>
@@ -378,41 +494,47 @@
         <w:spacing w:before="100" w:beforeAutospacing="1" w:after="100" w:afterAutospacing="1"/>
       </w:pPr>
       <w:r>
-        <w:t>They can view the fine details they have already made.</w:t>
-      </w:r>
-    </w:p>
-    <w:p>
-      <w:pPr>
-        <w:pStyle w:val="ListParagraph"/>
-        <w:numPr>
-          <w:ilvl w:val="0"/>
-          <w:numId w:val="7"/>
-        </w:numPr>
+        <w:t>The police officer can maintain his/her account.</w:t>
+      </w:r>
+      <w:r>
+        <w:t xml:space="preserve">  </w:t>
+      </w:r>
+    </w:p>
+    <w:p>
+      <w:pPr>
         <w:shd w:val="clear" w:color="auto" w:fill="FFFFFF"/>
         <w:tabs>
           <w:tab w:val="num" w:pos="720"/>
         </w:tabs>
         <w:spacing w:before="100" w:beforeAutospacing="1" w:after="100" w:afterAutospacing="1"/>
-      </w:pPr>
-      <w:r>
-        <w:t>The police officer can maintain his/her account.</w:t>
-      </w:r>
-      <w:r>
-        <w:t xml:space="preserve">  </w:t>
-      </w:r>
-    </w:p>
-    <w:p>
-      <w:pPr>
+        <w:ind w:left="720" w:hanging="360"/>
+      </w:pPr>
+      <w:r>
+        <w:tab/>
+        <w:t xml:space="preserve">From the driver aspect, </w:t>
+      </w:r>
+    </w:p>
+    <w:p>
+      <w:pPr>
+        <w:pStyle w:val="ListParagraph"/>
+        <w:numPr>
+          <w:ilvl w:val="0"/>
+          <w:numId w:val="3"/>
+        </w:numPr>
         <w:shd w:val="clear" w:color="auto" w:fill="FFFFFF"/>
         <w:tabs>
           <w:tab w:val="num" w:pos="720"/>
         </w:tabs>
         <w:spacing w:before="100" w:beforeAutospacing="1" w:after="100" w:afterAutospacing="1"/>
-        <w:ind w:left="720" w:hanging="360"/>
-      </w:pPr>
-      <w:r>
-        <w:tab/>
-        <w:t xml:space="preserve">From the driver aspect, </w:t>
+      </w:pPr>
+      <w:r>
+        <w:t xml:space="preserve">The driver can register with the mobile app or web app by giving </w:t>
+      </w:r>
+      <w:r>
+        <w:t xml:space="preserve">the </w:t>
+      </w:r>
+      <w:r>
+        <w:t>required details.</w:t>
       </w:r>
     </w:p>
     <w:p>
@@ -420,7 +542,7 @@
         <w:pStyle w:val="ListParagraph"/>
         <w:numPr>
           <w:ilvl w:val="0"/>
-          <w:numId w:val="7"/>
+          <w:numId w:val="3"/>
         </w:numPr>
         <w:shd w:val="clear" w:color="auto" w:fill="FFFFFF"/>
         <w:tabs>
@@ -429,13 +551,7 @@
         <w:spacing w:before="100" w:beforeAutospacing="1" w:after="100" w:afterAutospacing="1"/>
       </w:pPr>
       <w:r>
-        <w:t xml:space="preserve">The driver can register with the mobile app or web app by giving </w:t>
-      </w:r>
-      <w:r>
-        <w:t xml:space="preserve">the </w:t>
-      </w:r>
-      <w:r>
-        <w:t>required details.</w:t>
+        <w:t>The driver can see the relevant fine details that he/she should responsible for.</w:t>
       </w:r>
     </w:p>
     <w:p>
@@ -443,7 +559,7 @@
         <w:pStyle w:val="ListParagraph"/>
         <w:numPr>
           <w:ilvl w:val="0"/>
-          <w:numId w:val="7"/>
+          <w:numId w:val="3"/>
         </w:numPr>
         <w:shd w:val="clear" w:color="auto" w:fill="FFFFFF"/>
         <w:tabs>
@@ -452,8 +568,19 @@
         <w:spacing w:before="100" w:beforeAutospacing="1" w:after="100" w:afterAutospacing="1"/>
       </w:pPr>
       <w:r>
-        <w:lastRenderedPageBreak/>
-        <w:t>The driver can see the relevant fine details that he/she should responsible for.</w:t>
+        <w:t>Already paid fine details</w:t>
+      </w:r>
+      <w:r>
+        <w:t xml:space="preserve"> </w:t>
+      </w:r>
+      <w:r>
+        <w:t xml:space="preserve">can be </w:t>
+      </w:r>
+      <w:r>
+        <w:t>see</w:t>
+      </w:r>
+      <w:r>
+        <w:t>n.</w:t>
       </w:r>
     </w:p>
     <w:p>
@@ -461,7 +588,7 @@
         <w:pStyle w:val="ListParagraph"/>
         <w:numPr>
           <w:ilvl w:val="0"/>
-          <w:numId w:val="7"/>
+          <w:numId w:val="3"/>
         </w:numPr>
         <w:shd w:val="clear" w:color="auto" w:fill="FFFFFF"/>
         <w:tabs>
@@ -470,19 +597,7 @@
         <w:spacing w:before="100" w:beforeAutospacing="1" w:after="100" w:afterAutospacing="1"/>
       </w:pPr>
       <w:r>
-        <w:t>Already paid fine details</w:t>
-      </w:r>
-      <w:r>
-        <w:t xml:space="preserve"> </w:t>
-      </w:r>
-      <w:r>
-        <w:t xml:space="preserve">can be </w:t>
-      </w:r>
-      <w:r>
-        <w:t>see</w:t>
-      </w:r>
-      <w:r>
-        <w:t>n.</w:t>
+        <w:t>Card settings can be done (payments) through the app.</w:t>
       </w:r>
     </w:p>
     <w:p>
@@ -490,7 +605,7 @@
         <w:pStyle w:val="ListParagraph"/>
         <w:numPr>
           <w:ilvl w:val="0"/>
-          <w:numId w:val="7"/>
+          <w:numId w:val="3"/>
         </w:numPr>
         <w:shd w:val="clear" w:color="auto" w:fill="FFFFFF"/>
         <w:tabs>
@@ -499,7 +614,17 @@
         <w:spacing w:before="100" w:beforeAutospacing="1" w:after="100" w:afterAutospacing="1"/>
       </w:pPr>
       <w:r>
-        <w:t>Card settings can be done (payments) through the app.</w:t>
+        <w:t>The driver can maintain his/her own account.</w:t>
+      </w:r>
+    </w:p>
+    <w:p>
+      <w:pPr>
+        <w:shd w:val="clear" w:color="auto" w:fill="FFFFFF"/>
+        <w:spacing w:before="100" w:beforeAutospacing="1" w:after="100" w:afterAutospacing="1"/>
+        <w:ind w:left="720"/>
+      </w:pPr>
+      <w:r>
+        <w:t>From the admin aspect,</w:t>
       </w:r>
     </w:p>
     <w:p>
@@ -509,107 +634,181 @@
           <w:ilvl w:val="0"/>
           <w:numId w:val="7"/>
         </w:numPr>
+        <w:shd w:val="clear" w:color="auto" w:fill="FFFFFF"/>
+        <w:spacing w:before="100" w:beforeAutospacing="1" w:after="100" w:afterAutospacing="1"/>
+      </w:pPr>
+      <w:r>
+        <w:t xml:space="preserve">Admin can add police officers to the system or </w:t>
+      </w:r>
+      <w:r>
+        <w:t>remove</w:t>
+      </w:r>
+      <w:r>
+        <w:t xml:space="preserve"> police officers from the system.</w:t>
+      </w:r>
+    </w:p>
+    <w:p>
+      <w:pPr>
+        <w:pStyle w:val="ListParagraph"/>
+        <w:numPr>
+          <w:ilvl w:val="0"/>
+          <w:numId w:val="7"/>
+        </w:numPr>
+        <w:shd w:val="clear" w:color="auto" w:fill="FFFFFF"/>
+        <w:spacing w:before="100" w:beforeAutospacing="1" w:after="100" w:afterAutospacing="1"/>
+      </w:pPr>
+      <w:r>
+        <w:t>Responsible</w:t>
+      </w:r>
+      <w:r>
+        <w:t xml:space="preserve"> </w:t>
+      </w:r>
+      <w:r>
+        <w:t xml:space="preserve">for </w:t>
+      </w:r>
+      <w:proofErr w:type="spellStart"/>
+      <w:r>
+        <w:t>serverside</w:t>
+      </w:r>
+      <w:proofErr w:type="spellEnd"/>
+      <w:r>
+        <w:t xml:space="preserve"> handling.</w:t>
+      </w:r>
+    </w:p>
+    <w:p>
+      <w:pPr>
+        <w:pStyle w:val="ListParagraph"/>
+        <w:numPr>
+          <w:ilvl w:val="0"/>
+          <w:numId w:val="7"/>
+        </w:numPr>
+        <w:shd w:val="clear" w:color="auto" w:fill="FFFFFF"/>
+        <w:spacing w:before="100" w:beforeAutospacing="1" w:after="100" w:afterAutospacing="1"/>
+      </w:pPr>
+      <w:r>
+        <w:t>Only the admin has the authority to access the database.</w:t>
+      </w:r>
+    </w:p>
+    <w:p>
+      <w:pPr>
+        <w:pStyle w:val="ListParagraph"/>
+        <w:shd w:val="clear" w:color="auto" w:fill="FFFFFF"/>
+        <w:spacing w:before="100" w:beforeAutospacing="1" w:after="100" w:afterAutospacing="1"/>
+        <w:ind w:left="1080"/>
+      </w:pPr>
+    </w:p>
+    <w:p>
+      <w:pPr>
+        <w:pStyle w:val="Heading1"/>
+      </w:pPr>
+      <w:r>
+        <w:t xml:space="preserve">Project </w:t>
+      </w:r>
+      <w:r>
+        <w:t>Background</w:t>
+      </w:r>
+    </w:p>
+    <w:p/>
+    <w:p>
+      <w:pPr>
+        <w:pStyle w:val="Heading2"/>
+        <w:numPr>
+          <w:ilvl w:val="0"/>
+          <w:numId w:val="14"/>
+        </w:numPr>
+      </w:pPr>
+      <w:r>
+        <w:lastRenderedPageBreak/>
+        <w:t>Objectives</w:t>
+      </w:r>
+    </w:p>
+    <w:p/>
+    <w:p>
+      <w:pPr>
+        <w:pStyle w:val="Heading3"/>
+        <w:numPr>
+          <w:ilvl w:val="0"/>
+          <w:numId w:val="15"/>
+        </w:numPr>
+      </w:pPr>
+      <w:r>
+        <w:t>Background</w:t>
+      </w:r>
+      <w:r>
+        <w:t>/Motivation</w:t>
+      </w:r>
+    </w:p>
+    <w:p>
+      <w:pPr>
         <w:shd w:val="clear" w:color="auto" w:fill="FFFFFF"/>
         <w:tabs>
           <w:tab w:val="num" w:pos="720"/>
         </w:tabs>
         <w:spacing w:before="100" w:beforeAutospacing="1" w:after="100" w:afterAutospacing="1"/>
-      </w:pPr>
-      <w:r>
-        <w:t>The driver can maintain his/her own account.</w:t>
-      </w:r>
-    </w:p>
-    <w:p>
-      <w:pPr>
-        <w:shd w:val="clear" w:color="auto" w:fill="FFFFFF"/>
-        <w:spacing w:before="100" w:beforeAutospacing="1" w:after="100" w:afterAutospacing="1"/>
-        <w:ind w:left="720"/>
-      </w:pPr>
-      <w:r>
-        <w:t>From the admin aspect,</w:t>
-      </w:r>
-    </w:p>
-    <w:p>
-      <w:pPr>
-        <w:pStyle w:val="ListParagraph"/>
-        <w:numPr>
-          <w:ilvl w:val="0"/>
-          <w:numId w:val="18"/>
-        </w:numPr>
-        <w:shd w:val="clear" w:color="auto" w:fill="FFFFFF"/>
-        <w:spacing w:before="100" w:beforeAutospacing="1" w:after="100" w:afterAutospacing="1"/>
-      </w:pPr>
-      <w:r>
-        <w:t xml:space="preserve">Admin can add police officers to the system or </w:t>
-      </w:r>
-      <w:r>
-        <w:t>remove</w:t>
-      </w:r>
-      <w:r>
-        <w:t xml:space="preserve"> police officers from the system.</w:t>
-      </w:r>
-    </w:p>
-    <w:p>
-      <w:pPr>
-        <w:pStyle w:val="ListParagraph"/>
-        <w:numPr>
-          <w:ilvl w:val="0"/>
-          <w:numId w:val="18"/>
-        </w:numPr>
-        <w:shd w:val="clear" w:color="auto" w:fill="FFFFFF"/>
-        <w:spacing w:before="100" w:beforeAutospacing="1" w:after="100" w:afterAutospacing="1"/>
-      </w:pPr>
-      <w:r>
-        <w:t>Responsible</w:t>
+        <w:ind w:left="1440" w:hanging="360"/>
+      </w:pPr>
+      <w:r>
+        <w:tab/>
+        <w:t xml:space="preserve">The main purpose of this project is to develop skills regarding distributed system development and to give a solution to the problem defined. This project does not have a client to fund it. </w:t>
+      </w:r>
+      <w:proofErr w:type="gramStart"/>
+      <w:r>
+        <w:t>But,</w:t>
+      </w:r>
+      <w:proofErr w:type="gramEnd"/>
+      <w:r>
+        <w:t xml:space="preserve"> we believe there are potential clients for this solution</w:t>
+      </w:r>
+      <w:r>
+        <w:t xml:space="preserve"> when this</w:t>
       </w:r>
       <w:r>
         <w:t xml:space="preserve"> </w:t>
       </w:r>
       <w:r>
-        <w:t xml:space="preserve">for </w:t>
-      </w:r>
-      <w:proofErr w:type="spellStart"/>
-      <w:r>
-        <w:t>serverside</w:t>
-      </w:r>
-      <w:proofErr w:type="spellEnd"/>
-      <w:r>
-        <w:t xml:space="preserve"> handling.</w:t>
-      </w:r>
-    </w:p>
-    <w:p>
-      <w:pPr>
-        <w:pStyle w:val="ListParagraph"/>
-        <w:numPr>
-          <w:ilvl w:val="0"/>
-          <w:numId w:val="18"/>
-        </w:numPr>
-        <w:shd w:val="clear" w:color="auto" w:fill="FFFFFF"/>
-        <w:spacing w:before="100" w:beforeAutospacing="1" w:after="100" w:afterAutospacing="1"/>
-      </w:pPr>
-      <w:r>
-        <w:t>Only the admin has the authority to access the database.</w:t>
-      </w:r>
-    </w:p>
-    <w:p>
-      <w:pPr>
-        <w:pStyle w:val="ListParagraph"/>
-        <w:shd w:val="clear" w:color="auto" w:fill="FFFFFF"/>
-        <w:spacing w:before="100" w:beforeAutospacing="1" w:after="100" w:afterAutospacing="1"/>
-        <w:ind w:left="1080"/>
-      </w:pPr>
-    </w:p>
-    <w:p>
-      <w:pPr>
-        <w:shd w:val="clear" w:color="auto" w:fill="FFFFFF"/>
-        <w:spacing w:before="100" w:beforeAutospacing="1" w:after="100" w:afterAutospacing="1"/>
-        <w:ind w:left="720"/>
-      </w:pPr>
-      <w:r>
-        <w:t>1.</w:t>
-      </w:r>
-      <w:r>
-        <w:t>Project background</w:t>
+        <w:t>project become</w:t>
+      </w:r>
+      <w:r>
+        <w:t>s</w:t>
+      </w:r>
+      <w:r>
+        <w:t xml:space="preserve"> successfully completed. In the existing process, the Sri Lankan Police and Sri Lankan Postal Department works jointly. The collection of the fines </w:t>
+      </w:r>
+      <w:proofErr w:type="gramStart"/>
+      <w:r>
+        <w:t>happen</w:t>
+      </w:r>
+      <w:proofErr w:type="gramEnd"/>
+      <w:r>
+        <w:t xml:space="preserve"> through the postal department. Under this process, the driver who's paying the fine undergoes a lot of difficulties. Other than the amount paid as fines, they </w:t>
+      </w:r>
+      <w:proofErr w:type="gramStart"/>
+      <w:r>
+        <w:t>have to</w:t>
+      </w:r>
+      <w:proofErr w:type="gramEnd"/>
+      <w:r>
+        <w:t xml:space="preserve"> spend more time and money throughout the process. There are instances where the post office is </w:t>
+      </w:r>
+      <w:proofErr w:type="gramStart"/>
+      <w:r>
+        <w:t>closed</w:t>
+      </w:r>
+      <w:proofErr w:type="gramEnd"/>
+      <w:r>
+        <w:t xml:space="preserve"> and the police officers have to do all the tasks manually which involves a lot of paperwork. Our project aims to make this process easier and convenient through the application of modern technology. </w:t>
+      </w:r>
+    </w:p>
+    <w:p>
+      <w:pPr>
+        <w:pStyle w:val="Heading3"/>
+        <w:numPr>
+          <w:ilvl w:val="0"/>
+          <w:numId w:val="15"/>
+        </w:numPr>
+      </w:pPr>
+      <w:r>
+        <w:t>Project Goals</w:t>
       </w:r>
     </w:p>
     <w:p>
@@ -619,123 +818,109 @@
           <w:tab w:val="num" w:pos="720"/>
         </w:tabs>
         <w:spacing w:before="100" w:beforeAutospacing="1" w:after="100" w:afterAutospacing="1"/>
-        <w:ind w:left="720" w:hanging="360"/>
+        <w:ind w:left="1440" w:hanging="360"/>
       </w:pPr>
       <w:r>
         <w:tab/>
-        <w:t>2.objectives</w:t>
-      </w:r>
-    </w:p>
-    <w:p>
-      <w:pPr>
+      </w:r>
+      <w:r>
+        <w:t xml:space="preserve">The main goals of the project are, </w:t>
+      </w:r>
+    </w:p>
+    <w:p>
+      <w:pPr>
+        <w:pStyle w:val="ListParagraph"/>
+        <w:numPr>
+          <w:ilvl w:val="0"/>
+          <w:numId w:val="1"/>
+        </w:numPr>
         <w:shd w:val="clear" w:color="auto" w:fill="FFFFFF"/>
         <w:tabs>
           <w:tab w:val="num" w:pos="720"/>
         </w:tabs>
         <w:spacing w:before="100" w:beforeAutospacing="1" w:after="100" w:afterAutospacing="1"/>
-        <w:ind w:left="720" w:hanging="360"/>
-      </w:pPr>
-      <w:r>
-        <w:tab/>
-      </w:r>
-      <w:r>
-        <w:tab/>
-        <w:t>3.</w:t>
-      </w:r>
-      <w:r>
-        <w:t>Background/motivation</w:t>
-      </w:r>
-    </w:p>
-    <w:p>
-      <w:pPr>
+      </w:pPr>
+      <w:r>
+        <w:t xml:space="preserve">Making it easy for drivers to pay the fines without having to undergo unnecessary difficulties. </w:t>
+      </w:r>
+    </w:p>
+    <w:p>
+      <w:pPr>
+        <w:pStyle w:val="ListParagraph"/>
+        <w:numPr>
+          <w:ilvl w:val="0"/>
+          <w:numId w:val="1"/>
+        </w:numPr>
         <w:shd w:val="clear" w:color="auto" w:fill="FFFFFF"/>
         <w:tabs>
           <w:tab w:val="num" w:pos="720"/>
         </w:tabs>
         <w:spacing w:before="100" w:beforeAutospacing="1" w:after="100" w:afterAutospacing="1"/>
-        <w:ind w:left="1440" w:hanging="360"/>
-      </w:pPr>
-      <w:r>
-        <w:tab/>
-        <w:t xml:space="preserve">The main purpose of this project is to develop skills regarding distributed system development and to give a solution to the problem defined. This project does not have a client to fund it. </w:t>
-      </w:r>
-      <w:proofErr w:type="gramStart"/>
-      <w:r>
-        <w:t>But,</w:t>
-      </w:r>
-      <w:proofErr w:type="gramEnd"/>
-      <w:r>
-        <w:t xml:space="preserve"> we believe there are potential clients for this solution</w:t>
-      </w:r>
-      <w:r>
-        <w:t xml:space="preserve"> when this</w:t>
-      </w:r>
-      <w:r>
-        <w:t xml:space="preserve"> </w:t>
-      </w:r>
-      <w:r>
-        <w:t>project become</w:t>
-      </w:r>
-      <w:r>
-        <w:t>s</w:t>
-      </w:r>
-      <w:r>
-        <w:t xml:space="preserve"> successfully completed. In the existing process, the Sri Lankan Police and Sri Lankan Postal Department works jointly. The collection of the fines </w:t>
-      </w:r>
-      <w:proofErr w:type="gramStart"/>
-      <w:r>
-        <w:t>happen</w:t>
-      </w:r>
-      <w:proofErr w:type="gramEnd"/>
-      <w:r>
-        <w:t xml:space="preserve"> through the postal department. Under this process, the driver who's paying the fine undergoes a lot of difficulties. Other than the amount paid as fines, they </w:t>
-      </w:r>
-      <w:proofErr w:type="gramStart"/>
-      <w:r>
-        <w:t>have to</w:t>
-      </w:r>
-      <w:proofErr w:type="gramEnd"/>
-      <w:r>
-        <w:t xml:space="preserve"> spend more time and money throughout the process. There are instances where the post office is </w:t>
-      </w:r>
-      <w:proofErr w:type="gramStart"/>
-      <w:r>
-        <w:t>closed</w:t>
-      </w:r>
-      <w:proofErr w:type="gramEnd"/>
-      <w:r>
-        <w:t xml:space="preserve"> and the police officers have to do all the tasks manually which involves a lot of paperwork. Our project aims to make this process easier and convenient through the application of modern technology. </w:t>
-      </w:r>
-    </w:p>
-    <w:p>
-      <w:pPr>
+      </w:pPr>
+      <w:r>
+        <w:t xml:space="preserve">Removal of the manually done paperwork of the existing system. </w:t>
+      </w:r>
+    </w:p>
+    <w:p>
+      <w:pPr>
+        <w:pStyle w:val="ListParagraph"/>
+        <w:numPr>
+          <w:ilvl w:val="0"/>
+          <w:numId w:val="1"/>
+        </w:numPr>
         <w:shd w:val="clear" w:color="auto" w:fill="FFFFFF"/>
         <w:tabs>
           <w:tab w:val="num" w:pos="720"/>
         </w:tabs>
         <w:spacing w:before="100" w:beforeAutospacing="1" w:after="100" w:afterAutospacing="1"/>
-        <w:ind w:left="1440" w:hanging="360"/>
-      </w:pPr>
-      <w:r>
-        <w:tab/>
-        <w:t>3.project goals</w:t>
-      </w:r>
-    </w:p>
-    <w:p>
-      <w:pPr>
+      </w:pPr>
+      <w:r>
+        <w:t xml:space="preserve">Reduce the time that it takes to process the fines (receiving the fine payments). </w:t>
+      </w:r>
+    </w:p>
+    <w:p>
+      <w:pPr>
+        <w:pStyle w:val="ListParagraph"/>
+        <w:numPr>
+          <w:ilvl w:val="0"/>
+          <w:numId w:val="1"/>
+        </w:numPr>
         <w:shd w:val="clear" w:color="auto" w:fill="FFFFFF"/>
         <w:tabs>
           <w:tab w:val="num" w:pos="720"/>
         </w:tabs>
         <w:spacing w:before="100" w:beforeAutospacing="1" w:after="100" w:afterAutospacing="1"/>
-        <w:ind w:left="1440" w:hanging="360"/>
-      </w:pPr>
-      <w:r>
-        <w:lastRenderedPageBreak/>
-        <w:tab/>
-      </w:r>
-      <w:r>
-        <w:t xml:space="preserve">The main goals of the project are, </w:t>
+      </w:pPr>
+      <w:r>
+        <w:t>Reduce the overall cost involved with the process in the existing system, enabling the departments to save money.</w:t>
+      </w:r>
+    </w:p>
+    <w:p>
+      <w:pPr>
+        <w:ind w:left="1440"/>
+      </w:pPr>
+      <w:r>
+        <w:t>Apart from the above project goals, to learn about distributed systems, related technologies and improve our technical skills and knowledge was our second goal as a team.</w:t>
+      </w:r>
+    </w:p>
+    <w:p>
+      <w:pPr>
+        <w:ind w:left="1440"/>
+      </w:pPr>
+    </w:p>
+    <w:p>
+      <w:pPr>
+        <w:pStyle w:val="Heading3"/>
+        <w:numPr>
+          <w:ilvl w:val="0"/>
+          <w:numId w:val="15"/>
+        </w:numPr>
+      </w:pPr>
+      <w:r>
+        <w:t xml:space="preserve">Project </w:t>
+      </w:r>
+      <w:r>
+        <w:t>Objectives</w:t>
       </w:r>
     </w:p>
     <w:p>
@@ -752,7 +937,7 @@
         <w:spacing w:before="100" w:beforeAutospacing="1" w:after="100" w:afterAutospacing="1"/>
       </w:pPr>
       <w:r>
-        <w:t xml:space="preserve">Making it easy for drivers to pay the fines without having to undergo unnecessary difficulties. </w:t>
+        <w:t xml:space="preserve">Study and analyze existing processes and procedures in the world. </w:t>
       </w:r>
     </w:p>
     <w:p>
@@ -769,7 +954,7 @@
         <w:spacing w:before="100" w:beforeAutospacing="1" w:after="100" w:afterAutospacing="1"/>
       </w:pPr>
       <w:r>
-        <w:t xml:space="preserve">Removal of the manually done paperwork of the existing system. </w:t>
+        <w:t xml:space="preserve">Requirements gathering. </w:t>
       </w:r>
     </w:p>
     <w:p>
@@ -786,7 +971,7 @@
         <w:spacing w:before="100" w:beforeAutospacing="1" w:after="100" w:afterAutospacing="1"/>
       </w:pPr>
       <w:r>
-        <w:t xml:space="preserve">Reduce the time that it takes to process the fines (receiving the fine payments). </w:t>
+        <w:t>Provide interoperability between the new application and the existing process.</w:t>
       </w:r>
     </w:p>
     <w:p>
@@ -803,40 +988,24 @@
         <w:spacing w:before="100" w:beforeAutospacing="1" w:after="100" w:afterAutospacing="1"/>
       </w:pPr>
       <w:r>
-        <w:t>Reduce the overall cost involved with the process in the existing system, enabling the departments to save money.</w:t>
-      </w:r>
-    </w:p>
-    <w:p>
-      <w:pPr>
-        <w:ind w:left="1440"/>
-      </w:pPr>
-      <w:r>
-        <w:t>Apart from the above project goals, to learn about distributed systems, related technologies and improve our technical skills and knowledge was our second goal as a team.</w:t>
-      </w:r>
-    </w:p>
-    <w:p>
-      <w:pPr>
-        <w:ind w:left="1440"/>
-      </w:pPr>
-    </w:p>
-    <w:p>
-      <w:pPr>
+        <w:t xml:space="preserve">Analyze relevant development technologies and deployment solutions. </w:t>
+      </w:r>
+    </w:p>
+    <w:p>
+      <w:pPr>
+        <w:pStyle w:val="ListParagraph"/>
+        <w:numPr>
+          <w:ilvl w:val="0"/>
+          <w:numId w:val="2"/>
+        </w:numPr>
         <w:shd w:val="clear" w:color="auto" w:fill="FFFFFF"/>
         <w:tabs>
           <w:tab w:val="num" w:pos="720"/>
         </w:tabs>
         <w:spacing w:before="100" w:beforeAutospacing="1" w:after="100" w:afterAutospacing="1"/>
-        <w:ind w:left="720" w:hanging="360"/>
-      </w:pPr>
-      <w:r>
-        <w:tab/>
-      </w:r>
-      <w:r>
-        <w:tab/>
-        <w:t>3.</w:t>
-      </w:r>
-      <w:r>
-        <w:t>Project objectives</w:t>
+      </w:pPr>
+      <w:r>
+        <w:t xml:space="preserve">Implement of the distributed system. </w:t>
       </w:r>
     </w:p>
     <w:p>
@@ -844,7 +1013,7 @@
         <w:pStyle w:val="ListParagraph"/>
         <w:numPr>
           <w:ilvl w:val="0"/>
-          <w:numId w:val="4"/>
+          <w:numId w:val="2"/>
         </w:numPr>
         <w:shd w:val="clear" w:color="auto" w:fill="FFFFFF"/>
         <w:tabs>
@@ -853,75 +1022,155 @@
         <w:spacing w:before="100" w:beforeAutospacing="1" w:after="100" w:afterAutospacing="1"/>
       </w:pPr>
       <w:r>
-        <w:t xml:space="preserve">Study and analyze existing processes and procedures in the world. </w:t>
-      </w:r>
-    </w:p>
-    <w:p>
-      <w:pPr>
-        <w:pStyle w:val="ListParagraph"/>
-        <w:numPr>
-          <w:ilvl w:val="0"/>
-          <w:numId w:val="4"/>
-        </w:numPr>
+        <w:t>I</w:t>
+      </w:r>
+      <w:r>
+        <w:t>ntroduce the application to the relevant structures. [If needed])</w:t>
+      </w:r>
+    </w:p>
+    <w:p>
+      <w:pPr>
+        <w:shd w:val="clear" w:color="auto" w:fill="FFFFFF"/>
+        <w:spacing w:before="100" w:beforeAutospacing="1" w:after="100" w:afterAutospacing="1"/>
+        <w:ind w:left="1440"/>
+      </w:pPr>
+    </w:p>
+    <w:p>
+      <w:pPr>
+        <w:pStyle w:val="Heading2"/>
+        <w:numPr>
+          <w:ilvl w:val="0"/>
+          <w:numId w:val="16"/>
+        </w:numPr>
+      </w:pPr>
+      <w:r>
+        <w:t xml:space="preserve">Introduction </w:t>
+      </w:r>
+      <w:r>
+        <w:t>to the Distributed System</w:t>
+      </w:r>
+    </w:p>
+    <w:p>
+      <w:pPr>
         <w:shd w:val="clear" w:color="auto" w:fill="FFFFFF"/>
         <w:tabs>
           <w:tab w:val="num" w:pos="720"/>
         </w:tabs>
         <w:spacing w:before="100" w:beforeAutospacing="1" w:after="100" w:afterAutospacing="1"/>
-      </w:pPr>
-      <w:r>
-        <w:t xml:space="preserve">Requirements gathering. </w:t>
-      </w:r>
-    </w:p>
-    <w:p>
-      <w:pPr>
-        <w:pStyle w:val="ListParagraph"/>
-        <w:numPr>
-          <w:ilvl w:val="0"/>
-          <w:numId w:val="4"/>
-        </w:numPr>
+        <w:ind w:left="720" w:hanging="360"/>
+      </w:pPr>
+      <w:r>
+        <w:tab/>
+        <w:t>Networks of computers are all over the world today. The Internet is one of those, just like the other networks which are composed and available all over the world. Mobile phone networks, Personal are networks, Local area networks, corporate networks, virtual private networks, factory networks, storage processes on a network. Hence, all components together can perform single or set of corresponding area networks, campus networks, enterprise private networks, home networks, in-car networks and all of these, contains and is</w:t>
+      </w:r>
+      <w:r>
+        <w:t xml:space="preserve"> </w:t>
+      </w:r>
+      <w:r>
+        <w:t>responsible for very similar characteristics which makes them a discussed topic under distributed systems. A distributed system can be explained as an application which executes a collection of protocols to synchronize the actions of various tasks. Computers that are connected by a network might be physically separated by any distance. This can vary from a couple of meters to thousands of kilometers. They can also be in separate countries or even in different continents far away from each other, or even in the same country, same building and next to each other in the same room.</w:t>
+      </w:r>
+    </w:p>
+    <w:p>
+      <w:pPr>
         <w:shd w:val="clear" w:color="auto" w:fill="FFFFFF"/>
         <w:tabs>
           <w:tab w:val="num" w:pos="720"/>
         </w:tabs>
         <w:spacing w:before="100" w:beforeAutospacing="1" w:after="100" w:afterAutospacing="1"/>
-      </w:pPr>
-      <w:r>
-        <w:t>Provide interoperability between the new application and the existing process.</w:t>
-      </w:r>
-    </w:p>
-    <w:p>
-      <w:pPr>
-        <w:pStyle w:val="ListParagraph"/>
-        <w:numPr>
-          <w:ilvl w:val="0"/>
-          <w:numId w:val="4"/>
-        </w:numPr>
+        <w:ind w:left="720" w:hanging="360"/>
+      </w:pPr>
+    </w:p>
+    <w:p>
+      <w:pPr>
+        <w:pStyle w:val="Heading3"/>
+        <w:numPr>
+          <w:ilvl w:val="0"/>
+          <w:numId w:val="17"/>
+        </w:numPr>
+      </w:pPr>
+      <w:r>
+        <w:lastRenderedPageBreak/>
+        <w:t xml:space="preserve">What </w:t>
+      </w:r>
+      <w:r>
+        <w:t xml:space="preserve">Is The Importance of Developing A Distributed </w:t>
+      </w:r>
+      <w:proofErr w:type="gramStart"/>
+      <w:r>
+        <w:t>System</w:t>
+      </w:r>
+      <w:proofErr w:type="gramEnd"/>
+    </w:p>
+    <w:p>
+      <w:pPr>
         <w:shd w:val="clear" w:color="auto" w:fill="FFFFFF"/>
         <w:tabs>
           <w:tab w:val="num" w:pos="720"/>
         </w:tabs>
         <w:spacing w:before="100" w:beforeAutospacing="1" w:after="100" w:afterAutospacing="1"/>
-      </w:pPr>
-      <w:r>
-        <w:t xml:space="preserve">Analyze relevant development technologies and deployment solutions. </w:t>
-      </w:r>
-    </w:p>
-    <w:p>
-      <w:pPr>
-        <w:pStyle w:val="ListParagraph"/>
-        <w:numPr>
-          <w:ilvl w:val="0"/>
-          <w:numId w:val="4"/>
-        </w:numPr>
+        <w:ind w:left="1440" w:hanging="360"/>
+      </w:pPr>
+      <w:r>
+        <w:tab/>
+        <w:t>This topic can be discussed very widely. There are many more advantages of developing a distributed system. Scalability and resource sharing are the two main features of why distributed systems are highly important. Furthermore, distributed systems can be changes to accommodate more users and resources whenever needed. In that case, a distributed system can be very large in size and very powerful when the overall capabilities of all the devices connected to the network are concerned.</w:t>
+      </w:r>
+    </w:p>
+    <w:p>
+      <w:pPr>
         <w:shd w:val="clear" w:color="auto" w:fill="FFFFFF"/>
         <w:tabs>
           <w:tab w:val="num" w:pos="720"/>
         </w:tabs>
         <w:spacing w:before="100" w:beforeAutospacing="1" w:after="100" w:afterAutospacing="1"/>
-      </w:pPr>
-      <w:r>
-        <w:t xml:space="preserve">Implement of the distributed system. </w:t>
+        <w:ind w:left="1440" w:hanging="360"/>
+      </w:pPr>
+    </w:p>
+    <w:p>
+      <w:pPr>
+        <w:pStyle w:val="Heading1"/>
+      </w:pPr>
+      <w:r>
+        <w:t xml:space="preserve">Requirement </w:t>
+      </w:r>
+      <w:r>
+        <w:t>Analysis</w:t>
+      </w:r>
+    </w:p>
+    <w:p>
+      <w:pPr>
+        <w:pStyle w:val="Heading2"/>
+        <w:numPr>
+          <w:ilvl w:val="0"/>
+          <w:numId w:val="18"/>
+        </w:numPr>
+      </w:pPr>
+      <w:r>
+        <w:t>Functional Requirements</w:t>
+      </w:r>
+    </w:p>
+    <w:p>
+      <w:pPr>
+        <w:ind w:left="720"/>
+      </w:pPr>
+      <w:r>
+        <w:t>Functional requirements are the requirements that specify how the system should behave under different conditions.</w:t>
+      </w:r>
+    </w:p>
+    <w:p>
+      <w:pPr>
+        <w:ind w:left="720"/>
+      </w:pPr>
+    </w:p>
+    <w:p>
+      <w:pPr>
+        <w:pStyle w:val="Heading3"/>
+        <w:numPr>
+          <w:ilvl w:val="0"/>
+          <w:numId w:val="19"/>
+        </w:numPr>
+      </w:pPr>
+      <w:r>
+        <w:t>Web Application</w:t>
       </w:r>
     </w:p>
     <w:p>
@@ -929,19 +1178,1282 @@
         <w:pStyle w:val="ListParagraph"/>
         <w:numPr>
           <w:ilvl w:val="0"/>
+          <w:numId w:val="6"/>
+        </w:numPr>
+        <w:rPr>
+          <w:b/>
+          <w:szCs w:val="24"/>
+        </w:rPr>
+      </w:pPr>
+      <w:r>
+        <w:rPr>
+          <w:b/>
+          <w:szCs w:val="24"/>
+        </w:rPr>
+        <w:t>Admin page</w:t>
+      </w:r>
+    </w:p>
+    <w:p>
+      <w:pPr>
+        <w:pStyle w:val="ListParagraph"/>
+        <w:ind w:left="1800"/>
+        <w:rPr>
+          <w:b/>
+          <w:szCs w:val="24"/>
+        </w:rPr>
+      </w:pPr>
+    </w:p>
+    <w:p>
+      <w:pPr>
+        <w:pStyle w:val="ListParagraph"/>
+        <w:numPr>
+          <w:ilvl w:val="0"/>
           <w:numId w:val="4"/>
         </w:numPr>
+        <w:rPr>
+          <w:bCs/>
+          <w:szCs w:val="24"/>
+        </w:rPr>
+      </w:pPr>
+      <w:r>
+        <w:rPr>
+          <w:bCs/>
+          <w:szCs w:val="24"/>
+        </w:rPr>
+        <w:t>Logi</w:t>
+      </w:r>
+      <w:r>
+        <w:rPr>
+          <w:bCs/>
+          <w:szCs w:val="24"/>
+        </w:rPr>
+        <w:t>n</w:t>
+      </w:r>
+    </w:p>
+    <w:p>
+      <w:pPr>
+        <w:ind w:left="1800"/>
+        <w:rPr>
+          <w:bCs/>
+          <w:szCs w:val="24"/>
+        </w:rPr>
+      </w:pPr>
+      <w:r>
+        <w:rPr>
+          <w:szCs w:val="24"/>
+        </w:rPr>
+        <w:t>Admin can log in to the system by using his username and password. Admin must log in to the system in order to register police officers to the system.</w:t>
+      </w:r>
+    </w:p>
+    <w:p>
+      <w:pPr>
+        <w:pStyle w:val="ListParagraph"/>
+        <w:numPr>
+          <w:ilvl w:val="0"/>
+          <w:numId w:val="4"/>
+        </w:numPr>
+        <w:rPr>
+          <w:bCs/>
+          <w:szCs w:val="24"/>
+        </w:rPr>
+      </w:pPr>
+      <w:r>
+        <w:rPr>
+          <w:bCs/>
+          <w:szCs w:val="24"/>
+        </w:rPr>
+        <w:t xml:space="preserve">View </w:t>
+      </w:r>
+      <w:r>
+        <w:rPr>
+          <w:bCs/>
+          <w:szCs w:val="24"/>
+        </w:rPr>
+        <w:t>registered users</w:t>
+      </w:r>
+    </w:p>
+    <w:p>
+      <w:pPr>
+        <w:ind w:left="1800"/>
+        <w:rPr>
+          <w:bCs/>
+          <w:szCs w:val="24"/>
+        </w:rPr>
+      </w:pPr>
+      <w:r>
+        <w:rPr>
+          <w:szCs w:val="24"/>
+        </w:rPr>
+        <w:t xml:space="preserve">Admin can view </w:t>
+      </w:r>
+      <w:r>
+        <w:rPr>
+          <w:bCs/>
+          <w:szCs w:val="24"/>
+        </w:rPr>
+        <w:t>registered users</w:t>
+      </w:r>
+      <w:r>
+        <w:rPr>
+          <w:bCs/>
+          <w:szCs w:val="24"/>
+        </w:rPr>
+        <w:t>'</w:t>
+      </w:r>
+      <w:r>
+        <w:rPr>
+          <w:szCs w:val="24"/>
+        </w:rPr>
+        <w:t xml:space="preserve"> details using this feature.</w:t>
+      </w:r>
+    </w:p>
+    <w:p>
+      <w:pPr>
+        <w:pStyle w:val="ListParagraph"/>
+        <w:rPr>
+          <w:szCs w:val="24"/>
+        </w:rPr>
+      </w:pPr>
+    </w:p>
+    <w:p>
+      <w:pPr>
+        <w:pStyle w:val="ListParagraph"/>
+        <w:numPr>
+          <w:ilvl w:val="0"/>
+          <w:numId w:val="6"/>
+        </w:numPr>
+        <w:rPr>
+          <w:b/>
+          <w:szCs w:val="24"/>
+        </w:rPr>
+      </w:pPr>
+      <w:r>
+        <w:rPr>
+          <w:b/>
+          <w:szCs w:val="24"/>
+        </w:rPr>
+        <w:t>Driver</w:t>
+      </w:r>
+      <w:r>
+        <w:rPr>
+          <w:b/>
+          <w:szCs w:val="24"/>
+        </w:rPr>
+        <w:t xml:space="preserve"> page</w:t>
+      </w:r>
+    </w:p>
+    <w:p>
+      <w:pPr>
+        <w:pStyle w:val="ListParagraph"/>
+        <w:ind w:left="0"/>
+        <w:rPr>
+          <w:b/>
+          <w:szCs w:val="24"/>
+        </w:rPr>
+      </w:pPr>
+    </w:p>
+    <w:p>
+      <w:pPr>
+        <w:pStyle w:val="ListParagraph"/>
+        <w:numPr>
+          <w:ilvl w:val="0"/>
+          <w:numId w:val="4"/>
+        </w:numPr>
+        <w:rPr>
+          <w:bCs/>
+          <w:szCs w:val="24"/>
+        </w:rPr>
+      </w:pPr>
+      <w:r>
+        <w:rPr>
+          <w:bCs/>
+          <w:szCs w:val="24"/>
+        </w:rPr>
+        <w:lastRenderedPageBreak/>
+        <w:t>Sing up</w:t>
+      </w:r>
+    </w:p>
+    <w:p>
+      <w:pPr>
+        <w:ind w:left="1800"/>
+        <w:rPr>
+          <w:bCs/>
+          <w:szCs w:val="24"/>
+        </w:rPr>
+      </w:pPr>
+      <w:r>
+        <w:rPr>
+          <w:szCs w:val="24"/>
+        </w:rPr>
+        <w:t>The driver</w:t>
+      </w:r>
+      <w:r>
+        <w:rPr>
+          <w:szCs w:val="24"/>
+        </w:rPr>
+        <w:t xml:space="preserve"> who need</w:t>
+      </w:r>
+      <w:r>
+        <w:rPr>
+          <w:szCs w:val="24"/>
+        </w:rPr>
+        <w:t>s</w:t>
+      </w:r>
+      <w:r>
+        <w:rPr>
+          <w:szCs w:val="24"/>
+        </w:rPr>
+        <w:t xml:space="preserve"> to access the system first need</w:t>
+      </w:r>
+      <w:r>
+        <w:rPr>
+          <w:szCs w:val="24"/>
+        </w:rPr>
+        <w:t>s</w:t>
+      </w:r>
+      <w:r>
+        <w:rPr>
+          <w:szCs w:val="24"/>
+        </w:rPr>
+        <w:t xml:space="preserve"> to register for the system by giving </w:t>
+      </w:r>
+      <w:r>
+        <w:rPr>
+          <w:szCs w:val="24"/>
+        </w:rPr>
+        <w:t xml:space="preserve">the </w:t>
+      </w:r>
+      <w:r>
+        <w:rPr>
+          <w:szCs w:val="24"/>
+        </w:rPr>
+        <w:t xml:space="preserve">required registration details. Then </w:t>
+      </w:r>
+      <w:r>
+        <w:rPr>
+          <w:szCs w:val="24"/>
+        </w:rPr>
+        <w:t xml:space="preserve">the </w:t>
+      </w:r>
+      <w:r>
+        <w:rPr>
+          <w:szCs w:val="24"/>
+        </w:rPr>
+        <w:t xml:space="preserve">only </w:t>
+      </w:r>
+      <w:r>
+        <w:rPr>
+          <w:szCs w:val="24"/>
+        </w:rPr>
+        <w:t>diver</w:t>
+      </w:r>
+      <w:r>
+        <w:rPr>
+          <w:szCs w:val="24"/>
+        </w:rPr>
+        <w:t xml:space="preserve"> can create an account. Unregistered </w:t>
+      </w:r>
+      <w:r>
+        <w:rPr>
+          <w:szCs w:val="24"/>
+        </w:rPr>
+        <w:t>drivers</w:t>
+      </w:r>
+      <w:r>
+        <w:rPr>
+          <w:szCs w:val="24"/>
+        </w:rPr>
+        <w:t xml:space="preserve"> only </w:t>
+      </w:r>
+      <w:r>
+        <w:rPr>
+          <w:szCs w:val="24"/>
+        </w:rPr>
+        <w:t>can</w:t>
+      </w:r>
+      <w:r>
+        <w:rPr>
+          <w:szCs w:val="24"/>
+        </w:rPr>
+        <w:t xml:space="preserve"> view the content of the web site. </w:t>
+      </w:r>
+    </w:p>
+    <w:p>
+      <w:pPr>
+        <w:pStyle w:val="ListParagraph"/>
+        <w:numPr>
+          <w:ilvl w:val="0"/>
+          <w:numId w:val="4"/>
+        </w:numPr>
+        <w:rPr>
+          <w:bCs/>
+          <w:szCs w:val="24"/>
+        </w:rPr>
+      </w:pPr>
+      <w:r>
+        <w:rPr>
+          <w:bCs/>
+          <w:szCs w:val="24"/>
+        </w:rPr>
+        <w:t>Log in</w:t>
+      </w:r>
+    </w:p>
+    <w:p>
+      <w:pPr>
+        <w:ind w:left="1800"/>
+        <w:rPr>
+          <w:b/>
+          <w:szCs w:val="24"/>
+        </w:rPr>
+      </w:pPr>
+      <w:r>
+        <w:rPr>
+          <w:szCs w:val="24"/>
+        </w:rPr>
+        <w:t xml:space="preserve">Registered </w:t>
+      </w:r>
+      <w:r>
+        <w:rPr>
+          <w:szCs w:val="24"/>
+        </w:rPr>
+        <w:t>drivers</w:t>
+      </w:r>
+      <w:r>
+        <w:rPr>
+          <w:szCs w:val="24"/>
+        </w:rPr>
+        <w:t xml:space="preserve"> can log in to the system using </w:t>
+      </w:r>
+      <w:r>
+        <w:rPr>
+          <w:szCs w:val="24"/>
+        </w:rPr>
+        <w:t xml:space="preserve">a </w:t>
+      </w:r>
+      <w:proofErr w:type="gramStart"/>
+      <w:r>
+        <w:rPr>
+          <w:szCs w:val="24"/>
+        </w:rPr>
+        <w:t>user name</w:t>
+      </w:r>
+      <w:proofErr w:type="gramEnd"/>
+      <w:r>
+        <w:rPr>
+          <w:szCs w:val="24"/>
+        </w:rPr>
+        <w:t xml:space="preserve"> and password.</w:t>
+      </w:r>
+    </w:p>
+    <w:p>
+      <w:pPr>
+        <w:pStyle w:val="ListParagraph"/>
+        <w:numPr>
+          <w:ilvl w:val="0"/>
+          <w:numId w:val="4"/>
+        </w:numPr>
+        <w:rPr>
+          <w:bCs/>
+          <w:szCs w:val="24"/>
+        </w:rPr>
+      </w:pPr>
+      <w:r>
+        <w:rPr>
+          <w:bCs/>
+          <w:szCs w:val="24"/>
+        </w:rPr>
+        <w:t xml:space="preserve">View </w:t>
+      </w:r>
+      <w:r>
+        <w:rPr>
+          <w:bCs/>
+          <w:szCs w:val="24"/>
+        </w:rPr>
+        <w:t>fines</w:t>
+      </w:r>
+    </w:p>
+    <w:p>
+      <w:pPr>
+        <w:ind w:left="1800"/>
+        <w:rPr>
+          <w:szCs w:val="24"/>
+        </w:rPr>
+      </w:pPr>
+      <w:r>
+        <w:rPr>
+          <w:szCs w:val="24"/>
+        </w:rPr>
+        <w:t>the driver</w:t>
+      </w:r>
+      <w:r>
+        <w:rPr>
+          <w:szCs w:val="24"/>
+        </w:rPr>
+        <w:t xml:space="preserve"> can view all </w:t>
+      </w:r>
+      <w:r>
+        <w:rPr>
+          <w:szCs w:val="24"/>
+        </w:rPr>
+        <w:t>fine</w:t>
+      </w:r>
+      <w:r>
+        <w:rPr>
+          <w:szCs w:val="24"/>
+        </w:rPr>
+        <w:t xml:space="preserve"> details </w:t>
+      </w:r>
+      <w:r>
+        <w:rPr>
+          <w:szCs w:val="24"/>
+        </w:rPr>
+        <w:t xml:space="preserve">that he/she is responsible for </w:t>
+      </w:r>
+      <w:r>
+        <w:rPr>
+          <w:szCs w:val="24"/>
+        </w:rPr>
+        <w:t xml:space="preserve">using this feature. </w:t>
+      </w:r>
+    </w:p>
+    <w:p>
+      <w:pPr>
+        <w:pStyle w:val="ListParagraph"/>
+        <w:numPr>
+          <w:ilvl w:val="0"/>
+          <w:numId w:val="4"/>
+        </w:numPr>
+        <w:rPr>
+          <w:bCs/>
+          <w:szCs w:val="24"/>
+        </w:rPr>
+      </w:pPr>
+      <w:r>
+        <w:rPr>
+          <w:bCs/>
+          <w:szCs w:val="24"/>
+        </w:rPr>
+        <w:t>History</w:t>
+      </w:r>
+    </w:p>
+    <w:p>
+      <w:pPr>
+        <w:ind w:left="1800"/>
+        <w:rPr>
+          <w:bCs/>
+          <w:szCs w:val="24"/>
+        </w:rPr>
+      </w:pPr>
+      <w:r>
+        <w:rPr>
+          <w:bCs/>
+          <w:szCs w:val="24"/>
+        </w:rPr>
+        <w:t>Using this feature driver can see the previous fine details that he/she already paid.</w:t>
+      </w:r>
+    </w:p>
+    <w:p>
+      <w:pPr>
+        <w:spacing w:line="256" w:lineRule="auto"/>
+        <w:ind w:left="1800"/>
+        <w:jc w:val="left"/>
+        <w:rPr>
+          <w:bCs/>
+          <w:szCs w:val="24"/>
+        </w:rPr>
+      </w:pPr>
+    </w:p>
+    <w:p>
+      <w:pPr>
+        <w:pStyle w:val="Heading3"/>
+        <w:numPr>
+          <w:ilvl w:val="0"/>
+          <w:numId w:val="19"/>
+        </w:numPr>
+      </w:pPr>
+      <w:r>
+        <w:t>Mobile Application</w:t>
+      </w:r>
+    </w:p>
+    <w:p>
+      <w:pPr>
+        <w:ind w:left="1440"/>
+      </w:pPr>
+      <w:r>
+        <w:t>The m</w:t>
+      </w:r>
+      <w:r>
+        <w:t xml:space="preserve">obile application also developed for </w:t>
+      </w:r>
+      <w:r>
+        <w:t>both driver</w:t>
+      </w:r>
+      <w:r>
+        <w:t xml:space="preserve"> and </w:t>
+      </w:r>
+      <w:r>
+        <w:t>police officers. I</w:t>
+      </w:r>
+      <w:r>
+        <w:t>t consists</w:t>
+      </w:r>
+      <w:r>
+        <w:t xml:space="preserve"> of</w:t>
+      </w:r>
+      <w:r>
+        <w:t xml:space="preserve"> </w:t>
+      </w:r>
+      <w:r>
+        <w:t xml:space="preserve">the </w:t>
+      </w:r>
+      <w:r>
+        <w:t xml:space="preserve">same functionalities </w:t>
+      </w:r>
+      <w:r>
+        <w:t>that</w:t>
+      </w:r>
+      <w:r>
+        <w:t xml:space="preserve"> are implemented in the web application. </w:t>
+      </w:r>
+    </w:p>
+    <w:p>
+      <w:pPr>
+        <w:ind w:left="1440"/>
+      </w:pPr>
+    </w:p>
+    <w:p>
+      <w:pPr>
+        <w:pStyle w:val="Heading2"/>
+        <w:numPr>
+          <w:ilvl w:val="0"/>
+          <w:numId w:val="18"/>
+        </w:numPr>
+      </w:pPr>
+      <w:r>
+        <w:t>Non-Functional Requirements</w:t>
+      </w:r>
+    </w:p>
+    <w:p>
+      <w:pPr>
+        <w:ind w:left="715"/>
+      </w:pPr>
+      <w:r>
+        <w:t xml:space="preserve">Non-functional requirements are the requirements </w:t>
+      </w:r>
+      <w:r>
+        <w:t>that</w:t>
+      </w:r>
+      <w:r>
+        <w:t xml:space="preserve"> specify the qualitative attributes of the system. </w:t>
+      </w:r>
+    </w:p>
+    <w:p>
+      <w:pPr>
         <w:shd w:val="clear" w:color="auto" w:fill="FFFFFF"/>
         <w:tabs>
           <w:tab w:val="num" w:pos="720"/>
         </w:tabs>
         <w:spacing w:before="100" w:beforeAutospacing="1" w:after="100" w:afterAutospacing="1"/>
-      </w:pPr>
-      <w:r>
-        <w:t>I</w:t>
-      </w:r>
-      <w:r>
-        <w:t>ntroduce the application to the relevant structures. [If needed])</w:t>
+        <w:ind w:left="720" w:hanging="360"/>
+      </w:pPr>
+    </w:p>
+    <w:p>
+      <w:pPr>
+        <w:pStyle w:val="ListParagraph"/>
+        <w:numPr>
+          <w:ilvl w:val="0"/>
+          <w:numId w:val="5"/>
+        </w:numPr>
+        <w:rPr>
+          <w:szCs w:val="24"/>
+        </w:rPr>
+      </w:pPr>
+      <w:r>
+        <w:rPr>
+          <w:szCs w:val="24"/>
+        </w:rPr>
+        <w:t>Scalability</w:t>
+      </w:r>
+    </w:p>
+    <w:p>
+      <w:pPr>
+        <w:pStyle w:val="ListParagraph"/>
+        <w:ind w:left="1080"/>
+        <w:rPr>
+          <w:szCs w:val="24"/>
+        </w:rPr>
+      </w:pPr>
+      <w:r>
+        <w:rPr>
+          <w:szCs w:val="24"/>
+        </w:rPr>
+        <w:t>The c</w:t>
+      </w:r>
+      <w:r>
+        <w:rPr>
+          <w:szCs w:val="24"/>
+        </w:rPr>
+        <w:t xml:space="preserve">apability of a system to manage </w:t>
+      </w:r>
+      <w:r>
+        <w:rPr>
+          <w:szCs w:val="24"/>
+        </w:rPr>
+        <w:t xml:space="preserve">the </w:t>
+      </w:r>
+      <w:r>
+        <w:rPr>
+          <w:szCs w:val="24"/>
+        </w:rPr>
+        <w:t xml:space="preserve">growing amount of workload is known as scalability. </w:t>
+      </w:r>
+      <w:r>
+        <w:rPr>
+          <w:szCs w:val="24"/>
+        </w:rPr>
+        <w:t xml:space="preserve">Traffic Fine Handling </w:t>
+      </w:r>
+      <w:r>
+        <w:rPr>
+          <w:szCs w:val="24"/>
+        </w:rPr>
+        <w:t xml:space="preserve">system must be a scalable </w:t>
+      </w:r>
+      <w:r>
+        <w:rPr>
+          <w:szCs w:val="24"/>
+        </w:rPr>
+        <w:lastRenderedPageBreak/>
+        <w:t>system because it serv</w:t>
+      </w:r>
+      <w:r>
+        <w:rPr>
+          <w:szCs w:val="24"/>
+        </w:rPr>
+        <w:t>es</w:t>
+      </w:r>
+      <w:r>
+        <w:rPr>
+          <w:szCs w:val="24"/>
+        </w:rPr>
+        <w:t xml:space="preserve"> thousands</w:t>
+      </w:r>
+      <w:r>
+        <w:rPr>
+          <w:szCs w:val="24"/>
+        </w:rPr>
+        <w:t xml:space="preserve"> of</w:t>
+      </w:r>
+      <w:r>
+        <w:rPr>
+          <w:szCs w:val="24"/>
+        </w:rPr>
+        <w:t xml:space="preserve"> </w:t>
+      </w:r>
+      <w:r>
+        <w:rPr>
+          <w:szCs w:val="24"/>
+        </w:rPr>
+        <w:t xml:space="preserve">users spread out all over the </w:t>
+      </w:r>
+      <w:r>
+        <w:rPr>
+          <w:szCs w:val="24"/>
+        </w:rPr>
+        <w:t>country</w:t>
+      </w:r>
+      <w:r>
+        <w:rPr>
+          <w:szCs w:val="24"/>
+        </w:rPr>
+        <w:t xml:space="preserve">. </w:t>
+      </w:r>
+      <w:r>
+        <w:rPr>
+          <w:szCs w:val="24"/>
+        </w:rPr>
+        <w:t>The s</w:t>
+      </w:r>
+      <w:r>
+        <w:rPr>
+          <w:szCs w:val="24"/>
+        </w:rPr>
+        <w:t xml:space="preserve">ystem must be scalable to enhance </w:t>
+      </w:r>
+      <w:r>
+        <w:rPr>
+          <w:szCs w:val="24"/>
+        </w:rPr>
+        <w:t xml:space="preserve">the </w:t>
+      </w:r>
+      <w:r>
+        <w:rPr>
+          <w:szCs w:val="24"/>
+        </w:rPr>
+        <w:t xml:space="preserve">performance of the system and to handle </w:t>
+      </w:r>
+      <w:r>
+        <w:rPr>
+          <w:szCs w:val="24"/>
+        </w:rPr>
+        <w:t xml:space="preserve">a </w:t>
+      </w:r>
+      <w:r>
+        <w:rPr>
+          <w:szCs w:val="24"/>
+        </w:rPr>
+        <w:t xml:space="preserve">large </w:t>
+      </w:r>
+      <w:proofErr w:type="gramStart"/>
+      <w:r>
+        <w:rPr>
+          <w:szCs w:val="24"/>
+        </w:rPr>
+        <w:t>amount</w:t>
+      </w:r>
+      <w:proofErr w:type="gramEnd"/>
+      <w:r>
+        <w:rPr>
+          <w:szCs w:val="24"/>
+        </w:rPr>
+        <w:t xml:space="preserve"> of users.</w:t>
+      </w:r>
+    </w:p>
+    <w:p>
+      <w:pPr>
+        <w:pStyle w:val="ListParagraph"/>
+        <w:rPr>
+          <w:szCs w:val="24"/>
+        </w:rPr>
+      </w:pPr>
+    </w:p>
+    <w:p>
+      <w:pPr>
+        <w:pStyle w:val="ListParagraph"/>
+        <w:numPr>
+          <w:ilvl w:val="0"/>
+          <w:numId w:val="5"/>
+        </w:numPr>
+        <w:rPr>
+          <w:szCs w:val="24"/>
+        </w:rPr>
+      </w:pPr>
+      <w:r>
+        <w:rPr>
+          <w:szCs w:val="24"/>
+        </w:rPr>
+        <w:t>Reliability</w:t>
+      </w:r>
+    </w:p>
+    <w:p>
+      <w:pPr>
+        <w:pStyle w:val="ListParagraph"/>
+        <w:ind w:left="1080"/>
+        <w:rPr>
+          <w:szCs w:val="24"/>
+        </w:rPr>
+      </w:pPr>
+      <w:r>
+        <w:rPr>
+          <w:szCs w:val="24"/>
+        </w:rPr>
+        <w:t>Traffic Fine Handling system</w:t>
+      </w:r>
+      <w:r>
+        <w:rPr>
+          <w:szCs w:val="24"/>
+        </w:rPr>
+        <w:t xml:space="preserve"> must support 24*7 for its customers. </w:t>
+      </w:r>
+      <w:proofErr w:type="gramStart"/>
+      <w:r>
+        <w:rPr>
+          <w:szCs w:val="24"/>
+        </w:rPr>
+        <w:t>Therefor</w:t>
+      </w:r>
+      <w:r>
+        <w:rPr>
+          <w:szCs w:val="24"/>
+        </w:rPr>
+        <w:t>e</w:t>
+      </w:r>
+      <w:proofErr w:type="gramEnd"/>
+      <w:r>
+        <w:rPr>
+          <w:szCs w:val="24"/>
+        </w:rPr>
+        <w:t xml:space="preserve"> it must be a reliable system. </w:t>
+      </w:r>
+      <w:r>
+        <w:rPr>
+          <w:szCs w:val="24"/>
+        </w:rPr>
+        <w:t>The s</w:t>
+      </w:r>
+      <w:r>
+        <w:rPr>
+          <w:szCs w:val="24"/>
+        </w:rPr>
+        <w:t>ystem is carefully designed to avoid or cover failures that can happen while running the system.</w:t>
+      </w:r>
+    </w:p>
+    <w:p>
+      <w:pPr>
+        <w:pStyle w:val="ListParagraph"/>
+        <w:ind w:left="1080"/>
+        <w:rPr>
+          <w:szCs w:val="24"/>
+        </w:rPr>
+      </w:pPr>
+    </w:p>
+    <w:p>
+      <w:pPr>
+        <w:pStyle w:val="ListParagraph"/>
+        <w:numPr>
+          <w:ilvl w:val="0"/>
+          <w:numId w:val="5"/>
+        </w:numPr>
+        <w:rPr>
+          <w:szCs w:val="24"/>
+        </w:rPr>
+      </w:pPr>
+      <w:r>
+        <w:rPr>
+          <w:szCs w:val="24"/>
+        </w:rPr>
+        <w:t>Performance</w:t>
+      </w:r>
+    </w:p>
+    <w:p>
+      <w:pPr>
+        <w:pStyle w:val="ListParagraph"/>
+        <w:ind w:left="1080"/>
+        <w:rPr>
+          <w:szCs w:val="24"/>
+        </w:rPr>
+      </w:pPr>
+      <w:r>
+        <w:rPr>
+          <w:szCs w:val="24"/>
+        </w:rPr>
+        <w:t>The s</w:t>
+      </w:r>
+      <w:r>
+        <w:rPr>
+          <w:szCs w:val="24"/>
+        </w:rPr>
+        <w:t>ystem must perform with short response time or low delayed time, high throughput, and low utilization.</w:t>
+      </w:r>
+    </w:p>
+    <w:p>
+      <w:pPr>
+        <w:pStyle w:val="ListParagraph"/>
+        <w:rPr>
+          <w:szCs w:val="24"/>
+        </w:rPr>
+      </w:pPr>
+    </w:p>
+    <w:p>
+      <w:pPr>
+        <w:pStyle w:val="ListParagraph"/>
+        <w:numPr>
+          <w:ilvl w:val="0"/>
+          <w:numId w:val="5"/>
+        </w:numPr>
+        <w:rPr>
+          <w:szCs w:val="24"/>
+        </w:rPr>
+      </w:pPr>
+      <w:r>
+        <w:rPr>
+          <w:szCs w:val="24"/>
+        </w:rPr>
+        <w:t>Availability</w:t>
+      </w:r>
+    </w:p>
+    <w:p>
+      <w:pPr>
+        <w:pStyle w:val="ListParagraph"/>
+        <w:ind w:left="1080"/>
+        <w:rPr>
+          <w:szCs w:val="24"/>
+        </w:rPr>
+      </w:pPr>
+      <w:r>
+        <w:rPr>
+          <w:szCs w:val="24"/>
+        </w:rPr>
+        <w:t>The s</w:t>
+      </w:r>
+      <w:r>
+        <w:rPr>
+          <w:szCs w:val="24"/>
+        </w:rPr>
+        <w:t xml:space="preserve">ystem must be available when it capable of providing intended services. If </w:t>
+      </w:r>
+      <w:r>
+        <w:rPr>
+          <w:szCs w:val="24"/>
+        </w:rPr>
+        <w:t xml:space="preserve">the </w:t>
+      </w:r>
+      <w:r>
+        <w:rPr>
+          <w:szCs w:val="24"/>
+        </w:rPr>
+        <w:t xml:space="preserve">system down for a second it can be </w:t>
+      </w:r>
+      <w:r>
+        <w:rPr>
+          <w:szCs w:val="24"/>
+        </w:rPr>
+        <w:t>a</w:t>
+      </w:r>
+      <w:r>
+        <w:rPr>
+          <w:szCs w:val="24"/>
+        </w:rPr>
+        <w:t>ffect</w:t>
+      </w:r>
+      <w:r>
+        <w:rPr>
+          <w:szCs w:val="24"/>
+        </w:rPr>
+        <w:t>ed</w:t>
+      </w:r>
+      <w:r>
+        <w:rPr>
+          <w:szCs w:val="24"/>
+        </w:rPr>
+        <w:t xml:space="preserve"> </w:t>
+      </w:r>
+      <w:r>
+        <w:rPr>
+          <w:szCs w:val="24"/>
+        </w:rPr>
+        <w:t>by</w:t>
+      </w:r>
+      <w:r>
+        <w:rPr>
+          <w:szCs w:val="24"/>
+        </w:rPr>
+        <w:t xml:space="preserve"> millions of users. It</w:t>
+      </w:r>
+      <w:r>
+        <w:rPr>
+          <w:szCs w:val="24"/>
+        </w:rPr>
+        <w:t xml:space="preserve"> is</w:t>
+      </w:r>
+      <w:r>
+        <w:rPr>
+          <w:szCs w:val="24"/>
+        </w:rPr>
+        <w:t xml:space="preserve"> necessary to have efficient recovery or overprovisioning the resources and making the resources redundant. A</w:t>
+      </w:r>
+      <w:r>
+        <w:rPr>
+          <w:szCs w:val="24"/>
+        </w:rPr>
+        <w:t>n a</w:t>
+      </w:r>
+      <w:r>
+        <w:rPr>
+          <w:szCs w:val="24"/>
+        </w:rPr>
+        <w:t>dditional web server can be deployed to host the service.</w:t>
+      </w:r>
+    </w:p>
+    <w:p>
+      <w:pPr>
+        <w:pStyle w:val="ListParagraph"/>
+        <w:rPr>
+          <w:szCs w:val="24"/>
+        </w:rPr>
+      </w:pPr>
+    </w:p>
+    <w:p>
+      <w:pPr>
+        <w:pStyle w:val="ListParagraph"/>
+        <w:numPr>
+          <w:ilvl w:val="0"/>
+          <w:numId w:val="5"/>
+        </w:numPr>
+        <w:rPr>
+          <w:szCs w:val="24"/>
+        </w:rPr>
+      </w:pPr>
+      <w:r>
+        <w:rPr>
+          <w:szCs w:val="24"/>
+        </w:rPr>
+        <w:t>Heterogeneity</w:t>
+      </w:r>
+    </w:p>
+    <w:p>
+      <w:pPr>
+        <w:pStyle w:val="ListParagraph"/>
+        <w:ind w:left="1080"/>
+        <w:rPr>
+          <w:szCs w:val="24"/>
+        </w:rPr>
+      </w:pPr>
+      <w:r>
+        <w:rPr>
+          <w:szCs w:val="24"/>
+        </w:rPr>
+        <w:t>The s</w:t>
+      </w:r>
+      <w:r>
+        <w:rPr>
+          <w:szCs w:val="24"/>
+        </w:rPr>
+        <w:t xml:space="preserve">ystem must be able to interact with more than two devices </w:t>
+      </w:r>
+      <w:r>
+        <w:rPr>
+          <w:szCs w:val="24"/>
+        </w:rPr>
+        <w:t>that</w:t>
+      </w:r>
+      <w:r>
+        <w:rPr>
+          <w:szCs w:val="24"/>
+        </w:rPr>
+        <w:t xml:space="preserve"> have different technologies, operating systems, programming languages, hardware platforms</w:t>
+      </w:r>
+      <w:r>
+        <w:rPr>
+          <w:szCs w:val="24"/>
+        </w:rPr>
+        <w:t>,</w:t>
+      </w:r>
+      <w:r>
+        <w:rPr>
+          <w:szCs w:val="24"/>
+        </w:rPr>
+        <w:t xml:space="preserve"> and network protocols. </w:t>
+      </w:r>
+      <w:r>
+        <w:rPr>
+          <w:szCs w:val="24"/>
+        </w:rPr>
+        <w:t>The d</w:t>
+      </w:r>
+      <w:r>
+        <w:rPr>
+          <w:szCs w:val="24"/>
+        </w:rPr>
+        <w:t>eveloped system i</w:t>
+      </w:r>
+      <w:r>
+        <w:rPr>
+          <w:szCs w:val="24"/>
+        </w:rPr>
+        <w:t>nteracts</w:t>
+      </w:r>
+      <w:r>
+        <w:rPr>
+          <w:szCs w:val="24"/>
+        </w:rPr>
+        <w:t xml:space="preserve"> with </w:t>
+      </w:r>
+      <w:r>
+        <w:rPr>
+          <w:szCs w:val="24"/>
+        </w:rPr>
+        <w:t xml:space="preserve">the </w:t>
+      </w:r>
+      <w:r>
+        <w:rPr>
+          <w:szCs w:val="24"/>
+        </w:rPr>
+        <w:t>mobile device, Laptop</w:t>
+      </w:r>
+      <w:r>
+        <w:rPr>
+          <w:szCs w:val="24"/>
+        </w:rPr>
+        <w:t>,</w:t>
+      </w:r>
+      <w:r>
+        <w:rPr>
+          <w:szCs w:val="24"/>
+        </w:rPr>
+        <w:t xml:space="preserve"> and PC that can communicate with each other in order to request a service and provide a service as a response. </w:t>
+      </w:r>
+    </w:p>
+    <w:p>
+      <w:pPr>
+        <w:pStyle w:val="ListParagraph"/>
+        <w:rPr>
+          <w:szCs w:val="24"/>
+        </w:rPr>
+      </w:pPr>
+    </w:p>
+    <w:p>
+      <w:pPr>
+        <w:pStyle w:val="ListParagraph"/>
+        <w:numPr>
+          <w:ilvl w:val="0"/>
+          <w:numId w:val="5"/>
+        </w:numPr>
+        <w:rPr>
+          <w:szCs w:val="24"/>
+        </w:rPr>
+      </w:pPr>
+      <w:r>
+        <w:rPr>
+          <w:szCs w:val="24"/>
+        </w:rPr>
+        <w:t>Security</w:t>
+      </w:r>
+    </w:p>
+    <w:p>
+      <w:pPr>
+        <w:pStyle w:val="ListParagraph"/>
+        <w:ind w:left="1080"/>
+        <w:rPr>
+          <w:szCs w:val="24"/>
+        </w:rPr>
+      </w:pPr>
+      <w:r>
+        <w:rPr>
+          <w:szCs w:val="24"/>
+        </w:rPr>
+        <w:t>Traffic Fine Handling system</w:t>
+      </w:r>
+      <w:r>
+        <w:rPr>
+          <w:szCs w:val="24"/>
+        </w:rPr>
+        <w:t xml:space="preserve"> must be secure because it deal</w:t>
+      </w:r>
+      <w:r>
+        <w:rPr>
+          <w:szCs w:val="24"/>
+        </w:rPr>
+        <w:t>s</w:t>
+      </w:r>
+      <w:r>
+        <w:rPr>
+          <w:szCs w:val="24"/>
+        </w:rPr>
+        <w:t xml:space="preserve"> with </w:t>
+      </w:r>
+      <w:r>
+        <w:rPr>
+          <w:szCs w:val="24"/>
+        </w:rPr>
+        <w:t>police and driver</w:t>
+      </w:r>
+      <w:r>
+        <w:rPr>
+          <w:szCs w:val="24"/>
+        </w:rPr>
+        <w:t xml:space="preserve"> </w:t>
+      </w:r>
+      <w:r>
+        <w:rPr>
+          <w:szCs w:val="24"/>
+        </w:rPr>
+        <w:t xml:space="preserve">details </w:t>
+      </w:r>
+      <w:r>
+        <w:rPr>
+          <w:szCs w:val="24"/>
+        </w:rPr>
+        <w:t xml:space="preserve">over the internet. </w:t>
+      </w:r>
+      <w:proofErr w:type="gramStart"/>
+      <w:r>
+        <w:rPr>
+          <w:szCs w:val="24"/>
+        </w:rPr>
+        <w:t>Therefor</w:t>
+      </w:r>
+      <w:r>
+        <w:rPr>
+          <w:szCs w:val="24"/>
+        </w:rPr>
+        <w:t>e</w:t>
+      </w:r>
+      <w:proofErr w:type="gramEnd"/>
+      <w:r>
+        <w:rPr>
+          <w:szCs w:val="24"/>
+        </w:rPr>
+        <w:t xml:space="preserve"> we validate each and every form that related to the security of </w:t>
+      </w:r>
+      <w:r>
+        <w:rPr>
+          <w:szCs w:val="24"/>
+        </w:rPr>
+        <w:t xml:space="preserve">the </w:t>
+      </w:r>
+      <w:r>
+        <w:rPr>
+          <w:szCs w:val="24"/>
+        </w:rPr>
+        <w:t>whole system. We validate usernames over web service.</w:t>
+      </w:r>
+    </w:p>
+    <w:p>
+      <w:pPr>
+        <w:pStyle w:val="ListParagraph"/>
+        <w:ind w:left="1080"/>
+        <w:rPr>
+          <w:szCs w:val="24"/>
+        </w:rPr>
+      </w:pPr>
+    </w:p>
+    <w:p>
+      <w:pPr>
+        <w:pStyle w:val="Heading1"/>
+      </w:pPr>
+      <w:r>
+        <w:lastRenderedPageBreak/>
+        <w:t xml:space="preserve">System </w:t>
+      </w:r>
+      <w:r>
+        <w:t>Design</w:t>
+      </w:r>
+    </w:p>
+    <w:p>
+      <w:pPr>
+        <w:pStyle w:val="Heading2"/>
+        <w:numPr>
+          <w:ilvl w:val="0"/>
+          <w:numId w:val="20"/>
+        </w:numPr>
+      </w:pPr>
+      <w:r>
+        <w:t>System Architecture</w:t>
+      </w:r>
+    </w:p>
+    <w:p>
+      <w:pPr>
+        <w:pStyle w:val="Heading3"/>
+        <w:numPr>
+          <w:ilvl w:val="0"/>
+          <w:numId w:val="21"/>
+        </w:numPr>
+      </w:pPr>
+      <w:r>
+        <w:t>Architecture Diagram</w:t>
+      </w:r>
+    </w:p>
+    <w:p>
+      <w:pPr>
+        <w:pStyle w:val="Heading3"/>
+        <w:numPr>
+          <w:ilvl w:val="0"/>
+          <w:numId w:val="21"/>
+        </w:numPr>
+      </w:pPr>
+      <w:r>
+        <w:t>Hardware/Software Requirements</w:t>
       </w:r>
     </w:p>
     <w:p>
@@ -951,17 +2463,315 @@
           <w:tab w:val="num" w:pos="720"/>
         </w:tabs>
         <w:spacing w:before="100" w:beforeAutospacing="1" w:after="100" w:afterAutospacing="1"/>
-        <w:ind w:left="720" w:hanging="360"/>
+        <w:ind w:left="1440" w:hanging="360"/>
+        <w:rPr>
+          <w:szCs w:val="24"/>
+        </w:rPr>
       </w:pPr>
       <w:r>
         <w:tab/>
-        <w:t xml:space="preserve">2.Introduction to </w:t>
-      </w:r>
-      <w:r>
-        <w:t xml:space="preserve">the </w:t>
-      </w:r>
-      <w:r>
-        <w:t>distributed system</w:t>
+      </w:r>
+      <w:r>
+        <w:rPr>
+          <w:szCs w:val="24"/>
+        </w:rPr>
+        <w:t xml:space="preserve">these are the minimum requirements required for the </w:t>
+      </w:r>
+      <w:r>
+        <w:rPr>
+          <w:szCs w:val="24"/>
+        </w:rPr>
+        <w:t xml:space="preserve">Traffic Fine Handling </w:t>
+      </w:r>
+      <w:r>
+        <w:rPr>
+          <w:szCs w:val="24"/>
+        </w:rPr>
+        <w:t>system</w:t>
+      </w:r>
+    </w:p>
+    <w:p>
+      <w:pPr>
+        <w:rPr>
+          <w:bCs/>
+          <w:szCs w:val="24"/>
+        </w:rPr>
+      </w:pPr>
+      <w:r>
+        <w:rPr>
+          <w:szCs w:val="24"/>
+        </w:rPr>
+        <w:tab/>
+      </w:r>
+      <w:r>
+        <w:rPr>
+          <w:szCs w:val="24"/>
+        </w:rPr>
+        <w:tab/>
+      </w:r>
+      <w:r>
+        <w:rPr>
+          <w:bCs/>
+          <w:szCs w:val="24"/>
+        </w:rPr>
+        <w:t>Hardware Requirements</w:t>
+      </w:r>
+    </w:p>
+    <w:p>
+      <w:pPr>
+        <w:pStyle w:val="ListParagraph"/>
+        <w:numPr>
+          <w:ilvl w:val="0"/>
+          <w:numId w:val="8"/>
+        </w:numPr>
+        <w:spacing w:line="256" w:lineRule="auto"/>
+        <w:jc w:val="left"/>
+        <w:rPr>
+          <w:b/>
+          <w:szCs w:val="24"/>
+        </w:rPr>
+      </w:pPr>
+      <w:r>
+        <w:rPr>
+          <w:b/>
+          <w:szCs w:val="24"/>
+        </w:rPr>
+        <w:t>Web service</w:t>
+      </w:r>
+    </w:p>
+    <w:p>
+      <w:pPr>
+        <w:pStyle w:val="ListParagraph"/>
+        <w:numPr>
+          <w:ilvl w:val="0"/>
+          <w:numId w:val="9"/>
+        </w:numPr>
+        <w:spacing w:line="256" w:lineRule="auto"/>
+        <w:rPr>
+          <w:b/>
+          <w:bCs/>
+          <w:szCs w:val="24"/>
+        </w:rPr>
+      </w:pPr>
+      <w:r>
+        <w:rPr>
+          <w:szCs w:val="24"/>
+        </w:rPr>
+        <w:t>Intel Core i3 2.5GHz or higher processor</w:t>
+      </w:r>
+    </w:p>
+    <w:p>
+      <w:pPr>
+        <w:pStyle w:val="ListParagraph"/>
+        <w:numPr>
+          <w:ilvl w:val="0"/>
+          <w:numId w:val="9"/>
+        </w:numPr>
+        <w:spacing w:line="256" w:lineRule="auto"/>
+        <w:rPr>
+          <w:b/>
+          <w:bCs/>
+          <w:szCs w:val="24"/>
+        </w:rPr>
+      </w:pPr>
+      <w:r>
+        <w:rPr>
+          <w:szCs w:val="24"/>
+        </w:rPr>
+        <w:t>Intel Xeon E52418L processor or higher (if us</w:t>
+      </w:r>
+      <w:r>
+        <w:rPr>
+          <w:szCs w:val="24"/>
+        </w:rPr>
+        <w:t>ing</w:t>
+      </w:r>
+      <w:r>
+        <w:rPr>
+          <w:szCs w:val="24"/>
+        </w:rPr>
+        <w:t xml:space="preserve"> dedicated webserver)</w:t>
+      </w:r>
+    </w:p>
+    <w:p>
+      <w:pPr>
+        <w:pStyle w:val="ListParagraph"/>
+        <w:numPr>
+          <w:ilvl w:val="0"/>
+          <w:numId w:val="9"/>
+        </w:numPr>
+        <w:spacing w:line="256" w:lineRule="auto"/>
+        <w:rPr>
+          <w:b/>
+          <w:bCs/>
+          <w:szCs w:val="24"/>
+        </w:rPr>
+      </w:pPr>
+      <w:r>
+        <w:rPr>
+          <w:szCs w:val="24"/>
+        </w:rPr>
+        <w:t>2GB Ram</w:t>
+      </w:r>
+    </w:p>
+    <w:p>
+      <w:pPr>
+        <w:pStyle w:val="ListParagraph"/>
+        <w:numPr>
+          <w:ilvl w:val="0"/>
+          <w:numId w:val="9"/>
+        </w:numPr>
+        <w:spacing w:line="256" w:lineRule="auto"/>
+        <w:rPr>
+          <w:b/>
+          <w:bCs/>
+          <w:szCs w:val="24"/>
+        </w:rPr>
+      </w:pPr>
+      <w:r>
+        <w:rPr>
+          <w:szCs w:val="24"/>
+        </w:rPr>
+        <w:t>250MB hard disk space</w:t>
+      </w:r>
+    </w:p>
+    <w:p>
+      <w:pPr>
+        <w:pStyle w:val="ListParagraph"/>
+        <w:rPr>
+          <w:b/>
+          <w:szCs w:val="24"/>
+        </w:rPr>
+      </w:pPr>
+    </w:p>
+    <w:p>
+      <w:pPr>
+        <w:pStyle w:val="ListParagraph"/>
+        <w:numPr>
+          <w:ilvl w:val="0"/>
+          <w:numId w:val="10"/>
+        </w:numPr>
+        <w:spacing w:line="256" w:lineRule="auto"/>
+        <w:jc w:val="left"/>
+        <w:rPr>
+          <w:b/>
+          <w:szCs w:val="24"/>
+        </w:rPr>
+      </w:pPr>
+      <w:r>
+        <w:rPr>
+          <w:b/>
+          <w:szCs w:val="24"/>
+        </w:rPr>
+        <w:t>Mobile application</w:t>
+      </w:r>
+    </w:p>
+    <w:p>
+      <w:pPr>
+        <w:pStyle w:val="ListParagraph"/>
+        <w:numPr>
+          <w:ilvl w:val="0"/>
+          <w:numId w:val="11"/>
+        </w:numPr>
+        <w:spacing w:line="256" w:lineRule="auto"/>
+        <w:rPr>
+          <w:szCs w:val="24"/>
+        </w:rPr>
+      </w:pPr>
+      <w:r>
+        <w:rPr>
+          <w:szCs w:val="24"/>
+        </w:rPr>
+        <w:t>Android</w:t>
+      </w:r>
+      <w:r>
+        <w:rPr>
+          <w:szCs w:val="24"/>
+        </w:rPr>
+        <w:t>-</w:t>
+      </w:r>
+      <w:r>
+        <w:rPr>
+          <w:szCs w:val="24"/>
+        </w:rPr>
+        <w:t>based smartphone</w:t>
+      </w:r>
+    </w:p>
+    <w:p>
+      <w:pPr>
+        <w:pStyle w:val="ListParagraph"/>
+        <w:numPr>
+          <w:ilvl w:val="0"/>
+          <w:numId w:val="11"/>
+        </w:numPr>
+        <w:spacing w:line="256" w:lineRule="auto"/>
+        <w:rPr>
+          <w:szCs w:val="24"/>
+        </w:rPr>
+      </w:pPr>
+      <w:r>
+        <w:rPr>
+          <w:szCs w:val="24"/>
+        </w:rPr>
+        <w:t xml:space="preserve">Snapdragon 652 or higher processor </w:t>
+      </w:r>
+    </w:p>
+    <w:p>
+      <w:pPr>
+        <w:pStyle w:val="ListParagraph"/>
+        <w:numPr>
+          <w:ilvl w:val="0"/>
+          <w:numId w:val="11"/>
+        </w:numPr>
+        <w:spacing w:line="256" w:lineRule="auto"/>
+        <w:rPr>
+          <w:szCs w:val="24"/>
+        </w:rPr>
+      </w:pPr>
+      <w:r>
+        <w:rPr>
+          <w:szCs w:val="24"/>
+        </w:rPr>
+        <w:t>2GB system ram</w:t>
+      </w:r>
+    </w:p>
+    <w:p>
+      <w:pPr>
+        <w:spacing w:line="256" w:lineRule="auto"/>
+        <w:ind w:left="1440"/>
+        <w:rPr>
+          <w:szCs w:val="24"/>
+        </w:rPr>
+      </w:pPr>
+    </w:p>
+    <w:p>
+      <w:pPr>
+        <w:pStyle w:val="Heading3"/>
+        <w:numPr>
+          <w:ilvl w:val="0"/>
+          <w:numId w:val="21"/>
+        </w:numPr>
+      </w:pPr>
+      <w:r>
+        <w:lastRenderedPageBreak/>
+        <w:t xml:space="preserve">UML </w:t>
+      </w:r>
+      <w:r>
+        <w:t>Diagrams</w:t>
+      </w:r>
+    </w:p>
+    <w:p>
+      <w:pPr>
+        <w:pStyle w:val="Heading4"/>
+      </w:pPr>
+      <w:r>
+        <w:tab/>
+      </w:r>
+      <w:r>
+        <w:tab/>
+      </w:r>
+      <w:r>
+        <w:t>Use Case Diagram</w:t>
       </w:r>
     </w:p>
     <w:p>
@@ -972,17 +2782,68 @@
         </w:tabs>
         <w:spacing w:before="100" w:beforeAutospacing="1" w:after="100" w:afterAutospacing="1"/>
         <w:ind w:left="720" w:hanging="360"/>
-      </w:pPr>
-      <w:r>
+        <w:jc w:val="center"/>
+      </w:pPr>
+      <w:r>
+        <w:rPr>
+          <w:noProof/>
+        </w:rPr>
+        <w:drawing>
+          <wp:inline distT="0" distB="0" distL="0" distR="0" wp14:anchorId="7B591533" wp14:editId="320A0579">
+            <wp:extent cx="5731510" cy="7743825"/>
+            <wp:effectExtent l="0" t="0" r="2540" b="9525"/>
+            <wp:docPr id="1" name="Picture 1"/>
+            <wp:cNvGraphicFramePr>
+              <a:graphicFrameLocks xmlns:a="http://schemas.openxmlformats.org/drawingml/2006/main" noChangeAspect="1"/>
+            </wp:cNvGraphicFramePr>
+            <a:graphic xmlns:a="http://schemas.openxmlformats.org/drawingml/2006/main">
+              <a:graphicData uri="http://schemas.openxmlformats.org/drawingml/2006/picture">
+                <pic:pic xmlns:pic="http://schemas.openxmlformats.org/drawingml/2006/picture">
+                  <pic:nvPicPr>
+                    <pic:cNvPr id="1" name="usecase diagram.jpg"/>
+                    <pic:cNvPicPr/>
+                  </pic:nvPicPr>
+                  <pic:blipFill>
+                    <a:blip r:embed="rId5">
+                      <a:extLst>
+                        <a:ext uri="{28A0092B-C50C-407E-A947-70E740481C1C}">
+                          <a14:useLocalDpi xmlns:a14="http://schemas.microsoft.com/office/drawing/2010/main" val="0"/>
+                        </a:ext>
+                      </a:extLst>
+                    </a:blip>
+                    <a:stretch>
+                      <a:fillRect/>
+                    </a:stretch>
+                  </pic:blipFill>
+                  <pic:spPr>
+                    <a:xfrm>
+                      <a:off x="0" y="0"/>
+                      <a:ext cx="5731510" cy="7743825"/>
+                    </a:xfrm>
+                    <a:prstGeom prst="rect">
+                      <a:avLst/>
+                    </a:prstGeom>
+                  </pic:spPr>
+                </pic:pic>
+              </a:graphicData>
+            </a:graphic>
+          </wp:inline>
+        </w:drawing>
+      </w:r>
+    </w:p>
+    <w:p>
+      <w:pPr>
+        <w:pStyle w:val="Heading4"/>
+      </w:pPr>
+      <w:r>
+        <w:lastRenderedPageBreak/>
         <w:tab/>
-        <w:t>Networks of computers are all over the world today. The Internet is one of those, just like the other networks which are composed and available all over the world. Mobile phone networks, Personal are networks, Local area networks, corporate networks, virtual private networks, factory networks, storage processes on a network. Hence, all components together can perform single or set of corresponding area networks, campus networks, enterprise private networks, home networks, in-car networks and all of these, contains and is</w:t>
-      </w:r>
-      <w:r>
-        <w:t xml:space="preserve"> </w:t>
-      </w:r>
-      <w:r>
-        <w:lastRenderedPageBreak/>
-        <w:t>responsible for very similar characteristics which makes them a discussed topic under distributed systems. A distributed system can be explained as an application which executes a collection of protocols to synchronize the actions of various tasks. Computers that are connected by a network might be physically separated by any distance. This can vary from a couple of meters to thousands of kilometers. They can also be in separate countries or even in different continents far away from each other, or even in the same country, same building and next to each other in the same room.</w:t>
+      </w:r>
+      <w:r>
+        <w:tab/>
+      </w:r>
+      <w:r>
+        <w:t>Class Diagram</w:t>
       </w:r>
     </w:p>
     <w:p>
@@ -993,19 +2854,80 @@
         </w:tabs>
         <w:spacing w:before="100" w:beforeAutospacing="1" w:after="100" w:afterAutospacing="1"/>
         <w:ind w:left="720" w:hanging="360"/>
+        <w:jc w:val="center"/>
+      </w:pPr>
+      <w:r>
+        <w:rPr>
+          <w:noProof/>
+        </w:rPr>
+        <w:drawing>
+          <wp:inline distT="0" distB="0" distL="0" distR="0" wp14:anchorId="618E86C6" wp14:editId="256799C7">
+            <wp:extent cx="5731510" cy="7992745"/>
+            <wp:effectExtent l="0" t="0" r="2540" b="8255"/>
+            <wp:docPr id="2" name="Picture 2" descr="A close up of a map&#10;&#10;Description automatically generated"/>
+            <wp:cNvGraphicFramePr>
+              <a:graphicFrameLocks xmlns:a="http://schemas.openxmlformats.org/drawingml/2006/main" noChangeAspect="1"/>
+            </wp:cNvGraphicFramePr>
+            <a:graphic xmlns:a="http://schemas.openxmlformats.org/drawingml/2006/main">
+              <a:graphicData uri="http://schemas.openxmlformats.org/drawingml/2006/picture">
+                <pic:pic xmlns:pic="http://schemas.openxmlformats.org/drawingml/2006/picture">
+                  <pic:nvPicPr>
+                    <pic:cNvPr id="2" name="class diagram.jpg"/>
+                    <pic:cNvPicPr/>
+                  </pic:nvPicPr>
+                  <pic:blipFill>
+                    <a:blip r:embed="rId6">
+                      <a:extLst>
+                        <a:ext uri="{28A0092B-C50C-407E-A947-70E740481C1C}">
+                          <a14:useLocalDpi xmlns:a14="http://schemas.microsoft.com/office/drawing/2010/main" val="0"/>
+                        </a:ext>
+                      </a:extLst>
+                    </a:blip>
+                    <a:stretch>
+                      <a:fillRect/>
+                    </a:stretch>
+                  </pic:blipFill>
+                  <pic:spPr>
+                    <a:xfrm>
+                      <a:off x="0" y="0"/>
+                      <a:ext cx="5731510" cy="7992745"/>
+                    </a:xfrm>
+                    <a:prstGeom prst="rect">
+                      <a:avLst/>
+                    </a:prstGeom>
+                  </pic:spPr>
+                </pic:pic>
+              </a:graphicData>
+            </a:graphic>
+          </wp:inline>
+        </w:drawing>
+      </w:r>
+    </w:p>
+    <w:p>
+      <w:pPr>
+        <w:pStyle w:val="Heading3"/>
+        <w:numPr>
+          <w:ilvl w:val="0"/>
+          <w:numId w:val="21"/>
+        </w:numPr>
+      </w:pPr>
+      <w:r>
+        <w:lastRenderedPageBreak/>
+        <w:t>Database Design</w:t>
+      </w:r>
+    </w:p>
+    <w:p>
+      <w:pPr>
+        <w:pStyle w:val="Heading4"/>
       </w:pPr>
       <w:r>
         <w:tab/>
       </w:r>
       <w:r>
         <w:tab/>
-        <w:t>3.</w:t>
-      </w:r>
-      <w:r>
-        <w:t xml:space="preserve"> </w:t>
-      </w:r>
-      <w:r>
-        <w:t>What is the importance of developing a distributed system</w:t>
+      </w:r>
+      <w:r>
+        <w:t>Extended Entity Relationship Diagram</w:t>
       </w:r>
     </w:p>
     <w:p>
@@ -1015,11 +2937,69 @@
           <w:tab w:val="num" w:pos="720"/>
         </w:tabs>
         <w:spacing w:before="100" w:beforeAutospacing="1" w:after="100" w:afterAutospacing="1"/>
-        <w:ind w:left="1440" w:hanging="360"/>
-      </w:pPr>
-      <w:r>
+        <w:ind w:left="720" w:hanging="360"/>
+        <w:jc w:val="center"/>
+      </w:pPr>
+      <w:r>
+        <w:rPr>
+          <w:noProof/>
+        </w:rPr>
+        <w:drawing>
+          <wp:inline distT="0" distB="0" distL="0" distR="0" wp14:anchorId="573DA97F" wp14:editId="146EC86C">
+            <wp:extent cx="7867015" cy="6000563"/>
+            <wp:effectExtent l="0" t="0" r="635" b="635"/>
+            <wp:docPr id="3" name="Picture 3" descr="A close up of a map&#10;&#10;Description automatically generated"/>
+            <wp:cNvGraphicFramePr>
+              <a:graphicFrameLocks xmlns:a="http://schemas.openxmlformats.org/drawingml/2006/main" noChangeAspect="1"/>
+            </wp:cNvGraphicFramePr>
+            <a:graphic xmlns:a="http://schemas.openxmlformats.org/drawingml/2006/main">
+              <a:graphicData uri="http://schemas.openxmlformats.org/drawingml/2006/picture">
+                <pic:pic xmlns:pic="http://schemas.openxmlformats.org/drawingml/2006/picture">
+                  <pic:nvPicPr>
+                    <pic:cNvPr id="3" name="EER Diagram.jpg"/>
+                    <pic:cNvPicPr/>
+                  </pic:nvPicPr>
+                  <pic:blipFill>
+                    <a:blip r:embed="rId7">
+                      <a:extLst>
+                        <a:ext uri="{28A0092B-C50C-407E-A947-70E740481C1C}">
+                          <a14:useLocalDpi xmlns:a14="http://schemas.microsoft.com/office/drawing/2010/main" val="0"/>
+                        </a:ext>
+                      </a:extLst>
+                    </a:blip>
+                    <a:stretch>
+                      <a:fillRect/>
+                    </a:stretch>
+                  </pic:blipFill>
+                  <pic:spPr>
+                    <a:xfrm rot="16200000">
+                      <a:off x="0" y="0"/>
+                      <a:ext cx="7914860" cy="6037057"/>
+                    </a:xfrm>
+                    <a:prstGeom prst="rect">
+                      <a:avLst/>
+                    </a:prstGeom>
+                  </pic:spPr>
+                </pic:pic>
+              </a:graphicData>
+            </a:graphic>
+          </wp:inline>
+        </w:drawing>
+      </w:r>
+    </w:p>
+    <w:p>
+      <w:pPr>
+        <w:pStyle w:val="Heading4"/>
+      </w:pPr>
+      <w:r>
+        <w:lastRenderedPageBreak/>
         <w:tab/>
-        <w:t>This topic can be discussed very widely. There are many more advantages of developing a distributed system. Scalability and resource sharing are the two main features of why distributed systems are highly important. Furthermore, distributed systems can be changes to accommodate more users and resources whenever needed. In that case, a distributed system can be very large in size and very powerful when the overall capabilities of all the devices connected to the network are concerned.</w:t>
+      </w:r>
+      <w:r>
+        <w:tab/>
+      </w:r>
+      <w:r>
+        <w:t>Relational Mapping</w:t>
       </w:r>
     </w:p>
     <w:p>
@@ -1030,9 +3010,74 @@
         </w:tabs>
         <w:spacing w:before="100" w:beforeAutospacing="1" w:after="100" w:afterAutospacing="1"/>
         <w:ind w:left="720" w:hanging="360"/>
-      </w:pPr>
-      <w:r>
-        <w:t>1.requirement Analysis</w:t>
+        <w:jc w:val="center"/>
+      </w:pPr>
+      <w:r>
+        <w:rPr>
+          <w:noProof/>
+        </w:rPr>
+        <w:drawing>
+          <wp:inline distT="0" distB="0" distL="0" distR="0" wp14:anchorId="7094B395" wp14:editId="7E081EB9">
+            <wp:extent cx="6191250" cy="8086725"/>
+            <wp:effectExtent l="0" t="0" r="0" b="9525"/>
+            <wp:docPr id="4" name="Picture 4" descr="A screenshot of a cell phone&#10;&#10;Description automatically generated"/>
+            <wp:cNvGraphicFramePr>
+              <a:graphicFrameLocks xmlns:a="http://schemas.openxmlformats.org/drawingml/2006/main" noChangeAspect="1"/>
+            </wp:cNvGraphicFramePr>
+            <a:graphic xmlns:a="http://schemas.openxmlformats.org/drawingml/2006/main">
+              <a:graphicData uri="http://schemas.openxmlformats.org/drawingml/2006/picture">
+                <pic:pic xmlns:pic="http://schemas.openxmlformats.org/drawingml/2006/picture">
+                  <pic:nvPicPr>
+                    <pic:cNvPr id="4" name="Relational Mapping.jpg"/>
+                    <pic:cNvPicPr/>
+                  </pic:nvPicPr>
+                  <pic:blipFill>
+                    <a:blip r:embed="rId8">
+                      <a:extLst>
+                        <a:ext uri="{28A0092B-C50C-407E-A947-70E740481C1C}">
+                          <a14:useLocalDpi xmlns:a14="http://schemas.microsoft.com/office/drawing/2010/main" val="0"/>
+                        </a:ext>
+                      </a:extLst>
+                    </a:blip>
+                    <a:stretch>
+                      <a:fillRect/>
+                    </a:stretch>
+                  </pic:blipFill>
+                  <pic:spPr>
+                    <a:xfrm>
+                      <a:off x="0" y="0"/>
+                      <a:ext cx="6191250" cy="8086725"/>
+                    </a:xfrm>
+                    <a:prstGeom prst="rect">
+                      <a:avLst/>
+                    </a:prstGeom>
+                  </pic:spPr>
+                </pic:pic>
+              </a:graphicData>
+            </a:graphic>
+          </wp:inline>
+        </w:drawing>
+      </w:r>
+      <w:r>
+        <w:tab/>
+      </w:r>
+      <w:r>
+        <w:tab/>
+      </w:r>
+    </w:p>
+    <w:p>
+      <w:pPr>
+        <w:pStyle w:val="Heading4"/>
+      </w:pPr>
+      <w:r>
+        <w:lastRenderedPageBreak/>
+        <w:tab/>
+      </w:r>
+      <w:r>
+        <w:tab/>
+      </w:r>
+      <w:r>
+        <w:t>Normalized Table</w:t>
       </w:r>
     </w:p>
     <w:p>
@@ -1043,10 +3088,68 @@
         </w:tabs>
         <w:spacing w:before="100" w:beforeAutospacing="1" w:after="100" w:afterAutospacing="1"/>
         <w:ind w:left="720" w:hanging="360"/>
-      </w:pPr>
-      <w:r>
+        <w:jc w:val="center"/>
+      </w:pPr>
+      <w:r>
+        <w:rPr>
+          <w:noProof/>
+        </w:rPr>
+        <w:drawing>
+          <wp:inline distT="0" distB="0" distL="0" distR="0" wp14:anchorId="052ECDAB" wp14:editId="6AE785E8">
+            <wp:extent cx="5731510" cy="8153400"/>
+            <wp:effectExtent l="0" t="0" r="2540" b="0"/>
+            <wp:docPr id="5" name="Picture 5" descr="A screenshot of a cell phone&#10;&#10;Description automatically generated"/>
+            <wp:cNvGraphicFramePr>
+              <a:graphicFrameLocks xmlns:a="http://schemas.openxmlformats.org/drawingml/2006/main" noChangeAspect="1"/>
+            </wp:cNvGraphicFramePr>
+            <a:graphic xmlns:a="http://schemas.openxmlformats.org/drawingml/2006/main">
+              <a:graphicData uri="http://schemas.openxmlformats.org/drawingml/2006/picture">
+                <pic:pic xmlns:pic="http://schemas.openxmlformats.org/drawingml/2006/picture">
+                  <pic:nvPicPr>
+                    <pic:cNvPr id="5" name="Normalized tables.jpg"/>
+                    <pic:cNvPicPr/>
+                  </pic:nvPicPr>
+                  <pic:blipFill>
+                    <a:blip r:embed="rId9">
+                      <a:extLst>
+                        <a:ext uri="{28A0092B-C50C-407E-A947-70E740481C1C}">
+                          <a14:useLocalDpi xmlns:a14="http://schemas.microsoft.com/office/drawing/2010/main" val="0"/>
+                        </a:ext>
+                      </a:extLst>
+                    </a:blip>
+                    <a:stretch>
+                      <a:fillRect/>
+                    </a:stretch>
+                  </pic:blipFill>
+                  <pic:spPr>
+                    <a:xfrm>
+                      <a:off x="0" y="0"/>
+                      <a:ext cx="5731510" cy="8153400"/>
+                    </a:xfrm>
+                    <a:prstGeom prst="rect">
+                      <a:avLst/>
+                    </a:prstGeom>
+                  </pic:spPr>
+                </pic:pic>
+              </a:graphicData>
+            </a:graphic>
+          </wp:inline>
+        </w:drawing>
+      </w:r>
+    </w:p>
+    <w:p>
+      <w:pPr>
+        <w:pStyle w:val="Heading4"/>
+      </w:pPr>
+      <w:r>
+        <w:lastRenderedPageBreak/>
         <w:tab/>
-        <w:t>2.functional requirements</w:t>
+      </w:r>
+      <w:r>
+        <w:tab/>
+      </w:r>
+      <w:r>
+        <w:t>Database Diagram</w:t>
       </w:r>
     </w:p>
     <w:p>
@@ -1059,501 +3162,58 @@
         <w:ind w:left="720" w:hanging="360"/>
       </w:pPr>
       <w:r>
-        <w:tab/>
-      </w:r>
-      <w:r>
-        <w:tab/>
-        <w:t>3.web application</w:t>
-      </w:r>
-    </w:p>
-    <w:p>
-      <w:pPr>
-        <w:pStyle w:val="ListParagraph"/>
-        <w:numPr>
-          <w:ilvl w:val="0"/>
-          <w:numId w:val="15"/>
-        </w:numPr>
-        <w:rPr>
-          <w:b/>
-          <w:szCs w:val="24"/>
-        </w:rPr>
-      </w:pPr>
-      <w:r>
-        <w:rPr>
-          <w:b/>
-          <w:szCs w:val="24"/>
-        </w:rPr>
-        <w:t>Admin page</w:t>
-      </w:r>
-    </w:p>
-    <w:p>
-      <w:pPr>
-        <w:pStyle w:val="ListParagraph"/>
-        <w:ind w:left="1800"/>
-        <w:rPr>
-          <w:b/>
-          <w:szCs w:val="24"/>
-        </w:rPr>
-      </w:pPr>
-    </w:p>
-    <w:p>
-      <w:pPr>
-        <w:pStyle w:val="ListParagraph"/>
-        <w:numPr>
-          <w:ilvl w:val="0"/>
-          <w:numId w:val="9"/>
-        </w:numPr>
-        <w:rPr>
-          <w:bCs/>
-          <w:szCs w:val="24"/>
-        </w:rPr>
-      </w:pPr>
-      <w:r>
-        <w:rPr>
-          <w:bCs/>
-          <w:szCs w:val="24"/>
-        </w:rPr>
-        <w:t>Logi</w:t>
-      </w:r>
-      <w:r>
-        <w:rPr>
-          <w:bCs/>
-          <w:szCs w:val="24"/>
-        </w:rPr>
-        <w:t>n</w:t>
-      </w:r>
-    </w:p>
-    <w:p>
-      <w:pPr>
-        <w:ind w:left="1800"/>
-        <w:rPr>
-          <w:bCs/>
-          <w:szCs w:val="24"/>
-        </w:rPr>
-      </w:pPr>
-      <w:r>
-        <w:rPr>
-          <w:szCs w:val="24"/>
-        </w:rPr>
-        <w:t>Admin can log in to the system by using his username and password. Admin must log in to the system in order to register police officers to the system.</w:t>
-      </w:r>
-    </w:p>
-    <w:p>
-      <w:pPr>
-        <w:pStyle w:val="ListParagraph"/>
-        <w:numPr>
-          <w:ilvl w:val="0"/>
-          <w:numId w:val="9"/>
-        </w:numPr>
-        <w:rPr>
-          <w:bCs/>
-          <w:szCs w:val="24"/>
-        </w:rPr>
-      </w:pPr>
-      <w:r>
-        <w:rPr>
-          <w:bCs/>
-          <w:szCs w:val="24"/>
-        </w:rPr>
-        <w:t xml:space="preserve">View </w:t>
-      </w:r>
-      <w:r>
-        <w:rPr>
-          <w:bCs/>
-          <w:szCs w:val="24"/>
-        </w:rPr>
-        <w:t>registered users</w:t>
-      </w:r>
-    </w:p>
-    <w:p>
-      <w:pPr>
-        <w:ind w:left="1800"/>
-        <w:rPr>
-          <w:bCs/>
-          <w:szCs w:val="24"/>
-        </w:rPr>
-      </w:pPr>
-      <w:r>
-        <w:rPr>
-          <w:szCs w:val="24"/>
-        </w:rPr>
-        <w:t xml:space="preserve">Admin can view </w:t>
-      </w:r>
-      <w:r>
-        <w:rPr>
-          <w:bCs/>
-          <w:szCs w:val="24"/>
-        </w:rPr>
-        <w:t>registered users</w:t>
-      </w:r>
-      <w:r>
-        <w:rPr>
-          <w:bCs/>
-          <w:szCs w:val="24"/>
-        </w:rPr>
-        <w:t>'</w:t>
-      </w:r>
-      <w:r>
-        <w:rPr>
-          <w:szCs w:val="24"/>
-        </w:rPr>
-        <w:t xml:space="preserve"> details using this feature.</w:t>
-      </w:r>
-    </w:p>
-    <w:p>
-      <w:pPr>
-        <w:pStyle w:val="ListParagraph"/>
-        <w:rPr>
-          <w:szCs w:val="24"/>
-        </w:rPr>
-      </w:pPr>
-    </w:p>
-    <w:p>
-      <w:pPr>
-        <w:pStyle w:val="ListParagraph"/>
-        <w:numPr>
-          <w:ilvl w:val="0"/>
-          <w:numId w:val="15"/>
-        </w:numPr>
-        <w:rPr>
-          <w:b/>
-          <w:szCs w:val="24"/>
-        </w:rPr>
-      </w:pPr>
-      <w:r>
-        <w:rPr>
-          <w:b/>
-          <w:szCs w:val="24"/>
-        </w:rPr>
-        <w:t>Driver</w:t>
-      </w:r>
-      <w:r>
-        <w:rPr>
-          <w:b/>
-          <w:szCs w:val="24"/>
-        </w:rPr>
-        <w:t xml:space="preserve"> page</w:t>
-      </w:r>
-    </w:p>
-    <w:p>
-      <w:pPr>
-        <w:pStyle w:val="ListParagraph"/>
-        <w:ind w:left="0"/>
-        <w:rPr>
-          <w:b/>
-          <w:szCs w:val="24"/>
-        </w:rPr>
-      </w:pPr>
-    </w:p>
-    <w:p>
-      <w:pPr>
-        <w:pStyle w:val="ListParagraph"/>
-        <w:numPr>
-          <w:ilvl w:val="0"/>
-          <w:numId w:val="9"/>
-        </w:numPr>
-        <w:rPr>
-          <w:bCs/>
-          <w:szCs w:val="24"/>
-        </w:rPr>
-      </w:pPr>
-      <w:r>
-        <w:rPr>
-          <w:bCs/>
-          <w:szCs w:val="24"/>
-        </w:rPr>
-        <w:t>Sing up</w:t>
-      </w:r>
-    </w:p>
-    <w:p>
-      <w:pPr>
-        <w:ind w:left="1800"/>
-        <w:rPr>
-          <w:bCs/>
-          <w:szCs w:val="24"/>
-        </w:rPr>
-      </w:pPr>
-      <w:r>
-        <w:rPr>
-          <w:szCs w:val="24"/>
-        </w:rPr>
-        <w:t>The driver</w:t>
-      </w:r>
-      <w:r>
-        <w:rPr>
-          <w:szCs w:val="24"/>
-        </w:rPr>
-        <w:t xml:space="preserve"> who need</w:t>
-      </w:r>
-      <w:r>
-        <w:rPr>
-          <w:szCs w:val="24"/>
-        </w:rPr>
-        <w:t>s</w:t>
-      </w:r>
-      <w:r>
-        <w:rPr>
-          <w:szCs w:val="24"/>
-        </w:rPr>
-        <w:t xml:space="preserve"> to access the system first need</w:t>
-      </w:r>
-      <w:r>
-        <w:rPr>
-          <w:szCs w:val="24"/>
-        </w:rPr>
-        <w:t>s</w:t>
-      </w:r>
-      <w:r>
-        <w:rPr>
-          <w:szCs w:val="24"/>
-        </w:rPr>
-        <w:t xml:space="preserve"> to register for the system by giving </w:t>
-      </w:r>
-      <w:r>
-        <w:rPr>
-          <w:szCs w:val="24"/>
-        </w:rPr>
-        <w:t xml:space="preserve">the </w:t>
-      </w:r>
-      <w:r>
-        <w:rPr>
-          <w:szCs w:val="24"/>
-        </w:rPr>
-        <w:t xml:space="preserve">required registration details. Then </w:t>
-      </w:r>
-      <w:r>
-        <w:rPr>
-          <w:szCs w:val="24"/>
-        </w:rPr>
-        <w:t xml:space="preserve">the </w:t>
-      </w:r>
-      <w:r>
-        <w:rPr>
-          <w:szCs w:val="24"/>
-        </w:rPr>
-        <w:t xml:space="preserve">only </w:t>
-      </w:r>
-      <w:r>
-        <w:rPr>
-          <w:szCs w:val="24"/>
-        </w:rPr>
-        <w:t>diver</w:t>
-      </w:r>
-      <w:r>
-        <w:rPr>
-          <w:szCs w:val="24"/>
-        </w:rPr>
-        <w:t xml:space="preserve"> can create an account. Unregistered </w:t>
-      </w:r>
-      <w:r>
-        <w:rPr>
-          <w:szCs w:val="24"/>
-        </w:rPr>
-        <w:t>drivers</w:t>
-      </w:r>
-      <w:r>
-        <w:rPr>
-          <w:szCs w:val="24"/>
-        </w:rPr>
-        <w:t xml:space="preserve"> only </w:t>
-      </w:r>
-      <w:r>
-        <w:rPr>
-          <w:szCs w:val="24"/>
-        </w:rPr>
-        <w:t>can</w:t>
-      </w:r>
-      <w:r>
-        <w:rPr>
-          <w:szCs w:val="24"/>
-        </w:rPr>
-        <w:t xml:space="preserve"> view the content of the web site. </w:t>
-      </w:r>
-    </w:p>
-    <w:p>
-      <w:pPr>
-        <w:pStyle w:val="ListParagraph"/>
-        <w:numPr>
-          <w:ilvl w:val="0"/>
-          <w:numId w:val="9"/>
-        </w:numPr>
-        <w:rPr>
-          <w:bCs/>
-          <w:szCs w:val="24"/>
-        </w:rPr>
-      </w:pPr>
-      <w:r>
-        <w:rPr>
-          <w:bCs/>
-          <w:szCs w:val="24"/>
-        </w:rPr>
-        <w:t>Log in</w:t>
-      </w:r>
-    </w:p>
-    <w:p>
-      <w:pPr>
-        <w:ind w:left="1800"/>
-        <w:rPr>
-          <w:b/>
-          <w:szCs w:val="24"/>
-        </w:rPr>
-      </w:pPr>
-      <w:r>
-        <w:rPr>
-          <w:szCs w:val="24"/>
-        </w:rPr>
-        <w:t xml:space="preserve">Registered </w:t>
-      </w:r>
-      <w:r>
-        <w:rPr>
-          <w:szCs w:val="24"/>
-        </w:rPr>
-        <w:t>drivers</w:t>
-      </w:r>
-      <w:r>
-        <w:rPr>
-          <w:szCs w:val="24"/>
-        </w:rPr>
-        <w:t xml:space="preserve"> can log in to the system using </w:t>
-      </w:r>
-      <w:r>
-        <w:rPr>
-          <w:szCs w:val="24"/>
-        </w:rPr>
-        <w:t xml:space="preserve">a </w:t>
-      </w:r>
-      <w:proofErr w:type="gramStart"/>
-      <w:r>
-        <w:rPr>
-          <w:szCs w:val="24"/>
-        </w:rPr>
-        <w:t>user name</w:t>
-      </w:r>
-      <w:proofErr w:type="gramEnd"/>
-      <w:r>
-        <w:rPr>
-          <w:szCs w:val="24"/>
-        </w:rPr>
-        <w:t xml:space="preserve"> and password.</w:t>
-      </w:r>
-    </w:p>
-    <w:p>
-      <w:pPr>
-        <w:pStyle w:val="ListParagraph"/>
-        <w:numPr>
-          <w:ilvl w:val="0"/>
-          <w:numId w:val="9"/>
-        </w:numPr>
-        <w:rPr>
-          <w:bCs/>
-          <w:szCs w:val="24"/>
-        </w:rPr>
-      </w:pPr>
-      <w:r>
-        <w:rPr>
-          <w:bCs/>
-          <w:szCs w:val="24"/>
-        </w:rPr>
-        <w:t xml:space="preserve">View </w:t>
-      </w:r>
-      <w:r>
-        <w:rPr>
-          <w:bCs/>
-          <w:szCs w:val="24"/>
-        </w:rPr>
-        <w:t>fines</w:t>
-      </w:r>
-    </w:p>
-    <w:p>
-      <w:pPr>
-        <w:ind w:left="1800"/>
-        <w:rPr>
-          <w:szCs w:val="24"/>
-        </w:rPr>
-      </w:pPr>
-      <w:r>
-        <w:rPr>
-          <w:szCs w:val="24"/>
-        </w:rPr>
-        <w:t>the driver</w:t>
-      </w:r>
-      <w:r>
-        <w:rPr>
-          <w:szCs w:val="24"/>
-        </w:rPr>
-        <w:t xml:space="preserve"> can view all </w:t>
-      </w:r>
-      <w:r>
-        <w:rPr>
-          <w:szCs w:val="24"/>
-        </w:rPr>
-        <w:t>fine</w:t>
-      </w:r>
-      <w:r>
-        <w:rPr>
-          <w:szCs w:val="24"/>
-        </w:rPr>
-        <w:t xml:space="preserve"> details </w:t>
-      </w:r>
-      <w:r>
-        <w:rPr>
-          <w:szCs w:val="24"/>
-        </w:rPr>
-        <w:t xml:space="preserve">that he/she is responsible for </w:t>
-      </w:r>
-      <w:r>
-        <w:rPr>
-          <w:szCs w:val="24"/>
-        </w:rPr>
-        <w:t xml:space="preserve">using this feature. </w:t>
-      </w:r>
-    </w:p>
-    <w:p>
-      <w:pPr>
-        <w:pStyle w:val="ListParagraph"/>
-        <w:numPr>
-          <w:ilvl w:val="0"/>
-          <w:numId w:val="9"/>
-        </w:numPr>
-        <w:rPr>
-          <w:bCs/>
-          <w:szCs w:val="24"/>
-        </w:rPr>
-      </w:pPr>
-      <w:r>
-        <w:rPr>
-          <w:bCs/>
-          <w:szCs w:val="24"/>
-        </w:rPr>
-        <w:t>History</w:t>
-      </w:r>
-    </w:p>
-    <w:p>
-      <w:pPr>
-        <w:ind w:left="1800"/>
-        <w:rPr>
-          <w:bCs/>
-          <w:szCs w:val="24"/>
-        </w:rPr>
-      </w:pPr>
-      <w:r>
-        <w:rPr>
-          <w:bCs/>
-          <w:szCs w:val="24"/>
-        </w:rPr>
-        <w:t>Using this feature driver can see the previous fine details that he/she already paid.</w:t>
-      </w:r>
-    </w:p>
-    <w:p>
-      <w:pPr>
-        <w:spacing w:line="256" w:lineRule="auto"/>
-        <w:ind w:left="1800"/>
-        <w:jc w:val="left"/>
-        <w:rPr>
-          <w:bCs/>
-          <w:szCs w:val="24"/>
-        </w:rPr>
-      </w:pPr>
+        <w:rPr>
+          <w:noProof/>
+        </w:rPr>
+        <w:drawing>
+          <wp:inline distT="0" distB="0" distL="0" distR="0" wp14:anchorId="695C2C0F" wp14:editId="093623DD">
+            <wp:extent cx="5884246" cy="8296275"/>
+            <wp:effectExtent l="0" t="0" r="2540" b="0"/>
+            <wp:docPr id="6" name="Picture 6" descr="A screenshot of a computer&#10;&#10;Description automatically generated"/>
+            <wp:cNvGraphicFramePr>
+              <a:graphicFrameLocks xmlns:a="http://schemas.openxmlformats.org/drawingml/2006/main" noChangeAspect="1"/>
+            </wp:cNvGraphicFramePr>
+            <a:graphic xmlns:a="http://schemas.openxmlformats.org/drawingml/2006/main">
+              <a:graphicData uri="http://schemas.openxmlformats.org/drawingml/2006/picture">
+                <pic:pic xmlns:pic="http://schemas.openxmlformats.org/drawingml/2006/picture">
+                  <pic:nvPicPr>
+                    <pic:cNvPr id="6" name="Screenshot (29).png"/>
+                    <pic:cNvPicPr/>
+                  </pic:nvPicPr>
+                  <pic:blipFill rotWithShape="1">
+                    <a:blip r:embed="rId10">
+                      <a:extLst>
+                        <a:ext uri="{28A0092B-C50C-407E-A947-70E740481C1C}">
+                          <a14:useLocalDpi xmlns:a14="http://schemas.microsoft.com/office/drawing/2010/main" val="0"/>
+                        </a:ext>
+                      </a:extLst>
+                    </a:blip>
+                    <a:srcRect l="16951" t="13005" r="43221" b="7783"/>
+                    <a:stretch/>
+                  </pic:blipFill>
+                  <pic:spPr bwMode="auto">
+                    <a:xfrm>
+                      <a:off x="0" y="0"/>
+                      <a:ext cx="5937866" cy="8371875"/>
+                    </a:xfrm>
+                    <a:prstGeom prst="rect">
+                      <a:avLst/>
+                    </a:prstGeom>
+                    <a:ln>
+                      <a:noFill/>
+                    </a:ln>
+                    <a:extLst>
+                      <a:ext uri="{53640926-AAD7-44D8-BBD7-CCE9431645EC}">
+                        <a14:shadowObscured xmlns:a14="http://schemas.microsoft.com/office/drawing/2010/main"/>
+                      </a:ext>
+                    </a:extLst>
+                  </pic:spPr>
+                </pic:pic>
+              </a:graphicData>
+            </a:graphic>
+          </wp:inline>
+        </w:drawing>
+      </w:r>
     </w:p>
     <w:p>
       <w:pPr>
@@ -1565,43 +3225,8 @@
         <w:ind w:left="720" w:hanging="360"/>
       </w:pPr>
       <w:r>
-        <w:tab/>
-      </w:r>
-      <w:r>
-        <w:tab/>
-        <w:t>3.mobile application</w:t>
-      </w:r>
-    </w:p>
-    <w:p>
-      <w:pPr>
-        <w:ind w:left="1440"/>
-        <w:rPr>
-          <w:szCs w:val="24"/>
-        </w:rPr>
-      </w:pPr>
-      <w:r>
-        <w:rPr>
-          <w:szCs w:val="24"/>
-        </w:rPr>
-        <w:t>The m</w:t>
-      </w:r>
-      <w:r>
-        <w:rPr>
-          <w:szCs w:val="24"/>
-        </w:rPr>
-        <w:t xml:space="preserve">obile application also developed for the customer and it consists same functionalities </w:t>
-      </w:r>
-      <w:r>
-        <w:rPr>
-          <w:szCs w:val="24"/>
-        </w:rPr>
-        <w:t>that</w:t>
-      </w:r>
-      <w:r>
-        <w:rPr>
-          <w:szCs w:val="24"/>
-        </w:rPr>
-        <w:t xml:space="preserve"> are implemented in the web application. </w:t>
+        <w:lastRenderedPageBreak/>
+        <w:t>1.system development</w:t>
       </w:r>
     </w:p>
     <w:p>
@@ -1613,6 +3238,10 @@
         <w:spacing w:before="100" w:beforeAutospacing="1" w:after="100" w:afterAutospacing="1"/>
         <w:ind w:left="720" w:hanging="360"/>
       </w:pPr>
+      <w:r>
+        <w:tab/>
+        <w:t>2.GUI development</w:t>
+      </w:r>
     </w:p>
     <w:p>
       <w:pPr>
@@ -1625,367 +3254,10 @@
       </w:pPr>
       <w:r>
         <w:tab/>
-        <w:t>2.non-functional requirements</w:t>
-      </w:r>
-    </w:p>
-    <w:p>
-      <w:pPr>
-        <w:pStyle w:val="ListParagraph"/>
-        <w:numPr>
-          <w:ilvl w:val="0"/>
-          <w:numId w:val="10"/>
-        </w:numPr>
-        <w:rPr>
-          <w:szCs w:val="24"/>
-        </w:rPr>
-      </w:pPr>
-      <w:r>
-        <w:rPr>
-          <w:szCs w:val="24"/>
-        </w:rPr>
-        <w:t>Scalability</w:t>
-      </w:r>
-    </w:p>
-    <w:p>
-      <w:pPr>
-        <w:pStyle w:val="ListParagraph"/>
-        <w:ind w:left="1080"/>
-        <w:rPr>
-          <w:szCs w:val="24"/>
-        </w:rPr>
-      </w:pPr>
-      <w:r>
-        <w:rPr>
-          <w:szCs w:val="24"/>
-        </w:rPr>
-        <w:t xml:space="preserve">Capability of a system to manage growing amount of workload is known as scalability. </w:t>
-      </w:r>
-      <w:r>
-        <w:rPr>
-          <w:szCs w:val="24"/>
-        </w:rPr>
-        <w:t xml:space="preserve">Traffic Fine Handling </w:t>
-      </w:r>
-      <w:r>
-        <w:rPr>
-          <w:szCs w:val="24"/>
-        </w:rPr>
-        <w:t xml:space="preserve">system must be a scalable system because it service </w:t>
-      </w:r>
-      <w:proofErr w:type="gramStart"/>
-      <w:r>
-        <w:rPr>
-          <w:szCs w:val="24"/>
-        </w:rPr>
-        <w:t>thousands</w:t>
-      </w:r>
-      <w:proofErr w:type="gramEnd"/>
-      <w:r>
-        <w:rPr>
-          <w:szCs w:val="24"/>
-        </w:rPr>
-        <w:t xml:space="preserve"> </w:t>
-      </w:r>
-      <w:r>
-        <w:rPr>
-          <w:szCs w:val="24"/>
-        </w:rPr>
-        <w:t xml:space="preserve">users spread out all over the </w:t>
-      </w:r>
-      <w:r>
-        <w:rPr>
-          <w:szCs w:val="24"/>
-        </w:rPr>
-        <w:t>country</w:t>
-      </w:r>
-      <w:r>
-        <w:rPr>
-          <w:szCs w:val="24"/>
-        </w:rPr>
-        <w:t xml:space="preserve">. System must be </w:t>
-      </w:r>
-      <w:r>
-        <w:rPr>
-          <w:szCs w:val="24"/>
-        </w:rPr>
-        <w:lastRenderedPageBreak/>
-        <w:t>scalable to enhance performance of the system and to handle large amount of users.</w:t>
-      </w:r>
-    </w:p>
-    <w:p>
-      <w:pPr>
-        <w:pStyle w:val="ListParagraph"/>
-        <w:rPr>
-          <w:szCs w:val="24"/>
-        </w:rPr>
-      </w:pPr>
-    </w:p>
-    <w:p>
-      <w:pPr>
-        <w:pStyle w:val="ListParagraph"/>
-        <w:numPr>
-          <w:ilvl w:val="0"/>
-          <w:numId w:val="10"/>
-        </w:numPr>
-        <w:rPr>
-          <w:szCs w:val="24"/>
-        </w:rPr>
-      </w:pPr>
-      <w:r>
-        <w:rPr>
-          <w:szCs w:val="24"/>
-        </w:rPr>
-        <w:t>Reliability</w:t>
-      </w:r>
-    </w:p>
-    <w:p>
-      <w:pPr>
-        <w:pStyle w:val="ListParagraph"/>
-        <w:ind w:left="1080"/>
-        <w:rPr>
-          <w:szCs w:val="24"/>
-        </w:rPr>
-      </w:pPr>
-      <w:r>
-        <w:rPr>
-          <w:szCs w:val="24"/>
-        </w:rPr>
-        <w:t>Traffic Fine Handling system</w:t>
-      </w:r>
-      <w:r>
-        <w:rPr>
-          <w:szCs w:val="24"/>
-        </w:rPr>
-        <w:t xml:space="preserve"> must support 24*7 for its customers. There for it must be a reliable system. System is carefully designed to avoid or cover failures that can happen while running the system.</w:t>
-      </w:r>
-    </w:p>
-    <w:p>
-      <w:pPr>
-        <w:pStyle w:val="ListParagraph"/>
-        <w:ind w:left="1080"/>
-        <w:rPr>
-          <w:szCs w:val="24"/>
-        </w:rPr>
-      </w:pPr>
-      <w:r>
-        <w:rPr>
-          <w:szCs w:val="24"/>
-        </w:rPr>
-        <w:t xml:space="preserve"> </w:t>
-      </w:r>
-    </w:p>
-    <w:p>
-      <w:pPr>
-        <w:pStyle w:val="ListParagraph"/>
-        <w:numPr>
-          <w:ilvl w:val="0"/>
-          <w:numId w:val="10"/>
-        </w:numPr>
-        <w:rPr>
-          <w:szCs w:val="24"/>
-        </w:rPr>
-      </w:pPr>
-      <w:r>
-        <w:rPr>
-          <w:szCs w:val="24"/>
-        </w:rPr>
-        <w:t>Performance</w:t>
-      </w:r>
-    </w:p>
-    <w:p>
-      <w:pPr>
-        <w:pStyle w:val="ListParagraph"/>
-        <w:ind w:left="1080"/>
-        <w:rPr>
-          <w:szCs w:val="24"/>
-        </w:rPr>
-      </w:pPr>
-      <w:r>
-        <w:rPr>
-          <w:szCs w:val="24"/>
-        </w:rPr>
-        <w:t>System must perform with short response time or low delayed time, high throughput, and low utilization.</w:t>
-      </w:r>
-    </w:p>
-    <w:p>
-      <w:pPr>
-        <w:pStyle w:val="ListParagraph"/>
-        <w:rPr>
-          <w:szCs w:val="24"/>
-        </w:rPr>
-      </w:pPr>
-    </w:p>
-    <w:p>
-      <w:pPr>
-        <w:pStyle w:val="ListParagraph"/>
-        <w:numPr>
-          <w:ilvl w:val="0"/>
-          <w:numId w:val="10"/>
-        </w:numPr>
-        <w:rPr>
-          <w:szCs w:val="24"/>
-        </w:rPr>
-      </w:pPr>
-      <w:r>
-        <w:rPr>
-          <w:szCs w:val="24"/>
-        </w:rPr>
-        <w:t>Availability</w:t>
-      </w:r>
-    </w:p>
-    <w:p>
-      <w:pPr>
-        <w:pStyle w:val="ListParagraph"/>
-        <w:ind w:left="1080"/>
-        <w:rPr>
-          <w:szCs w:val="24"/>
-        </w:rPr>
-      </w:pPr>
-      <w:r>
-        <w:rPr>
-          <w:szCs w:val="24"/>
-        </w:rPr>
-        <w:t>System must be available when it capable of providing intended services. If system down for a second it can be effect to the millions of users. It necessary to have efficient recovery or overprovisioning the resources and making the resources redundant. Additional web server can be deployed to host the service.</w:t>
-      </w:r>
-    </w:p>
-    <w:p>
-      <w:pPr>
-        <w:pStyle w:val="ListParagraph"/>
-        <w:rPr>
-          <w:szCs w:val="24"/>
-        </w:rPr>
-      </w:pPr>
-    </w:p>
-    <w:p>
-      <w:pPr>
-        <w:pStyle w:val="ListParagraph"/>
-        <w:numPr>
-          <w:ilvl w:val="0"/>
-          <w:numId w:val="10"/>
-        </w:numPr>
-        <w:rPr>
-          <w:szCs w:val="24"/>
-        </w:rPr>
-      </w:pPr>
-      <w:r>
-        <w:rPr>
-          <w:szCs w:val="24"/>
-        </w:rPr>
-        <w:t>Heterogeneity</w:t>
-      </w:r>
-    </w:p>
-    <w:p>
-      <w:pPr>
-        <w:pStyle w:val="ListParagraph"/>
-        <w:ind w:left="1080"/>
-        <w:rPr>
-          <w:szCs w:val="24"/>
-        </w:rPr>
-      </w:pPr>
-      <w:r>
-        <w:rPr>
-          <w:szCs w:val="24"/>
-        </w:rPr>
-        <w:t xml:space="preserve">System must be able to interact with more than two devices which have different technologies, operating systems, programming languages, hardware platforms and network protocols. Developed system is interact with mobile device, Laptop and PC that can be communicate with each other in order to request a service and provide a service as a response. </w:t>
-      </w:r>
-    </w:p>
-    <w:p>
-      <w:pPr>
-        <w:pStyle w:val="ListParagraph"/>
-        <w:rPr>
-          <w:szCs w:val="24"/>
-        </w:rPr>
-      </w:pPr>
-    </w:p>
-    <w:p>
-      <w:pPr>
-        <w:pStyle w:val="ListParagraph"/>
-        <w:numPr>
-          <w:ilvl w:val="0"/>
-          <w:numId w:val="10"/>
-        </w:numPr>
-        <w:rPr>
-          <w:szCs w:val="24"/>
-        </w:rPr>
-      </w:pPr>
-      <w:r>
-        <w:rPr>
-          <w:szCs w:val="24"/>
-        </w:rPr>
-        <w:t>Security</w:t>
-      </w:r>
-    </w:p>
-    <w:p>
-      <w:pPr>
-        <w:pStyle w:val="ListParagraph"/>
-        <w:ind w:left="1080"/>
-        <w:rPr>
-          <w:szCs w:val="24"/>
-        </w:rPr>
-      </w:pPr>
-      <w:r>
-        <w:rPr>
-          <w:szCs w:val="24"/>
-        </w:rPr>
-        <w:t>Traffic Fine Handling system</w:t>
-      </w:r>
-      <w:r>
-        <w:rPr>
-          <w:szCs w:val="24"/>
-        </w:rPr>
-        <w:t xml:space="preserve"> must be secure because it </w:t>
-      </w:r>
-      <w:proofErr w:type="gramStart"/>
-      <w:r>
-        <w:rPr>
-          <w:szCs w:val="24"/>
-        </w:rPr>
-        <w:t>deal</w:t>
-      </w:r>
-      <w:proofErr w:type="gramEnd"/>
-      <w:r>
-        <w:rPr>
-          <w:szCs w:val="24"/>
-        </w:rPr>
-        <w:t xml:space="preserve"> with </w:t>
-      </w:r>
-      <w:r>
-        <w:rPr>
-          <w:szCs w:val="24"/>
-        </w:rPr>
-        <w:t>police and drivers</w:t>
-      </w:r>
-      <w:r>
-        <w:rPr>
-          <w:szCs w:val="24"/>
-        </w:rPr>
-        <w:t xml:space="preserve"> </w:t>
-      </w:r>
-      <w:r>
-        <w:rPr>
-          <w:szCs w:val="24"/>
-        </w:rPr>
-        <w:t xml:space="preserve">details </w:t>
-      </w:r>
-      <w:r>
-        <w:rPr>
-          <w:szCs w:val="24"/>
-        </w:rPr>
-        <w:t xml:space="preserve">over the internet. There for we validate </w:t>
-      </w:r>
-      <w:proofErr w:type="gramStart"/>
-      <w:r>
-        <w:rPr>
-          <w:szCs w:val="24"/>
-        </w:rPr>
-        <w:t>each and every</w:t>
-      </w:r>
-      <w:proofErr w:type="gramEnd"/>
-      <w:r>
-        <w:rPr>
-          <w:szCs w:val="24"/>
-        </w:rPr>
-        <w:t xml:space="preserve"> form that related to the security of whole system. We validate usernames over web service.</w:t>
+      </w:r>
+      <w:r>
+        <w:tab/>
+        <w:t>3.web application</w:t>
       </w:r>
     </w:p>
     <w:p>
@@ -1997,6 +3269,13 @@
         <w:spacing w:before="100" w:beforeAutospacing="1" w:after="100" w:afterAutospacing="1"/>
         <w:ind w:left="720" w:hanging="360"/>
       </w:pPr>
+      <w:r>
+        <w:tab/>
+      </w:r>
+      <w:r>
+        <w:tab/>
+        <w:t>3.mobile application</w:t>
+      </w:r>
     </w:p>
     <w:p>
       <w:pPr>
@@ -2008,8 +3287,8 @@
         <w:ind w:left="720" w:hanging="360"/>
       </w:pPr>
       <w:r>
-        <w:lastRenderedPageBreak/>
-        <w:t>1.system design</w:t>
+        <w:tab/>
+        <w:t>2.API Implementation</w:t>
       </w:r>
     </w:p>
     <w:p>
@@ -2023,7 +3302,10 @@
       </w:pPr>
       <w:r>
         <w:tab/>
-        <w:t>2.system architecture</w:t>
+      </w:r>
+      <w:r>
+        <w:tab/>
+        <w:t>3.API Development Technologies</w:t>
       </w:r>
     </w:p>
     <w:p>
@@ -2040,10 +3322,7 @@
       </w:r>
       <w:r>
         <w:tab/>
-        <w:t>3</w:t>
-      </w:r>
-      <w:r>
-        <w:t>.architecture diagram</w:t>
+        <w:t>3.API Development Server Details</w:t>
       </w:r>
     </w:p>
     <w:p>
@@ -2060,7 +3339,7 @@
       </w:r>
       <w:r>
         <w:tab/>
-        <w:t>3.tools and technologies</w:t>
+        <w:t>3.API Service Description</w:t>
       </w:r>
     </w:p>
     <w:p>
@@ -2073,11 +3352,7 @@
         <w:ind w:left="720" w:hanging="360"/>
       </w:pPr>
       <w:r>
-        <w:tab/>
-      </w:r>
-      <w:r>
-        <w:tab/>
-        <w:t>3.hardware/software requirements</w:t>
+        <w:t>1.Tools and Technologies</w:t>
       </w:r>
     </w:p>
     <w:p>
@@ -2091,7 +3366,7 @@
       </w:pPr>
       <w:r>
         <w:tab/>
-        <w:t>2.UML diagrams</w:t>
+        <w:t>2.Middleware Technology</w:t>
       </w:r>
     </w:p>
     <w:p>
@@ -2108,7 +3383,7 @@
       </w:r>
       <w:r>
         <w:tab/>
-        <w:t>3.use case diagram</w:t>
+        <w:t>3.Mobile Application Middleware</w:t>
       </w:r>
     </w:p>
     <w:p>
@@ -2125,7 +3400,7 @@
       </w:r>
       <w:r>
         <w:tab/>
-        <w:t>3.class diagram</w:t>
+        <w:t>3.Web Application Middleware</w:t>
       </w:r>
     </w:p>
     <w:p>
@@ -2138,8 +3413,7 @@
         <w:ind w:left="720" w:hanging="360"/>
       </w:pPr>
       <w:r>
-        <w:tab/>
-        <w:t>2.database design</w:t>
+        <w:t>1.system testing</w:t>
       </w:r>
     </w:p>
     <w:p>
@@ -2152,11 +3426,7 @@
         <w:ind w:left="720" w:hanging="360"/>
       </w:pPr>
       <w:r>
-        <w:tab/>
-      </w:r>
-      <w:r>
-        <w:tab/>
-        <w:t>3.entity relationship diagram</w:t>
+        <w:t>1.Fault Tolerance</w:t>
       </w:r>
     </w:p>
     <w:p>
@@ -2169,14 +3439,7 @@
         <w:ind w:left="720" w:hanging="360"/>
       </w:pPr>
       <w:r>
-        <w:tab/>
-      </w:r>
-      <w:r>
-        <w:tab/>
-        <w:t>3.</w:t>
-      </w:r>
-      <w:r>
-        <w:t>relational mapping</w:t>
+        <w:t>1.issues and approach of resolving</w:t>
       </w:r>
     </w:p>
     <w:p>
@@ -2189,11 +3452,7 @@
         <w:ind w:left="720" w:hanging="360"/>
       </w:pPr>
       <w:r>
-        <w:tab/>
-      </w:r>
-      <w:r>
-        <w:tab/>
-        <w:t>3.nrmalized table</w:t>
+        <w:t>1.User Guide</w:t>
       </w:r>
     </w:p>
     <w:p>
@@ -2206,11 +3465,7 @@
         <w:ind w:left="720" w:hanging="360"/>
       </w:pPr>
       <w:r>
-        <w:tab/>
-      </w:r>
-      <w:r>
-        <w:tab/>
-        <w:t>3.database diagram</w:t>
+        <w:t>1.conclution</w:t>
       </w:r>
     </w:p>
     <w:p>
@@ -2223,8 +3478,115 @@
         <w:ind w:left="720" w:hanging="360"/>
       </w:pPr>
       <w:r>
-        <w:t>1.system development</w:t>
-      </w:r>
+        <w:tab/>
+        <w:t>2.</w:t>
+      </w:r>
+      <w:r>
+        <w:t>summary</w:t>
+      </w:r>
+    </w:p>
+    <w:p>
+      <w:pPr>
+        <w:ind w:left="720"/>
+        <w:rPr>
+          <w:szCs w:val="24"/>
+        </w:rPr>
+      </w:pPr>
+      <w:r>
+        <w:rPr>
+          <w:szCs w:val="24"/>
+        </w:rPr>
+        <w:t>At the end of the project, the outcome of the project development was as expected. All most all the functionalities ha</w:t>
+      </w:r>
+      <w:r>
+        <w:rPr>
+          <w:szCs w:val="24"/>
+        </w:rPr>
+        <w:t>ve</w:t>
+      </w:r>
+      <w:r>
+        <w:rPr>
+          <w:szCs w:val="24"/>
+        </w:rPr>
+        <w:t xml:space="preserve"> </w:t>
+      </w:r>
+      <w:r>
+        <w:rPr>
+          <w:szCs w:val="24"/>
+        </w:rPr>
+        <w:t xml:space="preserve">the </w:t>
+      </w:r>
+      <w:r>
+        <w:rPr>
+          <w:szCs w:val="24"/>
+        </w:rPr>
+        <w:t xml:space="preserve">capability </w:t>
+      </w:r>
+      <w:r>
+        <w:rPr>
+          <w:szCs w:val="24"/>
+        </w:rPr>
+        <w:t>of</w:t>
+      </w:r>
+      <w:r>
+        <w:rPr>
+          <w:szCs w:val="24"/>
+        </w:rPr>
+        <w:t xml:space="preserve"> function according to the functional specification. </w:t>
+      </w:r>
+      <w:proofErr w:type="gramStart"/>
+      <w:r>
+        <w:rPr>
+          <w:szCs w:val="24"/>
+        </w:rPr>
+        <w:t>Overall</w:t>
+      </w:r>
+      <w:proofErr w:type="gramEnd"/>
+      <w:r>
+        <w:rPr>
+          <w:szCs w:val="24"/>
+        </w:rPr>
+        <w:t xml:space="preserve"> the objective of this project </w:t>
+      </w:r>
+      <w:r>
+        <w:rPr>
+          <w:szCs w:val="24"/>
+        </w:rPr>
+        <w:lastRenderedPageBreak/>
+        <w:t>was achieved which emphasize</w:t>
+      </w:r>
+      <w:r>
+        <w:rPr>
+          <w:szCs w:val="24"/>
+        </w:rPr>
+        <w:t>s</w:t>
+      </w:r>
+      <w:r>
+        <w:rPr>
+          <w:szCs w:val="24"/>
+        </w:rPr>
+        <w:t xml:space="preserve"> that the proposed concept can be developed in order to distribute the functionalities of </w:t>
+      </w:r>
+      <w:r>
+        <w:rPr>
+          <w:szCs w:val="24"/>
+        </w:rPr>
+        <w:t xml:space="preserve">the Traffic Fine Handling </w:t>
+      </w:r>
+      <w:r>
+        <w:rPr>
+          <w:szCs w:val="24"/>
+        </w:rPr>
+        <w:t>system with enhancements.</w:t>
+      </w:r>
+    </w:p>
+    <w:p>
+      <w:pPr>
+        <w:ind w:left="720"/>
+        <w:rPr>
+          <w:szCs w:val="24"/>
+        </w:rPr>
+      </w:pPr>
     </w:p>
     <w:p>
       <w:pPr>
@@ -2237,7 +3599,7 @@
       </w:pPr>
       <w:r>
         <w:tab/>
-        <w:t>2.GUI development</w:t>
+        <w:t>2.future enhancements</w:t>
       </w:r>
     </w:p>
     <w:p>
@@ -2251,98 +3613,6 @@
       </w:pPr>
       <w:r>
         <w:tab/>
-      </w:r>
-      <w:r>
-        <w:tab/>
-        <w:t>3.web application</w:t>
-      </w:r>
-    </w:p>
-    <w:p>
-      <w:pPr>
-        <w:shd w:val="clear" w:color="auto" w:fill="FFFFFF"/>
-        <w:tabs>
-          <w:tab w:val="num" w:pos="720"/>
-        </w:tabs>
-        <w:spacing w:before="100" w:beforeAutospacing="1" w:after="100" w:afterAutospacing="1"/>
-        <w:ind w:left="720" w:hanging="360"/>
-      </w:pPr>
-      <w:r>
-        <w:tab/>
-      </w:r>
-      <w:r>
-        <w:tab/>
-        <w:t>3.mobile application</w:t>
-      </w:r>
-    </w:p>
-    <w:p>
-      <w:pPr>
-        <w:shd w:val="clear" w:color="auto" w:fill="FFFFFF"/>
-        <w:tabs>
-          <w:tab w:val="num" w:pos="720"/>
-        </w:tabs>
-        <w:spacing w:before="100" w:beforeAutospacing="1" w:after="100" w:afterAutospacing="1"/>
-        <w:ind w:left="720" w:hanging="360"/>
-      </w:pPr>
-      <w:r>
-        <w:t>1.system testing</w:t>
-      </w:r>
-    </w:p>
-    <w:p>
-      <w:pPr>
-        <w:shd w:val="clear" w:color="auto" w:fill="FFFFFF"/>
-        <w:tabs>
-          <w:tab w:val="num" w:pos="720"/>
-        </w:tabs>
-        <w:spacing w:before="100" w:beforeAutospacing="1" w:after="100" w:afterAutospacing="1"/>
-        <w:ind w:left="720" w:hanging="360"/>
-      </w:pPr>
-      <w:r>
-        <w:t>1.issues and approach of resolving</w:t>
-      </w:r>
-    </w:p>
-    <w:p>
-      <w:pPr>
-        <w:shd w:val="clear" w:color="auto" w:fill="FFFFFF"/>
-        <w:tabs>
-          <w:tab w:val="num" w:pos="720"/>
-        </w:tabs>
-        <w:spacing w:before="100" w:beforeAutospacing="1" w:after="100" w:afterAutospacing="1"/>
-        <w:ind w:left="720" w:hanging="360"/>
-      </w:pPr>
-      <w:r>
-        <w:t>1.conclution</w:t>
-      </w:r>
-    </w:p>
-    <w:p>
-      <w:pPr>
-        <w:shd w:val="clear" w:color="auto" w:fill="FFFFFF"/>
-        <w:tabs>
-          <w:tab w:val="num" w:pos="720"/>
-        </w:tabs>
-        <w:spacing w:before="100" w:beforeAutospacing="1" w:after="100" w:afterAutospacing="1"/>
-        <w:ind w:left="720" w:hanging="360"/>
-      </w:pPr>
-      <w:r>
-        <w:lastRenderedPageBreak/>
-        <w:tab/>
-        <w:t>2.</w:t>
-      </w:r>
-      <w:r>
-        <w:t>summary</w:t>
-      </w:r>
-    </w:p>
-    <w:p>
-      <w:pPr>
-        <w:shd w:val="clear" w:color="auto" w:fill="FFFFFF"/>
-        <w:tabs>
-          <w:tab w:val="num" w:pos="720"/>
-        </w:tabs>
-        <w:spacing w:before="100" w:beforeAutospacing="1" w:after="100" w:afterAutospacing="1"/>
-        <w:ind w:left="720" w:hanging="360"/>
-      </w:pPr>
-      <w:r>
-        <w:tab/>
-        <w:t>2.future enhancements</w:t>
       </w:r>
     </w:p>
     <w:p>
@@ -2412,7 +3682,6 @@
         </w:rPr>
       </w:pPr>
     </w:p>
-    <w:p/>
     <w:sectPr>
       <w:pgSz w:w="11906" w:h="16838" w:code="9"/>
       <w:pgMar w:top="1440" w:right="1440" w:bottom="1440" w:left="1440" w:header="720" w:footer="720" w:gutter="0"/>
@@ -2427,19 +3696,19 @@
 <file path=word/numbering.xml><?xml version="1.0" encoding="utf-8"?>
 <w:numbering xmlns:wpc="http://schemas.microsoft.com/office/word/2010/wordprocessingCanvas" xmlns:cx="http://schemas.microsoft.com/office/drawing/2014/chartex" xmlns:cx1="http://schemas.microsoft.com/office/drawing/2015/9/8/chartex" xmlns:cx2="http://schemas.microsoft.com/office/drawing/2015/10/21/chartex" xmlns:cx3="http://schemas.microsoft.com/office/drawing/2016/5/9/chartex" xmlns:cx4="http://schemas.microsoft.com/office/drawing/2016/5/10/chartex" xmlns:cx5="http://schemas.microsoft.com/office/drawing/2016/5/11/chartex" xmlns:cx6="http://schemas.microsoft.com/office/drawing/2016/5/12/chartex" xmlns:cx7="http://schemas.microsoft.com/office/drawing/2016/5/13/chartex" xmlns:cx8="http://schemas.microsoft.com/office/drawing/2016/5/14/chartex" xmlns:mc="http://schemas.openxmlformats.org/markup-compatibility/2006" xmlns:aink="http://schemas.microsoft.com/office/drawing/2016/ink" xmlns:am3d="http://schemas.microsoft.com/office/drawing/2017/model3d" xmlns:o="urn:schemas-microsoft-com:office:office" xmlns:r="http://schemas.openxmlformats.org/officeDocument/2006/relationships" xmlns:m="http://schemas.openxmlformats.org/officeDocument/2006/math" xmlns:v="urn:schemas-microsoft-com:vml" xmlns:wp14="http://schemas.microsoft.com/office/word/2010/wordprocessingDrawing" xmlns:wp="http://schemas.openxmlformats.org/drawingml/2006/wordprocessingDrawing" xmlns:w10="urn:schemas-microsoft-com:office:word" xmlns:w="http://schemas.openxmlformats.org/wordprocessingml/2006/main" xmlns:w14="http://schemas.microsoft.com/office/word/2010/wordml" xmlns:w15="http://schemas.microsoft.com/office/word/2012/wordml" xmlns:w16cid="http://schemas.microsoft.com/office/word/2016/wordml/cid" xmlns:w16se="http://schemas.microsoft.com/office/word/2015/wordml/symex" xmlns:wpg="http://schemas.microsoft.com/office/word/2010/wordprocessingGroup" xmlns:wpi="http://schemas.microsoft.com/office/word/2010/wordprocessingInk" xmlns:wne="http://schemas.microsoft.com/office/word/2006/wordml" xmlns:wps="http://schemas.microsoft.com/office/word/2010/wordprocessingShape" mc:Ignorable="w14 w15 w16se w16cid wp14">
   <w:abstractNum w:abstractNumId="0" w15:restartNumberingAfterBreak="0">
-    <w:nsid w:val="023258D5"/>
+    <w:nsid w:val="031B4284"/>
     <w:multiLevelType w:val="hybridMultilevel"/>
-    <w:tmpl w:val="4F5867C8"/>
-    <w:lvl w:ilvl="0" w:tplc="04090005">
-      <w:start w:val="1"/>
-      <w:numFmt w:val="bullet"/>
-      <w:lvlText w:val=""/>
+    <w:tmpl w:val="EC4233C0"/>
+    <w:lvl w:ilvl="0" w:tplc="04090001">
+      <w:start w:val="1"/>
+      <w:numFmt w:val="bullet"/>
+      <w:lvlText w:val=""/>
       <w:lvlJc w:val="left"/>
       <w:pPr>
         <w:ind w:left="1800" w:hanging="360"/>
       </w:pPr>
       <w:rPr>
-        <w:rFonts w:ascii="Wingdings" w:hAnsi="Wingdings" w:hint="default"/>
+        <w:rFonts w:ascii="Symbol" w:hAnsi="Symbol" w:hint="default"/>
       </w:rPr>
     </w:lvl>
     <w:lvl w:ilvl="1" w:tplc="04090003" w:tentative="1">
@@ -2540,6 +3809,119 @@
     </w:lvl>
   </w:abstractNum>
   <w:abstractNum w:abstractNumId="1" w15:restartNumberingAfterBreak="0">
+    <w:nsid w:val="042A6B01"/>
+    <w:multiLevelType w:val="hybridMultilevel"/>
+    <w:tmpl w:val="A9B63590"/>
+    <w:lvl w:ilvl="0" w:tplc="04090001">
+      <w:start w:val="1"/>
+      <w:numFmt w:val="bullet"/>
+      <w:lvlText w:val=""/>
+      <w:lvlJc w:val="left"/>
+      <w:pPr>
+        <w:ind w:left="1800" w:hanging="360"/>
+      </w:pPr>
+      <w:rPr>
+        <w:rFonts w:ascii="Symbol" w:hAnsi="Symbol" w:hint="default"/>
+      </w:rPr>
+    </w:lvl>
+    <w:lvl w:ilvl="1" w:tplc="04090003">
+      <w:start w:val="1"/>
+      <w:numFmt w:val="bullet"/>
+      <w:lvlText w:val="o"/>
+      <w:lvlJc w:val="left"/>
+      <w:pPr>
+        <w:ind w:left="2520" w:hanging="360"/>
+      </w:pPr>
+      <w:rPr>
+        <w:rFonts w:ascii="Courier New" w:hAnsi="Courier New" w:cs="Courier New" w:hint="default"/>
+      </w:rPr>
+    </w:lvl>
+    <w:lvl w:ilvl="2" w:tplc="04090005" w:tentative="1">
+      <w:start w:val="1"/>
+      <w:numFmt w:val="bullet"/>
+      <w:lvlText w:val=""/>
+      <w:lvlJc w:val="left"/>
+      <w:pPr>
+        <w:ind w:left="3240" w:hanging="360"/>
+      </w:pPr>
+      <w:rPr>
+        <w:rFonts w:ascii="Wingdings" w:hAnsi="Wingdings" w:cs="Wingdings" w:hint="default"/>
+      </w:rPr>
+    </w:lvl>
+    <w:lvl w:ilvl="3" w:tplc="04090001" w:tentative="1">
+      <w:start w:val="1"/>
+      <w:numFmt w:val="bullet"/>
+      <w:lvlText w:val=""/>
+      <w:lvlJc w:val="left"/>
+      <w:pPr>
+        <w:ind w:left="3960" w:hanging="360"/>
+      </w:pPr>
+      <w:rPr>
+        <w:rFonts w:ascii="Symbol" w:hAnsi="Symbol" w:cs="Symbol" w:hint="default"/>
+      </w:rPr>
+    </w:lvl>
+    <w:lvl w:ilvl="4" w:tplc="04090003" w:tentative="1">
+      <w:start w:val="1"/>
+      <w:numFmt w:val="bullet"/>
+      <w:lvlText w:val="o"/>
+      <w:lvlJc w:val="left"/>
+      <w:pPr>
+        <w:ind w:left="4680" w:hanging="360"/>
+      </w:pPr>
+      <w:rPr>
+        <w:rFonts w:ascii="Courier New" w:hAnsi="Courier New" w:cs="Courier New" w:hint="default"/>
+      </w:rPr>
+    </w:lvl>
+    <w:lvl w:ilvl="5" w:tplc="04090005" w:tentative="1">
+      <w:start w:val="1"/>
+      <w:numFmt w:val="bullet"/>
+      <w:lvlText w:val=""/>
+      <w:lvlJc w:val="left"/>
+      <w:pPr>
+        <w:ind w:left="5400" w:hanging="360"/>
+      </w:pPr>
+      <w:rPr>
+        <w:rFonts w:ascii="Wingdings" w:hAnsi="Wingdings" w:cs="Wingdings" w:hint="default"/>
+      </w:rPr>
+    </w:lvl>
+    <w:lvl w:ilvl="6" w:tplc="04090001" w:tentative="1">
+      <w:start w:val="1"/>
+      <w:numFmt w:val="bullet"/>
+      <w:lvlText w:val=""/>
+      <w:lvlJc w:val="left"/>
+      <w:pPr>
+        <w:ind w:left="6120" w:hanging="360"/>
+      </w:pPr>
+      <w:rPr>
+        <w:rFonts w:ascii="Symbol" w:hAnsi="Symbol" w:cs="Symbol" w:hint="default"/>
+      </w:rPr>
+    </w:lvl>
+    <w:lvl w:ilvl="7" w:tplc="04090003" w:tentative="1">
+      <w:start w:val="1"/>
+      <w:numFmt w:val="bullet"/>
+      <w:lvlText w:val="o"/>
+      <w:lvlJc w:val="left"/>
+      <w:pPr>
+        <w:ind w:left="6840" w:hanging="360"/>
+      </w:pPr>
+      <w:rPr>
+        <w:rFonts w:ascii="Courier New" w:hAnsi="Courier New" w:cs="Courier New" w:hint="default"/>
+      </w:rPr>
+    </w:lvl>
+    <w:lvl w:ilvl="8" w:tplc="04090005" w:tentative="1">
+      <w:start w:val="1"/>
+      <w:numFmt w:val="bullet"/>
+      <w:lvlText w:val=""/>
+      <w:lvlJc w:val="left"/>
+      <w:pPr>
+        <w:ind w:left="7560" w:hanging="360"/>
+      </w:pPr>
+      <w:rPr>
+        <w:rFonts w:ascii="Wingdings" w:hAnsi="Wingdings" w:cs="Wingdings" w:hint="default"/>
+      </w:rPr>
+    </w:lvl>
+  </w:abstractNum>
+  <w:abstractNum w:abstractNumId="2" w15:restartNumberingAfterBreak="0">
     <w:nsid w:val="05483DE4"/>
     <w:multiLevelType w:val="hybridMultilevel"/>
     <w:tmpl w:val="18585EE8"/>
@@ -2646,119 +4028,6 @@
       <w:lvlJc w:val="left"/>
       <w:pPr>
         <w:ind w:left="7560" w:hanging="360"/>
-      </w:pPr>
-      <w:rPr>
-        <w:rFonts w:ascii="Wingdings" w:hAnsi="Wingdings" w:cs="Wingdings" w:hint="default"/>
-      </w:rPr>
-    </w:lvl>
-  </w:abstractNum>
-  <w:abstractNum w:abstractNumId="2" w15:restartNumberingAfterBreak="0">
-    <w:nsid w:val="0A08066F"/>
-    <w:multiLevelType w:val="hybridMultilevel"/>
-    <w:tmpl w:val="DBFAAE78"/>
-    <w:lvl w:ilvl="0" w:tplc="BFF24CE8">
-      <w:start w:val="6"/>
-      <w:numFmt w:val="bullet"/>
-      <w:lvlText w:val=""/>
-      <w:lvlJc w:val="left"/>
-      <w:pPr>
-        <w:ind w:left="1440" w:hanging="360"/>
-      </w:pPr>
-      <w:rPr>
-        <w:rFonts w:ascii="Symbol" w:eastAsiaTheme="minorHAnsi" w:hAnsi="Symbol" w:cstheme="minorBidi" w:hint="default"/>
-      </w:rPr>
-    </w:lvl>
-    <w:lvl w:ilvl="1" w:tplc="04090003" w:tentative="1">
-      <w:start w:val="1"/>
-      <w:numFmt w:val="bullet"/>
-      <w:lvlText w:val="o"/>
-      <w:lvlJc w:val="left"/>
-      <w:pPr>
-        <w:ind w:left="1800" w:hanging="360"/>
-      </w:pPr>
-      <w:rPr>
-        <w:rFonts w:ascii="Courier New" w:hAnsi="Courier New" w:cs="Courier New" w:hint="default"/>
-      </w:rPr>
-    </w:lvl>
-    <w:lvl w:ilvl="2" w:tplc="04090005" w:tentative="1">
-      <w:start w:val="1"/>
-      <w:numFmt w:val="bullet"/>
-      <w:lvlText w:val=""/>
-      <w:lvlJc w:val="left"/>
-      <w:pPr>
-        <w:ind w:left="2520" w:hanging="360"/>
-      </w:pPr>
-      <w:rPr>
-        <w:rFonts w:ascii="Wingdings" w:hAnsi="Wingdings" w:cs="Wingdings" w:hint="default"/>
-      </w:rPr>
-    </w:lvl>
-    <w:lvl w:ilvl="3" w:tplc="04090001" w:tentative="1">
-      <w:start w:val="1"/>
-      <w:numFmt w:val="bullet"/>
-      <w:lvlText w:val=""/>
-      <w:lvlJc w:val="left"/>
-      <w:pPr>
-        <w:ind w:left="3240" w:hanging="360"/>
-      </w:pPr>
-      <w:rPr>
-        <w:rFonts w:ascii="Symbol" w:hAnsi="Symbol" w:cs="Symbol" w:hint="default"/>
-      </w:rPr>
-    </w:lvl>
-    <w:lvl w:ilvl="4" w:tplc="04090003" w:tentative="1">
-      <w:start w:val="1"/>
-      <w:numFmt w:val="bullet"/>
-      <w:lvlText w:val="o"/>
-      <w:lvlJc w:val="left"/>
-      <w:pPr>
-        <w:ind w:left="3960" w:hanging="360"/>
-      </w:pPr>
-      <w:rPr>
-        <w:rFonts w:ascii="Courier New" w:hAnsi="Courier New" w:cs="Courier New" w:hint="default"/>
-      </w:rPr>
-    </w:lvl>
-    <w:lvl w:ilvl="5" w:tplc="04090005" w:tentative="1">
-      <w:start w:val="1"/>
-      <w:numFmt w:val="bullet"/>
-      <w:lvlText w:val=""/>
-      <w:lvlJc w:val="left"/>
-      <w:pPr>
-        <w:ind w:left="4680" w:hanging="360"/>
-      </w:pPr>
-      <w:rPr>
-        <w:rFonts w:ascii="Wingdings" w:hAnsi="Wingdings" w:cs="Wingdings" w:hint="default"/>
-      </w:rPr>
-    </w:lvl>
-    <w:lvl w:ilvl="6" w:tplc="04090001" w:tentative="1">
-      <w:start w:val="1"/>
-      <w:numFmt w:val="bullet"/>
-      <w:lvlText w:val=""/>
-      <w:lvlJc w:val="left"/>
-      <w:pPr>
-        <w:ind w:left="5400" w:hanging="360"/>
-      </w:pPr>
-      <w:rPr>
-        <w:rFonts w:ascii="Symbol" w:hAnsi="Symbol" w:cs="Symbol" w:hint="default"/>
-      </w:rPr>
-    </w:lvl>
-    <w:lvl w:ilvl="7" w:tplc="04090003" w:tentative="1">
-      <w:start w:val="1"/>
-      <w:numFmt w:val="bullet"/>
-      <w:lvlText w:val="o"/>
-      <w:lvlJc w:val="left"/>
-      <w:pPr>
-        <w:ind w:left="6120" w:hanging="360"/>
-      </w:pPr>
-      <w:rPr>
-        <w:rFonts w:ascii="Courier New" w:hAnsi="Courier New" w:cs="Courier New" w:hint="default"/>
-      </w:rPr>
-    </w:lvl>
-    <w:lvl w:ilvl="8" w:tplc="04090005" w:tentative="1">
-      <w:start w:val="1"/>
-      <w:numFmt w:val="bullet"/>
-      <w:lvlText w:val=""/>
-      <w:lvlJc w:val="left"/>
-      <w:pPr>
-        <w:ind w:left="6840" w:hanging="360"/>
       </w:pPr>
       <w:rPr>
         <w:rFonts w:ascii="Wingdings" w:hAnsi="Wingdings" w:cs="Wingdings" w:hint="default"/>
@@ -2879,6 +4148,184 @@
     </w:lvl>
   </w:abstractNum>
   <w:abstractNum w:abstractNumId="4" w15:restartNumberingAfterBreak="0">
+    <w:nsid w:val="115D4ADC"/>
+    <w:multiLevelType w:val="hybridMultilevel"/>
+    <w:tmpl w:val="FACC050A"/>
+    <w:lvl w:ilvl="0" w:tplc="B23666F6">
+      <w:start w:val="1"/>
+      <w:numFmt w:val="decimal"/>
+      <w:lvlText w:val="4.1.%1"/>
+      <w:lvlJc w:val="left"/>
+      <w:pPr>
+        <w:ind w:left="1080" w:hanging="360"/>
+      </w:pPr>
+      <w:rPr>
+        <w:rFonts w:hint="default"/>
+      </w:rPr>
+    </w:lvl>
+    <w:lvl w:ilvl="1" w:tplc="04090019" w:tentative="1">
+      <w:start w:val="1"/>
+      <w:numFmt w:val="lowerLetter"/>
+      <w:lvlText w:val="%2."/>
+      <w:lvlJc w:val="left"/>
+      <w:pPr>
+        <w:ind w:left="2880" w:hanging="360"/>
+      </w:pPr>
+    </w:lvl>
+    <w:lvl w:ilvl="2" w:tplc="0409001B" w:tentative="1">
+      <w:start w:val="1"/>
+      <w:numFmt w:val="lowerRoman"/>
+      <w:lvlText w:val="%3."/>
+      <w:lvlJc w:val="right"/>
+      <w:pPr>
+        <w:ind w:left="3600" w:hanging="180"/>
+      </w:pPr>
+    </w:lvl>
+    <w:lvl w:ilvl="3" w:tplc="0409000F" w:tentative="1">
+      <w:start w:val="1"/>
+      <w:numFmt w:val="decimal"/>
+      <w:lvlText w:val="%4."/>
+      <w:lvlJc w:val="left"/>
+      <w:pPr>
+        <w:ind w:left="4320" w:hanging="360"/>
+      </w:pPr>
+    </w:lvl>
+    <w:lvl w:ilvl="4" w:tplc="04090019" w:tentative="1">
+      <w:start w:val="1"/>
+      <w:numFmt w:val="lowerLetter"/>
+      <w:lvlText w:val="%5."/>
+      <w:lvlJc w:val="left"/>
+      <w:pPr>
+        <w:ind w:left="5040" w:hanging="360"/>
+      </w:pPr>
+    </w:lvl>
+    <w:lvl w:ilvl="5" w:tplc="0409001B" w:tentative="1">
+      <w:start w:val="1"/>
+      <w:numFmt w:val="lowerRoman"/>
+      <w:lvlText w:val="%6."/>
+      <w:lvlJc w:val="right"/>
+      <w:pPr>
+        <w:ind w:left="5760" w:hanging="180"/>
+      </w:pPr>
+    </w:lvl>
+    <w:lvl w:ilvl="6" w:tplc="0409000F" w:tentative="1">
+      <w:start w:val="1"/>
+      <w:numFmt w:val="decimal"/>
+      <w:lvlText w:val="%7."/>
+      <w:lvlJc w:val="left"/>
+      <w:pPr>
+        <w:ind w:left="6480" w:hanging="360"/>
+      </w:pPr>
+    </w:lvl>
+    <w:lvl w:ilvl="7" w:tplc="04090019" w:tentative="1">
+      <w:start w:val="1"/>
+      <w:numFmt w:val="lowerLetter"/>
+      <w:lvlText w:val="%8."/>
+      <w:lvlJc w:val="left"/>
+      <w:pPr>
+        <w:ind w:left="7200" w:hanging="360"/>
+      </w:pPr>
+    </w:lvl>
+    <w:lvl w:ilvl="8" w:tplc="0409001B" w:tentative="1">
+      <w:start w:val="1"/>
+      <w:numFmt w:val="lowerRoman"/>
+      <w:lvlText w:val="%9."/>
+      <w:lvlJc w:val="right"/>
+      <w:pPr>
+        <w:ind w:left="7920" w:hanging="180"/>
+      </w:pPr>
+    </w:lvl>
+  </w:abstractNum>
+  <w:abstractNum w:abstractNumId="5" w15:restartNumberingAfterBreak="0">
+    <w:nsid w:val="19131DA6"/>
+    <w:multiLevelType w:val="hybridMultilevel"/>
+    <w:tmpl w:val="57141F22"/>
+    <w:lvl w:ilvl="0" w:tplc="0936E062">
+      <w:start w:val="1"/>
+      <w:numFmt w:val="decimal"/>
+      <w:lvlText w:val="2.%1"/>
+      <w:lvlJc w:val="left"/>
+      <w:pPr>
+        <w:ind w:left="720" w:firstLine="0"/>
+      </w:pPr>
+      <w:rPr>
+        <w:rFonts w:hint="default"/>
+      </w:rPr>
+    </w:lvl>
+    <w:lvl w:ilvl="1" w:tplc="04090019" w:tentative="1">
+      <w:start w:val="1"/>
+      <w:numFmt w:val="lowerLetter"/>
+      <w:lvlText w:val="%2."/>
+      <w:lvlJc w:val="left"/>
+      <w:pPr>
+        <w:ind w:left="1800" w:hanging="360"/>
+      </w:pPr>
+    </w:lvl>
+    <w:lvl w:ilvl="2" w:tplc="0409001B" w:tentative="1">
+      <w:start w:val="1"/>
+      <w:numFmt w:val="lowerRoman"/>
+      <w:lvlText w:val="%3."/>
+      <w:lvlJc w:val="right"/>
+      <w:pPr>
+        <w:ind w:left="2520" w:hanging="180"/>
+      </w:pPr>
+    </w:lvl>
+    <w:lvl w:ilvl="3" w:tplc="0409000F" w:tentative="1">
+      <w:start w:val="1"/>
+      <w:numFmt w:val="decimal"/>
+      <w:lvlText w:val="%4."/>
+      <w:lvlJc w:val="left"/>
+      <w:pPr>
+        <w:ind w:left="3240" w:hanging="360"/>
+      </w:pPr>
+    </w:lvl>
+    <w:lvl w:ilvl="4" w:tplc="04090019" w:tentative="1">
+      <w:start w:val="1"/>
+      <w:numFmt w:val="lowerLetter"/>
+      <w:lvlText w:val="%5."/>
+      <w:lvlJc w:val="left"/>
+      <w:pPr>
+        <w:ind w:left="3960" w:hanging="360"/>
+      </w:pPr>
+    </w:lvl>
+    <w:lvl w:ilvl="5" w:tplc="0409001B" w:tentative="1">
+      <w:start w:val="1"/>
+      <w:numFmt w:val="lowerRoman"/>
+      <w:lvlText w:val="%6."/>
+      <w:lvlJc w:val="right"/>
+      <w:pPr>
+        <w:ind w:left="4680" w:hanging="180"/>
+      </w:pPr>
+    </w:lvl>
+    <w:lvl w:ilvl="6" w:tplc="0409000F" w:tentative="1">
+      <w:start w:val="1"/>
+      <w:numFmt w:val="decimal"/>
+      <w:lvlText w:val="%7."/>
+      <w:lvlJc w:val="left"/>
+      <w:pPr>
+        <w:ind w:left="5400" w:hanging="360"/>
+      </w:pPr>
+    </w:lvl>
+    <w:lvl w:ilvl="7" w:tplc="04090019" w:tentative="1">
+      <w:start w:val="1"/>
+      <w:numFmt w:val="lowerLetter"/>
+      <w:lvlText w:val="%8."/>
+      <w:lvlJc w:val="left"/>
+      <w:pPr>
+        <w:ind w:left="6120" w:hanging="360"/>
+      </w:pPr>
+    </w:lvl>
+    <w:lvl w:ilvl="8" w:tplc="0409001B" w:tentative="1">
+      <w:start w:val="1"/>
+      <w:numFmt w:val="lowerRoman"/>
+      <w:lvlText w:val="%9."/>
+      <w:lvlJc w:val="right"/>
+      <w:pPr>
+        <w:ind w:left="6840" w:hanging="180"/>
+      </w:pPr>
+    </w:lvl>
+  </w:abstractNum>
+  <w:abstractNum w:abstractNumId="6" w15:restartNumberingAfterBreak="0">
     <w:nsid w:val="1914395D"/>
     <w:multiLevelType w:val="hybridMultilevel"/>
     <w:tmpl w:val="A48280B8"/>
@@ -2964,131 +4411,138 @@
       </w:pPr>
     </w:lvl>
   </w:abstractNum>
-  <w:abstractNum w:abstractNumId="5" w15:restartNumberingAfterBreak="0">
-    <w:nsid w:val="2B562F6C"/>
+  <w:abstractNum w:abstractNumId="7" w15:restartNumberingAfterBreak="0">
+    <w:nsid w:val="351B7943"/>
     <w:multiLevelType w:val="hybridMultilevel"/>
-    <w:tmpl w:val="00B0B7E2"/>
-    <w:lvl w:ilvl="0" w:tplc="04090001">
+    <w:tmpl w:val="94668868"/>
+    <w:lvl w:ilvl="0" w:tplc="2D9E6FD8">
+      <w:numFmt w:val="bullet"/>
+      <w:lvlText w:val="-"/>
+      <w:lvlJc w:val="left"/>
+      <w:pPr>
+        <w:ind w:left="1800" w:hanging="360"/>
+      </w:pPr>
+      <w:rPr>
+        <w:rFonts w:ascii="Calibri" w:eastAsiaTheme="minorHAnsi" w:hAnsi="Calibri" w:hint="default"/>
+        <w:strike w:val="0"/>
+        <w:dstrike w:val="0"/>
+        <w:sz w:val="28"/>
+        <w:u w:val="none"/>
+        <w:effect w:val="none"/>
+      </w:rPr>
+    </w:lvl>
+    <w:lvl w:ilvl="1" w:tplc="04090003">
+      <w:start w:val="1"/>
+      <w:numFmt w:val="bullet"/>
+      <w:lvlText w:val="o"/>
+      <w:lvlJc w:val="left"/>
+      <w:pPr>
+        <w:ind w:left="2520" w:hanging="360"/>
+      </w:pPr>
+      <w:rPr>
+        <w:rFonts w:ascii="Courier New" w:hAnsi="Courier New" w:cs="Courier New" w:hint="default"/>
+      </w:rPr>
+    </w:lvl>
+    <w:lvl w:ilvl="2" w:tplc="04090005" w:tentative="1">
+      <w:start w:val="1"/>
+      <w:numFmt w:val="bullet"/>
+      <w:lvlText w:val=""/>
+      <w:lvlJc w:val="left"/>
+      <w:pPr>
+        <w:ind w:left="3240" w:hanging="360"/>
+      </w:pPr>
+      <w:rPr>
+        <w:rFonts w:ascii="Wingdings" w:hAnsi="Wingdings" w:cs="Wingdings" w:hint="default"/>
+      </w:rPr>
+    </w:lvl>
+    <w:lvl w:ilvl="3" w:tplc="04090001" w:tentative="1">
       <w:start w:val="1"/>
       <w:numFmt w:val="bullet"/>
       <w:lvlText w:val=""/>
       <w:lvlJc w:val="left"/>
       <w:pPr>
-        <w:ind w:left="1080" w:hanging="360"/>
+        <w:ind w:left="3960" w:hanging="360"/>
       </w:pPr>
       <w:rPr>
         <w:rFonts w:ascii="Symbol" w:hAnsi="Symbol" w:cs="Symbol" w:hint="default"/>
       </w:rPr>
     </w:lvl>
-    <w:lvl w:ilvl="1" w:tplc="04090003" w:tentative="1">
+    <w:lvl w:ilvl="4" w:tplc="04090003" w:tentative="1">
       <w:start w:val="1"/>
       <w:numFmt w:val="bullet"/>
       <w:lvlText w:val="o"/>
       <w:lvlJc w:val="left"/>
       <w:pPr>
+        <w:ind w:left="4680" w:hanging="360"/>
+      </w:pPr>
+      <w:rPr>
+        <w:rFonts w:ascii="Courier New" w:hAnsi="Courier New" w:cs="Courier New" w:hint="default"/>
+      </w:rPr>
+    </w:lvl>
+    <w:lvl w:ilvl="5" w:tplc="04090005" w:tentative="1">
+      <w:start w:val="1"/>
+      <w:numFmt w:val="bullet"/>
+      <w:lvlText w:val=""/>
+      <w:lvlJc w:val="left"/>
+      <w:pPr>
+        <w:ind w:left="5400" w:hanging="360"/>
+      </w:pPr>
+      <w:rPr>
+        <w:rFonts w:ascii="Wingdings" w:hAnsi="Wingdings" w:cs="Wingdings" w:hint="default"/>
+      </w:rPr>
+    </w:lvl>
+    <w:lvl w:ilvl="6" w:tplc="04090001" w:tentative="1">
+      <w:start w:val="1"/>
+      <w:numFmt w:val="bullet"/>
+      <w:lvlText w:val=""/>
+      <w:lvlJc w:val="left"/>
+      <w:pPr>
+        <w:ind w:left="6120" w:hanging="360"/>
+      </w:pPr>
+      <w:rPr>
+        <w:rFonts w:ascii="Symbol" w:hAnsi="Symbol" w:cs="Symbol" w:hint="default"/>
+      </w:rPr>
+    </w:lvl>
+    <w:lvl w:ilvl="7" w:tplc="04090003" w:tentative="1">
+      <w:start w:val="1"/>
+      <w:numFmt w:val="bullet"/>
+      <w:lvlText w:val="o"/>
+      <w:lvlJc w:val="left"/>
+      <w:pPr>
+        <w:ind w:left="6840" w:hanging="360"/>
+      </w:pPr>
+      <w:rPr>
+        <w:rFonts w:ascii="Courier New" w:hAnsi="Courier New" w:cs="Courier New" w:hint="default"/>
+      </w:rPr>
+    </w:lvl>
+    <w:lvl w:ilvl="8" w:tplc="04090005" w:tentative="1">
+      <w:start w:val="1"/>
+      <w:numFmt w:val="bullet"/>
+      <w:lvlText w:val=""/>
+      <w:lvlJc w:val="left"/>
+      <w:pPr>
+        <w:ind w:left="7560" w:hanging="360"/>
+      </w:pPr>
+      <w:rPr>
+        <w:rFonts w:ascii="Wingdings" w:hAnsi="Wingdings" w:cs="Wingdings" w:hint="default"/>
+      </w:rPr>
+    </w:lvl>
+  </w:abstractNum>
+  <w:abstractNum w:abstractNumId="8" w15:restartNumberingAfterBreak="0">
+    <w:nsid w:val="383E73A9"/>
+    <w:multiLevelType w:val="hybridMultilevel"/>
+    <w:tmpl w:val="45821D98"/>
+    <w:lvl w:ilvl="0" w:tplc="EDE4EC68">
+      <w:start w:val="1"/>
+      <w:numFmt w:val="decimal"/>
+      <w:lvlText w:val="3.1.%1."/>
+      <w:lvlJc w:val="left"/>
+      <w:pPr>
         <w:ind w:left="1800" w:hanging="360"/>
       </w:pPr>
       <w:rPr>
-        <w:rFonts w:ascii="Courier New" w:hAnsi="Courier New" w:cs="Courier New" w:hint="default"/>
-      </w:rPr>
-    </w:lvl>
-    <w:lvl w:ilvl="2" w:tplc="04090005" w:tentative="1">
-      <w:start w:val="1"/>
-      <w:numFmt w:val="bullet"/>
-      <w:lvlText w:val=""/>
-      <w:lvlJc w:val="left"/>
-      <w:pPr>
-        <w:ind w:left="2520" w:hanging="360"/>
-      </w:pPr>
-      <w:rPr>
-        <w:rFonts w:ascii="Wingdings" w:hAnsi="Wingdings" w:cs="Wingdings" w:hint="default"/>
-      </w:rPr>
-    </w:lvl>
-    <w:lvl w:ilvl="3" w:tplc="04090001" w:tentative="1">
-      <w:start w:val="1"/>
-      <w:numFmt w:val="bullet"/>
-      <w:lvlText w:val=""/>
-      <w:lvlJc w:val="left"/>
-      <w:pPr>
-        <w:ind w:left="3240" w:hanging="360"/>
-      </w:pPr>
-      <w:rPr>
-        <w:rFonts w:ascii="Symbol" w:hAnsi="Symbol" w:cs="Symbol" w:hint="default"/>
-      </w:rPr>
-    </w:lvl>
-    <w:lvl w:ilvl="4" w:tplc="04090003" w:tentative="1">
-      <w:start w:val="1"/>
-      <w:numFmt w:val="bullet"/>
-      <w:lvlText w:val="o"/>
-      <w:lvlJc w:val="left"/>
-      <w:pPr>
-        <w:ind w:left="3960" w:hanging="360"/>
-      </w:pPr>
-      <w:rPr>
-        <w:rFonts w:ascii="Courier New" w:hAnsi="Courier New" w:cs="Courier New" w:hint="default"/>
-      </w:rPr>
-    </w:lvl>
-    <w:lvl w:ilvl="5" w:tplc="04090005" w:tentative="1">
-      <w:start w:val="1"/>
-      <w:numFmt w:val="bullet"/>
-      <w:lvlText w:val=""/>
-      <w:lvlJc w:val="left"/>
-      <w:pPr>
-        <w:ind w:left="4680" w:hanging="360"/>
-      </w:pPr>
-      <w:rPr>
-        <w:rFonts w:ascii="Wingdings" w:hAnsi="Wingdings" w:cs="Wingdings" w:hint="default"/>
-      </w:rPr>
-    </w:lvl>
-    <w:lvl w:ilvl="6" w:tplc="04090001" w:tentative="1">
-      <w:start w:val="1"/>
-      <w:numFmt w:val="bullet"/>
-      <w:lvlText w:val=""/>
-      <w:lvlJc w:val="left"/>
-      <w:pPr>
-        <w:ind w:left="5400" w:hanging="360"/>
-      </w:pPr>
-      <w:rPr>
-        <w:rFonts w:ascii="Symbol" w:hAnsi="Symbol" w:cs="Symbol" w:hint="default"/>
-      </w:rPr>
-    </w:lvl>
-    <w:lvl w:ilvl="7" w:tplc="04090003" w:tentative="1">
-      <w:start w:val="1"/>
-      <w:numFmt w:val="bullet"/>
-      <w:lvlText w:val="o"/>
-      <w:lvlJc w:val="left"/>
-      <w:pPr>
-        <w:ind w:left="6120" w:hanging="360"/>
-      </w:pPr>
-      <w:rPr>
-        <w:rFonts w:ascii="Courier New" w:hAnsi="Courier New" w:cs="Courier New" w:hint="default"/>
-      </w:rPr>
-    </w:lvl>
-    <w:lvl w:ilvl="8" w:tplc="04090005" w:tentative="1">
-      <w:start w:val="1"/>
-      <w:numFmt w:val="bullet"/>
-      <w:lvlText w:val=""/>
-      <w:lvlJc w:val="left"/>
-      <w:pPr>
-        <w:ind w:left="6840" w:hanging="360"/>
-      </w:pPr>
-      <w:rPr>
-        <w:rFonts w:ascii="Wingdings" w:hAnsi="Wingdings" w:cs="Wingdings" w:hint="default"/>
-      </w:rPr>
-    </w:lvl>
-  </w:abstractNum>
-  <w:abstractNum w:abstractNumId="6" w15:restartNumberingAfterBreak="0">
-    <w:nsid w:val="392909CC"/>
-    <w:multiLevelType w:val="hybridMultilevel"/>
-    <w:tmpl w:val="24E2356E"/>
-    <w:lvl w:ilvl="0" w:tplc="04090011">
-      <w:start w:val="1"/>
-      <w:numFmt w:val="decimal"/>
-      <w:lvlText w:val="%1)"/>
-      <w:lvlJc w:val="left"/>
-      <w:pPr>
-        <w:ind w:left="1800" w:hanging="360"/>
-      </w:pPr>
+        <w:rFonts w:hint="default"/>
+      </w:rPr>
     </w:lvl>
     <w:lvl w:ilvl="1" w:tplc="04090019" w:tentative="1">
       <w:start w:val="1"/>
@@ -3163,7 +4617,93 @@
       </w:pPr>
     </w:lvl>
   </w:abstractNum>
-  <w:abstractNum w:abstractNumId="7" w15:restartNumberingAfterBreak="0">
+  <w:abstractNum w:abstractNumId="9" w15:restartNumberingAfterBreak="0">
+    <w:nsid w:val="392909CC"/>
+    <w:multiLevelType w:val="hybridMultilevel"/>
+    <w:tmpl w:val="EF9606D4"/>
+    <w:lvl w:ilvl="0" w:tplc="04090011">
+      <w:start w:val="1"/>
+      <w:numFmt w:val="decimal"/>
+      <w:lvlText w:val="%1)"/>
+      <w:lvlJc w:val="left"/>
+      <w:pPr>
+        <w:ind w:left="1800" w:hanging="360"/>
+      </w:pPr>
+    </w:lvl>
+    <w:lvl w:ilvl="1" w:tplc="04090019" w:tentative="1">
+      <w:start w:val="1"/>
+      <w:numFmt w:val="lowerLetter"/>
+      <w:lvlText w:val="%2."/>
+      <w:lvlJc w:val="left"/>
+      <w:pPr>
+        <w:ind w:left="2520" w:hanging="360"/>
+      </w:pPr>
+    </w:lvl>
+    <w:lvl w:ilvl="2" w:tplc="0409001B" w:tentative="1">
+      <w:start w:val="1"/>
+      <w:numFmt w:val="lowerRoman"/>
+      <w:lvlText w:val="%3."/>
+      <w:lvlJc w:val="right"/>
+      <w:pPr>
+        <w:ind w:left="3240" w:hanging="180"/>
+      </w:pPr>
+    </w:lvl>
+    <w:lvl w:ilvl="3" w:tplc="0409000F" w:tentative="1">
+      <w:start w:val="1"/>
+      <w:numFmt w:val="decimal"/>
+      <w:lvlText w:val="%4."/>
+      <w:lvlJc w:val="left"/>
+      <w:pPr>
+        <w:ind w:left="3960" w:hanging="360"/>
+      </w:pPr>
+    </w:lvl>
+    <w:lvl w:ilvl="4" w:tplc="04090019" w:tentative="1">
+      <w:start w:val="1"/>
+      <w:numFmt w:val="lowerLetter"/>
+      <w:lvlText w:val="%5."/>
+      <w:lvlJc w:val="left"/>
+      <w:pPr>
+        <w:ind w:left="4680" w:hanging="360"/>
+      </w:pPr>
+    </w:lvl>
+    <w:lvl w:ilvl="5" w:tplc="0409001B" w:tentative="1">
+      <w:start w:val="1"/>
+      <w:numFmt w:val="lowerRoman"/>
+      <w:lvlText w:val="%6."/>
+      <w:lvlJc w:val="right"/>
+      <w:pPr>
+        <w:ind w:left="5400" w:hanging="180"/>
+      </w:pPr>
+    </w:lvl>
+    <w:lvl w:ilvl="6" w:tplc="0409000F" w:tentative="1">
+      <w:start w:val="1"/>
+      <w:numFmt w:val="decimal"/>
+      <w:lvlText w:val="%7."/>
+      <w:lvlJc w:val="left"/>
+      <w:pPr>
+        <w:ind w:left="6120" w:hanging="360"/>
+      </w:pPr>
+    </w:lvl>
+    <w:lvl w:ilvl="7" w:tplc="04090019" w:tentative="1">
+      <w:start w:val="1"/>
+      <w:numFmt w:val="lowerLetter"/>
+      <w:lvlText w:val="%8."/>
+      <w:lvlJc w:val="left"/>
+      <w:pPr>
+        <w:ind w:left="6840" w:hanging="360"/>
+      </w:pPr>
+    </w:lvl>
+    <w:lvl w:ilvl="8" w:tplc="0409001B" w:tentative="1">
+      <w:start w:val="1"/>
+      <w:numFmt w:val="lowerRoman"/>
+      <w:lvlText w:val="%9."/>
+      <w:lvlJc w:val="right"/>
+      <w:pPr>
+        <w:ind w:left="7560" w:hanging="180"/>
+      </w:pPr>
+    </w:lvl>
+  </w:abstractNum>
+  <w:abstractNum w:abstractNumId="10" w15:restartNumberingAfterBreak="0">
     <w:nsid w:val="3CE13F5E"/>
     <w:multiLevelType w:val="hybridMultilevel"/>
     <w:tmpl w:val="F954AF7A"/>
@@ -3276,130 +4816,17 @@
       </w:rPr>
     </w:lvl>
   </w:abstractNum>
-  <w:abstractNum w:abstractNumId="8" w15:restartNumberingAfterBreak="0">
-    <w:nsid w:val="531D4140"/>
+  <w:abstractNum w:abstractNumId="11" w15:restartNumberingAfterBreak="0">
+    <w:nsid w:val="506E443C"/>
     <w:multiLevelType w:val="hybridMultilevel"/>
-    <w:tmpl w:val="E28E0596"/>
-    <w:lvl w:ilvl="0" w:tplc="04090005">
-      <w:start w:val="1"/>
-      <w:numFmt w:val="bullet"/>
-      <w:lvlText w:val=""/>
-      <w:lvlJc w:val="left"/>
-      <w:pPr>
-        <w:ind w:left="2520" w:hanging="360"/>
-      </w:pPr>
-      <w:rPr>
-        <w:rFonts w:ascii="Wingdings" w:hAnsi="Wingdings" w:hint="default"/>
-      </w:rPr>
-    </w:lvl>
-    <w:lvl w:ilvl="1" w:tplc="04090003" w:tentative="1">
-      <w:start w:val="1"/>
-      <w:numFmt w:val="bullet"/>
-      <w:lvlText w:val="o"/>
-      <w:lvlJc w:val="left"/>
-      <w:pPr>
-        <w:ind w:left="3240" w:hanging="360"/>
-      </w:pPr>
-      <w:rPr>
-        <w:rFonts w:ascii="Courier New" w:hAnsi="Courier New" w:cs="Courier New" w:hint="default"/>
-      </w:rPr>
-    </w:lvl>
-    <w:lvl w:ilvl="2" w:tplc="04090005" w:tentative="1">
-      <w:start w:val="1"/>
-      <w:numFmt w:val="bullet"/>
-      <w:lvlText w:val=""/>
-      <w:lvlJc w:val="left"/>
-      <w:pPr>
-        <w:ind w:left="3960" w:hanging="360"/>
-      </w:pPr>
-      <w:rPr>
-        <w:rFonts w:ascii="Wingdings" w:hAnsi="Wingdings" w:cs="Wingdings" w:hint="default"/>
-      </w:rPr>
-    </w:lvl>
-    <w:lvl w:ilvl="3" w:tplc="04090001" w:tentative="1">
-      <w:start w:val="1"/>
-      <w:numFmt w:val="bullet"/>
-      <w:lvlText w:val=""/>
-      <w:lvlJc w:val="left"/>
-      <w:pPr>
-        <w:ind w:left="4680" w:hanging="360"/>
-      </w:pPr>
-      <w:rPr>
-        <w:rFonts w:ascii="Symbol" w:hAnsi="Symbol" w:cs="Symbol" w:hint="default"/>
-      </w:rPr>
-    </w:lvl>
-    <w:lvl w:ilvl="4" w:tplc="04090003" w:tentative="1">
-      <w:start w:val="1"/>
-      <w:numFmt w:val="bullet"/>
-      <w:lvlText w:val="o"/>
-      <w:lvlJc w:val="left"/>
-      <w:pPr>
-        <w:ind w:left="5400" w:hanging="360"/>
-      </w:pPr>
-      <w:rPr>
-        <w:rFonts w:ascii="Courier New" w:hAnsi="Courier New" w:cs="Courier New" w:hint="default"/>
-      </w:rPr>
-    </w:lvl>
-    <w:lvl w:ilvl="5" w:tplc="04090005" w:tentative="1">
-      <w:start w:val="1"/>
-      <w:numFmt w:val="bullet"/>
-      <w:lvlText w:val=""/>
-      <w:lvlJc w:val="left"/>
-      <w:pPr>
-        <w:ind w:left="6120" w:hanging="360"/>
-      </w:pPr>
-      <w:rPr>
-        <w:rFonts w:ascii="Wingdings" w:hAnsi="Wingdings" w:cs="Wingdings" w:hint="default"/>
-      </w:rPr>
-    </w:lvl>
-    <w:lvl w:ilvl="6" w:tplc="04090001" w:tentative="1">
-      <w:start w:val="1"/>
-      <w:numFmt w:val="bullet"/>
-      <w:lvlText w:val=""/>
-      <w:lvlJc w:val="left"/>
-      <w:pPr>
-        <w:ind w:left="6840" w:hanging="360"/>
-      </w:pPr>
-      <w:rPr>
-        <w:rFonts w:ascii="Symbol" w:hAnsi="Symbol" w:cs="Symbol" w:hint="default"/>
-      </w:rPr>
-    </w:lvl>
-    <w:lvl w:ilvl="7" w:tplc="04090003" w:tentative="1">
-      <w:start w:val="1"/>
-      <w:numFmt w:val="bullet"/>
-      <w:lvlText w:val="o"/>
-      <w:lvlJc w:val="left"/>
-      <w:pPr>
-        <w:ind w:left="7560" w:hanging="360"/>
-      </w:pPr>
-      <w:rPr>
-        <w:rFonts w:ascii="Courier New" w:hAnsi="Courier New" w:cs="Courier New" w:hint="default"/>
-      </w:rPr>
-    </w:lvl>
-    <w:lvl w:ilvl="8" w:tplc="04090005" w:tentative="1">
-      <w:start w:val="1"/>
-      <w:numFmt w:val="bullet"/>
-      <w:lvlText w:val=""/>
-      <w:lvlJc w:val="left"/>
-      <w:pPr>
-        <w:ind w:left="8280" w:hanging="360"/>
-      </w:pPr>
-      <w:rPr>
-        <w:rFonts w:ascii="Wingdings" w:hAnsi="Wingdings" w:cs="Wingdings" w:hint="default"/>
-      </w:rPr>
-    </w:lvl>
-  </w:abstractNum>
-  <w:abstractNum w:abstractNumId="9" w15:restartNumberingAfterBreak="0">
-    <w:nsid w:val="53F069A5"/>
-    <w:multiLevelType w:val="hybridMultilevel"/>
-    <w:tmpl w:val="B872A3DE"/>
-    <w:lvl w:ilvl="0" w:tplc="38DCA724">
+    <w:tmpl w:val="FAD43488"/>
+    <w:lvl w:ilvl="0" w:tplc="859C2132">
       <w:start w:val="1"/>
       <w:numFmt w:val="decimal"/>
-      <w:lvlText w:val="%1)"/>
-      <w:lvlJc w:val="left"/>
-      <w:pPr>
-        <w:ind w:left="1800" w:hanging="360"/>
+      <w:lvlText w:val="1.%1"/>
+      <w:lvlJc w:val="left"/>
+      <w:pPr>
+        <w:ind w:left="720" w:firstLine="0"/>
       </w:pPr>
       <w:rPr>
         <w:rFonts w:hint="default"/>
@@ -3411,7 +4838,7 @@
       <w:lvlText w:val="%2."/>
       <w:lvlJc w:val="left"/>
       <w:pPr>
-        <w:ind w:left="2520" w:hanging="360"/>
+        <w:ind w:left="1800" w:hanging="360"/>
       </w:pPr>
     </w:lvl>
     <w:lvl w:ilvl="2" w:tplc="0409001B" w:tentative="1">
@@ -3420,7 +4847,7 @@
       <w:lvlText w:val="%3."/>
       <w:lvlJc w:val="right"/>
       <w:pPr>
-        <w:ind w:left="3240" w:hanging="180"/>
+        <w:ind w:left="2520" w:hanging="180"/>
       </w:pPr>
     </w:lvl>
     <w:lvl w:ilvl="3" w:tplc="0409000F" w:tentative="1">
@@ -3429,7 +4856,7 @@
       <w:lvlText w:val="%4."/>
       <w:lvlJc w:val="left"/>
       <w:pPr>
-        <w:ind w:left="3960" w:hanging="360"/>
+        <w:ind w:left="3240" w:hanging="360"/>
       </w:pPr>
     </w:lvl>
     <w:lvl w:ilvl="4" w:tplc="04090019" w:tentative="1">
@@ -3438,7 +4865,7 @@
       <w:lvlText w:val="%5."/>
       <w:lvlJc w:val="left"/>
       <w:pPr>
-        <w:ind w:left="4680" w:hanging="360"/>
+        <w:ind w:left="3960" w:hanging="360"/>
       </w:pPr>
     </w:lvl>
     <w:lvl w:ilvl="5" w:tplc="0409001B" w:tentative="1">
@@ -3447,7 +4874,7 @@
       <w:lvlText w:val="%6."/>
       <w:lvlJc w:val="right"/>
       <w:pPr>
-        <w:ind w:left="5400" w:hanging="180"/>
+        <w:ind w:left="4680" w:hanging="180"/>
       </w:pPr>
     </w:lvl>
     <w:lvl w:ilvl="6" w:tplc="0409000F" w:tentative="1">
@@ -3456,7 +4883,7 @@
       <w:lvlText w:val="%7."/>
       <w:lvlJc w:val="left"/>
       <w:pPr>
-        <w:ind w:left="6120" w:hanging="360"/>
+        <w:ind w:left="5400" w:hanging="360"/>
       </w:pPr>
     </w:lvl>
     <w:lvl w:ilvl="7" w:tplc="04090019" w:tentative="1">
@@ -3465,7 +4892,7 @@
       <w:lvlText w:val="%8."/>
       <w:lvlJc w:val="left"/>
       <w:pPr>
-        <w:ind w:left="6840" w:hanging="360"/>
+        <w:ind w:left="6120" w:hanging="360"/>
       </w:pPr>
     </w:lvl>
     <w:lvl w:ilvl="8" w:tplc="0409001B" w:tentative="1">
@@ -3474,21 +4901,21 @@
       <w:lvlText w:val="%9."/>
       <w:lvlJc w:val="right"/>
       <w:pPr>
-        <w:ind w:left="7560" w:hanging="180"/>
+        <w:ind w:left="6840" w:hanging="180"/>
       </w:pPr>
     </w:lvl>
   </w:abstractNum>
-  <w:abstractNum w:abstractNumId="10" w15:restartNumberingAfterBreak="0">
-    <w:nsid w:val="5C574523"/>
+  <w:abstractNum w:abstractNumId="12" w15:restartNumberingAfterBreak="0">
+    <w:nsid w:val="5C852EC7"/>
     <w:multiLevelType w:val="hybridMultilevel"/>
-    <w:tmpl w:val="E94CB3EA"/>
-    <w:lvl w:ilvl="0" w:tplc="2806CBEE">
+    <w:tmpl w:val="074682A8"/>
+    <w:lvl w:ilvl="0" w:tplc="CD32AACA">
       <w:start w:val="1"/>
       <w:numFmt w:val="decimal"/>
-      <w:lvlText w:val="%1)"/>
-      <w:lvlJc w:val="left"/>
-      <w:pPr>
-        <w:ind w:left="1800" w:hanging="360"/>
+      <w:lvlText w:val="3.%1"/>
+      <w:lvlJc w:val="left"/>
+      <w:pPr>
+        <w:ind w:left="1080" w:hanging="360"/>
       </w:pPr>
       <w:rPr>
         <w:rFonts w:hint="default"/>
@@ -3500,7 +4927,7 @@
       <w:lvlText w:val="%2."/>
       <w:lvlJc w:val="left"/>
       <w:pPr>
-        <w:ind w:left="2520" w:hanging="360"/>
+        <w:ind w:left="1800" w:hanging="360"/>
       </w:pPr>
     </w:lvl>
     <w:lvl w:ilvl="2" w:tplc="0409001B" w:tentative="1">
@@ -3509,7 +4936,7 @@
       <w:lvlText w:val="%3."/>
       <w:lvlJc w:val="right"/>
       <w:pPr>
-        <w:ind w:left="3240" w:hanging="180"/>
+        <w:ind w:left="2520" w:hanging="180"/>
       </w:pPr>
     </w:lvl>
     <w:lvl w:ilvl="3" w:tplc="0409000F" w:tentative="1">
@@ -3518,7 +4945,7 @@
       <w:lvlText w:val="%4."/>
       <w:lvlJc w:val="left"/>
       <w:pPr>
-        <w:ind w:left="3960" w:hanging="360"/>
+        <w:ind w:left="3240" w:hanging="360"/>
       </w:pPr>
     </w:lvl>
     <w:lvl w:ilvl="4" w:tplc="04090019" w:tentative="1">
@@ -3527,7 +4954,7 @@
       <w:lvlText w:val="%5."/>
       <w:lvlJc w:val="left"/>
       <w:pPr>
-        <w:ind w:left="4680" w:hanging="360"/>
+        <w:ind w:left="3960" w:hanging="360"/>
       </w:pPr>
     </w:lvl>
     <w:lvl w:ilvl="5" w:tplc="0409001B" w:tentative="1">
@@ -3536,7 +4963,7 @@
       <w:lvlText w:val="%6."/>
       <w:lvlJc w:val="right"/>
       <w:pPr>
-        <w:ind w:left="5400" w:hanging="180"/>
+        <w:ind w:left="4680" w:hanging="180"/>
       </w:pPr>
     </w:lvl>
     <w:lvl w:ilvl="6" w:tplc="0409000F" w:tentative="1">
@@ -3545,7 +4972,7 @@
       <w:lvlText w:val="%7."/>
       <w:lvlJc w:val="left"/>
       <w:pPr>
-        <w:ind w:left="6120" w:hanging="360"/>
+        <w:ind w:left="5400" w:hanging="360"/>
       </w:pPr>
     </w:lvl>
     <w:lvl w:ilvl="7" w:tplc="04090019" w:tentative="1">
@@ -3554,7 +4981,7 @@
       <w:lvlText w:val="%8."/>
       <w:lvlJc w:val="left"/>
       <w:pPr>
-        <w:ind w:left="6840" w:hanging="360"/>
+        <w:ind w:left="6120" w:hanging="360"/>
       </w:pPr>
     </w:lvl>
     <w:lvl w:ilvl="8" w:tplc="0409001B" w:tentative="1">
@@ -3563,14 +4990,14 @@
       <w:lvlText w:val="%9."/>
       <w:lvlJc w:val="right"/>
       <w:pPr>
-        <w:ind w:left="7560" w:hanging="180"/>
+        <w:ind w:left="6840" w:hanging="180"/>
       </w:pPr>
     </w:lvl>
   </w:abstractNum>
-  <w:abstractNum w:abstractNumId="11" w15:restartNumberingAfterBreak="0">
+  <w:abstractNum w:abstractNumId="13" w15:restartNumberingAfterBreak="0">
     <w:nsid w:val="5C875FC0"/>
     <w:multiLevelType w:val="hybridMultilevel"/>
-    <w:tmpl w:val="24B2092E"/>
+    <w:tmpl w:val="6262A60A"/>
     <w:lvl w:ilvl="0" w:tplc="04090001">
       <w:start w:val="1"/>
       <w:numFmt w:val="bullet"/>
@@ -3680,18 +5107,21 @@
       </w:rPr>
     </w:lvl>
   </w:abstractNum>
-  <w:abstractNum w:abstractNumId="12" w15:restartNumberingAfterBreak="0">
-    <w:nsid w:val="5F882EA7"/>
+  <w:abstractNum w:abstractNumId="14" w15:restartNumberingAfterBreak="0">
+    <w:nsid w:val="5D392114"/>
     <w:multiLevelType w:val="hybridMultilevel"/>
-    <w:tmpl w:val="EC786B76"/>
-    <w:lvl w:ilvl="0" w:tplc="04090013">
-      <w:start w:val="1"/>
-      <w:numFmt w:val="upperRoman"/>
-      <w:lvlText w:val="%1."/>
-      <w:lvlJc w:val="right"/>
+    <w:tmpl w:val="8EF243C4"/>
+    <w:lvl w:ilvl="0" w:tplc="083AF9A4">
+      <w:start w:val="1"/>
+      <w:numFmt w:val="decimal"/>
+      <w:lvlText w:val="2.2.%1"/>
+      <w:lvlJc w:val="left"/>
       <w:pPr>
         <w:ind w:left="1800" w:hanging="360"/>
       </w:pPr>
+      <w:rPr>
+        <w:rFonts w:hint="default"/>
+      </w:rPr>
     </w:lvl>
     <w:lvl w:ilvl="1" w:tplc="04090019" w:tentative="1">
       <w:start w:val="1"/>
@@ -3766,459 +5196,526 @@
       </w:pPr>
     </w:lvl>
   </w:abstractNum>
-  <w:abstractNum w:abstractNumId="13" w15:restartNumberingAfterBreak="0">
-    <w:nsid w:val="75AE5EEA"/>
+  <w:abstractNum w:abstractNumId="15" w15:restartNumberingAfterBreak="0">
+    <w:nsid w:val="705B1C87"/>
     <w:multiLevelType w:val="hybridMultilevel"/>
-    <w:tmpl w:val="F22AFA10"/>
-    <w:lvl w:ilvl="0" w:tplc="04090013">
-      <w:start w:val="1"/>
-      <w:numFmt w:val="upperRoman"/>
-      <w:lvlText w:val="%1."/>
+    <w:tmpl w:val="19DC69C8"/>
+    <w:lvl w:ilvl="0" w:tplc="A6B044AA">
+      <w:start w:val="1"/>
+      <w:numFmt w:val="decimal"/>
+      <w:lvlText w:val="2.1.%1"/>
+      <w:lvlJc w:val="left"/>
+      <w:pPr>
+        <w:ind w:left="1800" w:hanging="360"/>
+      </w:pPr>
+      <w:rPr>
+        <w:rFonts w:hint="default"/>
+      </w:rPr>
+    </w:lvl>
+    <w:lvl w:ilvl="1" w:tplc="04090019" w:tentative="1">
+      <w:start w:val="1"/>
+      <w:numFmt w:val="lowerLetter"/>
+      <w:lvlText w:val="%2."/>
+      <w:lvlJc w:val="left"/>
+      <w:pPr>
+        <w:ind w:left="2520" w:hanging="360"/>
+      </w:pPr>
+    </w:lvl>
+    <w:lvl w:ilvl="2" w:tplc="0409001B" w:tentative="1">
+      <w:start w:val="1"/>
+      <w:numFmt w:val="lowerRoman"/>
+      <w:lvlText w:val="%3."/>
       <w:lvlJc w:val="right"/>
       <w:pPr>
-        <w:ind w:left="1800" w:hanging="360"/>
-      </w:pPr>
-      <w:rPr>
-        <w:rFonts w:hint="default"/>
-      </w:rPr>
-    </w:lvl>
-    <w:lvl w:ilvl="1" w:tplc="04090003" w:tentative="1">
-      <w:start w:val="1"/>
-      <w:numFmt w:val="bullet"/>
-      <w:lvlText w:val="o"/>
-      <w:lvlJc w:val="left"/>
-      <w:pPr>
-        <w:ind w:left="2520" w:hanging="360"/>
-      </w:pPr>
-      <w:rPr>
-        <w:rFonts w:ascii="Courier New" w:hAnsi="Courier New" w:cs="Courier New" w:hint="default"/>
-      </w:rPr>
-    </w:lvl>
-    <w:lvl w:ilvl="2" w:tplc="04090005" w:tentative="1">
-      <w:start w:val="1"/>
-      <w:numFmt w:val="bullet"/>
-      <w:lvlText w:val=""/>
-      <w:lvlJc w:val="left"/>
-      <w:pPr>
-        <w:ind w:left="3240" w:hanging="360"/>
-      </w:pPr>
-      <w:rPr>
-        <w:rFonts w:ascii="Wingdings" w:hAnsi="Wingdings" w:cs="Wingdings" w:hint="default"/>
-      </w:rPr>
-    </w:lvl>
-    <w:lvl w:ilvl="3" w:tplc="04090001" w:tentative="1">
-      <w:start w:val="1"/>
-      <w:numFmt w:val="bullet"/>
-      <w:lvlText w:val=""/>
+        <w:ind w:left="3240" w:hanging="180"/>
+      </w:pPr>
+    </w:lvl>
+    <w:lvl w:ilvl="3" w:tplc="0409000F" w:tentative="1">
+      <w:start w:val="1"/>
+      <w:numFmt w:val="decimal"/>
+      <w:lvlText w:val="%4."/>
       <w:lvlJc w:val="left"/>
       <w:pPr>
         <w:ind w:left="3960" w:hanging="360"/>
       </w:pPr>
-      <w:rPr>
-        <w:rFonts w:ascii="Symbol" w:hAnsi="Symbol" w:cs="Symbol" w:hint="default"/>
-      </w:rPr>
-    </w:lvl>
-    <w:lvl w:ilvl="4" w:tplc="04090003" w:tentative="1">
-      <w:start w:val="1"/>
-      <w:numFmt w:val="bullet"/>
-      <w:lvlText w:val="o"/>
+    </w:lvl>
+    <w:lvl w:ilvl="4" w:tplc="04090019" w:tentative="1">
+      <w:start w:val="1"/>
+      <w:numFmt w:val="lowerLetter"/>
+      <w:lvlText w:val="%5."/>
       <w:lvlJc w:val="left"/>
       <w:pPr>
         <w:ind w:left="4680" w:hanging="360"/>
       </w:pPr>
-      <w:rPr>
-        <w:rFonts w:ascii="Courier New" w:hAnsi="Courier New" w:cs="Courier New" w:hint="default"/>
-      </w:rPr>
-    </w:lvl>
-    <w:lvl w:ilvl="5" w:tplc="04090005" w:tentative="1">
-      <w:start w:val="1"/>
-      <w:numFmt w:val="bullet"/>
-      <w:lvlText w:val=""/>
-      <w:lvlJc w:val="left"/>
-      <w:pPr>
-        <w:ind w:left="5400" w:hanging="360"/>
-      </w:pPr>
-      <w:rPr>
-        <w:rFonts w:ascii="Wingdings" w:hAnsi="Wingdings" w:cs="Wingdings" w:hint="default"/>
-      </w:rPr>
-    </w:lvl>
-    <w:lvl w:ilvl="6" w:tplc="04090001" w:tentative="1">
-      <w:start w:val="1"/>
-      <w:numFmt w:val="bullet"/>
-      <w:lvlText w:val=""/>
+    </w:lvl>
+    <w:lvl w:ilvl="5" w:tplc="0409001B" w:tentative="1">
+      <w:start w:val="1"/>
+      <w:numFmt w:val="lowerRoman"/>
+      <w:lvlText w:val="%6."/>
+      <w:lvlJc w:val="right"/>
+      <w:pPr>
+        <w:ind w:left="5400" w:hanging="180"/>
+      </w:pPr>
+    </w:lvl>
+    <w:lvl w:ilvl="6" w:tplc="0409000F" w:tentative="1">
+      <w:start w:val="1"/>
+      <w:numFmt w:val="decimal"/>
+      <w:lvlText w:val="%7."/>
       <w:lvlJc w:val="left"/>
       <w:pPr>
         <w:ind w:left="6120" w:hanging="360"/>
       </w:pPr>
-      <w:rPr>
-        <w:rFonts w:ascii="Symbol" w:hAnsi="Symbol" w:cs="Symbol" w:hint="default"/>
-      </w:rPr>
-    </w:lvl>
-    <w:lvl w:ilvl="7" w:tplc="04090003" w:tentative="1">
-      <w:start w:val="1"/>
-      <w:numFmt w:val="bullet"/>
-      <w:lvlText w:val="o"/>
+    </w:lvl>
+    <w:lvl w:ilvl="7" w:tplc="04090019" w:tentative="1">
+      <w:start w:val="1"/>
+      <w:numFmt w:val="lowerLetter"/>
+      <w:lvlText w:val="%8."/>
       <w:lvlJc w:val="left"/>
       <w:pPr>
         <w:ind w:left="6840" w:hanging="360"/>
       </w:pPr>
-      <w:rPr>
-        <w:rFonts w:ascii="Courier New" w:hAnsi="Courier New" w:cs="Courier New" w:hint="default"/>
-      </w:rPr>
-    </w:lvl>
-    <w:lvl w:ilvl="8" w:tplc="04090005" w:tentative="1">
-      <w:start w:val="1"/>
-      <w:numFmt w:val="bullet"/>
-      <w:lvlText w:val=""/>
-      <w:lvlJc w:val="left"/>
-      <w:pPr>
-        <w:ind w:left="7560" w:hanging="360"/>
-      </w:pPr>
-      <w:rPr>
-        <w:rFonts w:ascii="Wingdings" w:hAnsi="Wingdings" w:cs="Wingdings" w:hint="default"/>
-      </w:rPr>
-    </w:lvl>
-  </w:abstractNum>
-  <w:abstractNum w:abstractNumId="14" w15:restartNumberingAfterBreak="0">
-    <w:nsid w:val="789E1E93"/>
-    <w:multiLevelType w:val="hybridMultilevel"/>
-    <w:tmpl w:val="53147AAC"/>
-    <w:lvl w:ilvl="0" w:tplc="BFF24CE8">
-      <w:start w:val="6"/>
-      <w:numFmt w:val="bullet"/>
-      <w:lvlText w:val=""/>
-      <w:lvlJc w:val="left"/>
-      <w:pPr>
-        <w:ind w:left="1800" w:hanging="360"/>
-      </w:pPr>
-      <w:rPr>
-        <w:rFonts w:ascii="Symbol" w:eastAsiaTheme="minorHAnsi" w:hAnsi="Symbol" w:cstheme="minorBidi" w:hint="default"/>
-      </w:rPr>
-    </w:lvl>
-    <w:lvl w:ilvl="1" w:tplc="04090003" w:tentative="1">
-      <w:start w:val="1"/>
-      <w:numFmt w:val="bullet"/>
-      <w:lvlText w:val="o"/>
-      <w:lvlJc w:val="left"/>
-      <w:pPr>
-        <w:ind w:left="2520" w:hanging="360"/>
-      </w:pPr>
-      <w:rPr>
-        <w:rFonts w:ascii="Courier New" w:hAnsi="Courier New" w:cs="Courier New" w:hint="default"/>
-      </w:rPr>
-    </w:lvl>
-    <w:lvl w:ilvl="2" w:tplc="04090005" w:tentative="1">
-      <w:start w:val="1"/>
-      <w:numFmt w:val="bullet"/>
-      <w:lvlText w:val=""/>
-      <w:lvlJc w:val="left"/>
-      <w:pPr>
-        <w:ind w:left="3240" w:hanging="360"/>
-      </w:pPr>
-      <w:rPr>
-        <w:rFonts w:ascii="Wingdings" w:hAnsi="Wingdings" w:cs="Wingdings" w:hint="default"/>
-      </w:rPr>
-    </w:lvl>
-    <w:lvl w:ilvl="3" w:tplc="04090001" w:tentative="1">
-      <w:start w:val="1"/>
-      <w:numFmt w:val="bullet"/>
-      <w:lvlText w:val=""/>
-      <w:lvlJc w:val="left"/>
-      <w:pPr>
-        <w:ind w:left="3960" w:hanging="360"/>
-      </w:pPr>
-      <w:rPr>
-        <w:rFonts w:ascii="Symbol" w:hAnsi="Symbol" w:cs="Symbol" w:hint="default"/>
-      </w:rPr>
-    </w:lvl>
-    <w:lvl w:ilvl="4" w:tplc="04090003" w:tentative="1">
-      <w:start w:val="1"/>
-      <w:numFmt w:val="bullet"/>
-      <w:lvlText w:val="o"/>
-      <w:lvlJc w:val="left"/>
-      <w:pPr>
-        <w:ind w:left="4680" w:hanging="360"/>
-      </w:pPr>
-      <w:rPr>
-        <w:rFonts w:ascii="Courier New" w:hAnsi="Courier New" w:cs="Courier New" w:hint="default"/>
-      </w:rPr>
-    </w:lvl>
-    <w:lvl w:ilvl="5" w:tplc="04090005" w:tentative="1">
-      <w:start w:val="1"/>
-      <w:numFmt w:val="bullet"/>
-      <w:lvlText w:val=""/>
-      <w:lvlJc w:val="left"/>
-      <w:pPr>
-        <w:ind w:left="5400" w:hanging="360"/>
-      </w:pPr>
-      <w:rPr>
-        <w:rFonts w:ascii="Wingdings" w:hAnsi="Wingdings" w:cs="Wingdings" w:hint="default"/>
-      </w:rPr>
-    </w:lvl>
-    <w:lvl w:ilvl="6" w:tplc="04090001" w:tentative="1">
-      <w:start w:val="1"/>
-      <w:numFmt w:val="bullet"/>
-      <w:lvlText w:val=""/>
-      <w:lvlJc w:val="left"/>
-      <w:pPr>
-        <w:ind w:left="6120" w:hanging="360"/>
-      </w:pPr>
-      <w:rPr>
-        <w:rFonts w:ascii="Symbol" w:hAnsi="Symbol" w:cs="Symbol" w:hint="default"/>
-      </w:rPr>
-    </w:lvl>
-    <w:lvl w:ilvl="7" w:tplc="04090003" w:tentative="1">
-      <w:start w:val="1"/>
-      <w:numFmt w:val="bullet"/>
-      <w:lvlText w:val="o"/>
-      <w:lvlJc w:val="left"/>
-      <w:pPr>
-        <w:ind w:left="6840" w:hanging="360"/>
-      </w:pPr>
-      <w:rPr>
-        <w:rFonts w:ascii="Courier New" w:hAnsi="Courier New" w:cs="Courier New" w:hint="default"/>
-      </w:rPr>
-    </w:lvl>
-    <w:lvl w:ilvl="8" w:tplc="04090005" w:tentative="1">
-      <w:start w:val="1"/>
-      <w:numFmt w:val="bullet"/>
-      <w:lvlText w:val=""/>
-      <w:lvlJc w:val="left"/>
-      <w:pPr>
-        <w:ind w:left="7560" w:hanging="360"/>
-      </w:pPr>
-      <w:rPr>
-        <w:rFonts w:ascii="Wingdings" w:hAnsi="Wingdings" w:cs="Wingdings" w:hint="default"/>
-      </w:rPr>
-    </w:lvl>
-  </w:abstractNum>
-  <w:abstractNum w:abstractNumId="15" w15:restartNumberingAfterBreak="0">
-    <w:nsid w:val="7B22135E"/>
-    <w:multiLevelType w:val="hybridMultilevel"/>
-    <w:tmpl w:val="84C4F1EE"/>
-    <w:lvl w:ilvl="0" w:tplc="BFF24CE8">
-      <w:start w:val="6"/>
-      <w:numFmt w:val="bullet"/>
-      <w:lvlText w:val=""/>
-      <w:lvlJc w:val="left"/>
-      <w:pPr>
-        <w:ind w:left="2160" w:hanging="360"/>
-      </w:pPr>
-      <w:rPr>
-        <w:rFonts w:ascii="Symbol" w:eastAsiaTheme="minorHAnsi" w:hAnsi="Symbol" w:cstheme="minorBidi" w:hint="default"/>
-      </w:rPr>
-    </w:lvl>
-    <w:lvl w:ilvl="1" w:tplc="04090003" w:tentative="1">
-      <w:start w:val="1"/>
-      <w:numFmt w:val="bullet"/>
-      <w:lvlText w:val="o"/>
-      <w:lvlJc w:val="left"/>
-      <w:pPr>
-        <w:ind w:left="2880" w:hanging="360"/>
-      </w:pPr>
-      <w:rPr>
-        <w:rFonts w:ascii="Courier New" w:hAnsi="Courier New" w:cs="Courier New" w:hint="default"/>
-      </w:rPr>
-    </w:lvl>
-    <w:lvl w:ilvl="2" w:tplc="04090005" w:tentative="1">
-      <w:start w:val="1"/>
-      <w:numFmt w:val="bullet"/>
-      <w:lvlText w:val=""/>
-      <w:lvlJc w:val="left"/>
-      <w:pPr>
-        <w:ind w:left="3600" w:hanging="360"/>
-      </w:pPr>
-      <w:rPr>
-        <w:rFonts w:ascii="Wingdings" w:hAnsi="Wingdings" w:cs="Wingdings" w:hint="default"/>
-      </w:rPr>
-    </w:lvl>
-    <w:lvl w:ilvl="3" w:tplc="04090001" w:tentative="1">
-      <w:start w:val="1"/>
-      <w:numFmt w:val="bullet"/>
-      <w:lvlText w:val=""/>
-      <w:lvlJc w:val="left"/>
-      <w:pPr>
-        <w:ind w:left="4320" w:hanging="360"/>
-      </w:pPr>
-      <w:rPr>
-        <w:rFonts w:ascii="Symbol" w:hAnsi="Symbol" w:cs="Symbol" w:hint="default"/>
-      </w:rPr>
-    </w:lvl>
-    <w:lvl w:ilvl="4" w:tplc="04090003" w:tentative="1">
-      <w:start w:val="1"/>
-      <w:numFmt w:val="bullet"/>
-      <w:lvlText w:val="o"/>
-      <w:lvlJc w:val="left"/>
-      <w:pPr>
-        <w:ind w:left="5040" w:hanging="360"/>
-      </w:pPr>
-      <w:rPr>
-        <w:rFonts w:ascii="Courier New" w:hAnsi="Courier New" w:cs="Courier New" w:hint="default"/>
-      </w:rPr>
-    </w:lvl>
-    <w:lvl w:ilvl="5" w:tplc="04090005" w:tentative="1">
-      <w:start w:val="1"/>
-      <w:numFmt w:val="bullet"/>
-      <w:lvlText w:val=""/>
-      <w:lvlJc w:val="left"/>
-      <w:pPr>
-        <w:ind w:left="5760" w:hanging="360"/>
-      </w:pPr>
-      <w:rPr>
-        <w:rFonts w:ascii="Wingdings" w:hAnsi="Wingdings" w:cs="Wingdings" w:hint="default"/>
-      </w:rPr>
-    </w:lvl>
-    <w:lvl w:ilvl="6" w:tplc="04090001" w:tentative="1">
-      <w:start w:val="1"/>
-      <w:numFmt w:val="bullet"/>
-      <w:lvlText w:val=""/>
-      <w:lvlJc w:val="left"/>
-      <w:pPr>
-        <w:ind w:left="6480" w:hanging="360"/>
-      </w:pPr>
-      <w:rPr>
-        <w:rFonts w:ascii="Symbol" w:hAnsi="Symbol" w:cs="Symbol" w:hint="default"/>
-      </w:rPr>
-    </w:lvl>
-    <w:lvl w:ilvl="7" w:tplc="04090003" w:tentative="1">
-      <w:start w:val="1"/>
-      <w:numFmt w:val="bullet"/>
-      <w:lvlText w:val="o"/>
-      <w:lvlJc w:val="left"/>
-      <w:pPr>
-        <w:ind w:left="7200" w:hanging="360"/>
-      </w:pPr>
-      <w:rPr>
-        <w:rFonts w:ascii="Courier New" w:hAnsi="Courier New" w:cs="Courier New" w:hint="default"/>
-      </w:rPr>
-    </w:lvl>
-    <w:lvl w:ilvl="8" w:tplc="04090005" w:tentative="1">
-      <w:start w:val="1"/>
-      <w:numFmt w:val="bullet"/>
-      <w:lvlText w:val=""/>
-      <w:lvlJc w:val="left"/>
-      <w:pPr>
-        <w:ind w:left="7920" w:hanging="360"/>
-      </w:pPr>
-      <w:rPr>
-        <w:rFonts w:ascii="Wingdings" w:hAnsi="Wingdings" w:cs="Wingdings" w:hint="default"/>
-      </w:rPr>
+    </w:lvl>
+    <w:lvl w:ilvl="8" w:tplc="0409001B" w:tentative="1">
+      <w:start w:val="1"/>
+      <w:numFmt w:val="lowerRoman"/>
+      <w:lvlText w:val="%9."/>
+      <w:lvlJc w:val="right"/>
+      <w:pPr>
+        <w:ind w:left="7560" w:hanging="180"/>
+      </w:pPr>
     </w:lvl>
   </w:abstractNum>
   <w:abstractNum w:abstractNumId="16" w15:restartNumberingAfterBreak="0">
-    <w:nsid w:val="7DD94E18"/>
-    <w:multiLevelType w:val="multilevel"/>
-    <w:tmpl w:val="502AA978"/>
-    <w:lvl w:ilvl="0">
+    <w:nsid w:val="70C57AA2"/>
+    <w:multiLevelType w:val="hybridMultilevel"/>
+    <w:tmpl w:val="DF5C8842"/>
+    <w:lvl w:ilvl="0" w:tplc="0BF66224">
       <w:start w:val="1"/>
       <w:numFmt w:val="decimal"/>
-      <w:lvlText w:val="%1."/>
-      <w:lvlJc w:val="left"/>
-      <w:pPr>
-        <w:tabs>
-          <w:tab w:val="num" w:pos="720"/>
-        </w:tabs>
-        <w:ind w:left="720" w:hanging="360"/>
-      </w:pPr>
-    </w:lvl>
-    <w:lvl w:ilvl="1" w:tentative="1">
-      <w:start w:val="1"/>
-      <w:numFmt w:val="decimal"/>
+      <w:lvlText w:val="4.%1"/>
+      <w:lvlJc w:val="left"/>
+      <w:pPr>
+        <w:ind w:left="1080" w:hanging="360"/>
+      </w:pPr>
+      <w:rPr>
+        <w:rFonts w:hint="default"/>
+      </w:rPr>
+    </w:lvl>
+    <w:lvl w:ilvl="1" w:tplc="04090019" w:tentative="1">
+      <w:start w:val="1"/>
+      <w:numFmt w:val="lowerLetter"/>
       <w:lvlText w:val="%2."/>
       <w:lvlJc w:val="left"/>
       <w:pPr>
-        <w:tabs>
-          <w:tab w:val="num" w:pos="1440"/>
-        </w:tabs>
-        <w:ind w:left="1440" w:hanging="360"/>
-      </w:pPr>
-    </w:lvl>
-    <w:lvl w:ilvl="2" w:tentative="1">
-      <w:start w:val="1"/>
-      <w:numFmt w:val="decimal"/>
+        <w:ind w:left="1800" w:hanging="360"/>
+      </w:pPr>
+    </w:lvl>
+    <w:lvl w:ilvl="2" w:tplc="0409001B" w:tentative="1">
+      <w:start w:val="1"/>
+      <w:numFmt w:val="lowerRoman"/>
       <w:lvlText w:val="%3."/>
-      <w:lvlJc w:val="left"/>
-      <w:pPr>
-        <w:tabs>
-          <w:tab w:val="num" w:pos="2160"/>
-        </w:tabs>
-        <w:ind w:left="2160" w:hanging="360"/>
-      </w:pPr>
-    </w:lvl>
-    <w:lvl w:ilvl="3" w:tentative="1">
+      <w:lvlJc w:val="right"/>
+      <w:pPr>
+        <w:ind w:left="2520" w:hanging="180"/>
+      </w:pPr>
+    </w:lvl>
+    <w:lvl w:ilvl="3" w:tplc="0409000F" w:tentative="1">
       <w:start w:val="1"/>
       <w:numFmt w:val="decimal"/>
       <w:lvlText w:val="%4."/>
       <w:lvlJc w:val="left"/>
       <w:pPr>
-        <w:tabs>
-          <w:tab w:val="num" w:pos="2880"/>
-        </w:tabs>
-        <w:ind w:left="2880" w:hanging="360"/>
-      </w:pPr>
-    </w:lvl>
-    <w:lvl w:ilvl="4" w:tentative="1">
-      <w:start w:val="1"/>
-      <w:numFmt w:val="decimal"/>
+        <w:ind w:left="3240" w:hanging="360"/>
+      </w:pPr>
+    </w:lvl>
+    <w:lvl w:ilvl="4" w:tplc="04090019" w:tentative="1">
+      <w:start w:val="1"/>
+      <w:numFmt w:val="lowerLetter"/>
       <w:lvlText w:val="%5."/>
       <w:lvlJc w:val="left"/>
       <w:pPr>
-        <w:tabs>
-          <w:tab w:val="num" w:pos="3600"/>
-        </w:tabs>
-        <w:ind w:left="3600" w:hanging="360"/>
-      </w:pPr>
-    </w:lvl>
-    <w:lvl w:ilvl="5" w:tentative="1">
-      <w:start w:val="1"/>
-      <w:numFmt w:val="decimal"/>
+        <w:ind w:left="3960" w:hanging="360"/>
+      </w:pPr>
+    </w:lvl>
+    <w:lvl w:ilvl="5" w:tplc="0409001B" w:tentative="1">
+      <w:start w:val="1"/>
+      <w:numFmt w:val="lowerRoman"/>
       <w:lvlText w:val="%6."/>
-      <w:lvlJc w:val="left"/>
-      <w:pPr>
-        <w:tabs>
-          <w:tab w:val="num" w:pos="4320"/>
-        </w:tabs>
-        <w:ind w:left="4320" w:hanging="360"/>
-      </w:pPr>
-    </w:lvl>
-    <w:lvl w:ilvl="6" w:tentative="1">
+      <w:lvlJc w:val="right"/>
+      <w:pPr>
+        <w:ind w:left="4680" w:hanging="180"/>
+      </w:pPr>
+    </w:lvl>
+    <w:lvl w:ilvl="6" w:tplc="0409000F" w:tentative="1">
       <w:start w:val="1"/>
       <w:numFmt w:val="decimal"/>
       <w:lvlText w:val="%7."/>
       <w:lvlJc w:val="left"/>
       <w:pPr>
-        <w:tabs>
-          <w:tab w:val="num" w:pos="5040"/>
-        </w:tabs>
-        <w:ind w:left="5040" w:hanging="360"/>
-      </w:pPr>
-    </w:lvl>
-    <w:lvl w:ilvl="7" w:tentative="1">
-      <w:start w:val="1"/>
-      <w:numFmt w:val="decimal"/>
+        <w:ind w:left="5400" w:hanging="360"/>
+      </w:pPr>
+    </w:lvl>
+    <w:lvl w:ilvl="7" w:tplc="04090019" w:tentative="1">
+      <w:start w:val="1"/>
+      <w:numFmt w:val="lowerLetter"/>
       <w:lvlText w:val="%8."/>
       <w:lvlJc w:val="left"/>
       <w:pPr>
-        <w:tabs>
-          <w:tab w:val="num" w:pos="5760"/>
-        </w:tabs>
-        <w:ind w:left="5760" w:hanging="360"/>
-      </w:pPr>
-    </w:lvl>
-    <w:lvl w:ilvl="8" w:tentative="1">
-      <w:start w:val="1"/>
-      <w:numFmt w:val="decimal"/>
+        <w:ind w:left="6120" w:hanging="360"/>
+      </w:pPr>
+    </w:lvl>
+    <w:lvl w:ilvl="8" w:tplc="0409001B" w:tentative="1">
+      <w:start w:val="1"/>
+      <w:numFmt w:val="lowerRoman"/>
       <w:lvlText w:val="%9."/>
-      <w:lvlJc w:val="left"/>
-      <w:pPr>
-        <w:tabs>
-          <w:tab w:val="num" w:pos="6480"/>
-        </w:tabs>
-        <w:ind w:left="6480" w:hanging="360"/>
+      <w:lvlJc w:val="right"/>
+      <w:pPr>
+        <w:ind w:left="6840" w:hanging="180"/>
       </w:pPr>
     </w:lvl>
   </w:abstractNum>
   <w:abstractNum w:abstractNumId="17" w15:restartNumberingAfterBreak="0">
+    <w:nsid w:val="77F66175"/>
+    <w:multiLevelType w:val="hybridMultilevel"/>
+    <w:tmpl w:val="0D8065A6"/>
+    <w:lvl w:ilvl="0" w:tplc="2D9E6FD8">
+      <w:numFmt w:val="bullet"/>
+      <w:lvlText w:val="-"/>
+      <w:lvlJc w:val="left"/>
+      <w:pPr>
+        <w:ind w:left="1800" w:hanging="360"/>
+      </w:pPr>
+      <w:rPr>
+        <w:rFonts w:ascii="Calibri" w:eastAsiaTheme="minorHAnsi" w:hAnsi="Calibri" w:hint="default"/>
+        <w:strike w:val="0"/>
+        <w:dstrike w:val="0"/>
+        <w:sz w:val="28"/>
+        <w:u w:val="none"/>
+        <w:effect w:val="none"/>
+      </w:rPr>
+    </w:lvl>
+    <w:lvl w:ilvl="1" w:tplc="04090003" w:tentative="1">
+      <w:start w:val="1"/>
+      <w:numFmt w:val="bullet"/>
+      <w:lvlText w:val="o"/>
+      <w:lvlJc w:val="left"/>
+      <w:pPr>
+        <w:ind w:left="2520" w:hanging="360"/>
+      </w:pPr>
+      <w:rPr>
+        <w:rFonts w:ascii="Courier New" w:hAnsi="Courier New" w:cs="Courier New" w:hint="default"/>
+      </w:rPr>
+    </w:lvl>
+    <w:lvl w:ilvl="2" w:tplc="04090005" w:tentative="1">
+      <w:start w:val="1"/>
+      <w:numFmt w:val="bullet"/>
+      <w:lvlText w:val=""/>
+      <w:lvlJc w:val="left"/>
+      <w:pPr>
+        <w:ind w:left="3240" w:hanging="360"/>
+      </w:pPr>
+      <w:rPr>
+        <w:rFonts w:ascii="Wingdings" w:hAnsi="Wingdings" w:cs="Wingdings" w:hint="default"/>
+      </w:rPr>
+    </w:lvl>
+    <w:lvl w:ilvl="3" w:tplc="04090001" w:tentative="1">
+      <w:start w:val="1"/>
+      <w:numFmt w:val="bullet"/>
+      <w:lvlText w:val=""/>
+      <w:lvlJc w:val="left"/>
+      <w:pPr>
+        <w:ind w:left="3960" w:hanging="360"/>
+      </w:pPr>
+      <w:rPr>
+        <w:rFonts w:ascii="Symbol" w:hAnsi="Symbol" w:cs="Symbol" w:hint="default"/>
+      </w:rPr>
+    </w:lvl>
+    <w:lvl w:ilvl="4" w:tplc="04090003" w:tentative="1">
+      <w:start w:val="1"/>
+      <w:numFmt w:val="bullet"/>
+      <w:lvlText w:val="o"/>
+      <w:lvlJc w:val="left"/>
+      <w:pPr>
+        <w:ind w:left="4680" w:hanging="360"/>
+      </w:pPr>
+      <w:rPr>
+        <w:rFonts w:ascii="Courier New" w:hAnsi="Courier New" w:cs="Courier New" w:hint="default"/>
+      </w:rPr>
+    </w:lvl>
+    <w:lvl w:ilvl="5" w:tplc="04090005" w:tentative="1">
+      <w:start w:val="1"/>
+      <w:numFmt w:val="bullet"/>
+      <w:lvlText w:val=""/>
+      <w:lvlJc w:val="left"/>
+      <w:pPr>
+        <w:ind w:left="5400" w:hanging="360"/>
+      </w:pPr>
+      <w:rPr>
+        <w:rFonts w:ascii="Wingdings" w:hAnsi="Wingdings" w:cs="Wingdings" w:hint="default"/>
+      </w:rPr>
+    </w:lvl>
+    <w:lvl w:ilvl="6" w:tplc="04090001" w:tentative="1">
+      <w:start w:val="1"/>
+      <w:numFmt w:val="bullet"/>
+      <w:lvlText w:val=""/>
+      <w:lvlJc w:val="left"/>
+      <w:pPr>
+        <w:ind w:left="6120" w:hanging="360"/>
+      </w:pPr>
+      <w:rPr>
+        <w:rFonts w:ascii="Symbol" w:hAnsi="Symbol" w:cs="Symbol" w:hint="default"/>
+      </w:rPr>
+    </w:lvl>
+    <w:lvl w:ilvl="7" w:tplc="04090003" w:tentative="1">
+      <w:start w:val="1"/>
+      <w:numFmt w:val="bullet"/>
+      <w:lvlText w:val="o"/>
+      <w:lvlJc w:val="left"/>
+      <w:pPr>
+        <w:ind w:left="6840" w:hanging="360"/>
+      </w:pPr>
+      <w:rPr>
+        <w:rFonts w:ascii="Courier New" w:hAnsi="Courier New" w:cs="Courier New" w:hint="default"/>
+      </w:rPr>
+    </w:lvl>
+    <w:lvl w:ilvl="8" w:tplc="04090005" w:tentative="1">
+      <w:start w:val="1"/>
+      <w:numFmt w:val="bullet"/>
+      <w:lvlText w:val=""/>
+      <w:lvlJc w:val="left"/>
+      <w:pPr>
+        <w:ind w:left="7560" w:hanging="360"/>
+      </w:pPr>
+      <w:rPr>
+        <w:rFonts w:ascii="Wingdings" w:hAnsi="Wingdings" w:cs="Wingdings" w:hint="default"/>
+      </w:rPr>
+    </w:lvl>
+  </w:abstractNum>
+  <w:abstractNum w:abstractNumId="18" w15:restartNumberingAfterBreak="0">
+    <w:nsid w:val="7A3A65C2"/>
+    <w:multiLevelType w:val="hybridMultilevel"/>
+    <w:tmpl w:val="0C2EBB88"/>
+    <w:lvl w:ilvl="0" w:tplc="57A82DD8">
+      <w:start w:val="2"/>
+      <w:numFmt w:val="decimal"/>
+      <w:lvlText w:val="2.%1"/>
+      <w:lvlJc w:val="left"/>
+      <w:pPr>
+        <w:ind w:left="360" w:firstLine="360"/>
+      </w:pPr>
+      <w:rPr>
+        <w:rFonts w:hint="default"/>
+      </w:rPr>
+    </w:lvl>
+    <w:lvl w:ilvl="1" w:tplc="04090019" w:tentative="1">
+      <w:start w:val="1"/>
+      <w:numFmt w:val="lowerLetter"/>
+      <w:lvlText w:val="%2."/>
+      <w:lvlJc w:val="left"/>
+      <w:pPr>
+        <w:ind w:left="1440" w:hanging="360"/>
+      </w:pPr>
+    </w:lvl>
+    <w:lvl w:ilvl="2" w:tplc="0409001B" w:tentative="1">
+      <w:start w:val="1"/>
+      <w:numFmt w:val="lowerRoman"/>
+      <w:lvlText w:val="%3."/>
+      <w:lvlJc w:val="right"/>
+      <w:pPr>
+        <w:ind w:left="2160" w:hanging="180"/>
+      </w:pPr>
+    </w:lvl>
+    <w:lvl w:ilvl="3" w:tplc="0409000F" w:tentative="1">
+      <w:start w:val="1"/>
+      <w:numFmt w:val="decimal"/>
+      <w:lvlText w:val="%4."/>
+      <w:lvlJc w:val="left"/>
+      <w:pPr>
+        <w:ind w:left="2880" w:hanging="360"/>
+      </w:pPr>
+    </w:lvl>
+    <w:lvl w:ilvl="4" w:tplc="04090019" w:tentative="1">
+      <w:start w:val="1"/>
+      <w:numFmt w:val="lowerLetter"/>
+      <w:lvlText w:val="%5."/>
+      <w:lvlJc w:val="left"/>
+      <w:pPr>
+        <w:ind w:left="3600" w:hanging="360"/>
+      </w:pPr>
+    </w:lvl>
+    <w:lvl w:ilvl="5" w:tplc="0409001B" w:tentative="1">
+      <w:start w:val="1"/>
+      <w:numFmt w:val="lowerRoman"/>
+      <w:lvlText w:val="%6."/>
+      <w:lvlJc w:val="right"/>
+      <w:pPr>
+        <w:ind w:left="4320" w:hanging="180"/>
+      </w:pPr>
+    </w:lvl>
+    <w:lvl w:ilvl="6" w:tplc="0409000F" w:tentative="1">
+      <w:start w:val="1"/>
+      <w:numFmt w:val="decimal"/>
+      <w:lvlText w:val="%7."/>
+      <w:lvlJc w:val="left"/>
+      <w:pPr>
+        <w:ind w:left="5040" w:hanging="360"/>
+      </w:pPr>
+    </w:lvl>
+    <w:lvl w:ilvl="7" w:tplc="04090019" w:tentative="1">
+      <w:start w:val="1"/>
+      <w:numFmt w:val="lowerLetter"/>
+      <w:lvlText w:val="%8."/>
+      <w:lvlJc w:val="left"/>
+      <w:pPr>
+        <w:ind w:left="5760" w:hanging="360"/>
+      </w:pPr>
+    </w:lvl>
+    <w:lvl w:ilvl="8" w:tplc="0409001B" w:tentative="1">
+      <w:start w:val="1"/>
+      <w:numFmt w:val="lowerRoman"/>
+      <w:lvlText w:val="%9."/>
+      <w:lvlJc w:val="right"/>
+      <w:pPr>
+        <w:ind w:left="6480" w:hanging="180"/>
+      </w:pPr>
+    </w:lvl>
+  </w:abstractNum>
+  <w:abstractNum w:abstractNumId="19" w15:restartNumberingAfterBreak="0">
+    <w:nsid w:val="7E821EC2"/>
+    <w:multiLevelType w:val="hybridMultilevel"/>
+    <w:tmpl w:val="8AE889D2"/>
+    <w:lvl w:ilvl="0" w:tplc="DD4EB280">
+      <w:start w:val="1"/>
+      <w:numFmt w:val="decimal"/>
+      <w:pStyle w:val="Heading1"/>
+      <w:lvlText w:val="%1."/>
+      <w:lvlJc w:val="left"/>
+      <w:pPr>
+        <w:ind w:left="720" w:hanging="360"/>
+      </w:pPr>
+      <w:rPr>
+        <w:b w:val="0"/>
+        <w:bCs w:val="0"/>
+        <w:i w:val="0"/>
+        <w:iCs w:val="0"/>
+        <w:caps w:val="0"/>
+        <w:smallCaps w:val="0"/>
+        <w:strike w:val="0"/>
+        <w:dstrike w:val="0"/>
+        <w:outline w:val="0"/>
+        <w:shadow w:val="0"/>
+        <w:emboss w:val="0"/>
+        <w:imprint w:val="0"/>
+        <w:noProof w:val="0"/>
+        <w:vanish w:val="0"/>
+        <w:spacing w:val="0"/>
+        <w:kern w:val="0"/>
+        <w:position w:val="0"/>
+        <w:u w:val="none"/>
+        <w:effect w:val="none"/>
+        <w:vertAlign w:val="baseline"/>
+        <w:em w:val="none"/>
+        <w:specVanish w:val="0"/>
+        <w14:glow w14:rad="0">
+          <w14:srgbClr w14:val="000000"/>
+        </w14:glow>
+        <w14:shadow w14:blurRad="0" w14:dist="0" w14:dir="0" w14:sx="0" w14:sy="0" w14:kx="0" w14:ky="0" w14:algn="none">
+          <w14:srgbClr w14:val="000000"/>
+        </w14:shadow>
+        <w14:reflection w14:blurRad="0" w14:stA="0" w14:stPos="0" w14:endA="0" w14:endPos="0" w14:dist="0" w14:dir="0" w14:fadeDir="0" w14:sx="0" w14:sy="0" w14:kx="0" w14:ky="0" w14:algn="none"/>
+        <w14:textOutline w14:w="0" w14:cap="rnd" w14:cmpd="sng" w14:algn="ctr">
+          <w14:noFill/>
+          <w14:prstDash w14:val="solid"/>
+          <w14:bevel/>
+        </w14:textOutline>
+        <w14:scene3d>
+          <w14:camera w14:prst="orthographicFront"/>
+          <w14:lightRig w14:rig="threePt" w14:dir="t">
+            <w14:rot w14:lat="0" w14:lon="0" w14:rev="0"/>
+          </w14:lightRig>
+        </w14:scene3d>
+        <w14:props3d w14:extrusionH="0" w14:contourW="0" w14:prstMaterial="none"/>
+        <w14:ligatures w14:val="none"/>
+        <w14:numForm w14:val="default"/>
+        <w14:numSpacing w14:val="default"/>
+        <w14:stylisticSets/>
+        <w14:cntxtAlts w14:val="0"/>
+      </w:rPr>
+    </w:lvl>
+    <w:lvl w:ilvl="1" w:tplc="04090019" w:tentative="1">
+      <w:start w:val="1"/>
+      <w:numFmt w:val="lowerLetter"/>
+      <w:lvlText w:val="%2."/>
+      <w:lvlJc w:val="left"/>
+      <w:pPr>
+        <w:ind w:left="1440" w:hanging="360"/>
+      </w:pPr>
+    </w:lvl>
+    <w:lvl w:ilvl="2" w:tplc="0409001B" w:tentative="1">
+      <w:start w:val="1"/>
+      <w:numFmt w:val="lowerRoman"/>
+      <w:lvlText w:val="%3."/>
+      <w:lvlJc w:val="right"/>
+      <w:pPr>
+        <w:ind w:left="2160" w:hanging="180"/>
+      </w:pPr>
+    </w:lvl>
+    <w:lvl w:ilvl="3" w:tplc="0409000F" w:tentative="1">
+      <w:start w:val="1"/>
+      <w:numFmt w:val="decimal"/>
+      <w:lvlText w:val="%4."/>
+      <w:lvlJc w:val="left"/>
+      <w:pPr>
+        <w:ind w:left="2880" w:hanging="360"/>
+      </w:pPr>
+    </w:lvl>
+    <w:lvl w:ilvl="4" w:tplc="04090019" w:tentative="1">
+      <w:start w:val="1"/>
+      <w:numFmt w:val="lowerLetter"/>
+      <w:lvlText w:val="%5."/>
+      <w:lvlJc w:val="left"/>
+      <w:pPr>
+        <w:ind w:left="3600" w:hanging="360"/>
+      </w:pPr>
+    </w:lvl>
+    <w:lvl w:ilvl="5" w:tplc="0409001B" w:tentative="1">
+      <w:start w:val="1"/>
+      <w:numFmt w:val="lowerRoman"/>
+      <w:lvlText w:val="%6."/>
+      <w:lvlJc w:val="right"/>
+      <w:pPr>
+        <w:ind w:left="4320" w:hanging="180"/>
+      </w:pPr>
+    </w:lvl>
+    <w:lvl w:ilvl="6" w:tplc="0409000F" w:tentative="1">
+      <w:start w:val="1"/>
+      <w:numFmt w:val="decimal"/>
+      <w:lvlText w:val="%7."/>
+      <w:lvlJc w:val="left"/>
+      <w:pPr>
+        <w:ind w:left="5040" w:hanging="360"/>
+      </w:pPr>
+    </w:lvl>
+    <w:lvl w:ilvl="7" w:tplc="04090019" w:tentative="1">
+      <w:start w:val="1"/>
+      <w:numFmt w:val="lowerLetter"/>
+      <w:lvlText w:val="%8."/>
+      <w:lvlJc w:val="left"/>
+      <w:pPr>
+        <w:ind w:left="5760" w:hanging="360"/>
+      </w:pPr>
+    </w:lvl>
+    <w:lvl w:ilvl="8" w:tplc="0409001B" w:tentative="1">
+      <w:start w:val="1"/>
+      <w:numFmt w:val="lowerRoman"/>
+      <w:lvlText w:val="%9."/>
+      <w:lvlJc w:val="right"/>
+      <w:pPr>
+        <w:ind w:left="6480" w:hanging="180"/>
+      </w:pPr>
+    </w:lvl>
+  </w:abstractNum>
+  <w:abstractNum w:abstractNumId="20" w15:restartNumberingAfterBreak="0">
     <w:nsid w:val="7FF94B01"/>
     <w:multiLevelType w:val="hybridMultilevel"/>
     <w:tmpl w:val="693471FA"/>
@@ -4332,59 +5829,69 @@
     </w:lvl>
   </w:abstractNum>
   <w:num w:numId="1">
-    <w:abstractNumId w:val="16"/>
+    <w:abstractNumId w:val="6"/>
   </w:num>
   <w:num w:numId="2">
-    <w:abstractNumId w:val="4"/>
+    <w:abstractNumId w:val="9"/>
   </w:num>
   <w:num w:numId="3">
     <w:abstractNumId w:val="10"/>
   </w:num>
   <w:num w:numId="4">
-    <w:abstractNumId w:val="6"/>
+    <w:abstractNumId w:val="13"/>
   </w:num>
   <w:num w:numId="5">
-    <w:abstractNumId w:val="9"/>
+    <w:abstractNumId w:val="3"/>
   </w:num>
   <w:num w:numId="6">
+    <w:abstractNumId w:val="2"/>
+  </w:num>
+  <w:num w:numId="7">
+    <w:abstractNumId w:val="20"/>
+  </w:num>
+  <w:num w:numId="8">
+    <w:abstractNumId w:val="0"/>
+  </w:num>
+  <w:num w:numId="9">
+    <w:abstractNumId w:val="17"/>
+  </w:num>
+  <w:num w:numId="10">
+    <w:abstractNumId w:val="1"/>
+  </w:num>
+  <w:num w:numId="11">
+    <w:abstractNumId w:val="7"/>
+  </w:num>
+  <w:num w:numId="12">
+    <w:abstractNumId w:val="19"/>
+  </w:num>
+  <w:num w:numId="13">
+    <w:abstractNumId w:val="11"/>
+  </w:num>
+  <w:num w:numId="14">
     <w:abstractNumId w:val="5"/>
   </w:num>
-  <w:num w:numId="7">
-    <w:abstractNumId w:val="7"/>
+  <w:num w:numId="15">
+    <w:abstractNumId w:val="15"/>
   </w:num>
-  <w:num w:numId="8">
-    <w:abstractNumId w:val="2"/>
+  <w:num w:numId="16">
+    <w:abstractNumId w:val="18"/>
   </w:num>
-  <w:num w:numId="9">
-    <w:abstractNumId w:val="11"/>
+  <w:num w:numId="17">
+    <w:abstractNumId w:val="14"/>
   </w:num>
-  <w:num w:numId="10">
-    <w:abstractNumId w:val="3"/>
-  </w:num>
-  <w:num w:numId="11">
+  <w:num w:numId="18">
     <w:abstractNumId w:val="12"/>
   </w:num>
-  <w:num w:numId="12">
-    <w:abstractNumId w:val="14"/>
-  </w:num>
-  <w:num w:numId="13">
-    <w:abstractNumId w:val="0"/>
-  </w:num>
-  <w:num w:numId="14">
-    <w:abstractNumId w:val="13"/>
-  </w:num>
-  <w:num w:numId="15">
-    <w:abstractNumId w:val="1"/>
-  </w:num>
-  <w:num w:numId="16">
+  <w:num w:numId="19">
     <w:abstractNumId w:val="8"/>
   </w:num>
-  <w:num w:numId="17">
-    <w:abstractNumId w:val="15"/>
+  <w:num w:numId="20">
+    <w:abstractNumId w:val="16"/>
   </w:num>
-  <w:num w:numId="18">
-    <w:abstractNumId w:val="17"/>
+  <w:num w:numId="21">
+    <w:abstractNumId w:val="4"/>
   </w:num>
+  <w:numIdMacAtCleanup w:val="21"/>
 </w:numbering>
 </file>
 
@@ -4788,6 +6295,94 @@
     <w:name w:val="Normal"/>
     <w:qFormat/>
   </w:style>
+  <w:style w:type="paragraph" w:styleId="Heading1">
+    <w:name w:val="heading 1"/>
+    <w:next w:val="Normal"/>
+    <w:link w:val="Heading1Char"/>
+    <w:uiPriority w:val="9"/>
+    <w:qFormat/>
+    <w:rsid w:val="002060DD"/>
+    <w:pPr>
+      <w:keepNext/>
+      <w:keepLines/>
+      <w:numPr>
+        <w:numId w:val="12"/>
+      </w:numPr>
+      <w:spacing w:after="0" w:line="480" w:lineRule="auto"/>
+      <w:jc w:val="left"/>
+      <w:outlineLvl w:val="0"/>
+    </w:pPr>
+    <w:rPr>
+      <w:rFonts w:eastAsia="Calibri" w:cs="Calibri"/>
+      <w:color w:val="2F5496" w:themeColor="accent1" w:themeShade="BF"/>
+      <w:sz w:val="32"/>
+      <w:u w:color="000000"/>
+    </w:rPr>
+  </w:style>
+  <w:style w:type="paragraph" w:styleId="Heading2">
+    <w:name w:val="heading 2"/>
+    <w:next w:val="Normal"/>
+    <w:link w:val="Heading2Char"/>
+    <w:uiPriority w:val="9"/>
+    <w:unhideWhenUsed/>
+    <w:qFormat/>
+    <w:rsid w:val="005C18AF"/>
+    <w:pPr>
+      <w:keepNext/>
+      <w:keepLines/>
+      <w:spacing w:after="5" w:line="480" w:lineRule="auto"/>
+      <w:jc w:val="left"/>
+      <w:outlineLvl w:val="1"/>
+    </w:pPr>
+    <w:rPr>
+      <w:rFonts w:eastAsia="Calibri" w:cs="Calibri"/>
+      <w:color w:val="2F5496" w:themeColor="accent1" w:themeShade="BF"/>
+      <w:sz w:val="28"/>
+    </w:rPr>
+  </w:style>
+  <w:style w:type="paragraph" w:styleId="Heading3">
+    <w:name w:val="heading 3"/>
+    <w:basedOn w:val="Normal"/>
+    <w:next w:val="Normal"/>
+    <w:link w:val="Heading3Char"/>
+    <w:uiPriority w:val="9"/>
+    <w:unhideWhenUsed/>
+    <w:qFormat/>
+    <w:rsid w:val="005C18AF"/>
+    <w:pPr>
+      <w:keepNext/>
+      <w:keepLines/>
+      <w:spacing w:before="40" w:after="0" w:line="480" w:lineRule="auto"/>
+      <w:outlineLvl w:val="2"/>
+    </w:pPr>
+    <w:rPr>
+      <w:rFonts w:eastAsiaTheme="majorEastAsia" w:cstheme="majorBidi"/>
+      <w:color w:val="2F5496" w:themeColor="accent1" w:themeShade="BF"/>
+      <w:szCs w:val="24"/>
+    </w:rPr>
+  </w:style>
+  <w:style w:type="paragraph" w:styleId="Heading4">
+    <w:name w:val="heading 4"/>
+    <w:basedOn w:val="Normal"/>
+    <w:next w:val="Normal"/>
+    <w:link w:val="Heading4Char"/>
+    <w:uiPriority w:val="9"/>
+    <w:unhideWhenUsed/>
+    <w:qFormat/>
+    <w:rsid w:val="002060DD"/>
+    <w:pPr>
+      <w:keepNext/>
+      <w:keepLines/>
+      <w:spacing w:before="40" w:after="0"/>
+      <w:outlineLvl w:val="3"/>
+    </w:pPr>
+    <w:rPr>
+      <w:rFonts w:eastAsiaTheme="majorEastAsia" w:cstheme="majorBidi"/>
+      <w:b/>
+      <w:iCs/>
+      <w:color w:val="000000" w:themeColor="text1"/>
+    </w:rPr>
+  </w:style>
   <w:style w:type="character" w:default="1" w:styleId="DefaultParagraphFont">
     <w:name w:val="Default Paragraph Font"/>
     <w:uiPriority w:val="1"/>
@@ -4825,6 +6420,56 @@
       <w:ind w:left="720"/>
       <w:contextualSpacing/>
     </w:pPr>
+  </w:style>
+  <w:style w:type="character" w:customStyle="1" w:styleId="Heading1Char">
+    <w:name w:val="Heading 1 Char"/>
+    <w:basedOn w:val="DefaultParagraphFont"/>
+    <w:link w:val="Heading1"/>
+    <w:uiPriority w:val="9"/>
+    <w:rsid w:val="002060DD"/>
+    <w:rPr>
+      <w:rFonts w:eastAsia="Calibri" w:cs="Calibri"/>
+      <w:color w:val="2F5496" w:themeColor="accent1" w:themeShade="BF"/>
+      <w:sz w:val="32"/>
+      <w:u w:color="000000"/>
+    </w:rPr>
+  </w:style>
+  <w:style w:type="character" w:customStyle="1" w:styleId="Heading2Char">
+    <w:name w:val="Heading 2 Char"/>
+    <w:basedOn w:val="DefaultParagraphFont"/>
+    <w:link w:val="Heading2"/>
+    <w:uiPriority w:val="9"/>
+    <w:rsid w:val="005C18AF"/>
+    <w:rPr>
+      <w:rFonts w:eastAsia="Calibri" w:cs="Calibri"/>
+      <w:color w:val="2F5496" w:themeColor="accent1" w:themeShade="BF"/>
+      <w:sz w:val="28"/>
+    </w:rPr>
+  </w:style>
+  <w:style w:type="character" w:customStyle="1" w:styleId="Heading3Char">
+    <w:name w:val="Heading 3 Char"/>
+    <w:basedOn w:val="DefaultParagraphFont"/>
+    <w:link w:val="Heading3"/>
+    <w:uiPriority w:val="9"/>
+    <w:rsid w:val="005C18AF"/>
+    <w:rPr>
+      <w:rFonts w:eastAsiaTheme="majorEastAsia" w:cstheme="majorBidi"/>
+      <w:color w:val="2F5496" w:themeColor="accent1" w:themeShade="BF"/>
+      <w:szCs w:val="24"/>
+    </w:rPr>
+  </w:style>
+  <w:style w:type="character" w:customStyle="1" w:styleId="Heading4Char">
+    <w:name w:val="Heading 4 Char"/>
+    <w:basedOn w:val="DefaultParagraphFont"/>
+    <w:link w:val="Heading4"/>
+    <w:uiPriority w:val="9"/>
+    <w:rsid w:val="002060DD"/>
+    <w:rPr>
+      <w:rFonts w:eastAsiaTheme="majorEastAsia" w:cstheme="majorBidi"/>
+      <w:b/>
+      <w:iCs/>
+      <w:color w:val="000000" w:themeColor="text1"/>
+    </w:rPr>
   </w:style>
 </w:styles>
 </file>

--- a/report.docx
+++ b/report.docx
@@ -9,6 +9,7 @@
           <w:ilvl w:val="0"/>
           <w:numId w:val="0"/>
         </w:numPr>
+        <w:ind w:firstLine="360"/>
       </w:pPr>
       <w:r>
         <w:t>Acknowledgment</w:t>
@@ -21,72 +22,30 @@
         <w:ind w:left="360" w:right="-15"/>
       </w:pPr>
       <w:r>
-        <w:t xml:space="preserve">We are </w:t>
-      </w:r>
-      <w:r>
-        <w:t xml:space="preserve">very </w:t>
-      </w:r>
-      <w:r>
-        <w:t xml:space="preserve">grateful because we managed successfully to complete our Distributed Systems (CNET343SL) assignment within the time given by our </w:t>
-      </w:r>
-      <w:r>
-        <w:t>module leader</w:t>
-      </w:r>
-      <w:r>
-        <w:t xml:space="preserve"> </w:t>
+        <w:t xml:space="preserve">We are very grateful because we managed successfully to complete our Distributed Systems (CNET343SL) assignment within the time given by our module leader </w:t>
       </w:r>
       <w:r>
         <w:rPr>
           <w:b/>
         </w:rPr>
-        <w:t>Mr</w:t>
-      </w:r>
+        <w:t xml:space="preserve">Mr. Rasika </w:t>
+      </w:r>
+      <w:proofErr w:type="spellStart"/>
       <w:r>
         <w:rPr>
           <w:b/>
         </w:rPr>
-        <w:t>.</w:t>
-      </w:r>
+        <w:t>Alahakoon</w:t>
+      </w:r>
+      <w:proofErr w:type="spellEnd"/>
       <w:r>
         <w:rPr>
           <w:b/>
         </w:rPr>
-        <w:t xml:space="preserve"> Rasika </w:t>
-      </w:r>
-      <w:proofErr w:type="spellStart"/>
-      <w:r>
-        <w:rPr>
-          <w:b/>
-        </w:rPr>
-        <w:t>Alahakoon</w:t>
-      </w:r>
-      <w:proofErr w:type="spellEnd"/>
-      <w:r>
-        <w:rPr>
-          <w:b/>
-        </w:rPr>
         <w:t>,</w:t>
       </w:r>
       <w:r>
-        <w:t xml:space="preserve"> who has through his knowledge has been able to guide us. The assignment cannot be comp</w:t>
-      </w:r>
-      <w:r>
-        <w:t>l</w:t>
-      </w:r>
-      <w:r>
-        <w:t xml:space="preserve">eted without the effort and co-operation </w:t>
-      </w:r>
-      <w:r>
-        <w:t>of</w:t>
-      </w:r>
-      <w:r>
-        <w:t xml:space="preserve"> our group members. We thank everybody who has</w:t>
-      </w:r>
-      <w:r>
-        <w:t>, directly and indirectly,</w:t>
-      </w:r>
-      <w:r>
-        <w:t xml:space="preserve"> helped us in this assignment to make it successful.           </w:t>
+        <w:t xml:space="preserve"> who has through his knowledge has been able to guide us. The assignment cannot be completed without the effort and co-operation of our group members. We thank everybody who has, directly and indirectly, helped us in this assignment to make it successful.           </w:t>
       </w:r>
     </w:p>
     <w:p>
@@ -105,6 +64,7 @@
           <w:ilvl w:val="0"/>
           <w:numId w:val="0"/>
         </w:numPr>
+        <w:ind w:firstLine="360"/>
       </w:pPr>
       <w:r>
         <w:t>Table of contents</w:t>
@@ -117,6 +77,7 @@
           <w:ilvl w:val="0"/>
           <w:numId w:val="0"/>
         </w:numPr>
+        <w:ind w:firstLine="360"/>
       </w:pPr>
       <w:r>
         <w:t>Table of figures</w:t>
@@ -129,6 +90,7 @@
           <w:ilvl w:val="0"/>
           <w:numId w:val="0"/>
         </w:numPr>
+        <w:ind w:firstLine="360"/>
       </w:pPr>
       <w:r>
         <w:t>A</w:t>
@@ -415,6 +377,32 @@
         <w:spacing w:before="100" w:beforeAutospacing="1" w:after="100" w:afterAutospacing="1"/>
       </w:pPr>
       <w:r>
+        <w:t xml:space="preserve">The police officer </w:t>
+      </w:r>
+      <w:r>
+        <w:t xml:space="preserve">can log in to the </w:t>
+      </w:r>
+      <w:r>
+        <w:t>mobile app or web app by using username and password</w:t>
+      </w:r>
+      <w:r>
+        <w:t>.</w:t>
+      </w:r>
+    </w:p>
+    <w:p>
+      <w:pPr>
+        <w:pStyle w:val="ListParagraph"/>
+        <w:numPr>
+          <w:ilvl w:val="0"/>
+          <w:numId w:val="3"/>
+        </w:numPr>
+        <w:shd w:val="clear" w:color="auto" w:fill="FFFFFF"/>
+        <w:tabs>
+          <w:tab w:val="num" w:pos="720"/>
+        </w:tabs>
+        <w:spacing w:before="100" w:beforeAutospacing="1" w:after="100" w:afterAutospacing="1"/>
+      </w:pPr>
+      <w:r>
         <w:t>The police officer enters the details (that would normally be inserted to a form) into the app and files the fine.</w:t>
       </w:r>
     </w:p>
@@ -528,13 +516,16 @@
         <w:spacing w:before="100" w:beforeAutospacing="1" w:after="100" w:afterAutospacing="1"/>
       </w:pPr>
       <w:r>
-        <w:t xml:space="preserve">The driver can register with the mobile app or web app by giving </w:t>
-      </w:r>
-      <w:r>
-        <w:t xml:space="preserve">the </w:t>
-      </w:r>
-      <w:r>
-        <w:t>required details.</w:t>
+        <w:t xml:space="preserve">The driver can </w:t>
+      </w:r>
+      <w:r>
+        <w:t>log in</w:t>
+      </w:r>
+      <w:r>
+        <w:t xml:space="preserve"> with the mobile app or web app by </w:t>
+      </w:r>
+      <w:r>
+        <w:t>using username and password</w:t>
       </w:r>
     </w:p>
     <w:p>
@@ -574,13 +565,7 @@
         <w:t xml:space="preserve"> </w:t>
       </w:r>
       <w:r>
-        <w:t xml:space="preserve">can be </w:t>
-      </w:r>
-      <w:r>
-        <w:t>see</w:t>
-      </w:r>
-      <w:r>
-        <w:t>n.</w:t>
+        <w:t>can be seen.</w:t>
       </w:r>
     </w:p>
     <w:p>
@@ -638,13 +623,7 @@
         <w:spacing w:before="100" w:beforeAutospacing="1" w:after="100" w:afterAutospacing="1"/>
       </w:pPr>
       <w:r>
-        <w:t xml:space="preserve">Admin can add police officers to the system or </w:t>
-      </w:r>
-      <w:r>
-        <w:t>remove</w:t>
-      </w:r>
-      <w:r>
-        <w:t xml:space="preserve"> police officers from the system.</w:t>
+        <w:t>Admin can add police officers to the system or remove police officers from the system.</w:t>
       </w:r>
     </w:p>
     <w:p>
@@ -658,13 +637,7 @@
         <w:spacing w:before="100" w:beforeAutospacing="1" w:after="100" w:afterAutospacing="1"/>
       </w:pPr>
       <w:r>
-        <w:t>Responsible</w:t>
-      </w:r>
-      <w:r>
-        <w:t xml:space="preserve"> </w:t>
-      </w:r>
-      <w:r>
-        <w:t xml:space="preserve">for </w:t>
+        <w:t xml:space="preserve">Responsible for </w:t>
       </w:r>
       <w:proofErr w:type="spellStart"/>
       <w:r>
@@ -702,6 +675,7 @@
         <w:pStyle w:val="Heading1"/>
       </w:pPr>
       <w:r>
+        <w:lastRenderedPageBreak/>
         <w:t xml:space="preserve">Project </w:t>
       </w:r>
       <w:r>
@@ -718,7 +692,6 @@
         </w:numPr>
       </w:pPr>
       <w:r>
-        <w:lastRenderedPageBreak/>
         <w:t>Objectives</w:t>
       </w:r>
     </w:p>
@@ -900,6 +873,7 @@
         <w:ind w:left="1440"/>
       </w:pPr>
       <w:r>
+        <w:lastRenderedPageBreak/>
         <w:t>Apart from the above project goals, to learn about distributed systems, related technologies and improve our technical skills and knowledge was our second goal as a team.</w:t>
       </w:r>
     </w:p>
@@ -1067,7 +1041,11 @@
         <w:t xml:space="preserve"> </w:t>
       </w:r>
       <w:r>
-        <w:t>responsible for very similar characteristics which makes them a discussed topic under distributed systems. A distributed system can be explained as an application which executes a collection of protocols to synchronize the actions of various tasks. Computers that are connected by a network might be physically separated by any distance. This can vary from a couple of meters to thousands of kilometers. They can also be in separate countries or even in different continents far away from each other, or even in the same country, same building and next to each other in the same room.</w:t>
+        <w:t xml:space="preserve">responsible for very similar characteristics which makes them a discussed topic under distributed systems. A distributed system can be explained as an application which executes a collection of protocols to synchronize the actions of various tasks. Computers that are connected by a network might be physically separated by any distance. This can vary from a couple of meters to thousands of kilometers. They can also be in separate countries or even in </w:t>
+      </w:r>
+      <w:r>
+        <w:lastRenderedPageBreak/>
+        <w:t>different continents far away from each other, or even in the same country, same building and next to each other in the same room.</w:t>
       </w:r>
     </w:p>
     <w:p>
@@ -1089,7 +1067,6 @@
         </w:numPr>
       </w:pPr>
       <w:r>
-        <w:lastRenderedPageBreak/>
         <w:t xml:space="preserve">What </w:t>
       </w:r>
       <w:r>
@@ -1158,19 +1135,897 @@
     </w:p>
     <w:p>
       <w:pPr>
+        <w:numPr>
+          <w:ilvl w:val="0"/>
+          <w:numId w:val="30"/>
+        </w:numPr>
+        <w:spacing w:after="4"/>
+        <w:ind w:hanging="360"/>
+      </w:pPr>
+      <w:r>
+        <w:t xml:space="preserve">Services can be distributed within several API components. </w:t>
+      </w:r>
+    </w:p>
+    <w:p>
+      <w:pPr>
+        <w:numPr>
+          <w:ilvl w:val="0"/>
+          <w:numId w:val="30"/>
+        </w:numPr>
+        <w:spacing w:after="4"/>
+        <w:ind w:hanging="360"/>
+      </w:pPr>
+      <w:r>
+        <w:t xml:space="preserve">HTTP Request and HTTP Response method need to implement using </w:t>
+      </w:r>
+      <w:r>
+        <w:t>NodeJS</w:t>
+      </w:r>
+      <w:r>
+        <w:t xml:space="preserve">. </w:t>
+      </w:r>
+    </w:p>
+    <w:p>
+      <w:pPr>
+        <w:numPr>
+          <w:ilvl w:val="0"/>
+          <w:numId w:val="30"/>
+        </w:numPr>
+        <w:spacing w:after="4"/>
+        <w:ind w:hanging="360"/>
+      </w:pPr>
+      <w:r>
+        <w:t xml:space="preserve">The </w:t>
+      </w:r>
+      <w:r>
+        <w:t>RESTful architectural pattern need</w:t>
+      </w:r>
+      <w:r>
+        <w:t>s</w:t>
+      </w:r>
+      <w:r>
+        <w:t xml:space="preserve"> to use to make this distributed application. </w:t>
+      </w:r>
+    </w:p>
+    <w:p>
+      <w:pPr>
+        <w:numPr>
+          <w:ilvl w:val="0"/>
+          <w:numId w:val="30"/>
+        </w:numPr>
+        <w:spacing w:after="4"/>
+        <w:ind w:hanging="360"/>
+      </w:pPr>
+      <w:r>
+        <w:t xml:space="preserve">Backup of all services and API components need to implement with </w:t>
+      </w:r>
+      <w:r>
+        <w:t xml:space="preserve">a </w:t>
+      </w:r>
+      <w:r>
+        <w:t xml:space="preserve">backup server. </w:t>
+      </w:r>
+    </w:p>
+    <w:p>
+      <w:pPr>
+        <w:numPr>
+          <w:ilvl w:val="0"/>
+          <w:numId w:val="30"/>
+        </w:numPr>
+        <w:spacing w:after="4"/>
+        <w:ind w:hanging="360"/>
+      </w:pPr>
+      <w:r>
+        <w:t>Both web and mobile application</w:t>
+      </w:r>
+      <w:r>
+        <w:t>s</w:t>
+      </w:r>
+      <w:r>
+        <w:t xml:space="preserve"> support JSON data types. </w:t>
+      </w:r>
+    </w:p>
+    <w:p>
+      <w:pPr>
+        <w:numPr>
+          <w:ilvl w:val="0"/>
+          <w:numId w:val="30"/>
+        </w:numPr>
+        <w:spacing w:after="4"/>
+        <w:ind w:hanging="360"/>
+      </w:pPr>
+      <w:r>
+        <w:t xml:space="preserve">Both web application and mobile application uses </w:t>
+      </w:r>
+      <w:r>
+        <w:t xml:space="preserve">the </w:t>
+      </w:r>
+      <w:proofErr w:type="spellStart"/>
+      <w:r>
+        <w:t>MySql</w:t>
+      </w:r>
+      <w:proofErr w:type="spellEnd"/>
+      <w:r>
+        <w:t xml:space="preserve"> database. </w:t>
+      </w:r>
+    </w:p>
+    <w:p>
+      <w:pPr>
+        <w:numPr>
+          <w:ilvl w:val="0"/>
+          <w:numId w:val="30"/>
+        </w:numPr>
+        <w:spacing w:after="4"/>
+        <w:ind w:hanging="360"/>
+      </w:pPr>
+      <w:r>
+        <w:t xml:space="preserve">Supports continuous integration. </w:t>
+      </w:r>
+    </w:p>
+    <w:p>
+      <w:pPr>
         <w:ind w:left="720"/>
       </w:pPr>
     </w:p>
     <w:p>
       <w:pPr>
+        <w:pStyle w:val="Heading2"/>
+        <w:numPr>
+          <w:ilvl w:val="0"/>
+          <w:numId w:val="18"/>
+        </w:numPr>
+      </w:pPr>
+      <w:r>
+        <w:lastRenderedPageBreak/>
+        <w:t>Non-Functional Requirements</w:t>
+      </w:r>
+    </w:p>
+    <w:p>
+      <w:pPr>
+        <w:ind w:left="715"/>
+      </w:pPr>
+      <w:r>
+        <w:t xml:space="preserve">Non-functional requirements are the requirements that specify the qualitative attributes of the system. </w:t>
+      </w:r>
+    </w:p>
+    <w:p>
+      <w:pPr>
+        <w:pStyle w:val="ListParagraph"/>
+        <w:numPr>
+          <w:ilvl w:val="0"/>
+          <w:numId w:val="5"/>
+        </w:numPr>
+        <w:rPr>
+          <w:szCs w:val="24"/>
+        </w:rPr>
+      </w:pPr>
+      <w:r>
+        <w:rPr>
+          <w:szCs w:val="24"/>
+        </w:rPr>
+        <w:t>Scalability</w:t>
+      </w:r>
+    </w:p>
+    <w:p>
+      <w:pPr>
+        <w:pStyle w:val="ListParagraph"/>
+        <w:ind w:left="1080"/>
+        <w:rPr>
+          <w:szCs w:val="24"/>
+        </w:rPr>
+      </w:pPr>
+      <w:r>
+        <w:rPr>
+          <w:szCs w:val="24"/>
+        </w:rPr>
+        <w:t>The c</w:t>
+      </w:r>
+      <w:r>
+        <w:rPr>
+          <w:szCs w:val="24"/>
+        </w:rPr>
+        <w:t xml:space="preserve">apability of a system to manage </w:t>
+      </w:r>
+      <w:r>
+        <w:rPr>
+          <w:szCs w:val="24"/>
+        </w:rPr>
+        <w:t xml:space="preserve">the </w:t>
+      </w:r>
+      <w:r>
+        <w:rPr>
+          <w:szCs w:val="24"/>
+        </w:rPr>
+        <w:t xml:space="preserve">growing amount of workload is known as scalability. </w:t>
+      </w:r>
+      <w:r>
+        <w:rPr>
+          <w:szCs w:val="24"/>
+        </w:rPr>
+        <w:t xml:space="preserve">Traffic Fine Handling </w:t>
+      </w:r>
+      <w:r>
+        <w:rPr>
+          <w:szCs w:val="24"/>
+        </w:rPr>
+        <w:t>system must be a scalable system because it serv</w:t>
+      </w:r>
+      <w:r>
+        <w:rPr>
+          <w:szCs w:val="24"/>
+        </w:rPr>
+        <w:t>es</w:t>
+      </w:r>
+      <w:r>
+        <w:rPr>
+          <w:szCs w:val="24"/>
+        </w:rPr>
+        <w:t xml:space="preserve"> thousands</w:t>
+      </w:r>
+      <w:r>
+        <w:rPr>
+          <w:szCs w:val="24"/>
+        </w:rPr>
+        <w:t xml:space="preserve"> of</w:t>
+      </w:r>
+      <w:r>
+        <w:rPr>
+          <w:szCs w:val="24"/>
+        </w:rPr>
+        <w:t xml:space="preserve"> </w:t>
+      </w:r>
+      <w:r>
+        <w:rPr>
+          <w:szCs w:val="24"/>
+        </w:rPr>
+        <w:t xml:space="preserve">users spread out all over the </w:t>
+      </w:r>
+      <w:r>
+        <w:rPr>
+          <w:szCs w:val="24"/>
+        </w:rPr>
+        <w:t>country</w:t>
+      </w:r>
+      <w:r>
+        <w:rPr>
+          <w:szCs w:val="24"/>
+        </w:rPr>
+        <w:t xml:space="preserve">. </w:t>
+      </w:r>
+      <w:r>
+        <w:rPr>
+          <w:szCs w:val="24"/>
+        </w:rPr>
+        <w:t>The s</w:t>
+      </w:r>
+      <w:r>
+        <w:rPr>
+          <w:szCs w:val="24"/>
+        </w:rPr>
+        <w:t xml:space="preserve">ystem must be scalable to enhance </w:t>
+      </w:r>
+      <w:r>
+        <w:rPr>
+          <w:szCs w:val="24"/>
+        </w:rPr>
+        <w:t xml:space="preserve">the </w:t>
+      </w:r>
+      <w:r>
+        <w:rPr>
+          <w:szCs w:val="24"/>
+        </w:rPr>
+        <w:t xml:space="preserve">performance of the system and to handle </w:t>
+      </w:r>
+      <w:r>
+        <w:rPr>
+          <w:szCs w:val="24"/>
+        </w:rPr>
+        <w:t xml:space="preserve">a </w:t>
+      </w:r>
+      <w:r>
+        <w:rPr>
+          <w:szCs w:val="24"/>
+        </w:rPr>
+        <w:t xml:space="preserve">large </w:t>
+      </w:r>
+      <w:proofErr w:type="gramStart"/>
+      <w:r>
+        <w:rPr>
+          <w:szCs w:val="24"/>
+        </w:rPr>
+        <w:t>amount</w:t>
+      </w:r>
+      <w:proofErr w:type="gramEnd"/>
+      <w:r>
+        <w:rPr>
+          <w:szCs w:val="24"/>
+        </w:rPr>
+        <w:t xml:space="preserve"> of users.</w:t>
+      </w:r>
+    </w:p>
+    <w:p>
+      <w:pPr>
+        <w:pStyle w:val="ListParagraph"/>
+        <w:rPr>
+          <w:szCs w:val="24"/>
+        </w:rPr>
+      </w:pPr>
+    </w:p>
+    <w:p>
+      <w:pPr>
+        <w:pStyle w:val="ListParagraph"/>
+        <w:numPr>
+          <w:ilvl w:val="0"/>
+          <w:numId w:val="5"/>
+        </w:numPr>
+        <w:rPr>
+          <w:szCs w:val="24"/>
+        </w:rPr>
+      </w:pPr>
+      <w:r>
+        <w:rPr>
+          <w:szCs w:val="24"/>
+        </w:rPr>
+        <w:t>Reliability</w:t>
+      </w:r>
+    </w:p>
+    <w:p>
+      <w:pPr>
+        <w:pStyle w:val="ListParagraph"/>
+        <w:ind w:left="1080"/>
+        <w:rPr>
+          <w:szCs w:val="24"/>
+        </w:rPr>
+      </w:pPr>
+      <w:r>
+        <w:rPr>
+          <w:szCs w:val="24"/>
+        </w:rPr>
+        <w:t>Traffic Fine Handling system</w:t>
+      </w:r>
+      <w:r>
+        <w:rPr>
+          <w:szCs w:val="24"/>
+        </w:rPr>
+        <w:t xml:space="preserve"> must support 24*7 for its customers. </w:t>
+      </w:r>
+      <w:proofErr w:type="gramStart"/>
+      <w:r>
+        <w:rPr>
+          <w:szCs w:val="24"/>
+        </w:rPr>
+        <w:t>Therefor</w:t>
+      </w:r>
+      <w:r>
+        <w:rPr>
+          <w:szCs w:val="24"/>
+        </w:rPr>
+        <w:t>e</w:t>
+      </w:r>
+      <w:proofErr w:type="gramEnd"/>
+      <w:r>
+        <w:rPr>
+          <w:szCs w:val="24"/>
+        </w:rPr>
+        <w:t xml:space="preserve"> it must be a reliable system. </w:t>
+      </w:r>
+      <w:r>
+        <w:rPr>
+          <w:szCs w:val="24"/>
+        </w:rPr>
+        <w:t>The s</w:t>
+      </w:r>
+      <w:r>
+        <w:rPr>
+          <w:szCs w:val="24"/>
+        </w:rPr>
+        <w:t>ystem is carefully designed to avoid or cover failures that can happen while running the system.</w:t>
+      </w:r>
+    </w:p>
+    <w:p>
+      <w:pPr>
+        <w:pStyle w:val="ListParagraph"/>
+        <w:ind w:left="1080"/>
+        <w:rPr>
+          <w:szCs w:val="24"/>
+        </w:rPr>
+      </w:pPr>
+    </w:p>
+    <w:p>
+      <w:pPr>
+        <w:pStyle w:val="ListParagraph"/>
+        <w:numPr>
+          <w:ilvl w:val="0"/>
+          <w:numId w:val="5"/>
+        </w:numPr>
+        <w:rPr>
+          <w:szCs w:val="24"/>
+        </w:rPr>
+      </w:pPr>
+      <w:r>
+        <w:rPr>
+          <w:szCs w:val="24"/>
+        </w:rPr>
+        <w:t>Performance</w:t>
+      </w:r>
+    </w:p>
+    <w:p>
+      <w:pPr>
+        <w:pStyle w:val="ListParagraph"/>
+        <w:ind w:left="1080"/>
+        <w:rPr>
+          <w:szCs w:val="24"/>
+        </w:rPr>
+      </w:pPr>
+      <w:r>
+        <w:rPr>
+          <w:szCs w:val="24"/>
+        </w:rPr>
+        <w:t>The s</w:t>
+      </w:r>
+      <w:r>
+        <w:rPr>
+          <w:szCs w:val="24"/>
+        </w:rPr>
+        <w:t>ystem must perform with short response time or low delayed time, high throughput, and low utilization.</w:t>
+      </w:r>
+    </w:p>
+    <w:p>
+      <w:pPr>
+        <w:pStyle w:val="ListParagraph"/>
+        <w:rPr>
+          <w:szCs w:val="24"/>
+        </w:rPr>
+      </w:pPr>
+    </w:p>
+    <w:p>
+      <w:pPr>
+        <w:pStyle w:val="ListParagraph"/>
+        <w:numPr>
+          <w:ilvl w:val="0"/>
+          <w:numId w:val="5"/>
+        </w:numPr>
+        <w:rPr>
+          <w:szCs w:val="24"/>
+        </w:rPr>
+      </w:pPr>
+      <w:r>
+        <w:rPr>
+          <w:szCs w:val="24"/>
+        </w:rPr>
+        <w:t>Availability</w:t>
+      </w:r>
+    </w:p>
+    <w:p>
+      <w:pPr>
+        <w:pStyle w:val="ListParagraph"/>
+        <w:ind w:left="1080"/>
+        <w:rPr>
+          <w:szCs w:val="24"/>
+        </w:rPr>
+      </w:pPr>
+      <w:r>
+        <w:rPr>
+          <w:szCs w:val="24"/>
+        </w:rPr>
+        <w:t>The s</w:t>
+      </w:r>
+      <w:r>
+        <w:rPr>
+          <w:szCs w:val="24"/>
+        </w:rPr>
+        <w:t xml:space="preserve">ystem must be available when it capable of providing intended services. If </w:t>
+      </w:r>
+      <w:r>
+        <w:rPr>
+          <w:szCs w:val="24"/>
+        </w:rPr>
+        <w:t xml:space="preserve">the </w:t>
+      </w:r>
+      <w:r>
+        <w:rPr>
+          <w:szCs w:val="24"/>
+        </w:rPr>
+        <w:t xml:space="preserve">system down for a second it can be </w:t>
+      </w:r>
+      <w:r>
+        <w:rPr>
+          <w:szCs w:val="24"/>
+        </w:rPr>
+        <w:t>a</w:t>
+      </w:r>
+      <w:r>
+        <w:rPr>
+          <w:szCs w:val="24"/>
+        </w:rPr>
+        <w:t>ffect</w:t>
+      </w:r>
+      <w:r>
+        <w:rPr>
+          <w:szCs w:val="24"/>
+        </w:rPr>
+        <w:t>ed</w:t>
+      </w:r>
+      <w:r>
+        <w:rPr>
+          <w:szCs w:val="24"/>
+        </w:rPr>
+        <w:t xml:space="preserve"> </w:t>
+      </w:r>
+      <w:r>
+        <w:rPr>
+          <w:szCs w:val="24"/>
+        </w:rPr>
+        <w:t>by</w:t>
+      </w:r>
+      <w:r>
+        <w:rPr>
+          <w:szCs w:val="24"/>
+        </w:rPr>
+        <w:t xml:space="preserve"> millions of users. It</w:t>
+      </w:r>
+      <w:r>
+        <w:rPr>
+          <w:szCs w:val="24"/>
+        </w:rPr>
+        <w:t xml:space="preserve"> is</w:t>
+      </w:r>
+      <w:r>
+        <w:rPr>
+          <w:szCs w:val="24"/>
+        </w:rPr>
+        <w:t xml:space="preserve"> necessary to have efficient recovery or overprovisioning the resources and making the resources redundant. A</w:t>
+      </w:r>
+      <w:r>
+        <w:rPr>
+          <w:szCs w:val="24"/>
+        </w:rPr>
+        <w:t>n a</w:t>
+      </w:r>
+      <w:r>
+        <w:rPr>
+          <w:szCs w:val="24"/>
+        </w:rPr>
+        <w:t>dditional web server can be deployed to host the service.</w:t>
+      </w:r>
+    </w:p>
+    <w:p>
+      <w:pPr>
+        <w:pStyle w:val="ListParagraph"/>
+        <w:rPr>
+          <w:szCs w:val="24"/>
+        </w:rPr>
+      </w:pPr>
+    </w:p>
+    <w:p>
+      <w:pPr>
+        <w:pStyle w:val="ListParagraph"/>
+        <w:numPr>
+          <w:ilvl w:val="0"/>
+          <w:numId w:val="5"/>
+        </w:numPr>
+        <w:rPr>
+          <w:szCs w:val="24"/>
+        </w:rPr>
+      </w:pPr>
+      <w:r>
+        <w:rPr>
+          <w:szCs w:val="24"/>
+        </w:rPr>
+        <w:t>Heterogeneity</w:t>
+      </w:r>
+    </w:p>
+    <w:p>
+      <w:pPr>
+        <w:pStyle w:val="ListParagraph"/>
+        <w:ind w:left="1080"/>
+        <w:rPr>
+          <w:szCs w:val="24"/>
+        </w:rPr>
+      </w:pPr>
+      <w:r>
+        <w:rPr>
+          <w:szCs w:val="24"/>
+        </w:rPr>
+        <w:t>The s</w:t>
+      </w:r>
+      <w:r>
+        <w:rPr>
+          <w:szCs w:val="24"/>
+        </w:rPr>
+        <w:t xml:space="preserve">ystem must be able to interact with more than two devices </w:t>
+      </w:r>
+      <w:r>
+        <w:rPr>
+          <w:szCs w:val="24"/>
+        </w:rPr>
+        <w:t>that</w:t>
+      </w:r>
+      <w:r>
+        <w:rPr>
+          <w:szCs w:val="24"/>
+        </w:rPr>
+        <w:t xml:space="preserve"> have different technologies, operating systems, programming languages, hardware platforms</w:t>
+      </w:r>
+      <w:r>
+        <w:rPr>
+          <w:szCs w:val="24"/>
+        </w:rPr>
+        <w:t>,</w:t>
+      </w:r>
+      <w:r>
+        <w:rPr>
+          <w:szCs w:val="24"/>
+        </w:rPr>
+        <w:t xml:space="preserve"> and network protocols. </w:t>
+      </w:r>
+      <w:r>
+        <w:rPr>
+          <w:szCs w:val="24"/>
+        </w:rPr>
+        <w:t>The d</w:t>
+      </w:r>
+      <w:r>
+        <w:rPr>
+          <w:szCs w:val="24"/>
+        </w:rPr>
+        <w:t>eveloped system i</w:t>
+      </w:r>
+      <w:r>
+        <w:rPr>
+          <w:szCs w:val="24"/>
+        </w:rPr>
+        <w:t>nteracts</w:t>
+      </w:r>
+      <w:r>
+        <w:rPr>
+          <w:szCs w:val="24"/>
+        </w:rPr>
+        <w:t xml:space="preserve"> with </w:t>
+      </w:r>
+      <w:r>
+        <w:rPr>
+          <w:szCs w:val="24"/>
+        </w:rPr>
+        <w:t xml:space="preserve">the </w:t>
+      </w:r>
+      <w:r>
+        <w:rPr>
+          <w:szCs w:val="24"/>
+        </w:rPr>
+        <w:t>mobile device, Laptop</w:t>
+      </w:r>
+      <w:r>
+        <w:rPr>
+          <w:szCs w:val="24"/>
+        </w:rPr>
+        <w:t>,</w:t>
+      </w:r>
+      <w:r>
+        <w:rPr>
+          <w:szCs w:val="24"/>
+        </w:rPr>
+        <w:t xml:space="preserve"> and PC that can communicate with each other in order to request a service and provide a service as a response. </w:t>
+      </w:r>
+    </w:p>
+    <w:p>
+      <w:pPr>
+        <w:pStyle w:val="ListParagraph"/>
+        <w:rPr>
+          <w:szCs w:val="24"/>
+        </w:rPr>
+      </w:pPr>
+    </w:p>
+    <w:p>
+      <w:pPr>
+        <w:pStyle w:val="ListParagraph"/>
+        <w:numPr>
+          <w:ilvl w:val="0"/>
+          <w:numId w:val="5"/>
+        </w:numPr>
+        <w:rPr>
+          <w:szCs w:val="24"/>
+        </w:rPr>
+      </w:pPr>
+      <w:r>
+        <w:rPr>
+          <w:szCs w:val="24"/>
+        </w:rPr>
+        <w:t>Security</w:t>
+      </w:r>
+    </w:p>
+    <w:p>
+      <w:pPr>
+        <w:pStyle w:val="ListParagraph"/>
+        <w:ind w:left="1080"/>
+        <w:rPr>
+          <w:szCs w:val="24"/>
+        </w:rPr>
+      </w:pPr>
+      <w:r>
+        <w:rPr>
+          <w:szCs w:val="24"/>
+        </w:rPr>
+        <w:t>Traffic Fine Handling system</w:t>
+      </w:r>
+      <w:r>
+        <w:rPr>
+          <w:szCs w:val="24"/>
+        </w:rPr>
+        <w:t xml:space="preserve"> must be secure because it deal</w:t>
+      </w:r>
+      <w:r>
+        <w:rPr>
+          <w:szCs w:val="24"/>
+        </w:rPr>
+        <w:t>s</w:t>
+      </w:r>
+      <w:r>
+        <w:rPr>
+          <w:szCs w:val="24"/>
+        </w:rPr>
+        <w:t xml:space="preserve"> with </w:t>
+      </w:r>
+      <w:r>
+        <w:rPr>
+          <w:szCs w:val="24"/>
+        </w:rPr>
+        <w:t>police and driver</w:t>
+      </w:r>
+      <w:r>
+        <w:rPr>
+          <w:szCs w:val="24"/>
+        </w:rPr>
+        <w:t xml:space="preserve"> </w:t>
+      </w:r>
+      <w:r>
+        <w:rPr>
+          <w:szCs w:val="24"/>
+        </w:rPr>
+        <w:t xml:space="preserve">details </w:t>
+      </w:r>
+      <w:r>
+        <w:rPr>
+          <w:szCs w:val="24"/>
+        </w:rPr>
+        <w:t xml:space="preserve">over the internet. </w:t>
+      </w:r>
+      <w:proofErr w:type="gramStart"/>
+      <w:r>
+        <w:rPr>
+          <w:szCs w:val="24"/>
+        </w:rPr>
+        <w:t>Therefor</w:t>
+      </w:r>
+      <w:r>
+        <w:rPr>
+          <w:szCs w:val="24"/>
+        </w:rPr>
+        <w:t>e</w:t>
+      </w:r>
+      <w:proofErr w:type="gramEnd"/>
+      <w:r>
+        <w:rPr>
+          <w:szCs w:val="24"/>
+        </w:rPr>
+        <w:t xml:space="preserve"> we validate each and every form that related to the security of </w:t>
+      </w:r>
+      <w:r>
+        <w:rPr>
+          <w:szCs w:val="24"/>
+        </w:rPr>
+        <w:t xml:space="preserve">the </w:t>
+      </w:r>
+      <w:r>
+        <w:rPr>
+          <w:szCs w:val="24"/>
+        </w:rPr>
+        <w:t>whole system. We validate usernames over web service.</w:t>
+      </w:r>
+    </w:p>
+    <w:p>
+      <w:pPr>
+        <w:pStyle w:val="ListParagraph"/>
+        <w:ind w:left="1080"/>
+        <w:rPr>
+          <w:szCs w:val="24"/>
+        </w:rPr>
+      </w:pPr>
+    </w:p>
+    <w:p>
+      <w:pPr>
+        <w:pStyle w:val="Heading1"/>
+      </w:pPr>
+      <w:r>
+        <w:t xml:space="preserve">System </w:t>
+      </w:r>
+      <w:r>
+        <w:t>Design</w:t>
+      </w:r>
+    </w:p>
+    <w:p>
+      <w:pPr>
+        <w:pStyle w:val="Heading2"/>
+        <w:numPr>
+          <w:ilvl w:val="0"/>
+          <w:numId w:val="20"/>
+        </w:numPr>
+      </w:pPr>
+      <w:r>
+        <w:t>System Architecture</w:t>
+      </w:r>
+    </w:p>
+    <w:p>
+      <w:pPr>
         <w:pStyle w:val="Heading3"/>
         <w:numPr>
           <w:ilvl w:val="0"/>
-          <w:numId w:val="19"/>
-        </w:numPr>
-      </w:pPr>
-      <w:r>
-        <w:t>Web Application</w:t>
+          <w:numId w:val="21"/>
+        </w:numPr>
+      </w:pPr>
+      <w:r>
+        <w:t>Architecture Diagram</w:t>
+      </w:r>
+    </w:p>
+    <w:p>
+      <w:pPr>
+        <w:pStyle w:val="Heading3"/>
+        <w:numPr>
+          <w:ilvl w:val="0"/>
+          <w:numId w:val="21"/>
+        </w:numPr>
+      </w:pPr>
+      <w:r>
+        <w:t>Hardware/Software Requirements</w:t>
+      </w:r>
+    </w:p>
+    <w:p>
+      <w:pPr>
+        <w:shd w:val="clear" w:color="auto" w:fill="FFFFFF"/>
+        <w:tabs>
+          <w:tab w:val="num" w:pos="720"/>
+        </w:tabs>
+        <w:spacing w:before="100" w:beforeAutospacing="1" w:after="100" w:afterAutospacing="1"/>
+        <w:ind w:left="1440" w:hanging="360"/>
+        <w:rPr>
+          <w:szCs w:val="24"/>
+        </w:rPr>
+      </w:pPr>
+      <w:r>
+        <w:tab/>
+      </w:r>
+      <w:r>
+        <w:rPr>
+          <w:szCs w:val="24"/>
+        </w:rPr>
+        <w:t>these are the minimum requirements required for the Traffic Fine Handling system</w:t>
+      </w:r>
+    </w:p>
+    <w:p>
+      <w:pPr>
+        <w:rPr>
+          <w:bCs/>
+          <w:szCs w:val="24"/>
+        </w:rPr>
+      </w:pPr>
+      <w:r>
+        <w:rPr>
+          <w:szCs w:val="24"/>
+        </w:rPr>
+        <w:tab/>
+      </w:r>
+      <w:r>
+        <w:rPr>
+          <w:szCs w:val="24"/>
+        </w:rPr>
+        <w:tab/>
+      </w:r>
+      <w:r>
+        <w:rPr>
+          <w:bCs/>
+          <w:szCs w:val="24"/>
+        </w:rPr>
+        <w:t>Hardware Requirements</w:t>
       </w:r>
     </w:p>
     <w:p>
@@ -1178,8 +2033,10 @@
         <w:pStyle w:val="ListParagraph"/>
         <w:numPr>
           <w:ilvl w:val="0"/>
-          <w:numId w:val="6"/>
-        </w:numPr>
+          <w:numId w:val="8"/>
+        </w:numPr>
+        <w:spacing w:line="256" w:lineRule="auto"/>
+        <w:jc w:val="left"/>
         <w:rPr>
           <w:b/>
           <w:szCs w:val="24"/>
@@ -1190,49 +2047,192 @@
           <w:b/>
           <w:szCs w:val="24"/>
         </w:rPr>
-        <w:t>Admin page</w:t>
+        <w:t>Web service</w:t>
       </w:r>
     </w:p>
     <w:p>
       <w:pPr>
         <w:pStyle w:val="ListParagraph"/>
-        <w:ind w:left="1800"/>
+        <w:numPr>
+          <w:ilvl w:val="0"/>
+          <w:numId w:val="9"/>
+        </w:numPr>
+        <w:spacing w:line="256" w:lineRule="auto"/>
         <w:rPr>
           <w:b/>
-          <w:szCs w:val="24"/>
-        </w:rPr>
-      </w:pPr>
+          <w:bCs/>
+          <w:szCs w:val="24"/>
+        </w:rPr>
+      </w:pPr>
+      <w:r>
+        <w:rPr>
+          <w:szCs w:val="24"/>
+        </w:rPr>
+        <w:t>Intel Core i3 2.5GHz or higher processor</w:t>
+      </w:r>
     </w:p>
     <w:p>
       <w:pPr>
         <w:pStyle w:val="ListParagraph"/>
         <w:numPr>
           <w:ilvl w:val="0"/>
-          <w:numId w:val="4"/>
-        </w:numPr>
-        <w:rPr>
+          <w:numId w:val="9"/>
+        </w:numPr>
+        <w:spacing w:line="256" w:lineRule="auto"/>
+        <w:rPr>
+          <w:b/>
           <w:bCs/>
           <w:szCs w:val="24"/>
         </w:rPr>
       </w:pPr>
       <w:r>
         <w:rPr>
+          <w:szCs w:val="24"/>
+        </w:rPr>
+        <w:t>Intel Xeon E52418L processor or higher (if using dedicated webserver)</w:t>
+      </w:r>
+    </w:p>
+    <w:p>
+      <w:pPr>
+        <w:pStyle w:val="ListParagraph"/>
+        <w:numPr>
+          <w:ilvl w:val="0"/>
+          <w:numId w:val="9"/>
+        </w:numPr>
+        <w:spacing w:line="256" w:lineRule="auto"/>
+        <w:rPr>
+          <w:b/>
           <w:bCs/>
           <w:szCs w:val="24"/>
         </w:rPr>
-        <w:t>Logi</w:t>
-      </w:r>
-      <w:r>
-        <w:rPr>
+      </w:pPr>
+      <w:r>
+        <w:rPr>
+          <w:szCs w:val="24"/>
+        </w:rPr>
+        <w:t>2GB Ram</w:t>
+      </w:r>
+    </w:p>
+    <w:p>
+      <w:pPr>
+        <w:pStyle w:val="ListParagraph"/>
+        <w:numPr>
+          <w:ilvl w:val="0"/>
+          <w:numId w:val="9"/>
+        </w:numPr>
+        <w:spacing w:line="256" w:lineRule="auto"/>
+        <w:rPr>
+          <w:b/>
           <w:bCs/>
           <w:szCs w:val="24"/>
         </w:rPr>
-        <w:t>n</w:t>
-      </w:r>
-    </w:p>
-    <w:p>
-      <w:pPr>
-        <w:ind w:left="1800"/>
+      </w:pPr>
+      <w:r>
+        <w:rPr>
+          <w:szCs w:val="24"/>
+        </w:rPr>
+        <w:t>250MB hard disk space</w:t>
+      </w:r>
+    </w:p>
+    <w:p>
+      <w:pPr>
+        <w:pStyle w:val="ListParagraph"/>
+        <w:rPr>
+          <w:b/>
+          <w:szCs w:val="24"/>
+        </w:rPr>
+      </w:pPr>
+    </w:p>
+    <w:p>
+      <w:pPr>
+        <w:pStyle w:val="ListParagraph"/>
+        <w:numPr>
+          <w:ilvl w:val="0"/>
+          <w:numId w:val="10"/>
+        </w:numPr>
+        <w:spacing w:line="256" w:lineRule="auto"/>
+        <w:jc w:val="left"/>
+        <w:rPr>
+          <w:b/>
+          <w:szCs w:val="24"/>
+        </w:rPr>
+      </w:pPr>
+      <w:r>
+        <w:rPr>
+          <w:b/>
+          <w:szCs w:val="24"/>
+        </w:rPr>
+        <w:t>Mobile application</w:t>
+      </w:r>
+    </w:p>
+    <w:p>
+      <w:pPr>
+        <w:pStyle w:val="ListParagraph"/>
+        <w:numPr>
+          <w:ilvl w:val="0"/>
+          <w:numId w:val="11"/>
+        </w:numPr>
+        <w:spacing w:line="256" w:lineRule="auto"/>
+        <w:rPr>
+          <w:szCs w:val="24"/>
+        </w:rPr>
+      </w:pPr>
+      <w:r>
+        <w:rPr>
+          <w:szCs w:val="24"/>
+        </w:rPr>
+        <w:t>Android-based smartphone</w:t>
+      </w:r>
+    </w:p>
+    <w:p>
+      <w:pPr>
+        <w:pStyle w:val="ListParagraph"/>
+        <w:numPr>
+          <w:ilvl w:val="0"/>
+          <w:numId w:val="11"/>
+        </w:numPr>
+        <w:spacing w:line="256" w:lineRule="auto"/>
+        <w:rPr>
+          <w:szCs w:val="24"/>
+        </w:rPr>
+      </w:pPr>
+      <w:r>
+        <w:rPr>
+          <w:szCs w:val="24"/>
+        </w:rPr>
+        <w:t xml:space="preserve">Snapdragon 652 or higher processor </w:t>
+      </w:r>
+    </w:p>
+    <w:p>
+      <w:pPr>
+        <w:pStyle w:val="ListParagraph"/>
+        <w:numPr>
+          <w:ilvl w:val="0"/>
+          <w:numId w:val="11"/>
+        </w:numPr>
+        <w:spacing w:line="256" w:lineRule="auto"/>
+        <w:rPr>
+          <w:szCs w:val="24"/>
+        </w:rPr>
+      </w:pPr>
+      <w:r>
+        <w:rPr>
+          <w:szCs w:val="24"/>
+        </w:rPr>
+        <w:t>2GB system ram</w:t>
+      </w:r>
+    </w:p>
+    <w:p>
+      <w:pPr>
+        <w:spacing w:line="256" w:lineRule="auto"/>
+        <w:rPr>
+          <w:szCs w:val="24"/>
+        </w:rPr>
+      </w:pPr>
+    </w:p>
+    <w:p>
+      <w:pPr>
+        <w:ind w:left="720" w:firstLine="720"/>
         <w:rPr>
           <w:bCs/>
           <w:szCs w:val="24"/>
@@ -1240,9 +2240,10 @@
       </w:pPr>
       <w:r>
         <w:rPr>
-          <w:szCs w:val="24"/>
-        </w:rPr>
-        <w:t>Admin can log in to the system by using his username and password. Admin must log in to the system in order to register police officers to the system.</w:t>
+          <w:bCs/>
+          <w:szCs w:val="24"/>
+        </w:rPr>
+        <w:t>Software Requirements</w:t>
       </w:r>
     </w:p>
     <w:p>
@@ -1250,501 +2251,250 @@
         <w:pStyle w:val="ListParagraph"/>
         <w:numPr>
           <w:ilvl w:val="0"/>
-          <w:numId w:val="4"/>
-        </w:numPr>
-        <w:rPr>
-          <w:bCs/>
-          <w:szCs w:val="24"/>
-        </w:rPr>
-      </w:pPr>
-      <w:r>
-        <w:rPr>
-          <w:bCs/>
-          <w:szCs w:val="24"/>
-        </w:rPr>
-        <w:t xml:space="preserve">View </w:t>
-      </w:r>
-      <w:r>
-        <w:rPr>
-          <w:bCs/>
-          <w:szCs w:val="24"/>
-        </w:rPr>
-        <w:t>registered users</w:t>
-      </w:r>
-    </w:p>
-    <w:p>
-      <w:pPr>
-        <w:ind w:left="1800"/>
-        <w:rPr>
-          <w:bCs/>
-          <w:szCs w:val="24"/>
-        </w:rPr>
-      </w:pPr>
-      <w:r>
-        <w:rPr>
-          <w:szCs w:val="24"/>
-        </w:rPr>
-        <w:t xml:space="preserve">Admin can view </w:t>
-      </w:r>
-      <w:r>
-        <w:rPr>
-          <w:bCs/>
-          <w:szCs w:val="24"/>
-        </w:rPr>
-        <w:t>registered users</w:t>
-      </w:r>
-      <w:r>
-        <w:rPr>
-          <w:bCs/>
-          <w:szCs w:val="24"/>
-        </w:rPr>
-        <w:t>'</w:t>
-      </w:r>
-      <w:r>
-        <w:rPr>
-          <w:szCs w:val="24"/>
-        </w:rPr>
-        <w:t xml:space="preserve"> details using this feature.</w:t>
+          <w:numId w:val="23"/>
+        </w:numPr>
+        <w:spacing w:line="256" w:lineRule="auto"/>
+        <w:jc w:val="left"/>
+        <w:rPr>
+          <w:b/>
+          <w:szCs w:val="24"/>
+        </w:rPr>
+      </w:pPr>
+      <w:r>
+        <w:rPr>
+          <w:b/>
+          <w:szCs w:val="24"/>
+        </w:rPr>
+        <w:t>Web service</w:t>
       </w:r>
     </w:p>
     <w:p>
       <w:pPr>
         <w:pStyle w:val="ListParagraph"/>
-        <w:rPr>
-          <w:szCs w:val="24"/>
-        </w:rPr>
-      </w:pPr>
+        <w:numPr>
+          <w:ilvl w:val="0"/>
+          <w:numId w:val="28"/>
+        </w:numPr>
+        <w:spacing w:line="256" w:lineRule="auto"/>
+        <w:jc w:val="left"/>
+        <w:rPr>
+          <w:color w:val="FF0000"/>
+          <w:szCs w:val="24"/>
+        </w:rPr>
+      </w:pPr>
+      <w:r>
+        <w:rPr>
+          <w:color w:val="FF0000"/>
+          <w:szCs w:val="24"/>
+        </w:rPr>
+        <w:t>NetBeans IDE 8.1 or 6</w:t>
+      </w:r>
     </w:p>
     <w:p>
       <w:pPr>
         <w:pStyle w:val="ListParagraph"/>
         <w:numPr>
           <w:ilvl w:val="0"/>
-          <w:numId w:val="6"/>
-        </w:numPr>
+          <w:numId w:val="28"/>
+        </w:numPr>
+        <w:spacing w:line="256" w:lineRule="auto"/>
+        <w:jc w:val="left"/>
+        <w:rPr>
+          <w:szCs w:val="24"/>
+        </w:rPr>
+      </w:pPr>
+      <w:r>
+        <w:rPr>
+          <w:szCs w:val="24"/>
+        </w:rPr>
+        <w:t>MySQL</w:t>
+      </w:r>
+    </w:p>
+    <w:p>
+      <w:pPr>
+        <w:pStyle w:val="ListParagraph"/>
+        <w:numPr>
+          <w:ilvl w:val="0"/>
+          <w:numId w:val="28"/>
+        </w:numPr>
+        <w:spacing w:line="256" w:lineRule="auto"/>
+        <w:jc w:val="left"/>
+        <w:rPr>
+          <w:color w:val="FF0000"/>
+          <w:szCs w:val="24"/>
+        </w:rPr>
+      </w:pPr>
+      <w:r>
+        <w:rPr>
+          <w:color w:val="FF0000"/>
+          <w:szCs w:val="24"/>
+        </w:rPr>
+        <w:t>Glassfish server</w:t>
+      </w:r>
+    </w:p>
+    <w:p>
+      <w:pPr>
+        <w:pStyle w:val="ListParagraph"/>
         <w:rPr>
           <w:b/>
           <w:szCs w:val="24"/>
         </w:rPr>
       </w:pPr>
-      <w:r>
+    </w:p>
+    <w:p>
+      <w:pPr>
+        <w:pStyle w:val="ListParagraph"/>
+        <w:numPr>
+          <w:ilvl w:val="0"/>
+          <w:numId w:val="23"/>
+        </w:numPr>
+        <w:spacing w:line="256" w:lineRule="auto"/>
+        <w:jc w:val="left"/>
         <w:rPr>
           <w:b/>
           <w:szCs w:val="24"/>
         </w:rPr>
-        <w:t>Driver</w:t>
-      </w:r>
+      </w:pPr>
       <w:r>
         <w:rPr>
           <w:b/>
           <w:szCs w:val="24"/>
         </w:rPr>
-        <w:t xml:space="preserve"> page</w:t>
+        <w:t>Mobile application</w:t>
       </w:r>
     </w:p>
     <w:p>
       <w:pPr>
         <w:pStyle w:val="ListParagraph"/>
-        <w:ind w:left="0"/>
+        <w:numPr>
+          <w:ilvl w:val="0"/>
+          <w:numId w:val="26"/>
+        </w:numPr>
+        <w:spacing w:line="256" w:lineRule="auto"/>
+        <w:jc w:val="left"/>
+        <w:rPr>
+          <w:szCs w:val="24"/>
+        </w:rPr>
+      </w:pPr>
+      <w:r>
+        <w:rPr>
+          <w:szCs w:val="24"/>
+        </w:rPr>
+        <w:t>Android Marshmallow or higher OS</w:t>
+      </w:r>
+    </w:p>
+    <w:p>
+      <w:pPr>
+        <w:pStyle w:val="ListParagraph"/>
+        <w:rPr>
+          <w:sz w:val="22"/>
+        </w:rPr>
+      </w:pPr>
+    </w:p>
+    <w:p>
+      <w:pPr>
+        <w:pStyle w:val="ListParagraph"/>
+        <w:numPr>
+          <w:ilvl w:val="0"/>
+          <w:numId w:val="23"/>
+        </w:numPr>
+        <w:spacing w:line="256" w:lineRule="auto"/>
+        <w:jc w:val="left"/>
         <w:rPr>
           <w:b/>
           <w:szCs w:val="24"/>
         </w:rPr>
       </w:pPr>
+      <w:r>
+        <w:rPr>
+          <w:b/>
+          <w:szCs w:val="24"/>
+        </w:rPr>
+        <w:t>Website</w:t>
+      </w:r>
     </w:p>
     <w:p>
       <w:pPr>
         <w:pStyle w:val="ListParagraph"/>
         <w:numPr>
           <w:ilvl w:val="0"/>
-          <w:numId w:val="4"/>
-        </w:numPr>
-        <w:rPr>
-          <w:bCs/>
-          <w:szCs w:val="24"/>
-        </w:rPr>
-      </w:pPr>
-      <w:r>
-        <w:rPr>
-          <w:bCs/>
-          <w:szCs w:val="24"/>
-        </w:rPr>
+          <w:numId w:val="29"/>
+        </w:numPr>
+        <w:spacing w:line="256" w:lineRule="auto"/>
+        <w:jc w:val="left"/>
+        <w:rPr>
+          <w:szCs w:val="24"/>
+        </w:rPr>
+      </w:pPr>
+      <w:r>
+        <w:rPr>
+          <w:szCs w:val="24"/>
+        </w:rPr>
+        <w:t>Local web hosting platform XAMP,</w:t>
+      </w:r>
+      <w:r>
+        <w:rPr>
+          <w:szCs w:val="24"/>
+        </w:rPr>
+        <w:t xml:space="preserve"> </w:t>
+      </w:r>
+      <w:r>
+        <w:rPr>
+          <w:szCs w:val="24"/>
+        </w:rPr>
+        <w:t>WAMP (for private machine hosting)</w:t>
+      </w:r>
+    </w:p>
+    <w:p>
+      <w:pPr>
+        <w:pStyle w:val="ListParagraph"/>
+        <w:numPr>
+          <w:ilvl w:val="0"/>
+          <w:numId w:val="29"/>
+        </w:numPr>
+        <w:spacing w:line="256" w:lineRule="auto"/>
+        <w:jc w:val="left"/>
+        <w:rPr>
+          <w:color w:val="FF0000"/>
+          <w:szCs w:val="24"/>
+        </w:rPr>
+      </w:pPr>
+      <w:r>
+        <w:rPr>
+          <w:color w:val="FF0000"/>
+          <w:szCs w:val="24"/>
+        </w:rPr>
+        <w:t>000webhost</w:t>
+      </w:r>
+    </w:p>
+    <w:p>
+      <w:pPr>
+        <w:pStyle w:val="Heading3"/>
+        <w:numPr>
+          <w:ilvl w:val="0"/>
+          <w:numId w:val="21"/>
+        </w:numPr>
+      </w:pPr>
+      <w:r>
         <w:lastRenderedPageBreak/>
-        <w:t>Sing up</w:t>
-      </w:r>
-    </w:p>
-    <w:p>
-      <w:pPr>
-        <w:ind w:left="1800"/>
-        <w:rPr>
-          <w:bCs/>
-          <w:szCs w:val="24"/>
-        </w:rPr>
-      </w:pPr>
-      <w:r>
-        <w:rPr>
-          <w:szCs w:val="24"/>
-        </w:rPr>
-        <w:t>The driver</w:t>
-      </w:r>
-      <w:r>
-        <w:rPr>
-          <w:szCs w:val="24"/>
-        </w:rPr>
-        <w:t xml:space="preserve"> who need</w:t>
-      </w:r>
-      <w:r>
-        <w:rPr>
-          <w:szCs w:val="24"/>
-        </w:rPr>
-        <w:t>s</w:t>
-      </w:r>
-      <w:r>
-        <w:rPr>
-          <w:szCs w:val="24"/>
-        </w:rPr>
-        <w:t xml:space="preserve"> to access the system first need</w:t>
-      </w:r>
-      <w:r>
-        <w:rPr>
-          <w:szCs w:val="24"/>
-        </w:rPr>
-        <w:t>s</w:t>
-      </w:r>
-      <w:r>
-        <w:rPr>
-          <w:szCs w:val="24"/>
-        </w:rPr>
-        <w:t xml:space="preserve"> to register for the system by giving </w:t>
-      </w:r>
-      <w:r>
-        <w:rPr>
-          <w:szCs w:val="24"/>
-        </w:rPr>
-        <w:t xml:space="preserve">the </w:t>
-      </w:r>
-      <w:r>
-        <w:rPr>
-          <w:szCs w:val="24"/>
-        </w:rPr>
-        <w:t xml:space="preserve">required registration details. Then </w:t>
-      </w:r>
-      <w:r>
-        <w:rPr>
-          <w:szCs w:val="24"/>
-        </w:rPr>
-        <w:t xml:space="preserve">the </w:t>
-      </w:r>
-      <w:r>
-        <w:rPr>
-          <w:szCs w:val="24"/>
-        </w:rPr>
-        <w:t xml:space="preserve">only </w:t>
-      </w:r>
-      <w:r>
-        <w:rPr>
-          <w:szCs w:val="24"/>
-        </w:rPr>
-        <w:t>diver</w:t>
-      </w:r>
-      <w:r>
-        <w:rPr>
-          <w:szCs w:val="24"/>
-        </w:rPr>
-        <w:t xml:space="preserve"> can create an account. Unregistered </w:t>
-      </w:r>
-      <w:r>
-        <w:rPr>
-          <w:szCs w:val="24"/>
-        </w:rPr>
-        <w:t>drivers</w:t>
-      </w:r>
-      <w:r>
-        <w:rPr>
-          <w:szCs w:val="24"/>
-        </w:rPr>
-        <w:t xml:space="preserve"> only </w:t>
-      </w:r>
-      <w:r>
-        <w:rPr>
-          <w:szCs w:val="24"/>
-        </w:rPr>
-        <w:t>can</w:t>
-      </w:r>
-      <w:r>
-        <w:rPr>
-          <w:szCs w:val="24"/>
-        </w:rPr>
-        <w:t xml:space="preserve"> view the content of the web site. </w:t>
-      </w:r>
-    </w:p>
-    <w:p>
-      <w:pPr>
-        <w:pStyle w:val="ListParagraph"/>
-        <w:numPr>
-          <w:ilvl w:val="0"/>
-          <w:numId w:val="4"/>
-        </w:numPr>
-        <w:rPr>
-          <w:bCs/>
-          <w:szCs w:val="24"/>
-        </w:rPr>
-      </w:pPr>
-      <w:r>
-        <w:rPr>
-          <w:bCs/>
-          <w:szCs w:val="24"/>
-        </w:rPr>
-        <w:t>Log in</w:t>
-      </w:r>
-    </w:p>
-    <w:p>
-      <w:pPr>
-        <w:ind w:left="1800"/>
-        <w:rPr>
-          <w:b/>
-          <w:szCs w:val="24"/>
-        </w:rPr>
-      </w:pPr>
-      <w:r>
-        <w:rPr>
-          <w:szCs w:val="24"/>
-        </w:rPr>
-        <w:t xml:space="preserve">Registered </w:t>
-      </w:r>
-      <w:r>
-        <w:rPr>
-          <w:szCs w:val="24"/>
-        </w:rPr>
-        <w:t>drivers</w:t>
-      </w:r>
-      <w:r>
-        <w:rPr>
-          <w:szCs w:val="24"/>
-        </w:rPr>
-        <w:t xml:space="preserve"> can log in to the system using </w:t>
-      </w:r>
-      <w:r>
-        <w:rPr>
-          <w:szCs w:val="24"/>
-        </w:rPr>
-        <w:t xml:space="preserve">a </w:t>
-      </w:r>
-      <w:proofErr w:type="gramStart"/>
-      <w:r>
-        <w:rPr>
-          <w:szCs w:val="24"/>
-        </w:rPr>
-        <w:t>user name</w:t>
-      </w:r>
-      <w:proofErr w:type="gramEnd"/>
-      <w:r>
-        <w:rPr>
-          <w:szCs w:val="24"/>
-        </w:rPr>
-        <w:t xml:space="preserve"> and password.</w:t>
-      </w:r>
-    </w:p>
-    <w:p>
-      <w:pPr>
-        <w:pStyle w:val="ListParagraph"/>
-        <w:numPr>
-          <w:ilvl w:val="0"/>
-          <w:numId w:val="4"/>
-        </w:numPr>
-        <w:rPr>
-          <w:bCs/>
-          <w:szCs w:val="24"/>
-        </w:rPr>
-      </w:pPr>
-      <w:r>
-        <w:rPr>
-          <w:bCs/>
-          <w:szCs w:val="24"/>
-        </w:rPr>
-        <w:t xml:space="preserve">View </w:t>
-      </w:r>
-      <w:r>
-        <w:rPr>
-          <w:bCs/>
-          <w:szCs w:val="24"/>
-        </w:rPr>
-        <w:t>fines</w:t>
-      </w:r>
-    </w:p>
-    <w:p>
-      <w:pPr>
-        <w:ind w:left="1800"/>
-        <w:rPr>
-          <w:szCs w:val="24"/>
-        </w:rPr>
-      </w:pPr>
-      <w:r>
-        <w:rPr>
-          <w:szCs w:val="24"/>
-        </w:rPr>
-        <w:t>the driver</w:t>
-      </w:r>
-      <w:r>
-        <w:rPr>
-          <w:szCs w:val="24"/>
-        </w:rPr>
-        <w:t xml:space="preserve"> can view all </w:t>
-      </w:r>
-      <w:r>
-        <w:rPr>
-          <w:szCs w:val="24"/>
-        </w:rPr>
-        <w:t>fine</w:t>
-      </w:r>
-      <w:r>
-        <w:rPr>
-          <w:szCs w:val="24"/>
-        </w:rPr>
-        <w:t xml:space="preserve"> details </w:t>
-      </w:r>
-      <w:r>
-        <w:rPr>
-          <w:szCs w:val="24"/>
-        </w:rPr>
-        <w:t xml:space="preserve">that he/she is responsible for </w:t>
-      </w:r>
-      <w:r>
-        <w:rPr>
-          <w:szCs w:val="24"/>
-        </w:rPr>
-        <w:t xml:space="preserve">using this feature. </w:t>
-      </w:r>
-    </w:p>
-    <w:p>
-      <w:pPr>
-        <w:pStyle w:val="ListParagraph"/>
-        <w:numPr>
-          <w:ilvl w:val="0"/>
-          <w:numId w:val="4"/>
-        </w:numPr>
-        <w:rPr>
-          <w:bCs/>
-          <w:szCs w:val="24"/>
-        </w:rPr>
-      </w:pPr>
-      <w:r>
-        <w:rPr>
-          <w:bCs/>
-          <w:szCs w:val="24"/>
-        </w:rPr>
-        <w:t>History</w:t>
-      </w:r>
-    </w:p>
-    <w:p>
-      <w:pPr>
-        <w:ind w:left="1800"/>
-        <w:rPr>
-          <w:bCs/>
-          <w:szCs w:val="24"/>
-        </w:rPr>
-      </w:pPr>
-      <w:r>
-        <w:rPr>
-          <w:bCs/>
-          <w:szCs w:val="24"/>
-        </w:rPr>
-        <w:t>Using this feature driver can see the previous fine details that he/she already paid.</w:t>
-      </w:r>
-    </w:p>
-    <w:p>
-      <w:pPr>
-        <w:spacing w:line="256" w:lineRule="auto"/>
-        <w:ind w:left="1800"/>
-        <w:jc w:val="left"/>
-        <w:rPr>
-          <w:bCs/>
-          <w:szCs w:val="24"/>
-        </w:rPr>
-      </w:pPr>
-    </w:p>
-    <w:p>
-      <w:pPr>
-        <w:pStyle w:val="Heading3"/>
-        <w:numPr>
-          <w:ilvl w:val="0"/>
-          <w:numId w:val="19"/>
-        </w:numPr>
-      </w:pPr>
-      <w:r>
-        <w:t>Mobile Application</w:t>
-      </w:r>
-    </w:p>
-    <w:p>
-      <w:pPr>
-        <w:ind w:left="1440"/>
-      </w:pPr>
-      <w:r>
-        <w:t>The m</w:t>
-      </w:r>
-      <w:r>
-        <w:t xml:space="preserve">obile application also developed for </w:t>
-      </w:r>
-      <w:r>
-        <w:t>both driver</w:t>
-      </w:r>
-      <w:r>
-        <w:t xml:space="preserve"> and </w:t>
-      </w:r>
-      <w:r>
-        <w:t>police officers. I</w:t>
-      </w:r>
-      <w:r>
-        <w:t>t consists</w:t>
-      </w:r>
-      <w:r>
-        <w:t xml:space="preserve"> of</w:t>
-      </w:r>
-      <w:r>
-        <w:t xml:space="preserve"> </w:t>
-      </w:r>
-      <w:r>
-        <w:t xml:space="preserve">the </w:t>
-      </w:r>
-      <w:r>
-        <w:t xml:space="preserve">same functionalities </w:t>
-      </w:r>
-      <w:r>
-        <w:t>that</w:t>
-      </w:r>
-      <w:r>
-        <w:t xml:space="preserve"> are implemented in the web application. </w:t>
-      </w:r>
-    </w:p>
-    <w:p>
-      <w:pPr>
-        <w:ind w:left="1440"/>
-      </w:pPr>
-    </w:p>
-    <w:p>
-      <w:pPr>
-        <w:pStyle w:val="Heading2"/>
-        <w:numPr>
-          <w:ilvl w:val="0"/>
-          <w:numId w:val="18"/>
-        </w:numPr>
-      </w:pPr>
-      <w:r>
-        <w:t>Non-Functional Requirements</w:t>
-      </w:r>
-    </w:p>
-    <w:p>
-      <w:pPr>
-        <w:ind w:left="715"/>
-      </w:pPr>
-      <w:r>
-        <w:t xml:space="preserve">Non-functional requirements are the requirements </w:t>
-      </w:r>
-      <w:r>
-        <w:t>that</w:t>
-      </w:r>
-      <w:r>
-        <w:t xml:space="preserve"> specify the qualitative attributes of the system. </w:t>
+        <w:t xml:space="preserve">UML </w:t>
+      </w:r>
+      <w:r>
+        <w:t>Diagrams</w:t>
+      </w:r>
+    </w:p>
+    <w:p>
+      <w:pPr>
+        <w:pStyle w:val="Heading4"/>
+      </w:pPr>
+      <w:r>
+        <w:tab/>
+      </w:r>
+      <w:r>
+        <w:tab/>
+      </w:r>
+      <w:r>
+        <w:t>Use Case Diagram</w:t>
       </w:r>
     </w:p>
     <w:p>
@@ -1756,1043 +2506,15 @@
         <w:spacing w:before="100" w:beforeAutospacing="1" w:after="100" w:afterAutospacing="1"/>
         <w:ind w:left="720" w:hanging="360"/>
       </w:pPr>
-    </w:p>
-    <w:p>
-      <w:pPr>
-        <w:pStyle w:val="ListParagraph"/>
-        <w:numPr>
-          <w:ilvl w:val="0"/>
-          <w:numId w:val="5"/>
-        </w:numPr>
-        <w:rPr>
-          <w:szCs w:val="24"/>
-        </w:rPr>
-      </w:pPr>
-      <w:r>
-        <w:rPr>
-          <w:szCs w:val="24"/>
-        </w:rPr>
-        <w:t>Scalability</w:t>
-      </w:r>
-    </w:p>
-    <w:p>
-      <w:pPr>
-        <w:pStyle w:val="ListParagraph"/>
-        <w:ind w:left="1080"/>
-        <w:rPr>
-          <w:szCs w:val="24"/>
-        </w:rPr>
-      </w:pPr>
-      <w:r>
-        <w:rPr>
-          <w:szCs w:val="24"/>
-        </w:rPr>
-        <w:t>The c</w:t>
-      </w:r>
-      <w:r>
-        <w:rPr>
-          <w:szCs w:val="24"/>
-        </w:rPr>
-        <w:t xml:space="preserve">apability of a system to manage </w:t>
-      </w:r>
-      <w:r>
-        <w:rPr>
-          <w:szCs w:val="24"/>
-        </w:rPr>
-        <w:t xml:space="preserve">the </w:t>
-      </w:r>
-      <w:r>
-        <w:rPr>
-          <w:szCs w:val="24"/>
-        </w:rPr>
-        <w:t xml:space="preserve">growing amount of workload is known as scalability. </w:t>
-      </w:r>
-      <w:r>
-        <w:rPr>
-          <w:szCs w:val="24"/>
-        </w:rPr>
-        <w:t xml:space="preserve">Traffic Fine Handling </w:t>
-      </w:r>
-      <w:r>
-        <w:rPr>
-          <w:szCs w:val="24"/>
-        </w:rPr>
-        <w:t xml:space="preserve">system must be a scalable </w:t>
-      </w:r>
-      <w:r>
-        <w:rPr>
-          <w:szCs w:val="24"/>
-        </w:rPr>
-        <w:lastRenderedPageBreak/>
-        <w:t>system because it serv</w:t>
-      </w:r>
-      <w:r>
-        <w:rPr>
-          <w:szCs w:val="24"/>
-        </w:rPr>
-        <w:t>es</w:t>
-      </w:r>
-      <w:r>
-        <w:rPr>
-          <w:szCs w:val="24"/>
-        </w:rPr>
-        <w:t xml:space="preserve"> thousands</w:t>
-      </w:r>
-      <w:r>
-        <w:rPr>
-          <w:szCs w:val="24"/>
-        </w:rPr>
-        <w:t xml:space="preserve"> of</w:t>
-      </w:r>
-      <w:r>
-        <w:rPr>
-          <w:szCs w:val="24"/>
-        </w:rPr>
-        <w:t xml:space="preserve"> </w:t>
-      </w:r>
-      <w:r>
-        <w:rPr>
-          <w:szCs w:val="24"/>
-        </w:rPr>
-        <w:t xml:space="preserve">users spread out all over the </w:t>
-      </w:r>
-      <w:r>
-        <w:rPr>
-          <w:szCs w:val="24"/>
-        </w:rPr>
-        <w:t>country</w:t>
-      </w:r>
-      <w:r>
-        <w:rPr>
-          <w:szCs w:val="24"/>
-        </w:rPr>
-        <w:t xml:space="preserve">. </w:t>
-      </w:r>
-      <w:r>
-        <w:rPr>
-          <w:szCs w:val="24"/>
-        </w:rPr>
-        <w:t>The s</w:t>
-      </w:r>
-      <w:r>
-        <w:rPr>
-          <w:szCs w:val="24"/>
-        </w:rPr>
-        <w:t xml:space="preserve">ystem must be scalable to enhance </w:t>
-      </w:r>
-      <w:r>
-        <w:rPr>
-          <w:szCs w:val="24"/>
-        </w:rPr>
-        <w:t xml:space="preserve">the </w:t>
-      </w:r>
-      <w:r>
-        <w:rPr>
-          <w:szCs w:val="24"/>
-        </w:rPr>
-        <w:t xml:space="preserve">performance of the system and to handle </w:t>
-      </w:r>
-      <w:r>
-        <w:rPr>
-          <w:szCs w:val="24"/>
-        </w:rPr>
-        <w:t xml:space="preserve">a </w:t>
-      </w:r>
-      <w:r>
-        <w:rPr>
-          <w:szCs w:val="24"/>
-        </w:rPr>
-        <w:t xml:space="preserve">large </w:t>
-      </w:r>
-      <w:proofErr w:type="gramStart"/>
-      <w:r>
-        <w:rPr>
-          <w:szCs w:val="24"/>
-        </w:rPr>
-        <w:t>amount</w:t>
-      </w:r>
-      <w:proofErr w:type="gramEnd"/>
-      <w:r>
-        <w:rPr>
-          <w:szCs w:val="24"/>
-        </w:rPr>
-        <w:t xml:space="preserve"> of users.</w:t>
-      </w:r>
-    </w:p>
-    <w:p>
-      <w:pPr>
-        <w:pStyle w:val="ListParagraph"/>
-        <w:rPr>
-          <w:szCs w:val="24"/>
-        </w:rPr>
-      </w:pPr>
-    </w:p>
-    <w:p>
-      <w:pPr>
-        <w:pStyle w:val="ListParagraph"/>
-        <w:numPr>
-          <w:ilvl w:val="0"/>
-          <w:numId w:val="5"/>
-        </w:numPr>
-        <w:rPr>
-          <w:szCs w:val="24"/>
-        </w:rPr>
-      </w:pPr>
-      <w:r>
-        <w:rPr>
-          <w:szCs w:val="24"/>
-        </w:rPr>
-        <w:t>Reliability</w:t>
-      </w:r>
-    </w:p>
-    <w:p>
-      <w:pPr>
-        <w:pStyle w:val="ListParagraph"/>
-        <w:ind w:left="1080"/>
-        <w:rPr>
-          <w:szCs w:val="24"/>
-        </w:rPr>
-      </w:pPr>
-      <w:r>
-        <w:rPr>
-          <w:szCs w:val="24"/>
-        </w:rPr>
-        <w:t>Traffic Fine Handling system</w:t>
-      </w:r>
-      <w:r>
-        <w:rPr>
-          <w:szCs w:val="24"/>
-        </w:rPr>
-        <w:t xml:space="preserve"> must support 24*7 for its customers. </w:t>
-      </w:r>
-      <w:proofErr w:type="gramStart"/>
-      <w:r>
-        <w:rPr>
-          <w:szCs w:val="24"/>
-        </w:rPr>
-        <w:t>Therefor</w:t>
-      </w:r>
-      <w:r>
-        <w:rPr>
-          <w:szCs w:val="24"/>
-        </w:rPr>
-        <w:t>e</w:t>
-      </w:r>
-      <w:proofErr w:type="gramEnd"/>
-      <w:r>
-        <w:rPr>
-          <w:szCs w:val="24"/>
-        </w:rPr>
-        <w:t xml:space="preserve"> it must be a reliable system. </w:t>
-      </w:r>
-      <w:r>
-        <w:rPr>
-          <w:szCs w:val="24"/>
-        </w:rPr>
-        <w:t>The s</w:t>
-      </w:r>
-      <w:r>
-        <w:rPr>
-          <w:szCs w:val="24"/>
-        </w:rPr>
-        <w:t>ystem is carefully designed to avoid or cover failures that can happen while running the system.</w:t>
-      </w:r>
-    </w:p>
-    <w:p>
-      <w:pPr>
-        <w:pStyle w:val="ListParagraph"/>
-        <w:ind w:left="1080"/>
-        <w:rPr>
-          <w:szCs w:val="24"/>
-        </w:rPr>
-      </w:pPr>
-    </w:p>
-    <w:p>
-      <w:pPr>
-        <w:pStyle w:val="ListParagraph"/>
-        <w:numPr>
-          <w:ilvl w:val="0"/>
-          <w:numId w:val="5"/>
-        </w:numPr>
-        <w:rPr>
-          <w:szCs w:val="24"/>
-        </w:rPr>
-      </w:pPr>
-      <w:r>
-        <w:rPr>
-          <w:szCs w:val="24"/>
-        </w:rPr>
-        <w:t>Performance</w:t>
-      </w:r>
-    </w:p>
-    <w:p>
-      <w:pPr>
-        <w:pStyle w:val="ListParagraph"/>
-        <w:ind w:left="1080"/>
-        <w:rPr>
-          <w:szCs w:val="24"/>
-        </w:rPr>
-      </w:pPr>
-      <w:r>
-        <w:rPr>
-          <w:szCs w:val="24"/>
-        </w:rPr>
-        <w:t>The s</w:t>
-      </w:r>
-      <w:r>
-        <w:rPr>
-          <w:szCs w:val="24"/>
-        </w:rPr>
-        <w:t>ystem must perform with short response time or low delayed time, high throughput, and low utilization.</w:t>
-      </w:r>
-    </w:p>
-    <w:p>
-      <w:pPr>
-        <w:pStyle w:val="ListParagraph"/>
-        <w:rPr>
-          <w:szCs w:val="24"/>
-        </w:rPr>
-      </w:pPr>
-    </w:p>
-    <w:p>
-      <w:pPr>
-        <w:pStyle w:val="ListParagraph"/>
-        <w:numPr>
-          <w:ilvl w:val="0"/>
-          <w:numId w:val="5"/>
-        </w:numPr>
-        <w:rPr>
-          <w:szCs w:val="24"/>
-        </w:rPr>
-      </w:pPr>
-      <w:r>
-        <w:rPr>
-          <w:szCs w:val="24"/>
-        </w:rPr>
-        <w:t>Availability</w:t>
-      </w:r>
-    </w:p>
-    <w:p>
-      <w:pPr>
-        <w:pStyle w:val="ListParagraph"/>
-        <w:ind w:left="1080"/>
-        <w:rPr>
-          <w:szCs w:val="24"/>
-        </w:rPr>
-      </w:pPr>
-      <w:r>
-        <w:rPr>
-          <w:szCs w:val="24"/>
-        </w:rPr>
-        <w:t>The s</w:t>
-      </w:r>
-      <w:r>
-        <w:rPr>
-          <w:szCs w:val="24"/>
-        </w:rPr>
-        <w:t xml:space="preserve">ystem must be available when it capable of providing intended services. If </w:t>
-      </w:r>
-      <w:r>
-        <w:rPr>
-          <w:szCs w:val="24"/>
-        </w:rPr>
-        <w:t xml:space="preserve">the </w:t>
-      </w:r>
-      <w:r>
-        <w:rPr>
-          <w:szCs w:val="24"/>
-        </w:rPr>
-        <w:t xml:space="preserve">system down for a second it can be </w:t>
-      </w:r>
-      <w:r>
-        <w:rPr>
-          <w:szCs w:val="24"/>
-        </w:rPr>
-        <w:t>a</w:t>
-      </w:r>
-      <w:r>
-        <w:rPr>
-          <w:szCs w:val="24"/>
-        </w:rPr>
-        <w:t>ffect</w:t>
-      </w:r>
-      <w:r>
-        <w:rPr>
-          <w:szCs w:val="24"/>
-        </w:rPr>
-        <w:t>ed</w:t>
-      </w:r>
-      <w:r>
-        <w:rPr>
-          <w:szCs w:val="24"/>
-        </w:rPr>
-        <w:t xml:space="preserve"> </w:t>
-      </w:r>
-      <w:r>
-        <w:rPr>
-          <w:szCs w:val="24"/>
-        </w:rPr>
-        <w:t>by</w:t>
-      </w:r>
-      <w:r>
-        <w:rPr>
-          <w:szCs w:val="24"/>
-        </w:rPr>
-        <w:t xml:space="preserve"> millions of users. It</w:t>
-      </w:r>
-      <w:r>
-        <w:rPr>
-          <w:szCs w:val="24"/>
-        </w:rPr>
-        <w:t xml:space="preserve"> is</w:t>
-      </w:r>
-      <w:r>
-        <w:rPr>
-          <w:szCs w:val="24"/>
-        </w:rPr>
-        <w:t xml:space="preserve"> necessary to have efficient recovery or overprovisioning the resources and making the resources redundant. A</w:t>
-      </w:r>
-      <w:r>
-        <w:rPr>
-          <w:szCs w:val="24"/>
-        </w:rPr>
-        <w:t>n a</w:t>
-      </w:r>
-      <w:r>
-        <w:rPr>
-          <w:szCs w:val="24"/>
-        </w:rPr>
-        <w:t>dditional web server can be deployed to host the service.</w:t>
-      </w:r>
-    </w:p>
-    <w:p>
-      <w:pPr>
-        <w:pStyle w:val="ListParagraph"/>
-        <w:rPr>
-          <w:szCs w:val="24"/>
-        </w:rPr>
-      </w:pPr>
-    </w:p>
-    <w:p>
-      <w:pPr>
-        <w:pStyle w:val="ListParagraph"/>
-        <w:numPr>
-          <w:ilvl w:val="0"/>
-          <w:numId w:val="5"/>
-        </w:numPr>
-        <w:rPr>
-          <w:szCs w:val="24"/>
-        </w:rPr>
-      </w:pPr>
-      <w:r>
-        <w:rPr>
-          <w:szCs w:val="24"/>
-        </w:rPr>
-        <w:t>Heterogeneity</w:t>
-      </w:r>
-    </w:p>
-    <w:p>
-      <w:pPr>
-        <w:pStyle w:val="ListParagraph"/>
-        <w:ind w:left="1080"/>
-        <w:rPr>
-          <w:szCs w:val="24"/>
-        </w:rPr>
-      </w:pPr>
-      <w:r>
-        <w:rPr>
-          <w:szCs w:val="24"/>
-        </w:rPr>
-        <w:t>The s</w:t>
-      </w:r>
-      <w:r>
-        <w:rPr>
-          <w:szCs w:val="24"/>
-        </w:rPr>
-        <w:t xml:space="preserve">ystem must be able to interact with more than two devices </w:t>
-      </w:r>
-      <w:r>
-        <w:rPr>
-          <w:szCs w:val="24"/>
-        </w:rPr>
-        <w:t>that</w:t>
-      </w:r>
-      <w:r>
-        <w:rPr>
-          <w:szCs w:val="24"/>
-        </w:rPr>
-        <w:t xml:space="preserve"> have different technologies, operating systems, programming languages, hardware platforms</w:t>
-      </w:r>
-      <w:r>
-        <w:rPr>
-          <w:szCs w:val="24"/>
-        </w:rPr>
-        <w:t>,</w:t>
-      </w:r>
-      <w:r>
-        <w:rPr>
-          <w:szCs w:val="24"/>
-        </w:rPr>
-        <w:t xml:space="preserve"> and network protocols. </w:t>
-      </w:r>
-      <w:r>
-        <w:rPr>
-          <w:szCs w:val="24"/>
-        </w:rPr>
-        <w:t>The d</w:t>
-      </w:r>
-      <w:r>
-        <w:rPr>
-          <w:szCs w:val="24"/>
-        </w:rPr>
-        <w:t>eveloped system i</w:t>
-      </w:r>
-      <w:r>
-        <w:rPr>
-          <w:szCs w:val="24"/>
-        </w:rPr>
-        <w:t>nteracts</w:t>
-      </w:r>
-      <w:r>
-        <w:rPr>
-          <w:szCs w:val="24"/>
-        </w:rPr>
-        <w:t xml:space="preserve"> with </w:t>
-      </w:r>
-      <w:r>
-        <w:rPr>
-          <w:szCs w:val="24"/>
-        </w:rPr>
-        <w:t xml:space="preserve">the </w:t>
-      </w:r>
-      <w:r>
-        <w:rPr>
-          <w:szCs w:val="24"/>
-        </w:rPr>
-        <w:t>mobile device, Laptop</w:t>
-      </w:r>
-      <w:r>
-        <w:rPr>
-          <w:szCs w:val="24"/>
-        </w:rPr>
-        <w:t>,</w:t>
-      </w:r>
-      <w:r>
-        <w:rPr>
-          <w:szCs w:val="24"/>
-        </w:rPr>
-        <w:t xml:space="preserve"> and PC that can communicate with each other in order to request a service and provide a service as a response. </w:t>
-      </w:r>
-    </w:p>
-    <w:p>
-      <w:pPr>
-        <w:pStyle w:val="ListParagraph"/>
-        <w:rPr>
-          <w:szCs w:val="24"/>
-        </w:rPr>
-      </w:pPr>
-    </w:p>
-    <w:p>
-      <w:pPr>
-        <w:pStyle w:val="ListParagraph"/>
-        <w:numPr>
-          <w:ilvl w:val="0"/>
-          <w:numId w:val="5"/>
-        </w:numPr>
-        <w:rPr>
-          <w:szCs w:val="24"/>
-        </w:rPr>
-      </w:pPr>
-      <w:r>
-        <w:rPr>
-          <w:szCs w:val="24"/>
-        </w:rPr>
-        <w:t>Security</w:t>
-      </w:r>
-    </w:p>
-    <w:p>
-      <w:pPr>
-        <w:pStyle w:val="ListParagraph"/>
-        <w:ind w:left="1080"/>
-        <w:rPr>
-          <w:szCs w:val="24"/>
-        </w:rPr>
-      </w:pPr>
-      <w:r>
-        <w:rPr>
-          <w:szCs w:val="24"/>
-        </w:rPr>
-        <w:t>Traffic Fine Handling system</w:t>
-      </w:r>
-      <w:r>
-        <w:rPr>
-          <w:szCs w:val="24"/>
-        </w:rPr>
-        <w:t xml:space="preserve"> must be secure because it deal</w:t>
-      </w:r>
-      <w:r>
-        <w:rPr>
-          <w:szCs w:val="24"/>
-        </w:rPr>
-        <w:t>s</w:t>
-      </w:r>
-      <w:r>
-        <w:rPr>
-          <w:szCs w:val="24"/>
-        </w:rPr>
-        <w:t xml:space="preserve"> with </w:t>
-      </w:r>
-      <w:r>
-        <w:rPr>
-          <w:szCs w:val="24"/>
-        </w:rPr>
-        <w:t>police and driver</w:t>
-      </w:r>
-      <w:r>
-        <w:rPr>
-          <w:szCs w:val="24"/>
-        </w:rPr>
-        <w:t xml:space="preserve"> </w:t>
-      </w:r>
-      <w:r>
-        <w:rPr>
-          <w:szCs w:val="24"/>
-        </w:rPr>
-        <w:t xml:space="preserve">details </w:t>
-      </w:r>
-      <w:r>
-        <w:rPr>
-          <w:szCs w:val="24"/>
-        </w:rPr>
-        <w:t xml:space="preserve">over the internet. </w:t>
-      </w:r>
-      <w:proofErr w:type="gramStart"/>
-      <w:r>
-        <w:rPr>
-          <w:szCs w:val="24"/>
-        </w:rPr>
-        <w:t>Therefor</w:t>
-      </w:r>
-      <w:r>
-        <w:rPr>
-          <w:szCs w:val="24"/>
-        </w:rPr>
-        <w:t>e</w:t>
-      </w:r>
-      <w:proofErr w:type="gramEnd"/>
-      <w:r>
-        <w:rPr>
-          <w:szCs w:val="24"/>
-        </w:rPr>
-        <w:t xml:space="preserve"> we validate each and every form that related to the security of </w:t>
-      </w:r>
-      <w:r>
-        <w:rPr>
-          <w:szCs w:val="24"/>
-        </w:rPr>
-        <w:t xml:space="preserve">the </w:t>
-      </w:r>
-      <w:r>
-        <w:rPr>
-          <w:szCs w:val="24"/>
-        </w:rPr>
-        <w:t>whole system. We validate usernames over web service.</w:t>
-      </w:r>
-    </w:p>
-    <w:p>
-      <w:pPr>
-        <w:pStyle w:val="ListParagraph"/>
-        <w:ind w:left="1080"/>
-        <w:rPr>
-          <w:szCs w:val="24"/>
-        </w:rPr>
-      </w:pPr>
-    </w:p>
-    <w:p>
-      <w:pPr>
-        <w:pStyle w:val="Heading1"/>
-      </w:pPr>
-      <w:r>
-        <w:lastRenderedPageBreak/>
-        <w:t xml:space="preserve">System </w:t>
-      </w:r>
-      <w:r>
-        <w:t>Design</w:t>
-      </w:r>
-    </w:p>
-    <w:p>
-      <w:pPr>
-        <w:pStyle w:val="Heading2"/>
-        <w:numPr>
-          <w:ilvl w:val="0"/>
-          <w:numId w:val="20"/>
-        </w:numPr>
-      </w:pPr>
-      <w:r>
-        <w:t>System Architecture</w:t>
-      </w:r>
-    </w:p>
-    <w:p>
-      <w:pPr>
-        <w:pStyle w:val="Heading3"/>
-        <w:numPr>
-          <w:ilvl w:val="0"/>
-          <w:numId w:val="21"/>
-        </w:numPr>
-      </w:pPr>
-      <w:r>
-        <w:t>Architecture Diagram</w:t>
-      </w:r>
-    </w:p>
-    <w:p>
-      <w:pPr>
-        <w:pStyle w:val="Heading3"/>
-        <w:numPr>
-          <w:ilvl w:val="0"/>
-          <w:numId w:val="21"/>
-        </w:numPr>
-      </w:pPr>
-      <w:r>
-        <w:t>Hardware/Software Requirements</w:t>
-      </w:r>
-    </w:p>
-    <w:p>
-      <w:pPr>
-        <w:shd w:val="clear" w:color="auto" w:fill="FFFFFF"/>
-        <w:tabs>
-          <w:tab w:val="num" w:pos="720"/>
-        </w:tabs>
-        <w:spacing w:before="100" w:beforeAutospacing="1" w:after="100" w:afterAutospacing="1"/>
-        <w:ind w:left="1440" w:hanging="360"/>
-        <w:rPr>
-          <w:szCs w:val="24"/>
-        </w:rPr>
-      </w:pPr>
-      <w:r>
-        <w:tab/>
-      </w:r>
-      <w:r>
-        <w:rPr>
-          <w:szCs w:val="24"/>
-        </w:rPr>
-        <w:t xml:space="preserve">these are the minimum requirements required for the </w:t>
-      </w:r>
-      <w:r>
-        <w:rPr>
-          <w:szCs w:val="24"/>
-        </w:rPr>
-        <w:t xml:space="preserve">Traffic Fine Handling </w:t>
-      </w:r>
-      <w:r>
-        <w:rPr>
-          <w:szCs w:val="24"/>
-        </w:rPr>
-        <w:t>system</w:t>
-      </w:r>
-    </w:p>
-    <w:p>
-      <w:pPr>
-        <w:rPr>
-          <w:bCs/>
-          <w:szCs w:val="24"/>
-        </w:rPr>
-      </w:pPr>
-      <w:r>
-        <w:rPr>
-          <w:szCs w:val="24"/>
-        </w:rPr>
-        <w:tab/>
-      </w:r>
-      <w:r>
-        <w:rPr>
-          <w:szCs w:val="24"/>
-        </w:rPr>
-        <w:tab/>
-      </w:r>
-      <w:r>
-        <w:rPr>
-          <w:bCs/>
-          <w:szCs w:val="24"/>
-        </w:rPr>
-        <w:t>Hardware Requirements</w:t>
-      </w:r>
-    </w:p>
-    <w:p>
-      <w:pPr>
-        <w:pStyle w:val="ListParagraph"/>
-        <w:numPr>
-          <w:ilvl w:val="0"/>
-          <w:numId w:val="8"/>
-        </w:numPr>
-        <w:spacing w:line="256" w:lineRule="auto"/>
-        <w:jc w:val="left"/>
-        <w:rPr>
-          <w:b/>
-          <w:szCs w:val="24"/>
-        </w:rPr>
-      </w:pPr>
-      <w:r>
-        <w:rPr>
-          <w:b/>
-          <w:szCs w:val="24"/>
-        </w:rPr>
-        <w:t>Web service</w:t>
-      </w:r>
-    </w:p>
-    <w:p>
-      <w:pPr>
-        <w:pStyle w:val="ListParagraph"/>
-        <w:numPr>
-          <w:ilvl w:val="0"/>
-          <w:numId w:val="9"/>
-        </w:numPr>
-        <w:spacing w:line="256" w:lineRule="auto"/>
-        <w:rPr>
-          <w:b/>
-          <w:bCs/>
-          <w:szCs w:val="24"/>
-        </w:rPr>
-      </w:pPr>
-      <w:r>
-        <w:rPr>
-          <w:szCs w:val="24"/>
-        </w:rPr>
-        <w:t>Intel Core i3 2.5GHz or higher processor</w:t>
-      </w:r>
-    </w:p>
-    <w:p>
-      <w:pPr>
-        <w:pStyle w:val="ListParagraph"/>
-        <w:numPr>
-          <w:ilvl w:val="0"/>
-          <w:numId w:val="9"/>
-        </w:numPr>
-        <w:spacing w:line="256" w:lineRule="auto"/>
-        <w:rPr>
-          <w:b/>
-          <w:bCs/>
-          <w:szCs w:val="24"/>
-        </w:rPr>
-      </w:pPr>
-      <w:r>
-        <w:rPr>
-          <w:szCs w:val="24"/>
-        </w:rPr>
-        <w:t>Intel Xeon E52418L processor or higher (if us</w:t>
-      </w:r>
-      <w:r>
-        <w:rPr>
-          <w:szCs w:val="24"/>
-        </w:rPr>
-        <w:t>ing</w:t>
-      </w:r>
-      <w:r>
-        <w:rPr>
-          <w:szCs w:val="24"/>
-        </w:rPr>
-        <w:t xml:space="preserve"> dedicated webserver)</w:t>
-      </w:r>
-    </w:p>
-    <w:p>
-      <w:pPr>
-        <w:pStyle w:val="ListParagraph"/>
-        <w:numPr>
-          <w:ilvl w:val="0"/>
-          <w:numId w:val="9"/>
-        </w:numPr>
-        <w:spacing w:line="256" w:lineRule="auto"/>
-        <w:rPr>
-          <w:b/>
-          <w:bCs/>
-          <w:szCs w:val="24"/>
-        </w:rPr>
-      </w:pPr>
-      <w:r>
-        <w:rPr>
-          <w:szCs w:val="24"/>
-        </w:rPr>
-        <w:t>2GB Ram</w:t>
-      </w:r>
-    </w:p>
-    <w:p>
-      <w:pPr>
-        <w:pStyle w:val="ListParagraph"/>
-        <w:numPr>
-          <w:ilvl w:val="0"/>
-          <w:numId w:val="9"/>
-        </w:numPr>
-        <w:spacing w:line="256" w:lineRule="auto"/>
-        <w:rPr>
-          <w:b/>
-          <w:bCs/>
-          <w:szCs w:val="24"/>
-        </w:rPr>
-      </w:pPr>
-      <w:r>
-        <w:rPr>
-          <w:szCs w:val="24"/>
-        </w:rPr>
-        <w:t>250MB hard disk space</w:t>
-      </w:r>
-    </w:p>
-    <w:p>
-      <w:pPr>
-        <w:pStyle w:val="ListParagraph"/>
-        <w:rPr>
-          <w:b/>
-          <w:szCs w:val="24"/>
-        </w:rPr>
-      </w:pPr>
-    </w:p>
-    <w:p>
-      <w:pPr>
-        <w:pStyle w:val="ListParagraph"/>
-        <w:numPr>
-          <w:ilvl w:val="0"/>
-          <w:numId w:val="10"/>
-        </w:numPr>
-        <w:spacing w:line="256" w:lineRule="auto"/>
-        <w:jc w:val="left"/>
-        <w:rPr>
-          <w:b/>
-          <w:szCs w:val="24"/>
-        </w:rPr>
-      </w:pPr>
-      <w:r>
-        <w:rPr>
-          <w:b/>
-          <w:szCs w:val="24"/>
-        </w:rPr>
-        <w:t>Mobile application</w:t>
-      </w:r>
-    </w:p>
-    <w:p>
-      <w:pPr>
-        <w:pStyle w:val="ListParagraph"/>
-        <w:numPr>
-          <w:ilvl w:val="0"/>
-          <w:numId w:val="11"/>
-        </w:numPr>
-        <w:spacing w:line="256" w:lineRule="auto"/>
-        <w:rPr>
-          <w:szCs w:val="24"/>
-        </w:rPr>
-      </w:pPr>
-      <w:r>
-        <w:rPr>
-          <w:szCs w:val="24"/>
-        </w:rPr>
-        <w:t>Android</w:t>
-      </w:r>
-      <w:r>
-        <w:rPr>
-          <w:szCs w:val="24"/>
-        </w:rPr>
-        <w:t>-</w:t>
-      </w:r>
-      <w:r>
-        <w:rPr>
-          <w:szCs w:val="24"/>
-        </w:rPr>
-        <w:t>based smartphone</w:t>
-      </w:r>
-    </w:p>
-    <w:p>
-      <w:pPr>
-        <w:pStyle w:val="ListParagraph"/>
-        <w:numPr>
-          <w:ilvl w:val="0"/>
-          <w:numId w:val="11"/>
-        </w:numPr>
-        <w:spacing w:line="256" w:lineRule="auto"/>
-        <w:rPr>
-          <w:szCs w:val="24"/>
-        </w:rPr>
-      </w:pPr>
-      <w:r>
-        <w:rPr>
-          <w:szCs w:val="24"/>
-        </w:rPr>
-        <w:t xml:space="preserve">Snapdragon 652 or higher processor </w:t>
-      </w:r>
-    </w:p>
-    <w:p>
-      <w:pPr>
-        <w:pStyle w:val="ListParagraph"/>
-        <w:numPr>
-          <w:ilvl w:val="0"/>
-          <w:numId w:val="11"/>
-        </w:numPr>
-        <w:spacing w:line="256" w:lineRule="auto"/>
-        <w:rPr>
-          <w:szCs w:val="24"/>
-        </w:rPr>
-      </w:pPr>
-      <w:r>
-        <w:rPr>
-          <w:szCs w:val="24"/>
-        </w:rPr>
-        <w:t>2GB system ram</w:t>
-      </w:r>
-    </w:p>
-    <w:p>
-      <w:pPr>
-        <w:spacing w:line="256" w:lineRule="auto"/>
-        <w:ind w:left="1440"/>
-        <w:rPr>
-          <w:szCs w:val="24"/>
-        </w:rPr>
-      </w:pPr>
-    </w:p>
-    <w:p>
-      <w:pPr>
-        <w:pStyle w:val="Heading3"/>
-        <w:numPr>
-          <w:ilvl w:val="0"/>
-          <w:numId w:val="21"/>
-        </w:numPr>
-      </w:pPr>
-      <w:r>
-        <w:lastRenderedPageBreak/>
-        <w:t xml:space="preserve">UML </w:t>
-      </w:r>
-      <w:r>
-        <w:t>Diagrams</w:t>
-      </w:r>
-    </w:p>
-    <w:p>
-      <w:pPr>
-        <w:pStyle w:val="Heading4"/>
-      </w:pPr>
-      <w:r>
-        <w:tab/>
-      </w:r>
-      <w:r>
-        <w:tab/>
-      </w:r>
-      <w:r>
-        <w:t>Use Case Diagram</w:t>
-      </w:r>
-    </w:p>
-    <w:p>
-      <w:pPr>
-        <w:shd w:val="clear" w:color="auto" w:fill="FFFFFF"/>
-        <w:tabs>
-          <w:tab w:val="num" w:pos="720"/>
-        </w:tabs>
-        <w:spacing w:before="100" w:beforeAutospacing="1" w:after="100" w:afterAutospacing="1"/>
-        <w:ind w:left="720" w:hanging="360"/>
-        <w:jc w:val="center"/>
-      </w:pPr>
       <w:r>
         <w:rPr>
           <w:noProof/>
         </w:rPr>
         <w:drawing>
-          <wp:inline distT="0" distB="0" distL="0" distR="0" wp14:anchorId="7B591533" wp14:editId="320A0579">
-            <wp:extent cx="5731510" cy="7743825"/>
-            <wp:effectExtent l="0" t="0" r="2540" b="9525"/>
-            <wp:docPr id="1" name="Picture 1"/>
+          <wp:inline distT="0" distB="0" distL="0" distR="0" wp14:anchorId="7C76156E" wp14:editId="0B56B231">
+            <wp:extent cx="5731510" cy="7803184"/>
+            <wp:effectExtent l="0" t="0" r="2540" b="7620"/>
+            <wp:docPr id="7" name="Picture 7"/>
             <wp:cNvGraphicFramePr>
               <a:graphicFrameLocks xmlns:a="http://schemas.openxmlformats.org/drawingml/2006/main" noChangeAspect="1"/>
             </wp:cNvGraphicFramePr>
@@ -2800,163 +2522,7 @@
               <a:graphicData uri="http://schemas.openxmlformats.org/drawingml/2006/picture">
                 <pic:pic xmlns:pic="http://schemas.openxmlformats.org/drawingml/2006/picture">
                   <pic:nvPicPr>
-                    <pic:cNvPr id="1" name="usecase diagram.jpg"/>
-                    <pic:cNvPicPr/>
-                  </pic:nvPicPr>
-                  <pic:blipFill>
-                    <a:blip r:embed="rId5">
-                      <a:extLst>
-                        <a:ext uri="{28A0092B-C50C-407E-A947-70E740481C1C}">
-                          <a14:useLocalDpi xmlns:a14="http://schemas.microsoft.com/office/drawing/2010/main" val="0"/>
-                        </a:ext>
-                      </a:extLst>
-                    </a:blip>
-                    <a:stretch>
-                      <a:fillRect/>
-                    </a:stretch>
-                  </pic:blipFill>
-                  <pic:spPr>
-                    <a:xfrm>
-                      <a:off x="0" y="0"/>
-                      <a:ext cx="5731510" cy="7743825"/>
-                    </a:xfrm>
-                    <a:prstGeom prst="rect">
-                      <a:avLst/>
-                    </a:prstGeom>
-                  </pic:spPr>
-                </pic:pic>
-              </a:graphicData>
-            </a:graphic>
-          </wp:inline>
-        </w:drawing>
-      </w:r>
-    </w:p>
-    <w:p>
-      <w:pPr>
-        <w:pStyle w:val="Heading4"/>
-      </w:pPr>
-      <w:r>
-        <w:lastRenderedPageBreak/>
-        <w:tab/>
-      </w:r>
-      <w:r>
-        <w:tab/>
-      </w:r>
-      <w:r>
-        <w:t>Class Diagram</w:t>
-      </w:r>
-    </w:p>
-    <w:p>
-      <w:pPr>
-        <w:shd w:val="clear" w:color="auto" w:fill="FFFFFF"/>
-        <w:tabs>
-          <w:tab w:val="num" w:pos="720"/>
-        </w:tabs>
-        <w:spacing w:before="100" w:beforeAutospacing="1" w:after="100" w:afterAutospacing="1"/>
-        <w:ind w:left="720" w:hanging="360"/>
-        <w:jc w:val="center"/>
-      </w:pPr>
-      <w:r>
-        <w:rPr>
-          <w:noProof/>
-        </w:rPr>
-        <w:drawing>
-          <wp:inline distT="0" distB="0" distL="0" distR="0" wp14:anchorId="618E86C6" wp14:editId="256799C7">
-            <wp:extent cx="5731510" cy="7992745"/>
-            <wp:effectExtent l="0" t="0" r="2540" b="8255"/>
-            <wp:docPr id="2" name="Picture 2" descr="A close up of a map&#10;&#10;Description automatically generated"/>
-            <wp:cNvGraphicFramePr>
-              <a:graphicFrameLocks xmlns:a="http://schemas.openxmlformats.org/drawingml/2006/main" noChangeAspect="1"/>
-            </wp:cNvGraphicFramePr>
-            <a:graphic xmlns:a="http://schemas.openxmlformats.org/drawingml/2006/main">
-              <a:graphicData uri="http://schemas.openxmlformats.org/drawingml/2006/picture">
-                <pic:pic xmlns:pic="http://schemas.openxmlformats.org/drawingml/2006/picture">
-                  <pic:nvPicPr>
-                    <pic:cNvPr id="2" name="class diagram.jpg"/>
-                    <pic:cNvPicPr/>
-                  </pic:nvPicPr>
-                  <pic:blipFill>
-                    <a:blip r:embed="rId6">
-                      <a:extLst>
-                        <a:ext uri="{28A0092B-C50C-407E-A947-70E740481C1C}">
-                          <a14:useLocalDpi xmlns:a14="http://schemas.microsoft.com/office/drawing/2010/main" val="0"/>
-                        </a:ext>
-                      </a:extLst>
-                    </a:blip>
-                    <a:stretch>
-                      <a:fillRect/>
-                    </a:stretch>
-                  </pic:blipFill>
-                  <pic:spPr>
-                    <a:xfrm>
-                      <a:off x="0" y="0"/>
-                      <a:ext cx="5731510" cy="7992745"/>
-                    </a:xfrm>
-                    <a:prstGeom prst="rect">
-                      <a:avLst/>
-                    </a:prstGeom>
-                  </pic:spPr>
-                </pic:pic>
-              </a:graphicData>
-            </a:graphic>
-          </wp:inline>
-        </w:drawing>
-      </w:r>
-    </w:p>
-    <w:p>
-      <w:pPr>
-        <w:pStyle w:val="Heading3"/>
-        <w:numPr>
-          <w:ilvl w:val="0"/>
-          <w:numId w:val="21"/>
-        </w:numPr>
-      </w:pPr>
-      <w:r>
-        <w:lastRenderedPageBreak/>
-        <w:t>Database Design</w:t>
-      </w:r>
-    </w:p>
-    <w:p>
-      <w:pPr>
-        <w:pStyle w:val="Heading4"/>
-      </w:pPr>
-      <w:r>
-        <w:tab/>
-      </w:r>
-      <w:r>
-        <w:tab/>
-      </w:r>
-      <w:r>
-        <w:t>Extended Entity Relationship Diagram</w:t>
-      </w:r>
-    </w:p>
-    <w:p>
-      <w:pPr>
-        <w:shd w:val="clear" w:color="auto" w:fill="FFFFFF"/>
-        <w:tabs>
-          <w:tab w:val="num" w:pos="720"/>
-        </w:tabs>
-        <w:spacing w:before="100" w:beforeAutospacing="1" w:after="100" w:afterAutospacing="1"/>
-        <w:ind w:left="720" w:hanging="360"/>
-        <w:jc w:val="center"/>
-      </w:pPr>
-      <w:r>
-        <w:rPr>
-          <w:noProof/>
-        </w:rPr>
-        <w:drawing>
-          <wp:inline distT="0" distB="0" distL="0" distR="0" wp14:anchorId="573DA97F" wp14:editId="146EC86C">
-            <wp:extent cx="7867015" cy="6000563"/>
-            <wp:effectExtent l="0" t="0" r="635" b="635"/>
-            <wp:docPr id="3" name="Picture 3" descr="A close up of a map&#10;&#10;Description automatically generated"/>
-            <wp:cNvGraphicFramePr>
-              <a:graphicFrameLocks xmlns:a="http://schemas.openxmlformats.org/drawingml/2006/main" noChangeAspect="1"/>
-            </wp:cNvGraphicFramePr>
-            <a:graphic xmlns:a="http://schemas.openxmlformats.org/drawingml/2006/main">
-              <a:graphicData uri="http://schemas.openxmlformats.org/drawingml/2006/picture">
-                <pic:pic xmlns:pic="http://schemas.openxmlformats.org/drawingml/2006/picture">
-                  <pic:nvPicPr>
-                    <pic:cNvPr id="3" name="EER Diagram.jpg"/>
+                    <pic:cNvPr id="7" name="usecase diagram.jpg"/>
                     <pic:cNvPicPr/>
                   </pic:nvPicPr>
                   <pic:blipFill>
@@ -2972,9 +2538,9 @@
                     </a:stretch>
                   </pic:blipFill>
                   <pic:spPr>
-                    <a:xfrm rot="16200000">
+                    <a:xfrm>
                       <a:off x="0" y="0"/>
-                      <a:ext cx="7914860" cy="6037057"/>
+                      <a:ext cx="5733501" cy="7805895"/>
                     </a:xfrm>
                     <a:prstGeom prst="rect">
                       <a:avLst/>
@@ -2999,7 +2565,7 @@
         <w:tab/>
       </w:r>
       <w:r>
-        <w:t>Relational Mapping</w:t>
+        <w:t>Class Diagram</w:t>
       </w:r>
     </w:p>
     <w:p>
@@ -3017,10 +2583,10 @@
           <w:noProof/>
         </w:rPr>
         <w:drawing>
-          <wp:inline distT="0" distB="0" distL="0" distR="0" wp14:anchorId="7094B395" wp14:editId="7E081EB9">
-            <wp:extent cx="6191250" cy="8086725"/>
-            <wp:effectExtent l="0" t="0" r="0" b="9525"/>
-            <wp:docPr id="4" name="Picture 4" descr="A screenshot of a cell phone&#10;&#10;Description automatically generated"/>
+          <wp:inline distT="0" distB="0" distL="0" distR="0" wp14:anchorId="3E849760" wp14:editId="6BEA1BA5">
+            <wp:extent cx="5724525" cy="7915275"/>
+            <wp:effectExtent l="0" t="0" r="9525" b="9525"/>
+            <wp:docPr id="11" name="Picture 11" descr="A close up of a piece of paper&#10;&#10;Description automatically generated"/>
             <wp:cNvGraphicFramePr>
               <a:graphicFrameLocks xmlns:a="http://schemas.openxmlformats.org/drawingml/2006/main" noChangeAspect="1"/>
             </wp:cNvGraphicFramePr>
@@ -3028,7 +2594,7 @@
               <a:graphicData uri="http://schemas.openxmlformats.org/drawingml/2006/picture">
                 <pic:pic xmlns:pic="http://schemas.openxmlformats.org/drawingml/2006/picture">
                   <pic:nvPicPr>
-                    <pic:cNvPr id="4" name="Relational Mapping.jpg"/>
+                    <pic:cNvPr id="11" name="class diagram.jpg"/>
                     <pic:cNvPicPr/>
                   </pic:nvPicPr>
                   <pic:blipFill>
@@ -3046,7 +2612,7 @@
                   <pic:spPr>
                     <a:xfrm>
                       <a:off x="0" y="0"/>
-                      <a:ext cx="6191250" cy="8086725"/>
+                      <a:ext cx="5724525" cy="7915275"/>
                     </a:xfrm>
                     <a:prstGeom prst="rect">
                       <a:avLst/>
@@ -3058,26 +2624,32 @@
           </wp:inline>
         </w:drawing>
       </w:r>
+    </w:p>
+    <w:p>
+      <w:pPr>
+        <w:pStyle w:val="Heading3"/>
+        <w:numPr>
+          <w:ilvl w:val="0"/>
+          <w:numId w:val="21"/>
+        </w:numPr>
+      </w:pPr>
+      <w:r>
+        <w:lastRenderedPageBreak/>
+        <w:t>Database Design</w:t>
+      </w:r>
+    </w:p>
+    <w:p>
+      <w:pPr>
+        <w:pStyle w:val="Heading4"/>
+      </w:pPr>
       <w:r>
         <w:tab/>
       </w:r>
       <w:r>
         <w:tab/>
       </w:r>
-    </w:p>
-    <w:p>
-      <w:pPr>
-        <w:pStyle w:val="Heading4"/>
-      </w:pPr>
-      <w:r>
-        <w:lastRenderedPageBreak/>
-        <w:tab/>
-      </w:r>
-      <w:r>
-        <w:tab/>
-      </w:r>
-      <w:r>
-        <w:t>Normalized Table</w:t>
+      <w:r>
+        <w:t>Extended Entity Relationship Diagram</w:t>
       </w:r>
     </w:p>
     <w:p>
@@ -3095,10 +2667,10 @@
           <w:noProof/>
         </w:rPr>
         <w:drawing>
-          <wp:inline distT="0" distB="0" distL="0" distR="0" wp14:anchorId="052ECDAB" wp14:editId="6AE785E8">
-            <wp:extent cx="5731510" cy="8153400"/>
-            <wp:effectExtent l="0" t="0" r="2540" b="0"/>
-            <wp:docPr id="5" name="Picture 5" descr="A screenshot of a cell phone&#10;&#10;Description automatically generated"/>
+          <wp:inline distT="0" distB="0" distL="0" distR="0" wp14:anchorId="6360F48E" wp14:editId="0CAD4030">
+            <wp:extent cx="7828007" cy="5547525"/>
+            <wp:effectExtent l="0" t="2857" r="0" b="0"/>
+            <wp:docPr id="8" name="Picture 8" descr="A close up of a map&#10;&#10;Description automatically generated"/>
             <wp:cNvGraphicFramePr>
               <a:graphicFrameLocks xmlns:a="http://schemas.openxmlformats.org/drawingml/2006/main" noChangeAspect="1"/>
             </wp:cNvGraphicFramePr>
@@ -3106,7 +2678,7 @@
               <a:graphicData uri="http://schemas.openxmlformats.org/drawingml/2006/picture">
                 <pic:pic xmlns:pic="http://schemas.openxmlformats.org/drawingml/2006/picture">
                   <pic:nvPicPr>
-                    <pic:cNvPr id="5" name="Normalized tables.jpg"/>
+                    <pic:cNvPr id="8" name="EER Diagram.jpg"/>
                     <pic:cNvPicPr/>
                   </pic:nvPicPr>
                   <pic:blipFill>
@@ -3122,9 +2694,9 @@
                     </a:stretch>
                   </pic:blipFill>
                   <pic:spPr>
-                    <a:xfrm>
+                    <a:xfrm rot="16200000">
                       <a:off x="0" y="0"/>
-                      <a:ext cx="5731510" cy="8153400"/>
+                      <a:ext cx="7881594" cy="5585501"/>
                     </a:xfrm>
                     <a:prstGeom prst="rect">
                       <a:avLst/>
@@ -3149,7 +2721,7 @@
         <w:tab/>
       </w:r>
       <w:r>
-        <w:t>Database Diagram</w:t>
+        <w:t>Relational Mapping</w:t>
       </w:r>
     </w:p>
     <w:p>
@@ -3160,16 +2732,17 @@
         </w:tabs>
         <w:spacing w:before="100" w:beforeAutospacing="1" w:after="100" w:afterAutospacing="1"/>
         <w:ind w:left="720" w:hanging="360"/>
+        <w:jc w:val="center"/>
       </w:pPr>
       <w:r>
         <w:rPr>
           <w:noProof/>
         </w:rPr>
         <w:drawing>
-          <wp:inline distT="0" distB="0" distL="0" distR="0" wp14:anchorId="695C2C0F" wp14:editId="093623DD">
-            <wp:extent cx="5884246" cy="8296275"/>
+          <wp:inline distT="0" distB="0" distL="0" distR="0" wp14:anchorId="4038F563" wp14:editId="40BB88C8">
+            <wp:extent cx="5731510" cy="7601585"/>
             <wp:effectExtent l="0" t="0" r="2540" b="0"/>
-            <wp:docPr id="6" name="Picture 6" descr="A screenshot of a computer&#10;&#10;Description automatically generated"/>
+            <wp:docPr id="9" name="Picture 9" descr="A screenshot of a cell phone&#10;&#10;Description automatically generated"/>
             <wp:cNvGraphicFramePr>
               <a:graphicFrameLocks xmlns:a="http://schemas.openxmlformats.org/drawingml/2006/main" noChangeAspect="1"/>
             </wp:cNvGraphicFramePr>
@@ -3177,10 +2750,10 @@
               <a:graphicData uri="http://schemas.openxmlformats.org/drawingml/2006/picture">
                 <pic:pic xmlns:pic="http://schemas.openxmlformats.org/drawingml/2006/picture">
                   <pic:nvPicPr>
-                    <pic:cNvPr id="6" name="Screenshot (29).png"/>
+                    <pic:cNvPr id="9" name="Relational Mapping.jpg"/>
                     <pic:cNvPicPr/>
                   </pic:nvPicPr>
-                  <pic:blipFill rotWithShape="1">
+                  <pic:blipFill>
                     <a:blip r:embed="rId10">
                       <a:extLst>
                         <a:ext uri="{28A0092B-C50C-407E-A947-70E740481C1C}">
@@ -3188,25 +2761,18 @@
                         </a:ext>
                       </a:extLst>
                     </a:blip>
-                    <a:srcRect l="16951" t="13005" r="43221" b="7783"/>
-                    <a:stretch/>
+                    <a:stretch>
+                      <a:fillRect/>
+                    </a:stretch>
                   </pic:blipFill>
-                  <pic:spPr bwMode="auto">
+                  <pic:spPr>
                     <a:xfrm>
                       <a:off x="0" y="0"/>
-                      <a:ext cx="5937866" cy="8371875"/>
+                      <a:ext cx="5731510" cy="7601585"/>
                     </a:xfrm>
                     <a:prstGeom prst="rect">
                       <a:avLst/>
                     </a:prstGeom>
-                    <a:ln>
-                      <a:noFill/>
-                    </a:ln>
-                    <a:extLst>
-                      <a:ext uri="{53640926-AAD7-44D8-BBD7-CCE9431645EC}">
-                        <a14:shadowObscured xmlns:a14="http://schemas.microsoft.com/office/drawing/2010/main"/>
-                      </a:ext>
-                    </a:extLst>
                   </pic:spPr>
                 </pic:pic>
               </a:graphicData>
@@ -3214,6 +2780,27 @@
           </wp:inline>
         </w:drawing>
       </w:r>
+      <w:r>
+        <w:tab/>
+      </w:r>
+      <w:r>
+        <w:tab/>
+      </w:r>
+    </w:p>
+    <w:p>
+      <w:pPr>
+        <w:pStyle w:val="Heading4"/>
+      </w:pPr>
+      <w:r>
+        <w:lastRenderedPageBreak/>
+        <w:tab/>
+      </w:r>
+      <w:r>
+        <w:tab/>
+      </w:r>
+      <w:r>
+        <w:t>Normalized Table</w:t>
+      </w:r>
     </w:p>
     <w:p>
       <w:pPr>
@@ -3223,10 +2810,68 @@
         </w:tabs>
         <w:spacing w:before="100" w:beforeAutospacing="1" w:after="100" w:afterAutospacing="1"/>
         <w:ind w:left="720" w:hanging="360"/>
+        <w:jc w:val="center"/>
+      </w:pPr>
+      <w:r>
+        <w:rPr>
+          <w:noProof/>
+        </w:rPr>
+        <w:drawing>
+          <wp:inline distT="0" distB="0" distL="0" distR="0" wp14:anchorId="67E6B5C1" wp14:editId="6AA891E4">
+            <wp:extent cx="5731510" cy="8266126"/>
+            <wp:effectExtent l="0" t="0" r="2540" b="1905"/>
+            <wp:docPr id="10" name="Picture 10" descr="A screenshot of a cell phone&#10;&#10;Description automatically generated"/>
+            <wp:cNvGraphicFramePr>
+              <a:graphicFrameLocks xmlns:a="http://schemas.openxmlformats.org/drawingml/2006/main" noChangeAspect="1"/>
+            </wp:cNvGraphicFramePr>
+            <a:graphic xmlns:a="http://schemas.openxmlformats.org/drawingml/2006/main">
+              <a:graphicData uri="http://schemas.openxmlformats.org/drawingml/2006/picture">
+                <pic:pic xmlns:pic="http://schemas.openxmlformats.org/drawingml/2006/picture">
+                  <pic:nvPicPr>
+                    <pic:cNvPr id="10" name="Normalized tables.jpg"/>
+                    <pic:cNvPicPr/>
+                  </pic:nvPicPr>
+                  <pic:blipFill>
+                    <a:blip r:embed="rId11">
+                      <a:extLst>
+                        <a:ext uri="{28A0092B-C50C-407E-A947-70E740481C1C}">
+                          <a14:useLocalDpi xmlns:a14="http://schemas.microsoft.com/office/drawing/2010/main" val="0"/>
+                        </a:ext>
+                      </a:extLst>
+                    </a:blip>
+                    <a:stretch>
+                      <a:fillRect/>
+                    </a:stretch>
+                  </pic:blipFill>
+                  <pic:spPr>
+                    <a:xfrm>
+                      <a:off x="0" y="0"/>
+                      <a:ext cx="5734243" cy="8270067"/>
+                    </a:xfrm>
+                    <a:prstGeom prst="rect">
+                      <a:avLst/>
+                    </a:prstGeom>
+                  </pic:spPr>
+                </pic:pic>
+              </a:graphicData>
+            </a:graphic>
+          </wp:inline>
+        </w:drawing>
+      </w:r>
+    </w:p>
+    <w:p>
+      <w:pPr>
+        <w:pStyle w:val="Heading4"/>
       </w:pPr>
       <w:r>
         <w:lastRenderedPageBreak/>
-        <w:t>1.system development</w:t>
+        <w:tab/>
+      </w:r>
+      <w:r>
+        <w:tab/>
+      </w:r>
+      <w:r>
+        <w:t>Database Diagram</w:t>
       </w:r>
     </w:p>
     <w:p>
@@ -3238,10 +2883,6 @@
         <w:spacing w:before="100" w:beforeAutospacing="1" w:after="100" w:afterAutospacing="1"/>
         <w:ind w:left="720" w:hanging="360"/>
       </w:pPr>
-      <w:r>
-        <w:tab/>
-        <w:t>2.GUI development</w:t>
-      </w:r>
     </w:p>
     <w:p>
       <w:pPr>
@@ -3253,11 +2894,10 @@
         <w:ind w:left="720" w:hanging="360"/>
       </w:pPr>
       <w:r>
-        <w:tab/>
-      </w:r>
-      <w:r>
-        <w:tab/>
-        <w:t>3.web application</w:t>
+        <w:t>1.</w:t>
+      </w:r>
+      <w:r>
+        <w:t>System Development</w:t>
       </w:r>
     </w:p>
     <w:p>
@@ -3271,10 +2911,16 @@
       </w:pPr>
       <w:r>
         <w:tab/>
-      </w:r>
-      <w:r>
-        <w:tab/>
-        <w:t>3.mobile application</w:t>
+        <w:t>2.</w:t>
+      </w:r>
+      <w:r>
+        <w:t xml:space="preserve"> </w:t>
+      </w:r>
+      <w:r>
+        <w:t xml:space="preserve">Web Application </w:t>
+      </w:r>
+      <w:r>
+        <w:t>Implementation</w:t>
       </w:r>
     </w:p>
     <w:p>
@@ -3288,7 +2934,13 @@
       </w:pPr>
       <w:r>
         <w:tab/>
-        <w:t>2.API Implementation</w:t>
+      </w:r>
+      <w:r>
+        <w:tab/>
+        <w:t>3.</w:t>
+      </w:r>
+      <w:r>
+        <w:t>Technology Description</w:t>
       </w:r>
     </w:p>
     <w:p>
@@ -3305,7 +2957,6 @@
       </w:r>
       <w:r>
         <w:tab/>
-        <w:t>3.API Development Technologies</w:t>
       </w:r>
     </w:p>
     <w:p>
@@ -3322,7 +2973,482 @@
       </w:r>
       <w:r>
         <w:tab/>
-        <w:t>3.API Development Server Details</w:t>
+        <w:t>3.</w:t>
+      </w:r>
+      <w:r>
+        <w:t>Features of Web Application</w:t>
+      </w:r>
+    </w:p>
+    <w:p>
+      <w:pPr>
+        <w:pStyle w:val="ListParagraph"/>
+        <w:numPr>
+          <w:ilvl w:val="0"/>
+          <w:numId w:val="6"/>
+        </w:numPr>
+        <w:rPr>
+          <w:b/>
+          <w:szCs w:val="24"/>
+        </w:rPr>
+      </w:pPr>
+      <w:r>
+        <w:rPr>
+          <w:b/>
+          <w:szCs w:val="24"/>
+        </w:rPr>
+        <w:t>Admin page</w:t>
+      </w:r>
+    </w:p>
+    <w:p>
+      <w:pPr>
+        <w:pStyle w:val="ListParagraph"/>
+        <w:ind w:left="1800"/>
+        <w:rPr>
+          <w:b/>
+          <w:szCs w:val="24"/>
+        </w:rPr>
+      </w:pPr>
+    </w:p>
+    <w:p>
+      <w:pPr>
+        <w:pStyle w:val="ListParagraph"/>
+        <w:numPr>
+          <w:ilvl w:val="0"/>
+          <w:numId w:val="4"/>
+        </w:numPr>
+        <w:rPr>
+          <w:bCs/>
+          <w:szCs w:val="24"/>
+        </w:rPr>
+      </w:pPr>
+      <w:r>
+        <w:rPr>
+          <w:bCs/>
+          <w:szCs w:val="24"/>
+        </w:rPr>
+        <w:t>Logi</w:t>
+      </w:r>
+      <w:r>
+        <w:rPr>
+          <w:bCs/>
+          <w:szCs w:val="24"/>
+        </w:rPr>
+        <w:t>n</w:t>
+      </w:r>
+    </w:p>
+    <w:p>
+      <w:pPr>
+        <w:ind w:left="1800"/>
+        <w:rPr>
+          <w:bCs/>
+          <w:szCs w:val="24"/>
+        </w:rPr>
+      </w:pPr>
+      <w:r>
+        <w:rPr>
+          <w:szCs w:val="24"/>
+        </w:rPr>
+        <w:t>Admin can log in to the system by using his username and password. Admin must log in to the system in order to register police officers to the system.</w:t>
+      </w:r>
+    </w:p>
+    <w:p>
+      <w:pPr>
+        <w:pStyle w:val="ListParagraph"/>
+        <w:numPr>
+          <w:ilvl w:val="0"/>
+          <w:numId w:val="4"/>
+        </w:numPr>
+        <w:rPr>
+          <w:bCs/>
+          <w:szCs w:val="24"/>
+        </w:rPr>
+      </w:pPr>
+      <w:r>
+        <w:rPr>
+          <w:bCs/>
+          <w:szCs w:val="24"/>
+        </w:rPr>
+        <w:t xml:space="preserve">View </w:t>
+      </w:r>
+      <w:r>
+        <w:rPr>
+          <w:bCs/>
+          <w:szCs w:val="24"/>
+        </w:rPr>
+        <w:t>registered users</w:t>
+      </w:r>
+    </w:p>
+    <w:p>
+      <w:pPr>
+        <w:ind w:left="1800"/>
+        <w:rPr>
+          <w:bCs/>
+          <w:szCs w:val="24"/>
+        </w:rPr>
+      </w:pPr>
+      <w:r>
+        <w:rPr>
+          <w:szCs w:val="24"/>
+        </w:rPr>
+        <w:t xml:space="preserve">Admin can view </w:t>
+      </w:r>
+      <w:r>
+        <w:rPr>
+          <w:bCs/>
+          <w:szCs w:val="24"/>
+        </w:rPr>
+        <w:t>registered users</w:t>
+      </w:r>
+      <w:r>
+        <w:rPr>
+          <w:bCs/>
+          <w:szCs w:val="24"/>
+        </w:rPr>
+        <w:t>'</w:t>
+      </w:r>
+      <w:r>
+        <w:rPr>
+          <w:szCs w:val="24"/>
+        </w:rPr>
+        <w:t xml:space="preserve"> details using this feature.</w:t>
+      </w:r>
+    </w:p>
+    <w:p>
+      <w:pPr>
+        <w:pStyle w:val="ListParagraph"/>
+        <w:rPr>
+          <w:szCs w:val="24"/>
+        </w:rPr>
+      </w:pPr>
+    </w:p>
+    <w:p>
+      <w:pPr>
+        <w:pStyle w:val="ListParagraph"/>
+        <w:numPr>
+          <w:ilvl w:val="0"/>
+          <w:numId w:val="6"/>
+        </w:numPr>
+        <w:rPr>
+          <w:b/>
+          <w:szCs w:val="24"/>
+        </w:rPr>
+      </w:pPr>
+      <w:r>
+        <w:rPr>
+          <w:b/>
+          <w:szCs w:val="24"/>
+        </w:rPr>
+        <w:t>Driver page</w:t>
+      </w:r>
+    </w:p>
+    <w:p>
+      <w:pPr>
+        <w:pStyle w:val="ListParagraph"/>
+        <w:ind w:left="0"/>
+        <w:rPr>
+          <w:b/>
+          <w:szCs w:val="24"/>
+        </w:rPr>
+      </w:pPr>
+    </w:p>
+    <w:p>
+      <w:pPr>
+        <w:pStyle w:val="ListParagraph"/>
+        <w:numPr>
+          <w:ilvl w:val="0"/>
+          <w:numId w:val="4"/>
+        </w:numPr>
+        <w:rPr>
+          <w:bCs/>
+          <w:szCs w:val="24"/>
+        </w:rPr>
+      </w:pPr>
+      <w:r>
+        <w:rPr>
+          <w:bCs/>
+          <w:szCs w:val="24"/>
+        </w:rPr>
+        <w:t>Sing up</w:t>
+      </w:r>
+    </w:p>
+    <w:p>
+      <w:pPr>
+        <w:ind w:left="1800"/>
+        <w:rPr>
+          <w:bCs/>
+          <w:szCs w:val="24"/>
+        </w:rPr>
+      </w:pPr>
+      <w:r>
+        <w:rPr>
+          <w:szCs w:val="24"/>
+        </w:rPr>
+        <w:t>The driver</w:t>
+      </w:r>
+      <w:r>
+        <w:rPr>
+          <w:szCs w:val="24"/>
+        </w:rPr>
+        <w:t xml:space="preserve"> who need</w:t>
+      </w:r>
+      <w:r>
+        <w:rPr>
+          <w:szCs w:val="24"/>
+        </w:rPr>
+        <w:t>s</w:t>
+      </w:r>
+      <w:r>
+        <w:rPr>
+          <w:szCs w:val="24"/>
+        </w:rPr>
+        <w:t xml:space="preserve"> to access the system first need</w:t>
+      </w:r>
+      <w:r>
+        <w:rPr>
+          <w:szCs w:val="24"/>
+        </w:rPr>
+        <w:t>s</w:t>
+      </w:r>
+      <w:r>
+        <w:rPr>
+          <w:szCs w:val="24"/>
+        </w:rPr>
+        <w:t xml:space="preserve"> to register for the system by giving </w:t>
+      </w:r>
+      <w:r>
+        <w:rPr>
+          <w:szCs w:val="24"/>
+        </w:rPr>
+        <w:t xml:space="preserve">the </w:t>
+      </w:r>
+      <w:r>
+        <w:rPr>
+          <w:szCs w:val="24"/>
+        </w:rPr>
+        <w:t xml:space="preserve">required registration details. Then </w:t>
+      </w:r>
+      <w:r>
+        <w:rPr>
+          <w:szCs w:val="24"/>
+        </w:rPr>
+        <w:t xml:space="preserve">the </w:t>
+      </w:r>
+      <w:r>
+        <w:rPr>
+          <w:szCs w:val="24"/>
+        </w:rPr>
+        <w:t xml:space="preserve">only </w:t>
+      </w:r>
+      <w:r>
+        <w:rPr>
+          <w:szCs w:val="24"/>
+        </w:rPr>
+        <w:t>diver</w:t>
+      </w:r>
+      <w:r>
+        <w:rPr>
+          <w:szCs w:val="24"/>
+        </w:rPr>
+        <w:t xml:space="preserve"> can create an account. Unregistered </w:t>
+      </w:r>
+      <w:r>
+        <w:rPr>
+          <w:szCs w:val="24"/>
+        </w:rPr>
+        <w:t>drivers</w:t>
+      </w:r>
+      <w:r>
+        <w:rPr>
+          <w:szCs w:val="24"/>
+        </w:rPr>
+        <w:t xml:space="preserve"> only </w:t>
+      </w:r>
+      <w:r>
+        <w:rPr>
+          <w:szCs w:val="24"/>
+        </w:rPr>
+        <w:t>can</w:t>
+      </w:r>
+      <w:r>
+        <w:rPr>
+          <w:szCs w:val="24"/>
+        </w:rPr>
+        <w:t xml:space="preserve"> view the content of the web site. </w:t>
+      </w:r>
+    </w:p>
+    <w:p>
+      <w:pPr>
+        <w:pStyle w:val="ListParagraph"/>
+        <w:numPr>
+          <w:ilvl w:val="0"/>
+          <w:numId w:val="4"/>
+        </w:numPr>
+        <w:rPr>
+          <w:bCs/>
+          <w:szCs w:val="24"/>
+        </w:rPr>
+      </w:pPr>
+      <w:r>
+        <w:rPr>
+          <w:bCs/>
+          <w:szCs w:val="24"/>
+        </w:rPr>
+        <w:t>Log in</w:t>
+      </w:r>
+    </w:p>
+    <w:p>
+      <w:pPr>
+        <w:ind w:left="1800"/>
+        <w:rPr>
+          <w:b/>
+          <w:szCs w:val="24"/>
+        </w:rPr>
+      </w:pPr>
+      <w:r>
+        <w:rPr>
+          <w:szCs w:val="24"/>
+        </w:rPr>
+        <w:t xml:space="preserve">Registered </w:t>
+      </w:r>
+      <w:r>
+        <w:rPr>
+          <w:szCs w:val="24"/>
+        </w:rPr>
+        <w:t>drivers</w:t>
+      </w:r>
+      <w:r>
+        <w:rPr>
+          <w:szCs w:val="24"/>
+        </w:rPr>
+        <w:t xml:space="preserve"> can log in to the system using </w:t>
+      </w:r>
+      <w:r>
+        <w:rPr>
+          <w:szCs w:val="24"/>
+        </w:rPr>
+        <w:t xml:space="preserve">a </w:t>
+      </w:r>
+      <w:proofErr w:type="gramStart"/>
+      <w:r>
+        <w:rPr>
+          <w:szCs w:val="24"/>
+        </w:rPr>
+        <w:t>user name</w:t>
+      </w:r>
+      <w:proofErr w:type="gramEnd"/>
+      <w:r>
+        <w:rPr>
+          <w:szCs w:val="24"/>
+        </w:rPr>
+        <w:t xml:space="preserve"> and password.</w:t>
+      </w:r>
+    </w:p>
+    <w:p>
+      <w:pPr>
+        <w:pStyle w:val="ListParagraph"/>
+        <w:numPr>
+          <w:ilvl w:val="0"/>
+          <w:numId w:val="4"/>
+        </w:numPr>
+        <w:rPr>
+          <w:bCs/>
+          <w:szCs w:val="24"/>
+        </w:rPr>
+      </w:pPr>
+      <w:r>
+        <w:rPr>
+          <w:bCs/>
+          <w:szCs w:val="24"/>
+        </w:rPr>
+        <w:lastRenderedPageBreak/>
+        <w:t xml:space="preserve">View </w:t>
+      </w:r>
+      <w:r>
+        <w:rPr>
+          <w:bCs/>
+          <w:szCs w:val="24"/>
+        </w:rPr>
+        <w:t>fines</w:t>
+      </w:r>
+    </w:p>
+    <w:p>
+      <w:pPr>
+        <w:ind w:left="1800"/>
+        <w:rPr>
+          <w:szCs w:val="24"/>
+        </w:rPr>
+      </w:pPr>
+      <w:r>
+        <w:rPr>
+          <w:szCs w:val="24"/>
+        </w:rPr>
+        <w:t>the driver</w:t>
+      </w:r>
+      <w:r>
+        <w:rPr>
+          <w:szCs w:val="24"/>
+        </w:rPr>
+        <w:t xml:space="preserve"> can view all </w:t>
+      </w:r>
+      <w:r>
+        <w:rPr>
+          <w:szCs w:val="24"/>
+        </w:rPr>
+        <w:t>fine</w:t>
+      </w:r>
+      <w:r>
+        <w:rPr>
+          <w:szCs w:val="24"/>
+        </w:rPr>
+        <w:t xml:space="preserve"> details </w:t>
+      </w:r>
+      <w:r>
+        <w:rPr>
+          <w:szCs w:val="24"/>
+        </w:rPr>
+        <w:t xml:space="preserve">that he/she is responsible for </w:t>
+      </w:r>
+      <w:r>
+        <w:rPr>
+          <w:szCs w:val="24"/>
+        </w:rPr>
+        <w:t xml:space="preserve">using this feature. </w:t>
+      </w:r>
+    </w:p>
+    <w:p>
+      <w:pPr>
+        <w:pStyle w:val="ListParagraph"/>
+        <w:numPr>
+          <w:ilvl w:val="0"/>
+          <w:numId w:val="4"/>
+        </w:numPr>
+        <w:rPr>
+          <w:bCs/>
+          <w:szCs w:val="24"/>
+        </w:rPr>
+      </w:pPr>
+      <w:r>
+        <w:rPr>
+          <w:bCs/>
+          <w:szCs w:val="24"/>
+        </w:rPr>
+        <w:t>History</w:t>
+      </w:r>
+    </w:p>
+    <w:p>
+      <w:pPr>
+        <w:ind w:left="1800"/>
+        <w:rPr>
+          <w:bCs/>
+          <w:szCs w:val="24"/>
+        </w:rPr>
+      </w:pPr>
+      <w:r>
+        <w:rPr>
+          <w:bCs/>
+          <w:szCs w:val="24"/>
+        </w:rPr>
+        <w:t>Using this feature driver can see the previous fine details that he/she already paid.</w:t>
       </w:r>
     </w:p>
     <w:p>
@@ -3334,13 +3460,6 @@
         <w:spacing w:before="100" w:beforeAutospacing="1" w:after="100" w:afterAutospacing="1"/>
         <w:ind w:left="720" w:hanging="360"/>
       </w:pPr>
-      <w:r>
-        <w:tab/>
-      </w:r>
-      <w:r>
-        <w:tab/>
-        <w:t>3.API Service Description</w:t>
-      </w:r>
     </w:p>
     <w:p>
       <w:pPr>
@@ -3352,8 +3471,17 @@
         <w:ind w:left="720" w:hanging="360"/>
       </w:pPr>
       <w:r>
-        <w:t>1.Tools and Technologies</w:t>
-      </w:r>
+        <w:tab/>
+      </w:r>
+      <w:r>
+        <w:tab/>
+        <w:t xml:space="preserve">3.Web Application </w:t>
+      </w:r>
+      <w:proofErr w:type="gramStart"/>
+      <w:r>
+        <w:t>Work Flow</w:t>
+      </w:r>
+      <w:proofErr w:type="gramEnd"/>
     </w:p>
     <w:p>
       <w:pPr>
@@ -3366,7 +3494,10 @@
       </w:pPr>
       <w:r>
         <w:tab/>
-        <w:t>2.Middleware Technology</w:t>
+        <w:t xml:space="preserve">2.Mobile Application </w:t>
+      </w:r>
+      <w:r>
+        <w:t>Implementation</w:t>
       </w:r>
     </w:p>
     <w:p>
@@ -3383,7 +3514,7 @@
       </w:r>
       <w:r>
         <w:tab/>
-        <w:t>3.Mobile Application Middleware</w:t>
+        <w:t>3.Technology Description</w:t>
       </w:r>
     </w:p>
     <w:p>
@@ -3400,7 +3531,7 @@
       </w:r>
       <w:r>
         <w:tab/>
-        <w:t>3.Web Application Middleware</w:t>
+        <w:t>3.Features of Web Application</w:t>
       </w:r>
     </w:p>
     <w:p>
@@ -3413,8 +3544,17 @@
         <w:ind w:left="720" w:hanging="360"/>
       </w:pPr>
       <w:r>
-        <w:t>1.system testing</w:t>
-      </w:r>
+        <w:tab/>
+      </w:r>
+      <w:r>
+        <w:tab/>
+        <w:t xml:space="preserve">3.Web Application </w:t>
+      </w:r>
+      <w:proofErr w:type="gramStart"/>
+      <w:r>
+        <w:t>Work Flow</w:t>
+      </w:r>
+      <w:proofErr w:type="gramEnd"/>
     </w:p>
     <w:p>
       <w:pPr>
@@ -3426,7 +3566,8 @@
         <w:ind w:left="720" w:hanging="360"/>
       </w:pPr>
       <w:r>
-        <w:t>1.Fault Tolerance</w:t>
+        <w:tab/>
+        <w:t>2.API Implementation</w:t>
       </w:r>
     </w:p>
     <w:p>
@@ -3439,7 +3580,72 @@
         <w:ind w:left="720" w:hanging="360"/>
       </w:pPr>
       <w:r>
-        <w:t>1.issues and approach of resolving</w:t>
+        <w:tab/>
+      </w:r>
+      <w:r>
+        <w:tab/>
+        <w:t>3.API Development Technologies</w:t>
+      </w:r>
+    </w:p>
+    <w:p>
+      <w:pPr>
+        <w:shd w:val="clear" w:color="auto" w:fill="FFFFFF"/>
+        <w:tabs>
+          <w:tab w:val="num" w:pos="720"/>
+        </w:tabs>
+        <w:spacing w:before="100" w:beforeAutospacing="1" w:after="100" w:afterAutospacing="1"/>
+        <w:ind w:left="1440" w:hanging="360"/>
+      </w:pPr>
+      <w:r>
+        <w:tab/>
+      </w:r>
+      <w:r>
+        <w:t xml:space="preserve">Mobile Application and Web Application use </w:t>
+      </w:r>
+      <w:r>
+        <w:rPr>
+          <w:color w:val="FF0000"/>
+        </w:rPr>
+        <w:t>NodeJS</w:t>
+      </w:r>
+      <w:r>
+        <w:rPr>
+          <w:color w:val="FF0000"/>
+        </w:rPr>
+        <w:t xml:space="preserve"> REST API </w:t>
+      </w:r>
+      <w:r>
+        <w:t>for controlling the database and distributed application. Rest API (Representational State Transfer) APIs are web standards</w:t>
+      </w:r>
+      <w:r>
+        <w:t>-</w:t>
+      </w:r>
+      <w:r>
+        <w:t>base</w:t>
+      </w:r>
+      <w:r>
+        <w:t>d</w:t>
+      </w:r>
+      <w:r>
+        <w:t xml:space="preserve"> architecture and use </w:t>
+      </w:r>
+      <w:r>
+        <w:t xml:space="preserve">the </w:t>
+      </w:r>
+      <w:r>
+        <w:t>HTTP Protocol for exchanging data between applications or systems. In RESTFUL web service HTTP methods like GET, POST, PUT and DELETE can be used to perform CRUD operations. REST is very simple</w:t>
+      </w:r>
+      <w:r>
+        <w:t xml:space="preserve"> </w:t>
+      </w:r>
+      <w:r>
+        <w:t>compare to other methods like SOAP, CORBA, and WSDL</w:t>
+      </w:r>
+      <w:r>
+        <w:t>,</w:t>
+      </w:r>
+      <w:r>
+        <w:t xml:space="preserve"> etc.</w:t>
       </w:r>
     </w:p>
     <w:p>
@@ -3452,7 +3658,362 @@
         <w:ind w:left="720" w:hanging="360"/>
       </w:pPr>
       <w:r>
-        <w:t>1.User Guide</w:t>
+        <w:tab/>
+      </w:r>
+      <w:r>
+        <w:tab/>
+        <w:t>3.API Development Server Details</w:t>
+      </w:r>
+    </w:p>
+    <w:p>
+      <w:pPr>
+        <w:ind w:left="1440"/>
+      </w:pPr>
+      <w:r>
+        <w:lastRenderedPageBreak/>
+        <w:t>Mainly here we have create</w:t>
+      </w:r>
+      <w:r>
+        <w:t>d</w:t>
+      </w:r>
+      <w:r>
+        <w:t xml:space="preserve"> two servers for hosting our APIs. One is the main API server and </w:t>
+      </w:r>
+      <w:r>
+        <w:t xml:space="preserve">the </w:t>
+      </w:r>
+      <w:r>
+        <w:t xml:space="preserve">other one is the backup API server. We are using </w:t>
+      </w:r>
+      <w:r>
+        <w:t xml:space="preserve">the </w:t>
+      </w:r>
+      <w:r>
+        <w:rPr>
+          <w:color w:val="FF0000"/>
+        </w:rPr>
+        <w:t>name</w:t>
+      </w:r>
+      <w:r>
+        <w:t xml:space="preserve"> as our hosting server partner.  </w:t>
+      </w:r>
+    </w:p>
+    <w:p>
+      <w:pPr>
+        <w:ind w:left="1440" w:firstLine="5"/>
+      </w:pPr>
+      <w:r>
+        <w:t xml:space="preserve">We are using </w:t>
+      </w:r>
+      <w:r>
+        <w:t xml:space="preserve">a </w:t>
+      </w:r>
+      <w:r>
+        <w:t xml:space="preserve">backup server to request if the main API server is down. </w:t>
+      </w:r>
+    </w:p>
+    <w:p>
+      <w:pPr>
+        <w:spacing w:after="0" w:line="259" w:lineRule="auto"/>
+        <w:jc w:val="left"/>
+      </w:pPr>
+      <w:r>
+        <w:t xml:space="preserve"> </w:t>
+      </w:r>
+    </w:p>
+    <w:p>
+      <w:pPr>
+        <w:ind w:left="715" w:firstLine="725"/>
+      </w:pPr>
+      <w:r>
+        <w:t xml:space="preserve">Main Server Details: </w:t>
+      </w:r>
+    </w:p>
+    <w:p>
+      <w:pPr>
+        <w:ind w:left="715" w:firstLine="725"/>
+      </w:pPr>
+      <w:r>
+        <w:t>Web server Name</w:t>
+      </w:r>
+      <w:r>
+        <w:tab/>
+        <w:t xml:space="preserve">: </w:t>
+      </w:r>
+      <w:r>
+        <w:t xml:space="preserve"> </w:t>
+      </w:r>
+    </w:p>
+    <w:p>
+      <w:pPr>
+        <w:spacing w:after="0"/>
+      </w:pPr>
+      <w:r>
+        <w:tab/>
+      </w:r>
+      <w:r>
+        <w:tab/>
+      </w:r>
+    </w:p>
+    <w:p>
+      <w:pPr>
+        <w:spacing w:after="0"/>
+      </w:pPr>
+      <w:r>
+        <w:tab/>
+      </w:r>
+      <w:r>
+        <w:tab/>
+        <w:t xml:space="preserve">DB Name </w:t>
+      </w:r>
+      <w:r>
+        <w:tab/>
+      </w:r>
+      <w:r>
+        <w:tab/>
+        <w:t>:</w:t>
+      </w:r>
+    </w:p>
+    <w:p>
+      <w:pPr>
+        <w:spacing w:after="0"/>
+      </w:pPr>
+      <w:r>
+        <w:tab/>
+      </w:r>
+      <w:r>
+        <w:tab/>
+        <w:t xml:space="preserve">DB </w:t>
+      </w:r>
+      <w:proofErr w:type="spellStart"/>
+      <w:r>
+        <w:t>Usernamee</w:t>
+      </w:r>
+      <w:proofErr w:type="spellEnd"/>
+      <w:r>
+        <w:tab/>
+        <w:t>:</w:t>
+      </w:r>
+    </w:p>
+    <w:p>
+      <w:pPr>
+        <w:spacing w:after="0"/>
+      </w:pPr>
+      <w:r>
+        <w:tab/>
+      </w:r>
+      <w:r>
+        <w:tab/>
+        <w:t>DB Password</w:t>
+      </w:r>
+      <w:r>
+        <w:tab/>
+        <w:t>:</w:t>
+      </w:r>
+    </w:p>
+    <w:p>
+      <w:pPr>
+        <w:spacing w:after="0"/>
+      </w:pPr>
+    </w:p>
+    <w:p>
+      <w:pPr>
+        <w:spacing w:after="0"/>
+        <w:ind w:left="720" w:firstLine="720"/>
+        <w:rPr>
+          <w:color w:val="FF3399"/>
+        </w:rPr>
+      </w:pPr>
+      <w:r>
+        <w:rPr>
+          <w:color w:val="FF3399"/>
+        </w:rPr>
+        <w:t>Sc</w:t>
+      </w:r>
+      <w:r>
+        <w:rPr>
+          <w:color w:val="FF3399"/>
+        </w:rPr>
+        <w:t>r</w:t>
+      </w:r>
+      <w:r>
+        <w:rPr>
+          <w:color w:val="FF3399"/>
+        </w:rPr>
+        <w:t>eenshot of Main Server</w:t>
+      </w:r>
+    </w:p>
+    <w:p>
+      <w:pPr>
+        <w:spacing w:after="0"/>
+        <w:ind w:left="720" w:firstLine="720"/>
+        <w:rPr>
+          <w:color w:val="FF3399"/>
+        </w:rPr>
+      </w:pPr>
+    </w:p>
+    <w:p>
+      <w:pPr>
+        <w:ind w:left="715" w:firstLine="725"/>
+      </w:pPr>
+      <w:r>
+        <w:t>Backup</w:t>
+      </w:r>
+      <w:r>
+        <w:t xml:space="preserve"> Server Details: </w:t>
+      </w:r>
+    </w:p>
+    <w:p>
+      <w:pPr>
+        <w:ind w:left="715" w:firstLine="725"/>
+      </w:pPr>
+      <w:r>
+        <w:t>Web server Name</w:t>
+      </w:r>
+      <w:r>
+        <w:tab/>
+        <w:t xml:space="preserve">:  </w:t>
+      </w:r>
+    </w:p>
+    <w:p>
+      <w:pPr>
+        <w:spacing w:after="0"/>
+      </w:pPr>
+      <w:r>
+        <w:tab/>
+      </w:r>
+      <w:r>
+        <w:tab/>
+      </w:r>
+    </w:p>
+    <w:p>
+      <w:pPr>
+        <w:spacing w:after="0"/>
+      </w:pPr>
+      <w:r>
+        <w:tab/>
+      </w:r>
+      <w:r>
+        <w:tab/>
+        <w:t xml:space="preserve">DB Name </w:t>
+      </w:r>
+      <w:r>
+        <w:tab/>
+      </w:r>
+      <w:r>
+        <w:tab/>
+        <w:t>:</w:t>
+      </w:r>
+    </w:p>
+    <w:p>
+      <w:pPr>
+        <w:spacing w:after="0"/>
+      </w:pPr>
+      <w:r>
+        <w:tab/>
+      </w:r>
+      <w:r>
+        <w:tab/>
+        <w:t xml:space="preserve">DB </w:t>
+      </w:r>
+      <w:proofErr w:type="spellStart"/>
+      <w:r>
+        <w:t>Usernamee</w:t>
+      </w:r>
+      <w:proofErr w:type="spellEnd"/>
+      <w:r>
+        <w:tab/>
+        <w:t>:</w:t>
+      </w:r>
+    </w:p>
+    <w:p>
+      <w:pPr>
+        <w:spacing w:after="0"/>
+      </w:pPr>
+      <w:r>
+        <w:tab/>
+      </w:r>
+      <w:r>
+        <w:tab/>
+        <w:t>DB Password</w:t>
+      </w:r>
+      <w:r>
+        <w:tab/>
+        <w:t>:</w:t>
+      </w:r>
+    </w:p>
+    <w:p>
+      <w:pPr>
+        <w:spacing w:after="0"/>
+      </w:pPr>
+    </w:p>
+    <w:p>
+      <w:pPr>
+        <w:spacing w:after="0"/>
+        <w:ind w:left="720" w:firstLine="720"/>
+        <w:rPr>
+          <w:color w:val="FF3399"/>
+        </w:rPr>
+      </w:pPr>
+      <w:r>
+        <w:rPr>
+          <w:color w:val="FF3399"/>
+        </w:rPr>
+        <w:t>Sc</w:t>
+      </w:r>
+      <w:r>
+        <w:rPr>
+          <w:color w:val="FF3399"/>
+        </w:rPr>
+        <w:t>r</w:t>
+      </w:r>
+      <w:r>
+        <w:rPr>
+          <w:color w:val="FF3399"/>
+        </w:rPr>
+        <w:t xml:space="preserve">eenshot of </w:t>
+      </w:r>
+      <w:r>
+        <w:rPr>
+          <w:color w:val="FF3399"/>
+        </w:rPr>
+        <w:t>Backup</w:t>
+      </w:r>
+      <w:r>
+        <w:rPr>
+          <w:color w:val="FF3399"/>
+        </w:rPr>
+        <w:t xml:space="preserve"> Server</w:t>
+      </w:r>
+    </w:p>
+    <w:p>
+      <w:pPr>
+        <w:tabs>
+          <w:tab w:val="left" w:pos="1141"/>
+          <w:tab w:val="left" w:pos="1549"/>
+          <w:tab w:val="center" w:pos="2493"/>
+        </w:tabs>
+        <w:rPr>
+          <w:color w:val="FF3399"/>
+        </w:rPr>
+      </w:pPr>
+      <w:r>
+        <w:rPr>
+          <w:color w:val="FF3399"/>
+        </w:rPr>
+        <w:tab/>
+      </w:r>
+      <w:r>
+        <w:rPr>
+          <w:color w:val="FF3399"/>
+        </w:rPr>
+        <w:tab/>
+      </w:r>
+      <w:r>
+        <w:rPr>
+          <w:color w:val="FF3399"/>
+        </w:rPr>
+        <w:tab/>
       </w:r>
     </w:p>
     <w:p>
@@ -3465,7 +4026,11 @@
         <w:ind w:left="720" w:hanging="360"/>
       </w:pPr>
       <w:r>
-        <w:t>1.conclution</w:t>
+        <w:tab/>
+      </w:r>
+      <w:r>
+        <w:tab/>
+        <w:t>3.API Service Description</w:t>
       </w:r>
     </w:p>
     <w:p>
@@ -3479,114 +4044,11 @@
       </w:pPr>
       <w:r>
         <w:tab/>
-        <w:t>2.</w:t>
-      </w:r>
-      <w:r>
-        <w:t>summary</w:t>
-      </w:r>
-    </w:p>
-    <w:p>
-      <w:pPr>
-        <w:ind w:left="720"/>
-        <w:rPr>
-          <w:szCs w:val="24"/>
-        </w:rPr>
-      </w:pPr>
-      <w:r>
-        <w:rPr>
-          <w:szCs w:val="24"/>
-        </w:rPr>
-        <w:t>At the end of the project, the outcome of the project development was as expected. All most all the functionalities ha</w:t>
-      </w:r>
-      <w:r>
-        <w:rPr>
-          <w:szCs w:val="24"/>
-        </w:rPr>
-        <w:t>ve</w:t>
-      </w:r>
-      <w:r>
-        <w:rPr>
-          <w:szCs w:val="24"/>
-        </w:rPr>
-        <w:t xml:space="preserve"> </w:t>
-      </w:r>
-      <w:r>
-        <w:rPr>
-          <w:szCs w:val="24"/>
-        </w:rPr>
-        <w:t xml:space="preserve">the </w:t>
-      </w:r>
-      <w:r>
-        <w:rPr>
-          <w:szCs w:val="24"/>
-        </w:rPr>
-        <w:t xml:space="preserve">capability </w:t>
-      </w:r>
-      <w:r>
-        <w:rPr>
-          <w:szCs w:val="24"/>
-        </w:rPr>
-        <w:t>of</w:t>
-      </w:r>
-      <w:r>
-        <w:rPr>
-          <w:szCs w:val="24"/>
-        </w:rPr>
-        <w:t xml:space="preserve"> function according to the functional specification. </w:t>
-      </w:r>
-      <w:proofErr w:type="gramStart"/>
-      <w:r>
-        <w:rPr>
-          <w:szCs w:val="24"/>
-        </w:rPr>
-        <w:t>Overall</w:t>
-      </w:r>
-      <w:proofErr w:type="gramEnd"/>
-      <w:r>
-        <w:rPr>
-          <w:szCs w:val="24"/>
-        </w:rPr>
-        <w:t xml:space="preserve"> the objective of this project </w:t>
-      </w:r>
-      <w:r>
-        <w:rPr>
-          <w:szCs w:val="24"/>
-        </w:rPr>
-        <w:lastRenderedPageBreak/>
-        <w:t>was achieved which emphasize</w:t>
-      </w:r>
-      <w:r>
-        <w:rPr>
-          <w:szCs w:val="24"/>
-        </w:rPr>
-        <w:t>s</w:t>
-      </w:r>
-      <w:r>
-        <w:rPr>
-          <w:szCs w:val="24"/>
-        </w:rPr>
-        <w:t xml:space="preserve"> that the proposed concept can be developed in order to distribute the functionalities of </w:t>
-      </w:r>
-      <w:r>
-        <w:rPr>
-          <w:szCs w:val="24"/>
-        </w:rPr>
-        <w:t xml:space="preserve">the Traffic Fine Handling </w:t>
-      </w:r>
-      <w:r>
-        <w:rPr>
-          <w:szCs w:val="24"/>
-        </w:rPr>
-        <w:t>system with enhancements.</w:t>
-      </w:r>
-    </w:p>
-    <w:p>
-      <w:pPr>
-        <w:ind w:left="720"/>
-        <w:rPr>
-          <w:szCs w:val="24"/>
-        </w:rPr>
-      </w:pPr>
+      </w:r>
+      <w:r>
+        <w:tab/>
+        <w:t>3.API Documentation</w:t>
+      </w:r>
     </w:p>
     <w:p>
       <w:pPr>
@@ -3598,8 +4060,352 @@
         <w:ind w:left="720" w:hanging="360"/>
       </w:pPr>
       <w:r>
-        <w:tab/>
-        <w:t>2.future enhancements</w:t>
+        <w:t>1.Tools and Technologies</w:t>
+      </w:r>
+    </w:p>
+    <w:p>
+      <w:pPr>
+        <w:ind w:left="360"/>
+      </w:pPr>
+      <w:r>
+        <w:t xml:space="preserve">For Web Application : </w:t>
+      </w:r>
+    </w:p>
+    <w:p>
+      <w:pPr>
+        <w:numPr>
+          <w:ilvl w:val="0"/>
+          <w:numId w:val="22"/>
+        </w:numPr>
+        <w:spacing w:after="4" w:line="251" w:lineRule="auto"/>
+        <w:ind w:left="1085" w:hanging="360"/>
+      </w:pPr>
+      <w:r>
+        <w:t>PHP</w:t>
+      </w:r>
+      <w:r>
+        <w:t xml:space="preserve">  </w:t>
+      </w:r>
+    </w:p>
+    <w:p>
+      <w:pPr>
+        <w:numPr>
+          <w:ilvl w:val="0"/>
+          <w:numId w:val="22"/>
+        </w:numPr>
+        <w:spacing w:after="4" w:line="251" w:lineRule="auto"/>
+        <w:ind w:left="1085" w:hanging="360"/>
+      </w:pPr>
+      <w:r>
+        <w:t>CSS</w:t>
+      </w:r>
+    </w:p>
+    <w:p>
+      <w:pPr>
+        <w:numPr>
+          <w:ilvl w:val="0"/>
+          <w:numId w:val="22"/>
+        </w:numPr>
+        <w:spacing w:after="4" w:line="251" w:lineRule="auto"/>
+        <w:ind w:left="1085" w:hanging="360"/>
+      </w:pPr>
+      <w:r>
+        <w:lastRenderedPageBreak/>
+        <w:t>HTML</w:t>
+      </w:r>
+      <w:r>
+        <w:t xml:space="preserve"> </w:t>
+      </w:r>
+    </w:p>
+    <w:p>
+      <w:pPr>
+        <w:numPr>
+          <w:ilvl w:val="0"/>
+          <w:numId w:val="22"/>
+        </w:numPr>
+        <w:spacing w:after="4" w:line="251" w:lineRule="auto"/>
+        <w:ind w:left="1085" w:hanging="360"/>
+        <w:rPr>
+          <w:color w:val="FF0000"/>
+        </w:rPr>
+      </w:pPr>
+      <w:proofErr w:type="spellStart"/>
+      <w:r>
+        <w:rPr>
+          <w:color w:val="FF0000"/>
+        </w:rPr>
+        <w:t>npm</w:t>
+      </w:r>
+      <w:proofErr w:type="spellEnd"/>
+      <w:r>
+        <w:rPr>
+          <w:color w:val="FF0000"/>
+        </w:rPr>
+        <w:t xml:space="preserve"> </w:t>
+      </w:r>
+    </w:p>
+    <w:p>
+      <w:pPr>
+        <w:numPr>
+          <w:ilvl w:val="0"/>
+          <w:numId w:val="22"/>
+        </w:numPr>
+        <w:spacing w:after="4" w:line="251" w:lineRule="auto"/>
+        <w:ind w:left="1085" w:hanging="360"/>
+        <w:rPr>
+          <w:color w:val="FF0000"/>
+        </w:rPr>
+      </w:pPr>
+      <w:r>
+        <w:rPr>
+          <w:color w:val="FF0000"/>
+        </w:rPr>
+        <w:t xml:space="preserve">Typescript </w:t>
+      </w:r>
+    </w:p>
+    <w:p>
+      <w:pPr>
+        <w:spacing w:after="0" w:line="259" w:lineRule="auto"/>
+        <w:ind w:left="365"/>
+        <w:jc w:val="left"/>
+      </w:pPr>
+      <w:r>
+        <w:t xml:space="preserve"> </w:t>
+      </w:r>
+    </w:p>
+    <w:p>
+      <w:pPr>
+        <w:ind w:left="360"/>
+      </w:pPr>
+      <w:r>
+        <w:t xml:space="preserve">For Mobile Application : </w:t>
+      </w:r>
+    </w:p>
+    <w:p>
+      <w:pPr>
+        <w:numPr>
+          <w:ilvl w:val="0"/>
+          <w:numId w:val="22"/>
+        </w:numPr>
+        <w:spacing w:after="4" w:line="251" w:lineRule="auto"/>
+        <w:ind w:left="1085" w:hanging="360"/>
+        <w:rPr>
+          <w:color w:val="FF0000"/>
+        </w:rPr>
+      </w:pPr>
+      <w:r>
+        <w:rPr>
+          <w:color w:val="FF0000"/>
+        </w:rPr>
+        <w:t xml:space="preserve">React-Native </w:t>
+      </w:r>
+    </w:p>
+    <w:p>
+      <w:pPr>
+        <w:numPr>
+          <w:ilvl w:val="0"/>
+          <w:numId w:val="22"/>
+        </w:numPr>
+        <w:spacing w:after="4" w:line="251" w:lineRule="auto"/>
+        <w:ind w:left="1085" w:hanging="360"/>
+        <w:rPr>
+          <w:color w:val="FF0000"/>
+        </w:rPr>
+      </w:pPr>
+      <w:r>
+        <w:rPr>
+          <w:color w:val="FF0000"/>
+        </w:rPr>
+        <w:t xml:space="preserve">Redux </w:t>
+      </w:r>
+    </w:p>
+    <w:p>
+      <w:pPr>
+        <w:numPr>
+          <w:ilvl w:val="0"/>
+          <w:numId w:val="22"/>
+        </w:numPr>
+        <w:spacing w:after="4" w:line="251" w:lineRule="auto"/>
+        <w:ind w:left="1085" w:hanging="360"/>
+        <w:rPr>
+          <w:color w:val="FF0000"/>
+        </w:rPr>
+      </w:pPr>
+      <w:proofErr w:type="spellStart"/>
+      <w:r>
+        <w:rPr>
+          <w:color w:val="FF0000"/>
+        </w:rPr>
+        <w:t>Javascript</w:t>
+      </w:r>
+      <w:proofErr w:type="spellEnd"/>
+      <w:r>
+        <w:rPr>
+          <w:color w:val="FF0000"/>
+        </w:rPr>
+        <w:t xml:space="preserve"> </w:t>
+      </w:r>
+    </w:p>
+    <w:p>
+      <w:pPr>
+        <w:numPr>
+          <w:ilvl w:val="0"/>
+          <w:numId w:val="22"/>
+        </w:numPr>
+        <w:spacing w:after="4" w:line="251" w:lineRule="auto"/>
+        <w:ind w:left="1085" w:hanging="360"/>
+        <w:rPr>
+          <w:color w:val="FF0000"/>
+        </w:rPr>
+      </w:pPr>
+      <w:r>
+        <w:rPr>
+          <w:color w:val="FF0000"/>
+        </w:rPr>
+        <w:t xml:space="preserve">JSX </w:t>
+      </w:r>
+    </w:p>
+    <w:p>
+      <w:pPr>
+        <w:numPr>
+          <w:ilvl w:val="0"/>
+          <w:numId w:val="22"/>
+        </w:numPr>
+        <w:spacing w:after="4" w:line="251" w:lineRule="auto"/>
+        <w:ind w:left="1085" w:hanging="360"/>
+        <w:rPr>
+          <w:color w:val="FF0000"/>
+        </w:rPr>
+      </w:pPr>
+      <w:r>
+        <w:rPr>
+          <w:color w:val="FF0000"/>
+        </w:rPr>
+        <w:t xml:space="preserve">Node JS </w:t>
+      </w:r>
+    </w:p>
+    <w:p>
+      <w:pPr>
+        <w:numPr>
+          <w:ilvl w:val="0"/>
+          <w:numId w:val="22"/>
+        </w:numPr>
+        <w:spacing w:after="4" w:line="251" w:lineRule="auto"/>
+        <w:ind w:left="1085" w:hanging="360"/>
+      </w:pPr>
+      <w:proofErr w:type="spellStart"/>
+      <w:r>
+        <w:rPr>
+          <w:color w:val="FF0000"/>
+        </w:rPr>
+        <w:t>npm</w:t>
+      </w:r>
+      <w:proofErr w:type="spellEnd"/>
+      <w:r>
+        <w:rPr>
+          <w:color w:val="FF0000"/>
+        </w:rPr>
+        <w:t xml:space="preserve"> </w:t>
+      </w:r>
+    </w:p>
+    <w:p>
+      <w:pPr>
+        <w:spacing w:after="0" w:line="259" w:lineRule="auto"/>
+        <w:ind w:left="365"/>
+        <w:jc w:val="left"/>
+      </w:pPr>
+      <w:r>
+        <w:t xml:space="preserve"> </w:t>
+      </w:r>
+    </w:p>
+    <w:p>
+      <w:pPr>
+        <w:ind w:left="360"/>
+      </w:pPr>
+      <w:r>
+        <w:t xml:space="preserve">Tools : </w:t>
+      </w:r>
+    </w:p>
+    <w:p>
+      <w:pPr>
+        <w:numPr>
+          <w:ilvl w:val="0"/>
+          <w:numId w:val="22"/>
+        </w:numPr>
+        <w:spacing w:after="4" w:line="251" w:lineRule="auto"/>
+        <w:ind w:left="1085" w:hanging="360"/>
+        <w:rPr>
+          <w:color w:val="FF0000"/>
+        </w:rPr>
+      </w:pPr>
+      <w:r>
+        <w:rPr>
+          <w:color w:val="FF0000"/>
+        </w:rPr>
+        <w:t xml:space="preserve">Android Studio </w:t>
+      </w:r>
+    </w:p>
+    <w:p>
+      <w:pPr>
+        <w:numPr>
+          <w:ilvl w:val="0"/>
+          <w:numId w:val="22"/>
+        </w:numPr>
+        <w:spacing w:after="4" w:line="251" w:lineRule="auto"/>
+        <w:ind w:left="1085" w:hanging="360"/>
+        <w:rPr>
+          <w:color w:val="FF0000"/>
+        </w:rPr>
+      </w:pPr>
+      <w:r>
+        <w:rPr>
+          <w:color w:val="FF0000"/>
+        </w:rPr>
+        <w:t xml:space="preserve">XCode </w:t>
+      </w:r>
+    </w:p>
+    <w:p>
+      <w:pPr>
+        <w:numPr>
+          <w:ilvl w:val="0"/>
+          <w:numId w:val="22"/>
+        </w:numPr>
+        <w:spacing w:after="4" w:line="251" w:lineRule="auto"/>
+        <w:ind w:left="1085" w:hanging="360"/>
+        <w:rPr>
+          <w:color w:val="FF0000"/>
+        </w:rPr>
+      </w:pPr>
+      <w:r>
+        <w:rPr>
+          <w:color w:val="FF0000"/>
+        </w:rPr>
+        <w:t>VS Code</w:t>
+      </w:r>
+    </w:p>
+    <w:p>
+      <w:pPr>
+        <w:numPr>
+          <w:ilvl w:val="0"/>
+          <w:numId w:val="22"/>
+        </w:numPr>
+        <w:spacing w:after="4" w:line="251" w:lineRule="auto"/>
+        <w:ind w:left="1085" w:hanging="360"/>
+      </w:pPr>
+      <w:r>
+        <w:rPr>
+          <w:color w:val="FF0000"/>
+        </w:rPr>
+        <w:t>Postman</w:t>
+      </w:r>
+    </w:p>
+    <w:p>
+      <w:pPr>
+        <w:spacing w:after="4" w:line="251" w:lineRule="auto"/>
+        <w:ind w:left="720"/>
+      </w:pPr>
+      <w:r>
+        <w:t xml:space="preserve"> </w:t>
       </w:r>
     </w:p>
     <w:p>
@@ -3613,6 +4419,7 @@
       </w:pPr>
       <w:r>
         <w:tab/>
+        <w:t>2.Middleware Technology</w:t>
       </w:r>
     </w:p>
     <w:p>
@@ -3625,7 +4432,11 @@
         <w:ind w:left="720" w:hanging="360"/>
       </w:pPr>
       <w:r>
-        <w:t>1.team details</w:t>
+        <w:tab/>
+      </w:r>
+      <w:r>
+        <w:tab/>
+        <w:t>3.Mobile Application Middleware</w:t>
       </w:r>
     </w:p>
     <w:p>
@@ -3639,7 +4450,10 @@
       </w:pPr>
       <w:r>
         <w:tab/>
-        <w:t>2.workload matrix</w:t>
+      </w:r>
+      <w:r>
+        <w:tab/>
+        <w:t>3.Web Application Middleware</w:t>
       </w:r>
     </w:p>
     <w:p>
@@ -3652,8 +4466,7 @@
         <w:ind w:left="720" w:hanging="360"/>
       </w:pPr>
       <w:r>
-        <w:tab/>
-        <w:t>2.individual contribution</w:t>
+        <w:t>1.system testing</w:t>
       </w:r>
     </w:p>
     <w:p>
@@ -3666,6 +4479,186 @@
         <w:ind w:left="720" w:hanging="360"/>
       </w:pPr>
       <w:r>
+        <w:t>1.Fault Tolerance</w:t>
+      </w:r>
+    </w:p>
+    <w:p>
+      <w:pPr>
+        <w:shd w:val="clear" w:color="auto" w:fill="FFFFFF"/>
+        <w:tabs>
+          <w:tab w:val="num" w:pos="720"/>
+        </w:tabs>
+        <w:spacing w:before="100" w:beforeAutospacing="1" w:after="100" w:afterAutospacing="1"/>
+        <w:ind w:left="720" w:hanging="360"/>
+      </w:pPr>
+      <w:r>
+        <w:t>1.issues and approach of resolving</w:t>
+      </w:r>
+    </w:p>
+    <w:p>
+      <w:pPr>
+        <w:shd w:val="clear" w:color="auto" w:fill="FFFFFF"/>
+        <w:tabs>
+          <w:tab w:val="num" w:pos="720"/>
+        </w:tabs>
+        <w:spacing w:before="100" w:beforeAutospacing="1" w:after="100" w:afterAutospacing="1"/>
+        <w:ind w:left="720" w:hanging="360"/>
+      </w:pPr>
+      <w:r>
+        <w:t>1.User Guide</w:t>
+      </w:r>
+    </w:p>
+    <w:p>
+      <w:pPr>
+        <w:shd w:val="clear" w:color="auto" w:fill="FFFFFF"/>
+        <w:tabs>
+          <w:tab w:val="num" w:pos="720"/>
+        </w:tabs>
+        <w:spacing w:before="100" w:beforeAutospacing="1" w:after="100" w:afterAutospacing="1"/>
+        <w:ind w:left="720" w:hanging="360"/>
+      </w:pPr>
+      <w:r>
+        <w:t>1.conclution</w:t>
+      </w:r>
+    </w:p>
+    <w:p>
+      <w:pPr>
+        <w:shd w:val="clear" w:color="auto" w:fill="FFFFFF"/>
+        <w:tabs>
+          <w:tab w:val="num" w:pos="720"/>
+        </w:tabs>
+        <w:spacing w:before="100" w:beforeAutospacing="1" w:after="100" w:afterAutospacing="1"/>
+        <w:ind w:left="720" w:hanging="360"/>
+      </w:pPr>
+      <w:r>
+        <w:tab/>
+        <w:t>2.</w:t>
+      </w:r>
+      <w:r>
+        <w:t>summary</w:t>
+      </w:r>
+    </w:p>
+    <w:p>
+      <w:pPr>
+        <w:ind w:left="720"/>
+        <w:rPr>
+          <w:szCs w:val="24"/>
+        </w:rPr>
+      </w:pPr>
+      <w:r>
+        <w:rPr>
+          <w:szCs w:val="24"/>
+        </w:rPr>
+        <w:t xml:space="preserve">At the end of the project, the outcome of the project development was as expected. All most all the functionalities have the capability of function according to the functional specification. </w:t>
+      </w:r>
+      <w:proofErr w:type="gramStart"/>
+      <w:r>
+        <w:rPr>
+          <w:szCs w:val="24"/>
+        </w:rPr>
+        <w:t>Overall</w:t>
+      </w:r>
+      <w:proofErr w:type="gramEnd"/>
+      <w:r>
+        <w:rPr>
+          <w:szCs w:val="24"/>
+        </w:rPr>
+        <w:t xml:space="preserve"> the objective of this project was achieved which emphasizes that the proposed concept can be developed </w:t>
+      </w:r>
+      <w:r>
+        <w:rPr>
+          <w:szCs w:val="24"/>
+        </w:rPr>
+        <w:lastRenderedPageBreak/>
+        <w:t>in order to distribute the functionalities of the Traffic Fine Handling system with enhancements.</w:t>
+      </w:r>
+    </w:p>
+    <w:p>
+      <w:pPr>
+        <w:ind w:left="720"/>
+        <w:rPr>
+          <w:szCs w:val="24"/>
+        </w:rPr>
+      </w:pPr>
+    </w:p>
+    <w:p>
+      <w:pPr>
+        <w:shd w:val="clear" w:color="auto" w:fill="FFFFFF"/>
+        <w:tabs>
+          <w:tab w:val="num" w:pos="720"/>
+        </w:tabs>
+        <w:spacing w:before="100" w:beforeAutospacing="1" w:after="100" w:afterAutospacing="1"/>
+        <w:ind w:left="720" w:hanging="360"/>
+      </w:pPr>
+      <w:r>
+        <w:tab/>
+        <w:t>2.future enhancements</w:t>
+      </w:r>
+    </w:p>
+    <w:p>
+      <w:pPr>
+        <w:shd w:val="clear" w:color="auto" w:fill="FFFFFF"/>
+        <w:tabs>
+          <w:tab w:val="num" w:pos="720"/>
+        </w:tabs>
+        <w:spacing w:before="100" w:beforeAutospacing="1" w:after="100" w:afterAutospacing="1"/>
+        <w:ind w:left="720" w:hanging="360"/>
+      </w:pPr>
+      <w:r>
+        <w:tab/>
+      </w:r>
+    </w:p>
+    <w:p>
+      <w:pPr>
+        <w:shd w:val="clear" w:color="auto" w:fill="FFFFFF"/>
+        <w:tabs>
+          <w:tab w:val="num" w:pos="720"/>
+        </w:tabs>
+        <w:spacing w:before="100" w:beforeAutospacing="1" w:after="100" w:afterAutospacing="1"/>
+        <w:ind w:left="720" w:hanging="360"/>
+      </w:pPr>
+      <w:r>
+        <w:t>1.team details</w:t>
+      </w:r>
+    </w:p>
+    <w:p>
+      <w:pPr>
+        <w:shd w:val="clear" w:color="auto" w:fill="FFFFFF"/>
+        <w:tabs>
+          <w:tab w:val="num" w:pos="720"/>
+        </w:tabs>
+        <w:spacing w:before="100" w:beforeAutospacing="1" w:after="100" w:afterAutospacing="1"/>
+        <w:ind w:left="720" w:hanging="360"/>
+      </w:pPr>
+      <w:r>
+        <w:tab/>
+        <w:t>2.workload matrix</w:t>
+      </w:r>
+    </w:p>
+    <w:p>
+      <w:pPr>
+        <w:shd w:val="clear" w:color="auto" w:fill="FFFFFF"/>
+        <w:tabs>
+          <w:tab w:val="num" w:pos="720"/>
+        </w:tabs>
+        <w:spacing w:before="100" w:beforeAutospacing="1" w:after="100" w:afterAutospacing="1"/>
+        <w:ind w:left="720" w:hanging="360"/>
+      </w:pPr>
+      <w:r>
+        <w:tab/>
+        <w:t>2.individual contribution</w:t>
+      </w:r>
+    </w:p>
+    <w:p>
+      <w:pPr>
+        <w:shd w:val="clear" w:color="auto" w:fill="FFFFFF"/>
+        <w:tabs>
+          <w:tab w:val="num" w:pos="720"/>
+        </w:tabs>
+        <w:spacing w:before="100" w:beforeAutospacing="1" w:after="100" w:afterAutospacing="1"/>
+        <w:ind w:left="720" w:hanging="360"/>
+      </w:pPr>
+      <w:r>
         <w:t>1.references</w:t>
       </w:r>
     </w:p>
@@ -3683,6 +4676,12 @@
       </w:pPr>
     </w:p>
     <w:sectPr>
+      <w:headerReference w:type="even" r:id="rId12"/>
+      <w:headerReference w:type="default" r:id="rId13"/>
+      <w:footerReference w:type="even" r:id="rId14"/>
+      <w:footerReference w:type="default" r:id="rId15"/>
+      <w:headerReference w:type="first" r:id="rId16"/>
+      <w:footerReference w:type="first" r:id="rId17"/>
       <w:pgSz w:w="11906" w:h="16838" w:code="9"/>
       <w:pgMar w:top="1440" w:right="1440" w:bottom="1440" w:left="1440" w:header="720" w:footer="720" w:gutter="0"/>
       <w:cols w:space="720"/>
@@ -3693,6 +4692,116 @@
 </w:document>
 </file>
 
+<file path=word/endnotes.xml><?xml version="1.0" encoding="utf-8"?>
+<w:endnotes xmlns:wpc="http://schemas.microsoft.com/office/word/2010/wordprocessingCanvas" xmlns:cx="http://schemas.microsoft.com/office/drawing/2014/chartex" xmlns:cx1="http://schemas.microsoft.com/office/drawing/2015/9/8/chartex" xmlns:cx2="http://schemas.microsoft.com/office/drawing/2015/10/21/chartex" xmlns:cx3="http://schemas.microsoft.com/office/drawing/2016/5/9/chartex" xmlns:cx4="http://schemas.microsoft.com/office/drawing/2016/5/10/chartex" xmlns:cx5="http://schemas.microsoft.com/office/drawing/2016/5/11/chartex" xmlns:cx6="http://schemas.microsoft.com/office/drawing/2016/5/12/chartex" xmlns:cx7="http://schemas.microsoft.com/office/drawing/2016/5/13/chartex" xmlns:cx8="http://schemas.microsoft.com/office/drawing/2016/5/14/chartex" xmlns:mc="http://schemas.openxmlformats.org/markup-compatibility/2006" xmlns:aink="http://schemas.microsoft.com/office/drawing/2016/ink" xmlns:am3d="http://schemas.microsoft.com/office/drawing/2017/model3d" xmlns:o="urn:schemas-microsoft-com:office:office" xmlns:r="http://schemas.openxmlformats.org/officeDocument/2006/relationships" xmlns:m="http://schemas.openxmlformats.org/officeDocument/2006/math" xmlns:v="urn:schemas-microsoft-com:vml" xmlns:wp14="http://schemas.microsoft.com/office/word/2010/wordprocessingDrawing" xmlns:wp="http://schemas.openxmlformats.org/drawingml/2006/wordprocessingDrawing" xmlns:w10="urn:schemas-microsoft-com:office:word" xmlns:w="http://schemas.openxmlformats.org/wordprocessingml/2006/main" xmlns:w14="http://schemas.microsoft.com/office/word/2010/wordml" xmlns:w15="http://schemas.microsoft.com/office/word/2012/wordml" xmlns:w16cid="http://schemas.microsoft.com/office/word/2016/wordml/cid" xmlns:w16se="http://schemas.microsoft.com/office/word/2015/wordml/symex" xmlns:wpg="http://schemas.microsoft.com/office/word/2010/wordprocessingGroup" xmlns:wpi="http://schemas.microsoft.com/office/word/2010/wordprocessingInk" xmlns:wne="http://schemas.microsoft.com/office/word/2006/wordml" xmlns:wps="http://schemas.microsoft.com/office/word/2010/wordprocessingShape" mc:Ignorable="w14 w15 w16se w16cid wp14">
+  <w:endnote w:type="separator" w:id="-1">
+    <w:p>
+      <w:pPr>
+        <w:spacing w:after="0" w:line="240" w:lineRule="auto"/>
+      </w:pPr>
+      <w:r>
+        <w:separator/>
+      </w:r>
+    </w:p>
+  </w:endnote>
+  <w:endnote w:type="continuationSeparator" w:id="0">
+    <w:p>
+      <w:pPr>
+        <w:spacing w:after="0" w:line="240" w:lineRule="auto"/>
+      </w:pPr>
+      <w:r>
+        <w:continuationSeparator/>
+      </w:r>
+    </w:p>
+  </w:endnote>
+</w:endnotes>
+</file>
+
+<file path=word/footer1.xml><?xml version="1.0" encoding="utf-8"?>
+<w:ftr xmlns:wpc="http://schemas.microsoft.com/office/word/2010/wordprocessingCanvas" xmlns:cx="http://schemas.microsoft.com/office/drawing/2014/chartex" xmlns:cx1="http://schemas.microsoft.com/office/drawing/2015/9/8/chartex" xmlns:cx2="http://schemas.microsoft.com/office/drawing/2015/10/21/chartex" xmlns:cx3="http://schemas.microsoft.com/office/drawing/2016/5/9/chartex" xmlns:cx4="http://schemas.microsoft.com/office/drawing/2016/5/10/chartex" xmlns:cx5="http://schemas.microsoft.com/office/drawing/2016/5/11/chartex" xmlns:cx6="http://schemas.microsoft.com/office/drawing/2016/5/12/chartex" xmlns:cx7="http://schemas.microsoft.com/office/drawing/2016/5/13/chartex" xmlns:cx8="http://schemas.microsoft.com/office/drawing/2016/5/14/chartex" xmlns:mc="http://schemas.openxmlformats.org/markup-compatibility/2006" xmlns:aink="http://schemas.microsoft.com/office/drawing/2016/ink" xmlns:am3d="http://schemas.microsoft.com/office/drawing/2017/model3d" xmlns:o="urn:schemas-microsoft-com:office:office" xmlns:r="http://schemas.openxmlformats.org/officeDocument/2006/relationships" xmlns:m="http://schemas.openxmlformats.org/officeDocument/2006/math" xmlns:v="urn:schemas-microsoft-com:vml" xmlns:wp14="http://schemas.microsoft.com/office/word/2010/wordprocessingDrawing" xmlns:wp="http://schemas.openxmlformats.org/drawingml/2006/wordprocessingDrawing" xmlns:w10="urn:schemas-microsoft-com:office:word" xmlns:w="http://schemas.openxmlformats.org/wordprocessingml/2006/main" xmlns:w14="http://schemas.microsoft.com/office/word/2010/wordml" xmlns:w15="http://schemas.microsoft.com/office/word/2012/wordml" xmlns:w16cid="http://schemas.microsoft.com/office/word/2016/wordml/cid" xmlns:w16se="http://schemas.microsoft.com/office/word/2015/wordml/symex" xmlns:wpg="http://schemas.microsoft.com/office/word/2010/wordprocessingGroup" xmlns:wpi="http://schemas.microsoft.com/office/word/2010/wordprocessingInk" xmlns:wne="http://schemas.microsoft.com/office/word/2006/wordml" xmlns:wps="http://schemas.microsoft.com/office/word/2010/wordprocessingShape" mc:Ignorable="w14 w15 w16se w16cid wp14">
+  <w:p>
+    <w:pPr>
+      <w:pStyle w:val="Footer"/>
+    </w:pPr>
+  </w:p>
+</w:ftr>
+</file>
+
+<file path=word/footer2.xml><?xml version="1.0" encoding="utf-8"?>
+<w:ftr xmlns:wpc="http://schemas.microsoft.com/office/word/2010/wordprocessingCanvas" xmlns:cx="http://schemas.microsoft.com/office/drawing/2014/chartex" xmlns:cx1="http://schemas.microsoft.com/office/drawing/2015/9/8/chartex" xmlns:cx2="http://schemas.microsoft.com/office/drawing/2015/10/21/chartex" xmlns:cx3="http://schemas.microsoft.com/office/drawing/2016/5/9/chartex" xmlns:cx4="http://schemas.microsoft.com/office/drawing/2016/5/10/chartex" xmlns:cx5="http://schemas.microsoft.com/office/drawing/2016/5/11/chartex" xmlns:cx6="http://schemas.microsoft.com/office/drawing/2016/5/12/chartex" xmlns:cx7="http://schemas.microsoft.com/office/drawing/2016/5/13/chartex" xmlns:cx8="http://schemas.microsoft.com/office/drawing/2016/5/14/chartex" xmlns:mc="http://schemas.openxmlformats.org/markup-compatibility/2006" xmlns:aink="http://schemas.microsoft.com/office/drawing/2016/ink" xmlns:am3d="http://schemas.microsoft.com/office/drawing/2017/model3d" xmlns:o="urn:schemas-microsoft-com:office:office" xmlns:r="http://schemas.openxmlformats.org/officeDocument/2006/relationships" xmlns:m="http://schemas.openxmlformats.org/officeDocument/2006/math" xmlns:v="urn:schemas-microsoft-com:vml" xmlns:wp14="http://schemas.microsoft.com/office/word/2010/wordprocessingDrawing" xmlns:wp="http://schemas.openxmlformats.org/drawingml/2006/wordprocessingDrawing" xmlns:w10="urn:schemas-microsoft-com:office:word" xmlns:w="http://schemas.openxmlformats.org/wordprocessingml/2006/main" xmlns:w14="http://schemas.microsoft.com/office/word/2010/wordml" xmlns:w15="http://schemas.microsoft.com/office/word/2012/wordml" xmlns:w16cid="http://schemas.microsoft.com/office/word/2016/wordml/cid" xmlns:w16se="http://schemas.microsoft.com/office/word/2015/wordml/symex" xmlns:wpg="http://schemas.microsoft.com/office/word/2010/wordprocessingGroup" xmlns:wpi="http://schemas.microsoft.com/office/word/2010/wordprocessingInk" xmlns:wne="http://schemas.microsoft.com/office/word/2006/wordml" xmlns:wps="http://schemas.microsoft.com/office/word/2010/wordprocessingShape" mc:Ignorable="w14 w15 w16se w16cid wp14">
+  <w:p>
+    <w:pPr>
+      <w:pStyle w:val="Footer"/>
+    </w:pPr>
+  </w:p>
+</w:ftr>
+</file>
+
+<file path=word/footer3.xml><?xml version="1.0" encoding="utf-8"?>
+<w:ftr xmlns:wpc="http://schemas.microsoft.com/office/word/2010/wordprocessingCanvas" xmlns:cx="http://schemas.microsoft.com/office/drawing/2014/chartex" xmlns:cx1="http://schemas.microsoft.com/office/drawing/2015/9/8/chartex" xmlns:cx2="http://schemas.microsoft.com/office/drawing/2015/10/21/chartex" xmlns:cx3="http://schemas.microsoft.com/office/drawing/2016/5/9/chartex" xmlns:cx4="http://schemas.microsoft.com/office/drawing/2016/5/10/chartex" xmlns:cx5="http://schemas.microsoft.com/office/drawing/2016/5/11/chartex" xmlns:cx6="http://schemas.microsoft.com/office/drawing/2016/5/12/chartex" xmlns:cx7="http://schemas.microsoft.com/office/drawing/2016/5/13/chartex" xmlns:cx8="http://schemas.microsoft.com/office/drawing/2016/5/14/chartex" xmlns:mc="http://schemas.openxmlformats.org/markup-compatibility/2006" xmlns:aink="http://schemas.microsoft.com/office/drawing/2016/ink" xmlns:am3d="http://schemas.microsoft.com/office/drawing/2017/model3d" xmlns:o="urn:schemas-microsoft-com:office:office" xmlns:r="http://schemas.openxmlformats.org/officeDocument/2006/relationships" xmlns:m="http://schemas.openxmlformats.org/officeDocument/2006/math" xmlns:v="urn:schemas-microsoft-com:vml" xmlns:wp14="http://schemas.microsoft.com/office/word/2010/wordprocessingDrawing" xmlns:wp="http://schemas.openxmlformats.org/drawingml/2006/wordprocessingDrawing" xmlns:w10="urn:schemas-microsoft-com:office:word" xmlns:w="http://schemas.openxmlformats.org/wordprocessingml/2006/main" xmlns:w14="http://schemas.microsoft.com/office/word/2010/wordml" xmlns:w15="http://schemas.microsoft.com/office/word/2012/wordml" xmlns:w16cid="http://schemas.microsoft.com/office/word/2016/wordml/cid" xmlns:w16se="http://schemas.microsoft.com/office/word/2015/wordml/symex" xmlns:wpg="http://schemas.microsoft.com/office/word/2010/wordprocessingGroup" xmlns:wpi="http://schemas.microsoft.com/office/word/2010/wordprocessingInk" xmlns:wne="http://schemas.microsoft.com/office/word/2006/wordml" xmlns:wps="http://schemas.microsoft.com/office/word/2010/wordprocessingShape" mc:Ignorable="w14 w15 w16se w16cid wp14">
+  <w:p>
+    <w:pPr>
+      <w:pStyle w:val="Footer"/>
+    </w:pPr>
+  </w:p>
+</w:ftr>
+</file>
+
+<file path=word/footnotes.xml><?xml version="1.0" encoding="utf-8"?>
+<w:footnotes xmlns:wpc="http://schemas.microsoft.com/office/word/2010/wordprocessingCanvas" xmlns:cx="http://schemas.microsoft.com/office/drawing/2014/chartex" xmlns:cx1="http://schemas.microsoft.com/office/drawing/2015/9/8/chartex" xmlns:cx2="http://schemas.microsoft.com/office/drawing/2015/10/21/chartex" xmlns:cx3="http://schemas.microsoft.com/office/drawing/2016/5/9/chartex" xmlns:cx4="http://schemas.microsoft.com/office/drawing/2016/5/10/chartex" xmlns:cx5="http://schemas.microsoft.com/office/drawing/2016/5/11/chartex" xmlns:cx6="http://schemas.microsoft.com/office/drawing/2016/5/12/chartex" xmlns:cx7="http://schemas.microsoft.com/office/drawing/2016/5/13/chartex" xmlns:cx8="http://schemas.microsoft.com/office/drawing/2016/5/14/chartex" xmlns:mc="http://schemas.openxmlformats.org/markup-compatibility/2006" xmlns:aink="http://schemas.microsoft.com/office/drawing/2016/ink" xmlns:am3d="http://schemas.microsoft.com/office/drawing/2017/model3d" xmlns:o="urn:schemas-microsoft-com:office:office" xmlns:r="http://schemas.openxmlformats.org/officeDocument/2006/relationships" xmlns:m="http://schemas.openxmlformats.org/officeDocument/2006/math" xmlns:v="urn:schemas-microsoft-com:vml" xmlns:wp14="http://schemas.microsoft.com/office/word/2010/wordprocessingDrawing" xmlns:wp="http://schemas.openxmlformats.org/drawingml/2006/wordprocessingDrawing" xmlns:w10="urn:schemas-microsoft-com:office:word" xmlns:w="http://schemas.openxmlformats.org/wordprocessingml/2006/main" xmlns:w14="http://schemas.microsoft.com/office/word/2010/wordml" xmlns:w15="http://schemas.microsoft.com/office/word/2012/wordml" xmlns:w16cid="http://schemas.microsoft.com/office/word/2016/wordml/cid" xmlns:w16se="http://schemas.microsoft.com/office/word/2015/wordml/symex" xmlns:wpg="http://schemas.microsoft.com/office/word/2010/wordprocessingGroup" xmlns:wpi="http://schemas.microsoft.com/office/word/2010/wordprocessingInk" xmlns:wne="http://schemas.microsoft.com/office/word/2006/wordml" xmlns:wps="http://schemas.microsoft.com/office/word/2010/wordprocessingShape" mc:Ignorable="w14 w15 w16se w16cid wp14">
+  <w:footnote w:type="separator" w:id="-1">
+    <w:p>
+      <w:pPr>
+        <w:spacing w:after="0" w:line="240" w:lineRule="auto"/>
+      </w:pPr>
+      <w:r>
+        <w:separator/>
+      </w:r>
+    </w:p>
+  </w:footnote>
+  <w:footnote w:type="continuationSeparator" w:id="0">
+    <w:p>
+      <w:pPr>
+        <w:spacing w:after="0" w:line="240" w:lineRule="auto"/>
+      </w:pPr>
+      <w:r>
+        <w:continuationSeparator/>
+      </w:r>
+    </w:p>
+  </w:footnote>
+</w:footnotes>
+</file>
+
+<file path=word/header1.xml><?xml version="1.0" encoding="utf-8"?>
+<w:hdr xmlns:wpc="http://schemas.microsoft.com/office/word/2010/wordprocessingCanvas" xmlns:cx="http://schemas.microsoft.com/office/drawing/2014/chartex" xmlns:cx1="http://schemas.microsoft.com/office/drawing/2015/9/8/chartex" xmlns:cx2="http://schemas.microsoft.com/office/drawing/2015/10/21/chartex" xmlns:cx3="http://schemas.microsoft.com/office/drawing/2016/5/9/chartex" xmlns:cx4="http://schemas.microsoft.com/office/drawing/2016/5/10/chartex" xmlns:cx5="http://schemas.microsoft.com/office/drawing/2016/5/11/chartex" xmlns:cx6="http://schemas.microsoft.com/office/drawing/2016/5/12/chartex" xmlns:cx7="http://schemas.microsoft.com/office/drawing/2016/5/13/chartex" xmlns:cx8="http://schemas.microsoft.com/office/drawing/2016/5/14/chartex" xmlns:mc="http://schemas.openxmlformats.org/markup-compatibility/2006" xmlns:aink="http://schemas.microsoft.com/office/drawing/2016/ink" xmlns:am3d="http://schemas.microsoft.com/office/drawing/2017/model3d" xmlns:o="urn:schemas-microsoft-com:office:office" xmlns:r="http://schemas.openxmlformats.org/officeDocument/2006/relationships" xmlns:m="http://schemas.openxmlformats.org/officeDocument/2006/math" xmlns:v="urn:schemas-microsoft-com:vml" xmlns:wp14="http://schemas.microsoft.com/office/word/2010/wordprocessingDrawing" xmlns:wp="http://schemas.openxmlformats.org/drawingml/2006/wordprocessingDrawing" xmlns:w10="urn:schemas-microsoft-com:office:word" xmlns:w="http://schemas.openxmlformats.org/wordprocessingml/2006/main" xmlns:w14="http://schemas.microsoft.com/office/word/2010/wordml" xmlns:w15="http://schemas.microsoft.com/office/word/2012/wordml" xmlns:w16cid="http://schemas.microsoft.com/office/word/2016/wordml/cid" xmlns:w16se="http://schemas.microsoft.com/office/word/2015/wordml/symex" xmlns:wpg="http://schemas.microsoft.com/office/word/2010/wordprocessingGroup" xmlns:wpi="http://schemas.microsoft.com/office/word/2010/wordprocessingInk" xmlns:wne="http://schemas.microsoft.com/office/word/2006/wordml" xmlns:wps="http://schemas.microsoft.com/office/word/2010/wordprocessingShape" mc:Ignorable="w14 w15 w16se w16cid wp14">
+  <w:p>
+    <w:pPr>
+      <w:pStyle w:val="Header"/>
+    </w:pPr>
+  </w:p>
+</w:hdr>
+</file>
+
+<file path=word/header2.xml><?xml version="1.0" encoding="utf-8"?>
+<w:hdr xmlns:wpc="http://schemas.microsoft.com/office/word/2010/wordprocessingCanvas" xmlns:cx="http://schemas.microsoft.com/office/drawing/2014/chartex" xmlns:cx1="http://schemas.microsoft.com/office/drawing/2015/9/8/chartex" xmlns:cx2="http://schemas.microsoft.com/office/drawing/2015/10/21/chartex" xmlns:cx3="http://schemas.microsoft.com/office/drawing/2016/5/9/chartex" xmlns:cx4="http://schemas.microsoft.com/office/drawing/2016/5/10/chartex" xmlns:cx5="http://schemas.microsoft.com/office/drawing/2016/5/11/chartex" xmlns:cx6="http://schemas.microsoft.com/office/drawing/2016/5/12/chartex" xmlns:cx7="http://schemas.microsoft.com/office/drawing/2016/5/13/chartex" xmlns:cx8="http://schemas.microsoft.com/office/drawing/2016/5/14/chartex" xmlns:mc="http://schemas.openxmlformats.org/markup-compatibility/2006" xmlns:aink="http://schemas.microsoft.com/office/drawing/2016/ink" xmlns:am3d="http://schemas.microsoft.com/office/drawing/2017/model3d" xmlns:o="urn:schemas-microsoft-com:office:office" xmlns:r="http://schemas.openxmlformats.org/officeDocument/2006/relationships" xmlns:m="http://schemas.openxmlformats.org/officeDocument/2006/math" xmlns:v="urn:schemas-microsoft-com:vml" xmlns:wp14="http://schemas.microsoft.com/office/word/2010/wordprocessingDrawing" xmlns:wp="http://schemas.openxmlformats.org/drawingml/2006/wordprocessingDrawing" xmlns:w10="urn:schemas-microsoft-com:office:word" xmlns:w="http://schemas.openxmlformats.org/wordprocessingml/2006/main" xmlns:w14="http://schemas.microsoft.com/office/word/2010/wordml" xmlns:w15="http://schemas.microsoft.com/office/word/2012/wordml" xmlns:w16cid="http://schemas.microsoft.com/office/word/2016/wordml/cid" xmlns:w16se="http://schemas.microsoft.com/office/word/2015/wordml/symex" xmlns:wpg="http://schemas.microsoft.com/office/word/2010/wordprocessingGroup" xmlns:wpi="http://schemas.microsoft.com/office/word/2010/wordprocessingInk" xmlns:wne="http://schemas.microsoft.com/office/word/2006/wordml" xmlns:wps="http://schemas.microsoft.com/office/word/2010/wordprocessingShape" mc:Ignorable="w14 w15 w16se w16cid wp14">
+  <w:p>
+    <w:pPr>
+      <w:pStyle w:val="Header"/>
+    </w:pPr>
+  </w:p>
+</w:hdr>
+</file>
+
+<file path=word/header3.xml><?xml version="1.0" encoding="utf-8"?>
+<w:hdr xmlns:wpc="http://schemas.microsoft.com/office/word/2010/wordprocessingCanvas" xmlns:cx="http://schemas.microsoft.com/office/drawing/2014/chartex" xmlns:cx1="http://schemas.microsoft.com/office/drawing/2015/9/8/chartex" xmlns:cx2="http://schemas.microsoft.com/office/drawing/2015/10/21/chartex" xmlns:cx3="http://schemas.microsoft.com/office/drawing/2016/5/9/chartex" xmlns:cx4="http://schemas.microsoft.com/office/drawing/2016/5/10/chartex" xmlns:cx5="http://schemas.microsoft.com/office/drawing/2016/5/11/chartex" xmlns:cx6="http://schemas.microsoft.com/office/drawing/2016/5/12/chartex" xmlns:cx7="http://schemas.microsoft.com/office/drawing/2016/5/13/chartex" xmlns:cx8="http://schemas.microsoft.com/office/drawing/2016/5/14/chartex" xmlns:mc="http://schemas.openxmlformats.org/markup-compatibility/2006" xmlns:aink="http://schemas.microsoft.com/office/drawing/2016/ink" xmlns:am3d="http://schemas.microsoft.com/office/drawing/2017/model3d" xmlns:o="urn:schemas-microsoft-com:office:office" xmlns:r="http://schemas.openxmlformats.org/officeDocument/2006/relationships" xmlns:m="http://schemas.openxmlformats.org/officeDocument/2006/math" xmlns:v="urn:schemas-microsoft-com:vml" xmlns:wp14="http://schemas.microsoft.com/office/word/2010/wordprocessingDrawing" xmlns:wp="http://schemas.openxmlformats.org/drawingml/2006/wordprocessingDrawing" xmlns:w10="urn:schemas-microsoft-com:office:word" xmlns:w="http://schemas.openxmlformats.org/wordprocessingml/2006/main" xmlns:w14="http://schemas.microsoft.com/office/word/2010/wordml" xmlns:w15="http://schemas.microsoft.com/office/word/2012/wordml" xmlns:w16cid="http://schemas.microsoft.com/office/word/2016/wordml/cid" xmlns:w16se="http://schemas.microsoft.com/office/word/2015/wordml/symex" xmlns:wpg="http://schemas.microsoft.com/office/word/2010/wordprocessingGroup" xmlns:wpi="http://schemas.microsoft.com/office/word/2010/wordprocessingInk" xmlns:wne="http://schemas.microsoft.com/office/word/2006/wordml" xmlns:wps="http://schemas.microsoft.com/office/word/2010/wordprocessingShape" mc:Ignorable="w14 w15 w16se w16cid wp14">
+  <w:p>
+    <w:pPr>
+      <w:pStyle w:val="Header"/>
+    </w:pPr>
+  </w:p>
+</w:hdr>
+</file>
+
 <file path=word/numbering.xml><?xml version="1.0" encoding="utf-8"?>
 <w:numbering xmlns:wpc="http://schemas.microsoft.com/office/word/2010/wordprocessingCanvas" xmlns:cx="http://schemas.microsoft.com/office/drawing/2014/chartex" xmlns:cx1="http://schemas.microsoft.com/office/drawing/2015/9/8/chartex" xmlns:cx2="http://schemas.microsoft.com/office/drawing/2015/10/21/chartex" xmlns:cx3="http://schemas.microsoft.com/office/drawing/2016/5/9/chartex" xmlns:cx4="http://schemas.microsoft.com/office/drawing/2016/5/10/chartex" xmlns:cx5="http://schemas.microsoft.com/office/drawing/2016/5/11/chartex" xmlns:cx6="http://schemas.microsoft.com/office/drawing/2016/5/12/chartex" xmlns:cx7="http://schemas.microsoft.com/office/drawing/2016/5/13/chartex" xmlns:cx8="http://schemas.microsoft.com/office/drawing/2016/5/14/chartex" xmlns:mc="http://schemas.openxmlformats.org/markup-compatibility/2006" xmlns:aink="http://schemas.microsoft.com/office/drawing/2016/ink" xmlns:am3d="http://schemas.microsoft.com/office/drawing/2017/model3d" xmlns:o="urn:schemas-microsoft-com:office:office" xmlns:r="http://schemas.openxmlformats.org/officeDocument/2006/relationships" xmlns:m="http://schemas.openxmlformats.org/officeDocument/2006/math" xmlns:v="urn:schemas-microsoft-com:vml" xmlns:wp14="http://schemas.microsoft.com/office/word/2010/wordprocessingDrawing" xmlns:wp="http://schemas.openxmlformats.org/drawingml/2006/wordprocessingDrawing" xmlns:w10="urn:schemas-microsoft-com:office:word" xmlns:w="http://schemas.openxmlformats.org/wordprocessingml/2006/main" xmlns:w14="http://schemas.microsoft.com/office/word/2010/wordml" xmlns:w15="http://schemas.microsoft.com/office/word/2012/wordml" xmlns:w16cid="http://schemas.microsoft.com/office/word/2016/wordml/cid" xmlns:w16se="http://schemas.microsoft.com/office/word/2015/wordml/symex" xmlns:wpg="http://schemas.microsoft.com/office/word/2010/wordprocessingGroup" xmlns:wpi="http://schemas.microsoft.com/office/word/2010/wordprocessingInk" xmlns:wne="http://schemas.microsoft.com/office/word/2006/wordml" xmlns:wps="http://schemas.microsoft.com/office/word/2010/wordprocessingShape" mc:Ignorable="w14 w15 w16se w16cid wp14">
   <w:abstractNum w:abstractNumId="0" w15:restartNumberingAfterBreak="0">
@@ -4035,386 +5144,221 @@
     </w:lvl>
   </w:abstractNum>
   <w:abstractNum w:abstractNumId="3" w15:restartNumberingAfterBreak="0">
-    <w:nsid w:val="0F4D3D23"/>
+    <w:nsid w:val="0A6336BD"/>
     <w:multiLevelType w:val="hybridMultilevel"/>
-    <w:tmpl w:val="96A0E9BC"/>
-    <w:lvl w:ilvl="0" w:tplc="BFF24CE8">
-      <w:start w:val="6"/>
-      <w:numFmt w:val="bullet"/>
-      <w:lvlText w:val=""/>
-      <w:lvlJc w:val="left"/>
-      <w:pPr>
-        <w:ind w:left="1080" w:hanging="360"/>
-      </w:pPr>
-      <w:rPr>
-        <w:rFonts w:ascii="Symbol" w:eastAsiaTheme="minorHAnsi" w:hAnsi="Symbol" w:cstheme="minorBidi" w:hint="default"/>
-      </w:rPr>
-    </w:lvl>
-    <w:lvl w:ilvl="1" w:tplc="04090003" w:tentative="1">
+    <w:tmpl w:val="6172BFC8"/>
+    <w:lvl w:ilvl="0" w:tplc="ECF64BC4">
+      <w:start w:val="1"/>
+      <w:numFmt w:val="bullet"/>
+      <w:lvlText w:val="•"/>
+      <w:lvlJc w:val="left"/>
+      <w:pPr>
+        <w:ind w:left="720"/>
+      </w:pPr>
+      <w:rPr>
+        <w:rFonts w:ascii="Arial" w:eastAsia="Arial" w:hAnsi="Arial" w:cs="Arial"/>
+        <w:b w:val="0"/>
+        <w:i w:val="0"/>
+        <w:strike w:val="0"/>
+        <w:dstrike w:val="0"/>
+        <w:color w:val="000000"/>
+        <w:sz w:val="24"/>
+        <w:szCs w:val="24"/>
+        <w:u w:val="none" w:color="000000"/>
+        <w:bdr w:val="none" w:sz="0" w:space="0" w:color="auto"/>
+        <w:shd w:val="clear" w:color="auto" w:fill="auto"/>
+        <w:vertAlign w:val="baseline"/>
+      </w:rPr>
+    </w:lvl>
+    <w:lvl w:ilvl="1" w:tplc="1B10B2B4">
       <w:start w:val="1"/>
       <w:numFmt w:val="bullet"/>
       <w:lvlText w:val="o"/>
       <w:lvlJc w:val="left"/>
       <w:pPr>
-        <w:ind w:left="1440" w:hanging="360"/>
-      </w:pPr>
-      <w:rPr>
-        <w:rFonts w:ascii="Courier New" w:hAnsi="Courier New" w:cs="Courier New" w:hint="default"/>
-      </w:rPr>
-    </w:lvl>
-    <w:lvl w:ilvl="2" w:tplc="04090005" w:tentative="1">
-      <w:start w:val="1"/>
-      <w:numFmt w:val="bullet"/>
-      <w:lvlText w:val=""/>
-      <w:lvlJc w:val="left"/>
-      <w:pPr>
-        <w:ind w:left="2160" w:hanging="360"/>
-      </w:pPr>
-      <w:rPr>
-        <w:rFonts w:ascii="Wingdings" w:hAnsi="Wingdings" w:cs="Wingdings" w:hint="default"/>
-      </w:rPr>
-    </w:lvl>
-    <w:lvl w:ilvl="3" w:tplc="04090001" w:tentative="1">
-      <w:start w:val="1"/>
-      <w:numFmt w:val="bullet"/>
-      <w:lvlText w:val=""/>
-      <w:lvlJc w:val="left"/>
-      <w:pPr>
-        <w:ind w:left="2880" w:hanging="360"/>
-      </w:pPr>
-      <w:rPr>
-        <w:rFonts w:ascii="Symbol" w:hAnsi="Symbol" w:cs="Symbol" w:hint="default"/>
-      </w:rPr>
-    </w:lvl>
-    <w:lvl w:ilvl="4" w:tplc="04090003" w:tentative="1">
+        <w:ind w:left="1440"/>
+      </w:pPr>
+      <w:rPr>
+        <w:rFonts w:ascii="Segoe UI Symbol" w:eastAsia="Segoe UI Symbol" w:hAnsi="Segoe UI Symbol" w:cs="Segoe UI Symbol"/>
+        <w:b w:val="0"/>
+        <w:i w:val="0"/>
+        <w:strike w:val="0"/>
+        <w:dstrike w:val="0"/>
+        <w:color w:val="000000"/>
+        <w:sz w:val="24"/>
+        <w:szCs w:val="24"/>
+        <w:u w:val="none" w:color="000000"/>
+        <w:bdr w:val="none" w:sz="0" w:space="0" w:color="auto"/>
+        <w:shd w:val="clear" w:color="auto" w:fill="auto"/>
+        <w:vertAlign w:val="baseline"/>
+      </w:rPr>
+    </w:lvl>
+    <w:lvl w:ilvl="2" w:tplc="58B483F2">
+      <w:start w:val="1"/>
+      <w:numFmt w:val="bullet"/>
+      <w:lvlText w:val="▪"/>
+      <w:lvlJc w:val="left"/>
+      <w:pPr>
+        <w:ind w:left="2160"/>
+      </w:pPr>
+      <w:rPr>
+        <w:rFonts w:ascii="Segoe UI Symbol" w:eastAsia="Segoe UI Symbol" w:hAnsi="Segoe UI Symbol" w:cs="Segoe UI Symbol"/>
+        <w:b w:val="0"/>
+        <w:i w:val="0"/>
+        <w:strike w:val="0"/>
+        <w:dstrike w:val="0"/>
+        <w:color w:val="000000"/>
+        <w:sz w:val="24"/>
+        <w:szCs w:val="24"/>
+        <w:u w:val="none" w:color="000000"/>
+        <w:bdr w:val="none" w:sz="0" w:space="0" w:color="auto"/>
+        <w:shd w:val="clear" w:color="auto" w:fill="auto"/>
+        <w:vertAlign w:val="baseline"/>
+      </w:rPr>
+    </w:lvl>
+    <w:lvl w:ilvl="3" w:tplc="5628BFA4">
+      <w:start w:val="1"/>
+      <w:numFmt w:val="bullet"/>
+      <w:lvlText w:val="•"/>
+      <w:lvlJc w:val="left"/>
+      <w:pPr>
+        <w:ind w:left="2880"/>
+      </w:pPr>
+      <w:rPr>
+        <w:rFonts w:ascii="Arial" w:eastAsia="Arial" w:hAnsi="Arial" w:cs="Arial"/>
+        <w:b w:val="0"/>
+        <w:i w:val="0"/>
+        <w:strike w:val="0"/>
+        <w:dstrike w:val="0"/>
+        <w:color w:val="000000"/>
+        <w:sz w:val="24"/>
+        <w:szCs w:val="24"/>
+        <w:u w:val="none" w:color="000000"/>
+        <w:bdr w:val="none" w:sz="0" w:space="0" w:color="auto"/>
+        <w:shd w:val="clear" w:color="auto" w:fill="auto"/>
+        <w:vertAlign w:val="baseline"/>
+      </w:rPr>
+    </w:lvl>
+    <w:lvl w:ilvl="4" w:tplc="9216F16A">
       <w:start w:val="1"/>
       <w:numFmt w:val="bullet"/>
       <w:lvlText w:val="o"/>
       <w:lvlJc w:val="left"/>
       <w:pPr>
-        <w:ind w:left="3600" w:hanging="360"/>
-      </w:pPr>
-      <w:rPr>
-        <w:rFonts w:ascii="Courier New" w:hAnsi="Courier New" w:cs="Courier New" w:hint="default"/>
-      </w:rPr>
-    </w:lvl>
-    <w:lvl w:ilvl="5" w:tplc="04090005" w:tentative="1">
-      <w:start w:val="1"/>
-      <w:numFmt w:val="bullet"/>
-      <w:lvlText w:val=""/>
-      <w:lvlJc w:val="left"/>
-      <w:pPr>
-        <w:ind w:left="4320" w:hanging="360"/>
-      </w:pPr>
-      <w:rPr>
-        <w:rFonts w:ascii="Wingdings" w:hAnsi="Wingdings" w:cs="Wingdings" w:hint="default"/>
-      </w:rPr>
-    </w:lvl>
-    <w:lvl w:ilvl="6" w:tplc="04090001" w:tentative="1">
-      <w:start w:val="1"/>
-      <w:numFmt w:val="bullet"/>
-      <w:lvlText w:val=""/>
-      <w:lvlJc w:val="left"/>
-      <w:pPr>
-        <w:ind w:left="5040" w:hanging="360"/>
-      </w:pPr>
-      <w:rPr>
-        <w:rFonts w:ascii="Symbol" w:hAnsi="Symbol" w:cs="Symbol" w:hint="default"/>
-      </w:rPr>
-    </w:lvl>
-    <w:lvl w:ilvl="7" w:tplc="04090003" w:tentative="1">
+        <w:ind w:left="3600"/>
+      </w:pPr>
+      <w:rPr>
+        <w:rFonts w:ascii="Segoe UI Symbol" w:eastAsia="Segoe UI Symbol" w:hAnsi="Segoe UI Symbol" w:cs="Segoe UI Symbol"/>
+        <w:b w:val="0"/>
+        <w:i w:val="0"/>
+        <w:strike w:val="0"/>
+        <w:dstrike w:val="0"/>
+        <w:color w:val="000000"/>
+        <w:sz w:val="24"/>
+        <w:szCs w:val="24"/>
+        <w:u w:val="none" w:color="000000"/>
+        <w:bdr w:val="none" w:sz="0" w:space="0" w:color="auto"/>
+        <w:shd w:val="clear" w:color="auto" w:fill="auto"/>
+        <w:vertAlign w:val="baseline"/>
+      </w:rPr>
+    </w:lvl>
+    <w:lvl w:ilvl="5" w:tplc="FEEE76C0">
+      <w:start w:val="1"/>
+      <w:numFmt w:val="bullet"/>
+      <w:lvlText w:val="▪"/>
+      <w:lvlJc w:val="left"/>
+      <w:pPr>
+        <w:ind w:left="4320"/>
+      </w:pPr>
+      <w:rPr>
+        <w:rFonts w:ascii="Segoe UI Symbol" w:eastAsia="Segoe UI Symbol" w:hAnsi="Segoe UI Symbol" w:cs="Segoe UI Symbol"/>
+        <w:b w:val="0"/>
+        <w:i w:val="0"/>
+        <w:strike w:val="0"/>
+        <w:dstrike w:val="0"/>
+        <w:color w:val="000000"/>
+        <w:sz w:val="24"/>
+        <w:szCs w:val="24"/>
+        <w:u w:val="none" w:color="000000"/>
+        <w:bdr w:val="none" w:sz="0" w:space="0" w:color="auto"/>
+        <w:shd w:val="clear" w:color="auto" w:fill="auto"/>
+        <w:vertAlign w:val="baseline"/>
+      </w:rPr>
+    </w:lvl>
+    <w:lvl w:ilvl="6" w:tplc="009493E4">
+      <w:start w:val="1"/>
+      <w:numFmt w:val="bullet"/>
+      <w:lvlText w:val="•"/>
+      <w:lvlJc w:val="left"/>
+      <w:pPr>
+        <w:ind w:left="5040"/>
+      </w:pPr>
+      <w:rPr>
+        <w:rFonts w:ascii="Arial" w:eastAsia="Arial" w:hAnsi="Arial" w:cs="Arial"/>
+        <w:b w:val="0"/>
+        <w:i w:val="0"/>
+        <w:strike w:val="0"/>
+        <w:dstrike w:val="0"/>
+        <w:color w:val="000000"/>
+        <w:sz w:val="24"/>
+        <w:szCs w:val="24"/>
+        <w:u w:val="none" w:color="000000"/>
+        <w:bdr w:val="none" w:sz="0" w:space="0" w:color="auto"/>
+        <w:shd w:val="clear" w:color="auto" w:fill="auto"/>
+        <w:vertAlign w:val="baseline"/>
+      </w:rPr>
+    </w:lvl>
+    <w:lvl w:ilvl="7" w:tplc="034A740A">
       <w:start w:val="1"/>
       <w:numFmt w:val="bullet"/>
       <w:lvlText w:val="o"/>
       <w:lvlJc w:val="left"/>
       <w:pPr>
-        <w:ind w:left="5760" w:hanging="360"/>
-      </w:pPr>
-      <w:rPr>
-        <w:rFonts w:ascii="Courier New" w:hAnsi="Courier New" w:cs="Courier New" w:hint="default"/>
-      </w:rPr>
-    </w:lvl>
-    <w:lvl w:ilvl="8" w:tplc="04090005" w:tentative="1">
-      <w:start w:val="1"/>
-      <w:numFmt w:val="bullet"/>
-      <w:lvlText w:val=""/>
-      <w:lvlJc w:val="left"/>
-      <w:pPr>
-        <w:ind w:left="6480" w:hanging="360"/>
-      </w:pPr>
-      <w:rPr>
-        <w:rFonts w:ascii="Wingdings" w:hAnsi="Wingdings" w:cs="Wingdings" w:hint="default"/>
+        <w:ind w:left="5760"/>
+      </w:pPr>
+      <w:rPr>
+        <w:rFonts w:ascii="Segoe UI Symbol" w:eastAsia="Segoe UI Symbol" w:hAnsi="Segoe UI Symbol" w:cs="Segoe UI Symbol"/>
+        <w:b w:val="0"/>
+        <w:i w:val="0"/>
+        <w:strike w:val="0"/>
+        <w:dstrike w:val="0"/>
+        <w:color w:val="000000"/>
+        <w:sz w:val="24"/>
+        <w:szCs w:val="24"/>
+        <w:u w:val="none" w:color="000000"/>
+        <w:bdr w:val="none" w:sz="0" w:space="0" w:color="auto"/>
+        <w:shd w:val="clear" w:color="auto" w:fill="auto"/>
+        <w:vertAlign w:val="baseline"/>
+      </w:rPr>
+    </w:lvl>
+    <w:lvl w:ilvl="8" w:tplc="2244E23C">
+      <w:start w:val="1"/>
+      <w:numFmt w:val="bullet"/>
+      <w:lvlText w:val="▪"/>
+      <w:lvlJc w:val="left"/>
+      <w:pPr>
+        <w:ind w:left="6480"/>
+      </w:pPr>
+      <w:rPr>
+        <w:rFonts w:ascii="Segoe UI Symbol" w:eastAsia="Segoe UI Symbol" w:hAnsi="Segoe UI Symbol" w:cs="Segoe UI Symbol"/>
+        <w:b w:val="0"/>
+        <w:i w:val="0"/>
+        <w:strike w:val="0"/>
+        <w:dstrike w:val="0"/>
+        <w:color w:val="000000"/>
+        <w:sz w:val="24"/>
+        <w:szCs w:val="24"/>
+        <w:u w:val="none" w:color="000000"/>
+        <w:bdr w:val="none" w:sz="0" w:space="0" w:color="auto"/>
+        <w:shd w:val="clear" w:color="auto" w:fill="auto"/>
+        <w:vertAlign w:val="baseline"/>
       </w:rPr>
     </w:lvl>
   </w:abstractNum>
   <w:abstractNum w:abstractNumId="4" w15:restartNumberingAfterBreak="0">
-    <w:nsid w:val="115D4ADC"/>
+    <w:nsid w:val="0A8D63D4"/>
     <w:multiLevelType w:val="hybridMultilevel"/>
-    <w:tmpl w:val="FACC050A"/>
-    <w:lvl w:ilvl="0" w:tplc="B23666F6">
-      <w:start w:val="1"/>
-      <w:numFmt w:val="decimal"/>
-      <w:lvlText w:val="4.1.%1"/>
-      <w:lvlJc w:val="left"/>
-      <w:pPr>
-        <w:ind w:left="1080" w:hanging="360"/>
-      </w:pPr>
-      <w:rPr>
-        <w:rFonts w:hint="default"/>
-      </w:rPr>
-    </w:lvl>
-    <w:lvl w:ilvl="1" w:tplc="04090019" w:tentative="1">
-      <w:start w:val="1"/>
-      <w:numFmt w:val="lowerLetter"/>
-      <w:lvlText w:val="%2."/>
-      <w:lvlJc w:val="left"/>
-      <w:pPr>
-        <w:ind w:left="2880" w:hanging="360"/>
-      </w:pPr>
-    </w:lvl>
-    <w:lvl w:ilvl="2" w:tplc="0409001B" w:tentative="1">
-      <w:start w:val="1"/>
-      <w:numFmt w:val="lowerRoman"/>
-      <w:lvlText w:val="%3."/>
-      <w:lvlJc w:val="right"/>
-      <w:pPr>
-        <w:ind w:left="3600" w:hanging="180"/>
-      </w:pPr>
-    </w:lvl>
-    <w:lvl w:ilvl="3" w:tplc="0409000F" w:tentative="1">
-      <w:start w:val="1"/>
-      <w:numFmt w:val="decimal"/>
-      <w:lvlText w:val="%4."/>
-      <w:lvlJc w:val="left"/>
-      <w:pPr>
-        <w:ind w:left="4320" w:hanging="360"/>
-      </w:pPr>
-    </w:lvl>
-    <w:lvl w:ilvl="4" w:tplc="04090019" w:tentative="1">
-      <w:start w:val="1"/>
-      <w:numFmt w:val="lowerLetter"/>
-      <w:lvlText w:val="%5."/>
-      <w:lvlJc w:val="left"/>
-      <w:pPr>
-        <w:ind w:left="5040" w:hanging="360"/>
-      </w:pPr>
-    </w:lvl>
-    <w:lvl w:ilvl="5" w:tplc="0409001B" w:tentative="1">
-      <w:start w:val="1"/>
-      <w:numFmt w:val="lowerRoman"/>
-      <w:lvlText w:val="%6."/>
-      <w:lvlJc w:val="right"/>
-      <w:pPr>
-        <w:ind w:left="5760" w:hanging="180"/>
-      </w:pPr>
-    </w:lvl>
-    <w:lvl w:ilvl="6" w:tplc="0409000F" w:tentative="1">
-      <w:start w:val="1"/>
-      <w:numFmt w:val="decimal"/>
-      <w:lvlText w:val="%7."/>
-      <w:lvlJc w:val="left"/>
-      <w:pPr>
-        <w:ind w:left="6480" w:hanging="360"/>
-      </w:pPr>
-    </w:lvl>
-    <w:lvl w:ilvl="7" w:tplc="04090019" w:tentative="1">
-      <w:start w:val="1"/>
-      <w:numFmt w:val="lowerLetter"/>
-      <w:lvlText w:val="%8."/>
-      <w:lvlJc w:val="left"/>
-      <w:pPr>
-        <w:ind w:left="7200" w:hanging="360"/>
-      </w:pPr>
-    </w:lvl>
-    <w:lvl w:ilvl="8" w:tplc="0409001B" w:tentative="1">
-      <w:start w:val="1"/>
-      <w:numFmt w:val="lowerRoman"/>
-      <w:lvlText w:val="%9."/>
-      <w:lvlJc w:val="right"/>
-      <w:pPr>
-        <w:ind w:left="7920" w:hanging="180"/>
-      </w:pPr>
-    </w:lvl>
-  </w:abstractNum>
-  <w:abstractNum w:abstractNumId="5" w15:restartNumberingAfterBreak="0">
-    <w:nsid w:val="19131DA6"/>
-    <w:multiLevelType w:val="hybridMultilevel"/>
-    <w:tmpl w:val="57141F22"/>
-    <w:lvl w:ilvl="0" w:tplc="0936E062">
-      <w:start w:val="1"/>
-      <w:numFmt w:val="decimal"/>
-      <w:lvlText w:val="2.%1"/>
-      <w:lvlJc w:val="left"/>
-      <w:pPr>
-        <w:ind w:left="720" w:firstLine="0"/>
-      </w:pPr>
-      <w:rPr>
-        <w:rFonts w:hint="default"/>
-      </w:rPr>
-    </w:lvl>
-    <w:lvl w:ilvl="1" w:tplc="04090019" w:tentative="1">
-      <w:start w:val="1"/>
-      <w:numFmt w:val="lowerLetter"/>
-      <w:lvlText w:val="%2."/>
-      <w:lvlJc w:val="left"/>
-      <w:pPr>
-        <w:ind w:left="1800" w:hanging="360"/>
-      </w:pPr>
-    </w:lvl>
-    <w:lvl w:ilvl="2" w:tplc="0409001B" w:tentative="1">
-      <w:start w:val="1"/>
-      <w:numFmt w:val="lowerRoman"/>
-      <w:lvlText w:val="%3."/>
-      <w:lvlJc w:val="right"/>
-      <w:pPr>
-        <w:ind w:left="2520" w:hanging="180"/>
-      </w:pPr>
-    </w:lvl>
-    <w:lvl w:ilvl="3" w:tplc="0409000F" w:tentative="1">
-      <w:start w:val="1"/>
-      <w:numFmt w:val="decimal"/>
-      <w:lvlText w:val="%4."/>
-      <w:lvlJc w:val="left"/>
-      <w:pPr>
-        <w:ind w:left="3240" w:hanging="360"/>
-      </w:pPr>
-    </w:lvl>
-    <w:lvl w:ilvl="4" w:tplc="04090019" w:tentative="1">
-      <w:start w:val="1"/>
-      <w:numFmt w:val="lowerLetter"/>
-      <w:lvlText w:val="%5."/>
-      <w:lvlJc w:val="left"/>
-      <w:pPr>
-        <w:ind w:left="3960" w:hanging="360"/>
-      </w:pPr>
-    </w:lvl>
-    <w:lvl w:ilvl="5" w:tplc="0409001B" w:tentative="1">
-      <w:start w:val="1"/>
-      <w:numFmt w:val="lowerRoman"/>
-      <w:lvlText w:val="%6."/>
-      <w:lvlJc w:val="right"/>
-      <w:pPr>
-        <w:ind w:left="4680" w:hanging="180"/>
-      </w:pPr>
-    </w:lvl>
-    <w:lvl w:ilvl="6" w:tplc="0409000F" w:tentative="1">
-      <w:start w:val="1"/>
-      <w:numFmt w:val="decimal"/>
-      <w:lvlText w:val="%7."/>
-      <w:lvlJc w:val="left"/>
-      <w:pPr>
-        <w:ind w:left="5400" w:hanging="360"/>
-      </w:pPr>
-    </w:lvl>
-    <w:lvl w:ilvl="7" w:tplc="04090019" w:tentative="1">
-      <w:start w:val="1"/>
-      <w:numFmt w:val="lowerLetter"/>
-      <w:lvlText w:val="%8."/>
-      <w:lvlJc w:val="left"/>
-      <w:pPr>
-        <w:ind w:left="6120" w:hanging="360"/>
-      </w:pPr>
-    </w:lvl>
-    <w:lvl w:ilvl="8" w:tplc="0409001B" w:tentative="1">
-      <w:start w:val="1"/>
-      <w:numFmt w:val="lowerRoman"/>
-      <w:lvlText w:val="%9."/>
-      <w:lvlJc w:val="right"/>
-      <w:pPr>
-        <w:ind w:left="6840" w:hanging="180"/>
-      </w:pPr>
-    </w:lvl>
-  </w:abstractNum>
-  <w:abstractNum w:abstractNumId="6" w15:restartNumberingAfterBreak="0">
-    <w:nsid w:val="1914395D"/>
-    <w:multiLevelType w:val="hybridMultilevel"/>
-    <w:tmpl w:val="A48280B8"/>
-    <w:lvl w:ilvl="0" w:tplc="04090011">
-      <w:start w:val="1"/>
-      <w:numFmt w:val="decimal"/>
-      <w:lvlText w:val="%1)"/>
-      <w:lvlJc w:val="left"/>
-      <w:pPr>
-        <w:ind w:left="1800" w:hanging="360"/>
-      </w:pPr>
-    </w:lvl>
-    <w:lvl w:ilvl="1" w:tplc="04090019" w:tentative="1">
-      <w:start w:val="1"/>
-      <w:numFmt w:val="lowerLetter"/>
-      <w:lvlText w:val="%2."/>
-      <w:lvlJc w:val="left"/>
-      <w:pPr>
-        <w:ind w:left="2520" w:hanging="360"/>
-      </w:pPr>
-    </w:lvl>
-    <w:lvl w:ilvl="2" w:tplc="0409001B" w:tentative="1">
-      <w:start w:val="1"/>
-      <w:numFmt w:val="lowerRoman"/>
-      <w:lvlText w:val="%3."/>
-      <w:lvlJc w:val="right"/>
-      <w:pPr>
-        <w:ind w:left="3240" w:hanging="180"/>
-      </w:pPr>
-    </w:lvl>
-    <w:lvl w:ilvl="3" w:tplc="0409000F" w:tentative="1">
-      <w:start w:val="1"/>
-      <w:numFmt w:val="decimal"/>
-      <w:lvlText w:val="%4."/>
-      <w:lvlJc w:val="left"/>
-      <w:pPr>
-        <w:ind w:left="3960" w:hanging="360"/>
-      </w:pPr>
-    </w:lvl>
-    <w:lvl w:ilvl="4" w:tplc="04090019" w:tentative="1">
-      <w:start w:val="1"/>
-      <w:numFmt w:val="lowerLetter"/>
-      <w:lvlText w:val="%5."/>
-      <w:lvlJc w:val="left"/>
-      <w:pPr>
-        <w:ind w:left="4680" w:hanging="360"/>
-      </w:pPr>
-    </w:lvl>
-    <w:lvl w:ilvl="5" w:tplc="0409001B" w:tentative="1">
-      <w:start w:val="1"/>
-      <w:numFmt w:val="lowerRoman"/>
-      <w:lvlText w:val="%6."/>
-      <w:lvlJc w:val="right"/>
-      <w:pPr>
-        <w:ind w:left="5400" w:hanging="180"/>
-      </w:pPr>
-    </w:lvl>
-    <w:lvl w:ilvl="6" w:tplc="0409000F" w:tentative="1">
-      <w:start w:val="1"/>
-      <w:numFmt w:val="decimal"/>
-      <w:lvlText w:val="%7."/>
-      <w:lvlJc w:val="left"/>
-      <w:pPr>
-        <w:ind w:left="6120" w:hanging="360"/>
-      </w:pPr>
-    </w:lvl>
-    <w:lvl w:ilvl="7" w:tplc="04090019" w:tentative="1">
-      <w:start w:val="1"/>
-      <w:numFmt w:val="lowerLetter"/>
-      <w:lvlText w:val="%8."/>
-      <w:lvlJc w:val="left"/>
-      <w:pPr>
-        <w:ind w:left="6840" w:hanging="360"/>
-      </w:pPr>
-    </w:lvl>
-    <w:lvl w:ilvl="8" w:tplc="0409001B" w:tentative="1">
-      <w:start w:val="1"/>
-      <w:numFmt w:val="lowerRoman"/>
-      <w:lvlText w:val="%9."/>
-      <w:lvlJc w:val="right"/>
-      <w:pPr>
-        <w:ind w:left="7560" w:hanging="180"/>
-      </w:pPr>
-    </w:lvl>
-  </w:abstractNum>
-  <w:abstractNum w:abstractNumId="7" w15:restartNumberingAfterBreak="0">
-    <w:nsid w:val="351B7943"/>
-    <w:multiLevelType w:val="hybridMultilevel"/>
-    <w:tmpl w:val="94668868"/>
+    <w:tmpl w:val="227A08C6"/>
     <w:lvl w:ilvl="0" w:tplc="2D9E6FD8">
       <w:numFmt w:val="bullet"/>
       <w:lvlText w:val="-"/>
@@ -4443,13 +5387,126 @@
         <w:rFonts w:ascii="Courier New" w:hAnsi="Courier New" w:cs="Courier New" w:hint="default"/>
       </w:rPr>
     </w:lvl>
+    <w:lvl w:ilvl="2" w:tplc="04090005">
+      <w:start w:val="1"/>
+      <w:numFmt w:val="bullet"/>
+      <w:lvlText w:val=""/>
+      <w:lvlJc w:val="left"/>
+      <w:pPr>
+        <w:ind w:left="3240" w:hanging="360"/>
+      </w:pPr>
+      <w:rPr>
+        <w:rFonts w:ascii="Wingdings" w:hAnsi="Wingdings" w:hint="default"/>
+      </w:rPr>
+    </w:lvl>
+    <w:lvl w:ilvl="3" w:tplc="04090001">
+      <w:start w:val="1"/>
+      <w:numFmt w:val="bullet"/>
+      <w:lvlText w:val=""/>
+      <w:lvlJc w:val="left"/>
+      <w:pPr>
+        <w:ind w:left="3960" w:hanging="360"/>
+      </w:pPr>
+      <w:rPr>
+        <w:rFonts w:ascii="Symbol" w:hAnsi="Symbol" w:hint="default"/>
+      </w:rPr>
+    </w:lvl>
+    <w:lvl w:ilvl="4" w:tplc="04090003">
+      <w:start w:val="1"/>
+      <w:numFmt w:val="bullet"/>
+      <w:lvlText w:val="o"/>
+      <w:lvlJc w:val="left"/>
+      <w:pPr>
+        <w:ind w:left="4680" w:hanging="360"/>
+      </w:pPr>
+      <w:rPr>
+        <w:rFonts w:ascii="Courier New" w:hAnsi="Courier New" w:cs="Courier New" w:hint="default"/>
+      </w:rPr>
+    </w:lvl>
+    <w:lvl w:ilvl="5" w:tplc="04090005">
+      <w:start w:val="1"/>
+      <w:numFmt w:val="bullet"/>
+      <w:lvlText w:val=""/>
+      <w:lvlJc w:val="left"/>
+      <w:pPr>
+        <w:ind w:left="5400" w:hanging="360"/>
+      </w:pPr>
+      <w:rPr>
+        <w:rFonts w:ascii="Wingdings" w:hAnsi="Wingdings" w:hint="default"/>
+      </w:rPr>
+    </w:lvl>
+    <w:lvl w:ilvl="6" w:tplc="04090001">
+      <w:start w:val="1"/>
+      <w:numFmt w:val="bullet"/>
+      <w:lvlText w:val=""/>
+      <w:lvlJc w:val="left"/>
+      <w:pPr>
+        <w:ind w:left="6120" w:hanging="360"/>
+      </w:pPr>
+      <w:rPr>
+        <w:rFonts w:ascii="Symbol" w:hAnsi="Symbol" w:hint="default"/>
+      </w:rPr>
+    </w:lvl>
+    <w:lvl w:ilvl="7" w:tplc="04090003">
+      <w:start w:val="1"/>
+      <w:numFmt w:val="bullet"/>
+      <w:lvlText w:val="o"/>
+      <w:lvlJc w:val="left"/>
+      <w:pPr>
+        <w:ind w:left="6840" w:hanging="360"/>
+      </w:pPr>
+      <w:rPr>
+        <w:rFonts w:ascii="Courier New" w:hAnsi="Courier New" w:cs="Courier New" w:hint="default"/>
+      </w:rPr>
+    </w:lvl>
+    <w:lvl w:ilvl="8" w:tplc="04090005">
+      <w:start w:val="1"/>
+      <w:numFmt w:val="bullet"/>
+      <w:lvlText w:val=""/>
+      <w:lvlJc w:val="left"/>
+      <w:pPr>
+        <w:ind w:left="7560" w:hanging="360"/>
+      </w:pPr>
+      <w:rPr>
+        <w:rFonts w:ascii="Wingdings" w:hAnsi="Wingdings" w:hint="default"/>
+      </w:rPr>
+    </w:lvl>
+  </w:abstractNum>
+  <w:abstractNum w:abstractNumId="5" w15:restartNumberingAfterBreak="0">
+    <w:nsid w:val="0F4D3D23"/>
+    <w:multiLevelType w:val="hybridMultilevel"/>
+    <w:tmpl w:val="96A0E9BC"/>
+    <w:lvl w:ilvl="0" w:tplc="BFF24CE8">
+      <w:start w:val="6"/>
+      <w:numFmt w:val="bullet"/>
+      <w:lvlText w:val=""/>
+      <w:lvlJc w:val="left"/>
+      <w:pPr>
+        <w:ind w:left="1080" w:hanging="360"/>
+      </w:pPr>
+      <w:rPr>
+        <w:rFonts w:ascii="Symbol" w:eastAsiaTheme="minorHAnsi" w:hAnsi="Symbol" w:cstheme="minorBidi" w:hint="default"/>
+      </w:rPr>
+    </w:lvl>
+    <w:lvl w:ilvl="1" w:tplc="04090003" w:tentative="1">
+      <w:start w:val="1"/>
+      <w:numFmt w:val="bullet"/>
+      <w:lvlText w:val="o"/>
+      <w:lvlJc w:val="left"/>
+      <w:pPr>
+        <w:ind w:left="1440" w:hanging="360"/>
+      </w:pPr>
+      <w:rPr>
+        <w:rFonts w:ascii="Courier New" w:hAnsi="Courier New" w:cs="Courier New" w:hint="default"/>
+      </w:rPr>
+    </w:lvl>
     <w:lvl w:ilvl="2" w:tplc="04090005" w:tentative="1">
       <w:start w:val="1"/>
       <w:numFmt w:val="bullet"/>
       <w:lvlText w:val=""/>
       <w:lvlJc w:val="left"/>
       <w:pPr>
-        <w:ind w:left="3240" w:hanging="360"/>
+        <w:ind w:left="2160" w:hanging="360"/>
       </w:pPr>
       <w:rPr>
         <w:rFonts w:ascii="Wingdings" w:hAnsi="Wingdings" w:cs="Wingdings" w:hint="default"/>
@@ -4461,7 +5518,7 @@
       <w:lvlText w:val=""/>
       <w:lvlJc w:val="left"/>
       <w:pPr>
-        <w:ind w:left="3960" w:hanging="360"/>
+        <w:ind w:left="2880" w:hanging="360"/>
       </w:pPr>
       <w:rPr>
         <w:rFonts w:ascii="Symbol" w:hAnsi="Symbol" w:cs="Symbol" w:hint="default"/>
@@ -4473,7 +5530,7 @@
       <w:lvlText w:val="o"/>
       <w:lvlJc w:val="left"/>
       <w:pPr>
-        <w:ind w:left="4680" w:hanging="360"/>
+        <w:ind w:left="3600" w:hanging="360"/>
       </w:pPr>
       <w:rPr>
         <w:rFonts w:ascii="Courier New" w:hAnsi="Courier New" w:cs="Courier New" w:hint="default"/>
@@ -4485,7 +5542,7 @@
       <w:lvlText w:val=""/>
       <w:lvlJc w:val="left"/>
       <w:pPr>
-        <w:ind w:left="5400" w:hanging="360"/>
+        <w:ind w:left="4320" w:hanging="360"/>
       </w:pPr>
       <w:rPr>
         <w:rFonts w:ascii="Wingdings" w:hAnsi="Wingdings" w:cs="Wingdings" w:hint="default"/>
@@ -4497,7 +5554,7 @@
       <w:lvlText w:val=""/>
       <w:lvlJc w:val="left"/>
       <w:pPr>
-        <w:ind w:left="6120" w:hanging="360"/>
+        <w:ind w:left="5040" w:hanging="360"/>
       </w:pPr>
       <w:rPr>
         <w:rFonts w:ascii="Symbol" w:hAnsi="Symbol" w:cs="Symbol" w:hint="default"/>
@@ -4509,7 +5566,7 @@
       <w:lvlText w:val="o"/>
       <w:lvlJc w:val="left"/>
       <w:pPr>
-        <w:ind w:left="6840" w:hanging="360"/>
+        <w:ind w:left="5760" w:hanging="360"/>
       </w:pPr>
       <w:rPr>
         <w:rFonts w:ascii="Courier New" w:hAnsi="Courier New" w:cs="Courier New" w:hint="default"/>
@@ -4521,24 +5578,24 @@
       <w:lvlText w:val=""/>
       <w:lvlJc w:val="left"/>
       <w:pPr>
-        <w:ind w:left="7560" w:hanging="360"/>
+        <w:ind w:left="6480" w:hanging="360"/>
       </w:pPr>
       <w:rPr>
         <w:rFonts w:ascii="Wingdings" w:hAnsi="Wingdings" w:cs="Wingdings" w:hint="default"/>
       </w:rPr>
     </w:lvl>
   </w:abstractNum>
-  <w:abstractNum w:abstractNumId="8" w15:restartNumberingAfterBreak="0">
-    <w:nsid w:val="383E73A9"/>
+  <w:abstractNum w:abstractNumId="6" w15:restartNumberingAfterBreak="0">
+    <w:nsid w:val="115D4ADC"/>
     <w:multiLevelType w:val="hybridMultilevel"/>
-    <w:tmpl w:val="45821D98"/>
-    <w:lvl w:ilvl="0" w:tplc="EDE4EC68">
+    <w:tmpl w:val="FACC050A"/>
+    <w:lvl w:ilvl="0" w:tplc="B23666F6">
       <w:start w:val="1"/>
       <w:numFmt w:val="decimal"/>
-      <w:lvlText w:val="3.1.%1."/>
-      <w:lvlJc w:val="left"/>
-      <w:pPr>
-        <w:ind w:left="1800" w:hanging="360"/>
+      <w:lvlText w:val="4.1.%1"/>
+      <w:lvlJc w:val="left"/>
+      <w:pPr>
+        <w:ind w:left="1080" w:hanging="360"/>
       </w:pPr>
       <w:rPr>
         <w:rFonts w:hint="default"/>
@@ -4550,7 +5607,7 @@
       <w:lvlText w:val="%2."/>
       <w:lvlJc w:val="left"/>
       <w:pPr>
-        <w:ind w:left="2520" w:hanging="360"/>
+        <w:ind w:left="2880" w:hanging="360"/>
       </w:pPr>
     </w:lvl>
     <w:lvl w:ilvl="2" w:tplc="0409001B" w:tentative="1">
@@ -4559,7 +5616,7 @@
       <w:lvlText w:val="%3."/>
       <w:lvlJc w:val="right"/>
       <w:pPr>
-        <w:ind w:left="3240" w:hanging="180"/>
+        <w:ind w:left="3600" w:hanging="180"/>
       </w:pPr>
     </w:lvl>
     <w:lvl w:ilvl="3" w:tplc="0409000F" w:tentative="1">
@@ -4568,7 +5625,7 @@
       <w:lvlText w:val="%4."/>
       <w:lvlJc w:val="left"/>
       <w:pPr>
-        <w:ind w:left="3960" w:hanging="360"/>
+        <w:ind w:left="4320" w:hanging="360"/>
       </w:pPr>
     </w:lvl>
     <w:lvl w:ilvl="4" w:tplc="04090019" w:tentative="1">
@@ -4577,7 +5634,7 @@
       <w:lvlText w:val="%5."/>
       <w:lvlJc w:val="left"/>
       <w:pPr>
-        <w:ind w:left="4680" w:hanging="360"/>
+        <w:ind w:left="5040" w:hanging="360"/>
       </w:pPr>
     </w:lvl>
     <w:lvl w:ilvl="5" w:tplc="0409001B" w:tentative="1">
@@ -4586,7 +5643,7 @@
       <w:lvlText w:val="%6."/>
       <w:lvlJc w:val="right"/>
       <w:pPr>
-        <w:ind w:left="5400" w:hanging="180"/>
+        <w:ind w:left="5760" w:hanging="180"/>
       </w:pPr>
     </w:lvl>
     <w:lvl w:ilvl="6" w:tplc="0409000F" w:tentative="1">
@@ -4595,7 +5652,7 @@
       <w:lvlText w:val="%7."/>
       <w:lvlJc w:val="left"/>
       <w:pPr>
-        <w:ind w:left="6120" w:hanging="360"/>
+        <w:ind w:left="6480" w:hanging="360"/>
       </w:pPr>
     </w:lvl>
     <w:lvl w:ilvl="7" w:tplc="04090019" w:tentative="1">
@@ -4604,7 +5661,7 @@
       <w:lvlText w:val="%8."/>
       <w:lvlJc w:val="left"/>
       <w:pPr>
-        <w:ind w:left="6840" w:hanging="360"/>
+        <w:ind w:left="7200" w:hanging="360"/>
       </w:pPr>
     </w:lvl>
     <w:lvl w:ilvl="8" w:tplc="0409001B" w:tentative="1">
@@ -4613,22 +5670,25 @@
       <w:lvlText w:val="%9."/>
       <w:lvlJc w:val="right"/>
       <w:pPr>
-        <w:ind w:left="7560" w:hanging="180"/>
+        <w:ind w:left="7920" w:hanging="180"/>
       </w:pPr>
     </w:lvl>
   </w:abstractNum>
-  <w:abstractNum w:abstractNumId="9" w15:restartNumberingAfterBreak="0">
-    <w:nsid w:val="392909CC"/>
+  <w:abstractNum w:abstractNumId="7" w15:restartNumberingAfterBreak="0">
+    <w:nsid w:val="19131DA6"/>
     <w:multiLevelType w:val="hybridMultilevel"/>
-    <w:tmpl w:val="EF9606D4"/>
-    <w:lvl w:ilvl="0" w:tplc="04090011">
+    <w:tmpl w:val="57141F22"/>
+    <w:lvl w:ilvl="0" w:tplc="0936E062">
       <w:start w:val="1"/>
       <w:numFmt w:val="decimal"/>
-      <w:lvlText w:val="%1)"/>
-      <w:lvlJc w:val="left"/>
-      <w:pPr>
-        <w:ind w:left="1800" w:hanging="360"/>
-      </w:pPr>
+      <w:lvlText w:val="2.%1"/>
+      <w:lvlJc w:val="left"/>
+      <w:pPr>
+        <w:ind w:left="720" w:firstLine="0"/>
+      </w:pPr>
+      <w:rPr>
+        <w:rFonts w:hint="default"/>
+      </w:rPr>
     </w:lvl>
     <w:lvl w:ilvl="1" w:tplc="04090019" w:tentative="1">
       <w:start w:val="1"/>
@@ -4636,7 +5696,7 @@
       <w:lvlText w:val="%2."/>
       <w:lvlJc w:val="left"/>
       <w:pPr>
-        <w:ind w:left="2520" w:hanging="360"/>
+        <w:ind w:left="1800" w:hanging="360"/>
       </w:pPr>
     </w:lvl>
     <w:lvl w:ilvl="2" w:tplc="0409001B" w:tentative="1">
@@ -4645,7 +5705,7 @@
       <w:lvlText w:val="%3."/>
       <w:lvlJc w:val="right"/>
       <w:pPr>
-        <w:ind w:left="3240" w:hanging="180"/>
+        <w:ind w:left="2520" w:hanging="180"/>
       </w:pPr>
     </w:lvl>
     <w:lvl w:ilvl="3" w:tplc="0409000F" w:tentative="1">
@@ -4654,7 +5714,7 @@
       <w:lvlText w:val="%4."/>
       <w:lvlJc w:val="left"/>
       <w:pPr>
-        <w:ind w:left="3960" w:hanging="360"/>
+        <w:ind w:left="3240" w:hanging="360"/>
       </w:pPr>
     </w:lvl>
     <w:lvl w:ilvl="4" w:tplc="04090019" w:tentative="1">
@@ -4663,7 +5723,7 @@
       <w:lvlText w:val="%5."/>
       <w:lvlJc w:val="left"/>
       <w:pPr>
-        <w:ind w:left="4680" w:hanging="360"/>
+        <w:ind w:left="3960" w:hanging="360"/>
       </w:pPr>
     </w:lvl>
     <w:lvl w:ilvl="5" w:tplc="0409001B" w:tentative="1">
@@ -4672,7 +5732,7 @@
       <w:lvlText w:val="%6."/>
       <w:lvlJc w:val="right"/>
       <w:pPr>
-        <w:ind w:left="5400" w:hanging="180"/>
+        <w:ind w:left="4680" w:hanging="180"/>
       </w:pPr>
     </w:lvl>
     <w:lvl w:ilvl="6" w:tplc="0409000F" w:tentative="1">
@@ -4681,7 +5741,7 @@
       <w:lvlText w:val="%7."/>
       <w:lvlJc w:val="left"/>
       <w:pPr>
-        <w:ind w:left="6120" w:hanging="360"/>
+        <w:ind w:left="5400" w:hanging="360"/>
       </w:pPr>
     </w:lvl>
     <w:lvl w:ilvl="7" w:tplc="04090019" w:tentative="1">
@@ -4690,7 +5750,7 @@
       <w:lvlText w:val="%8."/>
       <w:lvlJc w:val="left"/>
       <w:pPr>
-        <w:ind w:left="6840" w:hanging="360"/>
+        <w:ind w:left="6120" w:hanging="360"/>
       </w:pPr>
     </w:lvl>
     <w:lvl w:ilvl="8" w:tplc="0409001B" w:tentative="1">
@@ -4699,138 +5759,22 @@
       <w:lvlText w:val="%9."/>
       <w:lvlJc w:val="right"/>
       <w:pPr>
-        <w:ind w:left="7560" w:hanging="180"/>
+        <w:ind w:left="6840" w:hanging="180"/>
       </w:pPr>
     </w:lvl>
   </w:abstractNum>
-  <w:abstractNum w:abstractNumId="10" w15:restartNumberingAfterBreak="0">
-    <w:nsid w:val="3CE13F5E"/>
+  <w:abstractNum w:abstractNumId="8" w15:restartNumberingAfterBreak="0">
+    <w:nsid w:val="1914395D"/>
     <w:multiLevelType w:val="hybridMultilevel"/>
-    <w:tmpl w:val="F954AF7A"/>
-    <w:lvl w:ilvl="0" w:tplc="BFF24CE8">
-      <w:start w:val="6"/>
-      <w:numFmt w:val="bullet"/>
-      <w:lvlText w:val=""/>
-      <w:lvlJc w:val="left"/>
-      <w:pPr>
-        <w:ind w:left="1080" w:hanging="360"/>
-      </w:pPr>
-      <w:rPr>
-        <w:rFonts w:ascii="Symbol" w:eastAsiaTheme="minorHAnsi" w:hAnsi="Symbol" w:cstheme="minorBidi" w:hint="default"/>
-      </w:rPr>
-    </w:lvl>
-    <w:lvl w:ilvl="1" w:tplc="04090003" w:tentative="1">
-      <w:start w:val="1"/>
-      <w:numFmt w:val="bullet"/>
-      <w:lvlText w:val="o"/>
+    <w:tmpl w:val="A48280B8"/>
+    <w:lvl w:ilvl="0" w:tplc="04090011">
+      <w:start w:val="1"/>
+      <w:numFmt w:val="decimal"/>
+      <w:lvlText w:val="%1)"/>
       <w:lvlJc w:val="left"/>
       <w:pPr>
         <w:ind w:left="1800" w:hanging="360"/>
       </w:pPr>
-      <w:rPr>
-        <w:rFonts w:ascii="Courier New" w:hAnsi="Courier New" w:cs="Courier New" w:hint="default"/>
-      </w:rPr>
-    </w:lvl>
-    <w:lvl w:ilvl="2" w:tplc="04090005" w:tentative="1">
-      <w:start w:val="1"/>
-      <w:numFmt w:val="bullet"/>
-      <w:lvlText w:val=""/>
-      <w:lvlJc w:val="left"/>
-      <w:pPr>
-        <w:ind w:left="2520" w:hanging="360"/>
-      </w:pPr>
-      <w:rPr>
-        <w:rFonts w:ascii="Wingdings" w:hAnsi="Wingdings" w:cs="Wingdings" w:hint="default"/>
-      </w:rPr>
-    </w:lvl>
-    <w:lvl w:ilvl="3" w:tplc="04090001" w:tentative="1">
-      <w:start w:val="1"/>
-      <w:numFmt w:val="bullet"/>
-      <w:lvlText w:val=""/>
-      <w:lvlJc w:val="left"/>
-      <w:pPr>
-        <w:ind w:left="3240" w:hanging="360"/>
-      </w:pPr>
-      <w:rPr>
-        <w:rFonts w:ascii="Symbol" w:hAnsi="Symbol" w:cs="Symbol" w:hint="default"/>
-      </w:rPr>
-    </w:lvl>
-    <w:lvl w:ilvl="4" w:tplc="04090003" w:tentative="1">
-      <w:start w:val="1"/>
-      <w:numFmt w:val="bullet"/>
-      <w:lvlText w:val="o"/>
-      <w:lvlJc w:val="left"/>
-      <w:pPr>
-        <w:ind w:left="3960" w:hanging="360"/>
-      </w:pPr>
-      <w:rPr>
-        <w:rFonts w:ascii="Courier New" w:hAnsi="Courier New" w:cs="Courier New" w:hint="default"/>
-      </w:rPr>
-    </w:lvl>
-    <w:lvl w:ilvl="5" w:tplc="04090005" w:tentative="1">
-      <w:start w:val="1"/>
-      <w:numFmt w:val="bullet"/>
-      <w:lvlText w:val=""/>
-      <w:lvlJc w:val="left"/>
-      <w:pPr>
-        <w:ind w:left="4680" w:hanging="360"/>
-      </w:pPr>
-      <w:rPr>
-        <w:rFonts w:ascii="Wingdings" w:hAnsi="Wingdings" w:cs="Wingdings" w:hint="default"/>
-      </w:rPr>
-    </w:lvl>
-    <w:lvl w:ilvl="6" w:tplc="04090001" w:tentative="1">
-      <w:start w:val="1"/>
-      <w:numFmt w:val="bullet"/>
-      <w:lvlText w:val=""/>
-      <w:lvlJc w:val="left"/>
-      <w:pPr>
-        <w:ind w:left="5400" w:hanging="360"/>
-      </w:pPr>
-      <w:rPr>
-        <w:rFonts w:ascii="Symbol" w:hAnsi="Symbol" w:cs="Symbol" w:hint="default"/>
-      </w:rPr>
-    </w:lvl>
-    <w:lvl w:ilvl="7" w:tplc="04090003" w:tentative="1">
-      <w:start w:val="1"/>
-      <w:numFmt w:val="bullet"/>
-      <w:lvlText w:val="o"/>
-      <w:lvlJc w:val="left"/>
-      <w:pPr>
-        <w:ind w:left="6120" w:hanging="360"/>
-      </w:pPr>
-      <w:rPr>
-        <w:rFonts w:ascii="Courier New" w:hAnsi="Courier New" w:cs="Courier New" w:hint="default"/>
-      </w:rPr>
-    </w:lvl>
-    <w:lvl w:ilvl="8" w:tplc="04090005" w:tentative="1">
-      <w:start w:val="1"/>
-      <w:numFmt w:val="bullet"/>
-      <w:lvlText w:val=""/>
-      <w:lvlJc w:val="left"/>
-      <w:pPr>
-        <w:ind w:left="6840" w:hanging="360"/>
-      </w:pPr>
-      <w:rPr>
-        <w:rFonts w:ascii="Wingdings" w:hAnsi="Wingdings" w:cs="Wingdings" w:hint="default"/>
-      </w:rPr>
-    </w:lvl>
-  </w:abstractNum>
-  <w:abstractNum w:abstractNumId="11" w15:restartNumberingAfterBreak="0">
-    <w:nsid w:val="506E443C"/>
-    <w:multiLevelType w:val="hybridMultilevel"/>
-    <w:tmpl w:val="FAD43488"/>
-    <w:lvl w:ilvl="0" w:tplc="859C2132">
-      <w:start w:val="1"/>
-      <w:numFmt w:val="decimal"/>
-      <w:lvlText w:val="1.%1"/>
-      <w:lvlJc w:val="left"/>
-      <w:pPr>
-        <w:ind w:left="720" w:firstLine="0"/>
-      </w:pPr>
-      <w:rPr>
-        <w:rFonts w:hint="default"/>
-      </w:rPr>
     </w:lvl>
     <w:lvl w:ilvl="1" w:tplc="04090019" w:tentative="1">
       <w:start w:val="1"/>
@@ -4838,7 +5782,7 @@
       <w:lvlText w:val="%2."/>
       <w:lvlJc w:val="left"/>
       <w:pPr>
-        <w:ind w:left="1800" w:hanging="360"/>
+        <w:ind w:left="2520" w:hanging="360"/>
       </w:pPr>
     </w:lvl>
     <w:lvl w:ilvl="2" w:tplc="0409001B" w:tentative="1">
@@ -4847,7 +5791,7 @@
       <w:lvlText w:val="%3."/>
       <w:lvlJc w:val="right"/>
       <w:pPr>
-        <w:ind w:left="2520" w:hanging="180"/>
+        <w:ind w:left="3240" w:hanging="180"/>
       </w:pPr>
     </w:lvl>
     <w:lvl w:ilvl="3" w:tplc="0409000F" w:tentative="1">
@@ -4856,7 +5800,7 @@
       <w:lvlText w:val="%4."/>
       <w:lvlJc w:val="left"/>
       <w:pPr>
-        <w:ind w:left="3240" w:hanging="360"/>
+        <w:ind w:left="3960" w:hanging="360"/>
       </w:pPr>
     </w:lvl>
     <w:lvl w:ilvl="4" w:tplc="04090019" w:tentative="1">
@@ -4865,7 +5809,7 @@
       <w:lvlText w:val="%5."/>
       <w:lvlJc w:val="left"/>
       <w:pPr>
-        <w:ind w:left="3960" w:hanging="360"/>
+        <w:ind w:left="4680" w:hanging="360"/>
       </w:pPr>
     </w:lvl>
     <w:lvl w:ilvl="5" w:tplc="0409001B" w:tentative="1">
@@ -4874,7 +5818,7 @@
       <w:lvlText w:val="%6."/>
       <w:lvlJc w:val="right"/>
       <w:pPr>
-        <w:ind w:left="4680" w:hanging="180"/>
+        <w:ind w:left="5400" w:hanging="180"/>
       </w:pPr>
     </w:lvl>
     <w:lvl w:ilvl="6" w:tplc="0409000F" w:tentative="1">
@@ -4883,7 +5827,7 @@
       <w:lvlText w:val="%7."/>
       <w:lvlJc w:val="left"/>
       <w:pPr>
-        <w:ind w:left="5400" w:hanging="360"/>
+        <w:ind w:left="6120" w:hanging="360"/>
       </w:pPr>
     </w:lvl>
     <w:lvl w:ilvl="7" w:tplc="04090019" w:tentative="1">
@@ -4892,7 +5836,7 @@
       <w:lvlText w:val="%8."/>
       <w:lvlJc w:val="left"/>
       <w:pPr>
-        <w:ind w:left="6120" w:hanging="360"/>
+        <w:ind w:left="6840" w:hanging="360"/>
       </w:pPr>
     </w:lvl>
     <w:lvl w:ilvl="8" w:tplc="0409001B" w:tentative="1">
@@ -4901,483 +5845,339 @@
       <w:lvlText w:val="%9."/>
       <w:lvlJc w:val="right"/>
       <w:pPr>
-        <w:ind w:left="6840" w:hanging="180"/>
+        <w:ind w:left="7560" w:hanging="180"/>
       </w:pPr>
     </w:lvl>
   </w:abstractNum>
-  <w:abstractNum w:abstractNumId="12" w15:restartNumberingAfterBreak="0">
-    <w:nsid w:val="5C852EC7"/>
+  <w:abstractNum w:abstractNumId="9" w15:restartNumberingAfterBreak="0">
+    <w:nsid w:val="1C5A5AAD"/>
     <w:multiLevelType w:val="hybridMultilevel"/>
-    <w:tmpl w:val="074682A8"/>
-    <w:lvl w:ilvl="0" w:tplc="CD32AACA">
-      <w:start w:val="1"/>
-      <w:numFmt w:val="decimal"/>
-      <w:lvlText w:val="3.%1"/>
-      <w:lvlJc w:val="left"/>
-      <w:pPr>
-        <w:ind w:left="1080" w:hanging="360"/>
-      </w:pPr>
-      <w:rPr>
-        <w:rFonts w:hint="default"/>
-      </w:rPr>
-    </w:lvl>
-    <w:lvl w:ilvl="1" w:tplc="04090019" w:tentative="1">
-      <w:start w:val="1"/>
-      <w:numFmt w:val="lowerLetter"/>
-      <w:lvlText w:val="%2."/>
+    <w:tmpl w:val="B914E418"/>
+    <w:lvl w:ilvl="0" w:tplc="04090001">
+      <w:start w:val="1"/>
+      <w:numFmt w:val="bullet"/>
+      <w:lvlText w:val=""/>
       <w:lvlJc w:val="left"/>
       <w:pPr>
         <w:ind w:left="1800" w:hanging="360"/>
       </w:pPr>
-    </w:lvl>
-    <w:lvl w:ilvl="2" w:tplc="0409001B" w:tentative="1">
-      <w:start w:val="1"/>
-      <w:numFmt w:val="lowerRoman"/>
-      <w:lvlText w:val="%3."/>
-      <w:lvlJc w:val="right"/>
-      <w:pPr>
-        <w:ind w:left="2520" w:hanging="180"/>
-      </w:pPr>
-    </w:lvl>
-    <w:lvl w:ilvl="3" w:tplc="0409000F" w:tentative="1">
-      <w:start w:val="1"/>
-      <w:numFmt w:val="decimal"/>
-      <w:lvlText w:val="%4."/>
+      <w:rPr>
+        <w:rFonts w:ascii="Symbol" w:hAnsi="Symbol" w:hint="default"/>
+      </w:rPr>
+    </w:lvl>
+    <w:lvl w:ilvl="1" w:tplc="04090003">
+      <w:start w:val="1"/>
+      <w:numFmt w:val="bullet"/>
+      <w:lvlText w:val="o"/>
+      <w:lvlJc w:val="left"/>
+      <w:pPr>
+        <w:ind w:left="2520" w:hanging="360"/>
+      </w:pPr>
+      <w:rPr>
+        <w:rFonts w:ascii="Courier New" w:hAnsi="Courier New" w:cs="Courier New" w:hint="default"/>
+      </w:rPr>
+    </w:lvl>
+    <w:lvl w:ilvl="2" w:tplc="04090005">
+      <w:start w:val="1"/>
+      <w:numFmt w:val="bullet"/>
+      <w:lvlText w:val=""/>
       <w:lvlJc w:val="left"/>
       <w:pPr>
         <w:ind w:left="3240" w:hanging="360"/>
       </w:pPr>
-    </w:lvl>
-    <w:lvl w:ilvl="4" w:tplc="04090019" w:tentative="1">
-      <w:start w:val="1"/>
-      <w:numFmt w:val="lowerLetter"/>
-      <w:lvlText w:val="%5."/>
+      <w:rPr>
+        <w:rFonts w:ascii="Wingdings" w:hAnsi="Wingdings" w:hint="default"/>
+      </w:rPr>
+    </w:lvl>
+    <w:lvl w:ilvl="3" w:tplc="04090001">
+      <w:start w:val="1"/>
+      <w:numFmt w:val="bullet"/>
+      <w:lvlText w:val=""/>
       <w:lvlJc w:val="left"/>
       <w:pPr>
         <w:ind w:left="3960" w:hanging="360"/>
       </w:pPr>
-    </w:lvl>
-    <w:lvl w:ilvl="5" w:tplc="0409001B" w:tentative="1">
-      <w:start w:val="1"/>
-      <w:numFmt w:val="lowerRoman"/>
-      <w:lvlText w:val="%6."/>
-      <w:lvlJc w:val="right"/>
-      <w:pPr>
-        <w:ind w:left="4680" w:hanging="180"/>
-      </w:pPr>
-    </w:lvl>
-    <w:lvl w:ilvl="6" w:tplc="0409000F" w:tentative="1">
-      <w:start w:val="1"/>
-      <w:numFmt w:val="decimal"/>
-      <w:lvlText w:val="%7."/>
+      <w:rPr>
+        <w:rFonts w:ascii="Symbol" w:hAnsi="Symbol" w:hint="default"/>
+      </w:rPr>
+    </w:lvl>
+    <w:lvl w:ilvl="4" w:tplc="04090003">
+      <w:start w:val="1"/>
+      <w:numFmt w:val="bullet"/>
+      <w:lvlText w:val="o"/>
+      <w:lvlJc w:val="left"/>
+      <w:pPr>
+        <w:ind w:left="4680" w:hanging="360"/>
+      </w:pPr>
+      <w:rPr>
+        <w:rFonts w:ascii="Courier New" w:hAnsi="Courier New" w:cs="Courier New" w:hint="default"/>
+      </w:rPr>
+    </w:lvl>
+    <w:lvl w:ilvl="5" w:tplc="04090005">
+      <w:start w:val="1"/>
+      <w:numFmt w:val="bullet"/>
+      <w:lvlText w:val=""/>
       <w:lvlJc w:val="left"/>
       <w:pPr>
         <w:ind w:left="5400" w:hanging="360"/>
       </w:pPr>
-    </w:lvl>
-    <w:lvl w:ilvl="7" w:tplc="04090019" w:tentative="1">
-      <w:start w:val="1"/>
-      <w:numFmt w:val="lowerLetter"/>
-      <w:lvlText w:val="%8."/>
+      <w:rPr>
+        <w:rFonts w:ascii="Wingdings" w:hAnsi="Wingdings" w:hint="default"/>
+      </w:rPr>
+    </w:lvl>
+    <w:lvl w:ilvl="6" w:tplc="04090001">
+      <w:start w:val="1"/>
+      <w:numFmt w:val="bullet"/>
+      <w:lvlText w:val=""/>
       <w:lvlJc w:val="left"/>
       <w:pPr>
         <w:ind w:left="6120" w:hanging="360"/>
       </w:pPr>
-    </w:lvl>
-    <w:lvl w:ilvl="8" w:tplc="0409001B" w:tentative="1">
-      <w:start w:val="1"/>
-      <w:numFmt w:val="lowerRoman"/>
-      <w:lvlText w:val="%9."/>
-      <w:lvlJc w:val="right"/>
-      <w:pPr>
-        <w:ind w:left="6840" w:hanging="180"/>
-      </w:pPr>
+      <w:rPr>
+        <w:rFonts w:ascii="Symbol" w:hAnsi="Symbol" w:hint="default"/>
+      </w:rPr>
+    </w:lvl>
+    <w:lvl w:ilvl="7" w:tplc="04090003">
+      <w:start w:val="1"/>
+      <w:numFmt w:val="bullet"/>
+      <w:lvlText w:val="o"/>
+      <w:lvlJc w:val="left"/>
+      <w:pPr>
+        <w:ind w:left="6840" w:hanging="360"/>
+      </w:pPr>
+      <w:rPr>
+        <w:rFonts w:ascii="Courier New" w:hAnsi="Courier New" w:cs="Courier New" w:hint="default"/>
+      </w:rPr>
+    </w:lvl>
+    <w:lvl w:ilvl="8" w:tplc="04090005">
+      <w:start w:val="1"/>
+      <w:numFmt w:val="bullet"/>
+      <w:lvlText w:val=""/>
+      <w:lvlJc w:val="left"/>
+      <w:pPr>
+        <w:ind w:left="7560" w:hanging="360"/>
+      </w:pPr>
+      <w:rPr>
+        <w:rFonts w:ascii="Wingdings" w:hAnsi="Wingdings" w:hint="default"/>
+      </w:rPr>
     </w:lvl>
   </w:abstractNum>
-  <w:abstractNum w:abstractNumId="13" w15:restartNumberingAfterBreak="0">
-    <w:nsid w:val="5C875FC0"/>
+  <w:abstractNum w:abstractNumId="10" w15:restartNumberingAfterBreak="0">
+    <w:nsid w:val="2DBE7D42"/>
     <w:multiLevelType w:val="hybridMultilevel"/>
-    <w:tmpl w:val="6262A60A"/>
-    <w:lvl w:ilvl="0" w:tplc="04090001">
-      <w:start w:val="1"/>
-      <w:numFmt w:val="bullet"/>
-      <w:lvlText w:val=""/>
-      <w:lvlJc w:val="left"/>
-      <w:pPr>
-        <w:ind w:left="2160" w:hanging="360"/>
-      </w:pPr>
-      <w:rPr>
-        <w:rFonts w:ascii="Symbol" w:hAnsi="Symbol" w:hint="default"/>
-      </w:rPr>
-    </w:lvl>
-    <w:lvl w:ilvl="1" w:tplc="04090003">
+    <w:tmpl w:val="4D1454DC"/>
+    <w:lvl w:ilvl="0" w:tplc="ED0C7FA8">
+      <w:start w:val="1"/>
+      <w:numFmt w:val="bullet"/>
+      <w:lvlText w:val="•"/>
+      <w:lvlJc w:val="left"/>
+      <w:pPr>
+        <w:ind w:left="1080"/>
+      </w:pPr>
+      <w:rPr>
+        <w:rFonts w:ascii="Arial" w:eastAsia="Arial" w:hAnsi="Arial" w:cs="Arial"/>
+        <w:b w:val="0"/>
+        <w:i w:val="0"/>
+        <w:strike w:val="0"/>
+        <w:dstrike w:val="0"/>
+        <w:color w:val="000000"/>
+        <w:sz w:val="24"/>
+        <w:szCs w:val="24"/>
+        <w:u w:val="none" w:color="000000"/>
+        <w:bdr w:val="none" w:sz="0" w:space="0" w:color="auto"/>
+        <w:shd w:val="clear" w:color="auto" w:fill="auto"/>
+        <w:vertAlign w:val="baseline"/>
+      </w:rPr>
+    </w:lvl>
+    <w:lvl w:ilvl="1" w:tplc="D9B0E548">
       <w:start w:val="1"/>
       <w:numFmt w:val="bullet"/>
       <w:lvlText w:val="o"/>
       <w:lvlJc w:val="left"/>
       <w:pPr>
-        <w:ind w:left="2880" w:hanging="360"/>
-      </w:pPr>
-      <w:rPr>
-        <w:rFonts w:ascii="Courier New" w:hAnsi="Courier New" w:cs="Courier New" w:hint="default"/>
-      </w:rPr>
-    </w:lvl>
-    <w:lvl w:ilvl="2" w:tplc="04090005">
-      <w:start w:val="1"/>
-      <w:numFmt w:val="bullet"/>
-      <w:lvlText w:val=""/>
-      <w:lvlJc w:val="left"/>
-      <w:pPr>
-        <w:ind w:left="3600" w:hanging="360"/>
-      </w:pPr>
-      <w:rPr>
-        <w:rFonts w:ascii="Wingdings" w:hAnsi="Wingdings" w:hint="default"/>
-      </w:rPr>
-    </w:lvl>
-    <w:lvl w:ilvl="3" w:tplc="04090001">
-      <w:start w:val="1"/>
-      <w:numFmt w:val="bullet"/>
-      <w:lvlText w:val=""/>
-      <w:lvlJc w:val="left"/>
-      <w:pPr>
-        <w:ind w:left="4320" w:hanging="360"/>
-      </w:pPr>
-      <w:rPr>
-        <w:rFonts w:ascii="Symbol" w:hAnsi="Symbol" w:hint="default"/>
-      </w:rPr>
-    </w:lvl>
-    <w:lvl w:ilvl="4" w:tplc="04090003">
+        <w:ind w:left="1800"/>
+      </w:pPr>
+      <w:rPr>
+        <w:rFonts w:ascii="Segoe UI Symbol" w:eastAsia="Segoe UI Symbol" w:hAnsi="Segoe UI Symbol" w:cs="Segoe UI Symbol"/>
+        <w:b w:val="0"/>
+        <w:i w:val="0"/>
+        <w:strike w:val="0"/>
+        <w:dstrike w:val="0"/>
+        <w:color w:val="000000"/>
+        <w:sz w:val="24"/>
+        <w:szCs w:val="24"/>
+        <w:u w:val="none" w:color="000000"/>
+        <w:bdr w:val="none" w:sz="0" w:space="0" w:color="auto"/>
+        <w:shd w:val="clear" w:color="auto" w:fill="auto"/>
+        <w:vertAlign w:val="baseline"/>
+      </w:rPr>
+    </w:lvl>
+    <w:lvl w:ilvl="2" w:tplc="AB765798">
+      <w:start w:val="1"/>
+      <w:numFmt w:val="bullet"/>
+      <w:lvlText w:val="▪"/>
+      <w:lvlJc w:val="left"/>
+      <w:pPr>
+        <w:ind w:left="2520"/>
+      </w:pPr>
+      <w:rPr>
+        <w:rFonts w:ascii="Segoe UI Symbol" w:eastAsia="Segoe UI Symbol" w:hAnsi="Segoe UI Symbol" w:cs="Segoe UI Symbol"/>
+        <w:b w:val="0"/>
+        <w:i w:val="0"/>
+        <w:strike w:val="0"/>
+        <w:dstrike w:val="0"/>
+        <w:color w:val="000000"/>
+        <w:sz w:val="24"/>
+        <w:szCs w:val="24"/>
+        <w:u w:val="none" w:color="000000"/>
+        <w:bdr w:val="none" w:sz="0" w:space="0" w:color="auto"/>
+        <w:shd w:val="clear" w:color="auto" w:fill="auto"/>
+        <w:vertAlign w:val="baseline"/>
+      </w:rPr>
+    </w:lvl>
+    <w:lvl w:ilvl="3" w:tplc="CF08DB8A">
+      <w:start w:val="1"/>
+      <w:numFmt w:val="bullet"/>
+      <w:lvlText w:val="•"/>
+      <w:lvlJc w:val="left"/>
+      <w:pPr>
+        <w:ind w:left="3240"/>
+      </w:pPr>
+      <w:rPr>
+        <w:rFonts w:ascii="Arial" w:eastAsia="Arial" w:hAnsi="Arial" w:cs="Arial"/>
+        <w:b w:val="0"/>
+        <w:i w:val="0"/>
+        <w:strike w:val="0"/>
+        <w:dstrike w:val="0"/>
+        <w:color w:val="000000"/>
+        <w:sz w:val="24"/>
+        <w:szCs w:val="24"/>
+        <w:u w:val="none" w:color="000000"/>
+        <w:bdr w:val="none" w:sz="0" w:space="0" w:color="auto"/>
+        <w:shd w:val="clear" w:color="auto" w:fill="auto"/>
+        <w:vertAlign w:val="baseline"/>
+      </w:rPr>
+    </w:lvl>
+    <w:lvl w:ilvl="4" w:tplc="CC7C388E">
       <w:start w:val="1"/>
       <w:numFmt w:val="bullet"/>
       <w:lvlText w:val="o"/>
       <w:lvlJc w:val="left"/>
       <w:pPr>
-        <w:ind w:left="5040" w:hanging="360"/>
-      </w:pPr>
-      <w:rPr>
-        <w:rFonts w:ascii="Courier New" w:hAnsi="Courier New" w:cs="Courier New" w:hint="default"/>
-      </w:rPr>
-    </w:lvl>
-    <w:lvl w:ilvl="5" w:tplc="04090005">
-      <w:start w:val="1"/>
-      <w:numFmt w:val="bullet"/>
-      <w:lvlText w:val=""/>
-      <w:lvlJc w:val="left"/>
-      <w:pPr>
-        <w:ind w:left="5760" w:hanging="360"/>
-      </w:pPr>
-      <w:rPr>
-        <w:rFonts w:ascii="Wingdings" w:hAnsi="Wingdings" w:hint="default"/>
-      </w:rPr>
-    </w:lvl>
-    <w:lvl w:ilvl="6" w:tplc="04090001">
-      <w:start w:val="1"/>
-      <w:numFmt w:val="bullet"/>
-      <w:lvlText w:val=""/>
-      <w:lvlJc w:val="left"/>
-      <w:pPr>
-        <w:ind w:left="6480" w:hanging="360"/>
-      </w:pPr>
-      <w:rPr>
-        <w:rFonts w:ascii="Symbol" w:hAnsi="Symbol" w:hint="default"/>
-      </w:rPr>
-    </w:lvl>
-    <w:lvl w:ilvl="7" w:tplc="04090003">
+        <w:ind w:left="3960"/>
+      </w:pPr>
+      <w:rPr>
+        <w:rFonts w:ascii="Segoe UI Symbol" w:eastAsia="Segoe UI Symbol" w:hAnsi="Segoe UI Symbol" w:cs="Segoe UI Symbol"/>
+        <w:b w:val="0"/>
+        <w:i w:val="0"/>
+        <w:strike w:val="0"/>
+        <w:dstrike w:val="0"/>
+        <w:color w:val="000000"/>
+        <w:sz w:val="24"/>
+        <w:szCs w:val="24"/>
+        <w:u w:val="none" w:color="000000"/>
+        <w:bdr w:val="none" w:sz="0" w:space="0" w:color="auto"/>
+        <w:shd w:val="clear" w:color="auto" w:fill="auto"/>
+        <w:vertAlign w:val="baseline"/>
+      </w:rPr>
+    </w:lvl>
+    <w:lvl w:ilvl="5" w:tplc="19AAD528">
+      <w:start w:val="1"/>
+      <w:numFmt w:val="bullet"/>
+      <w:lvlText w:val="▪"/>
+      <w:lvlJc w:val="left"/>
+      <w:pPr>
+        <w:ind w:left="4680"/>
+      </w:pPr>
+      <w:rPr>
+        <w:rFonts w:ascii="Segoe UI Symbol" w:eastAsia="Segoe UI Symbol" w:hAnsi="Segoe UI Symbol" w:cs="Segoe UI Symbol"/>
+        <w:b w:val="0"/>
+        <w:i w:val="0"/>
+        <w:strike w:val="0"/>
+        <w:dstrike w:val="0"/>
+        <w:color w:val="000000"/>
+        <w:sz w:val="24"/>
+        <w:szCs w:val="24"/>
+        <w:u w:val="none" w:color="000000"/>
+        <w:bdr w:val="none" w:sz="0" w:space="0" w:color="auto"/>
+        <w:shd w:val="clear" w:color="auto" w:fill="auto"/>
+        <w:vertAlign w:val="baseline"/>
+      </w:rPr>
+    </w:lvl>
+    <w:lvl w:ilvl="6" w:tplc="E144828E">
+      <w:start w:val="1"/>
+      <w:numFmt w:val="bullet"/>
+      <w:lvlText w:val="•"/>
+      <w:lvlJc w:val="left"/>
+      <w:pPr>
+        <w:ind w:left="5400"/>
+      </w:pPr>
+      <w:rPr>
+        <w:rFonts w:ascii="Arial" w:eastAsia="Arial" w:hAnsi="Arial" w:cs="Arial"/>
+        <w:b w:val="0"/>
+        <w:i w:val="0"/>
+        <w:strike w:val="0"/>
+        <w:dstrike w:val="0"/>
+        <w:color w:val="000000"/>
+        <w:sz w:val="24"/>
+        <w:szCs w:val="24"/>
+        <w:u w:val="none" w:color="000000"/>
+        <w:bdr w:val="none" w:sz="0" w:space="0" w:color="auto"/>
+        <w:shd w:val="clear" w:color="auto" w:fill="auto"/>
+        <w:vertAlign w:val="baseline"/>
+      </w:rPr>
+    </w:lvl>
+    <w:lvl w:ilvl="7" w:tplc="2A6E26C0">
       <w:start w:val="1"/>
       <w:numFmt w:val="bullet"/>
       <w:lvlText w:val="o"/>
       <w:lvlJc w:val="left"/>
       <w:pPr>
-        <w:ind w:left="7200" w:hanging="360"/>
-      </w:pPr>
-      <w:rPr>
-        <w:rFonts w:ascii="Courier New" w:hAnsi="Courier New" w:cs="Courier New" w:hint="default"/>
-      </w:rPr>
-    </w:lvl>
-    <w:lvl w:ilvl="8" w:tplc="04090005">
-      <w:start w:val="1"/>
-      <w:numFmt w:val="bullet"/>
-      <w:lvlText w:val=""/>
-      <w:lvlJc w:val="left"/>
-      <w:pPr>
-        <w:ind w:left="7920" w:hanging="360"/>
-      </w:pPr>
-      <w:rPr>
-        <w:rFonts w:ascii="Wingdings" w:hAnsi="Wingdings" w:hint="default"/>
+        <w:ind w:left="6120"/>
+      </w:pPr>
+      <w:rPr>
+        <w:rFonts w:ascii="Segoe UI Symbol" w:eastAsia="Segoe UI Symbol" w:hAnsi="Segoe UI Symbol" w:cs="Segoe UI Symbol"/>
+        <w:b w:val="0"/>
+        <w:i w:val="0"/>
+        <w:strike w:val="0"/>
+        <w:dstrike w:val="0"/>
+        <w:color w:val="000000"/>
+        <w:sz w:val="24"/>
+        <w:szCs w:val="24"/>
+        <w:u w:val="none" w:color="000000"/>
+        <w:bdr w:val="none" w:sz="0" w:space="0" w:color="auto"/>
+        <w:shd w:val="clear" w:color="auto" w:fill="auto"/>
+        <w:vertAlign w:val="baseline"/>
+      </w:rPr>
+    </w:lvl>
+    <w:lvl w:ilvl="8" w:tplc="05A4CB68">
+      <w:start w:val="1"/>
+      <w:numFmt w:val="bullet"/>
+      <w:lvlText w:val="▪"/>
+      <w:lvlJc w:val="left"/>
+      <w:pPr>
+        <w:ind w:left="6840"/>
+      </w:pPr>
+      <w:rPr>
+        <w:rFonts w:ascii="Segoe UI Symbol" w:eastAsia="Segoe UI Symbol" w:hAnsi="Segoe UI Symbol" w:cs="Segoe UI Symbol"/>
+        <w:b w:val="0"/>
+        <w:i w:val="0"/>
+        <w:strike w:val="0"/>
+        <w:dstrike w:val="0"/>
+        <w:color w:val="000000"/>
+        <w:sz w:val="24"/>
+        <w:szCs w:val="24"/>
+        <w:u w:val="none" w:color="000000"/>
+        <w:bdr w:val="none" w:sz="0" w:space="0" w:color="auto"/>
+        <w:shd w:val="clear" w:color="auto" w:fill="auto"/>
+        <w:vertAlign w:val="baseline"/>
       </w:rPr>
     </w:lvl>
   </w:abstractNum>
-  <w:abstractNum w:abstractNumId="14" w15:restartNumberingAfterBreak="0">
-    <w:nsid w:val="5D392114"/>
+  <w:abstractNum w:abstractNumId="11" w15:restartNumberingAfterBreak="0">
+    <w:nsid w:val="351B7943"/>
     <w:multiLevelType w:val="hybridMultilevel"/>
-    <w:tmpl w:val="8EF243C4"/>
-    <w:lvl w:ilvl="0" w:tplc="083AF9A4">
-      <w:start w:val="1"/>
-      <w:numFmt w:val="decimal"/>
-      <w:lvlText w:val="2.2.%1"/>
-      <w:lvlJc w:val="left"/>
-      <w:pPr>
-        <w:ind w:left="1800" w:hanging="360"/>
-      </w:pPr>
-      <w:rPr>
-        <w:rFonts w:hint="default"/>
-      </w:rPr>
-    </w:lvl>
-    <w:lvl w:ilvl="1" w:tplc="04090019" w:tentative="1">
-      <w:start w:val="1"/>
-      <w:numFmt w:val="lowerLetter"/>
-      <w:lvlText w:val="%2."/>
-      <w:lvlJc w:val="left"/>
-      <w:pPr>
-        <w:ind w:left="2520" w:hanging="360"/>
-      </w:pPr>
-    </w:lvl>
-    <w:lvl w:ilvl="2" w:tplc="0409001B" w:tentative="1">
-      <w:start w:val="1"/>
-      <w:numFmt w:val="lowerRoman"/>
-      <w:lvlText w:val="%3."/>
-      <w:lvlJc w:val="right"/>
-      <w:pPr>
-        <w:ind w:left="3240" w:hanging="180"/>
-      </w:pPr>
-    </w:lvl>
-    <w:lvl w:ilvl="3" w:tplc="0409000F" w:tentative="1">
-      <w:start w:val="1"/>
-      <w:numFmt w:val="decimal"/>
-      <w:lvlText w:val="%4."/>
-      <w:lvlJc w:val="left"/>
-      <w:pPr>
-        <w:ind w:left="3960" w:hanging="360"/>
-      </w:pPr>
-    </w:lvl>
-    <w:lvl w:ilvl="4" w:tplc="04090019" w:tentative="1">
-      <w:start w:val="1"/>
-      <w:numFmt w:val="lowerLetter"/>
-      <w:lvlText w:val="%5."/>
-      <w:lvlJc w:val="left"/>
-      <w:pPr>
-        <w:ind w:left="4680" w:hanging="360"/>
-      </w:pPr>
-    </w:lvl>
-    <w:lvl w:ilvl="5" w:tplc="0409001B" w:tentative="1">
-      <w:start w:val="1"/>
-      <w:numFmt w:val="lowerRoman"/>
-      <w:lvlText w:val="%6."/>
-      <w:lvlJc w:val="right"/>
-      <w:pPr>
-        <w:ind w:left="5400" w:hanging="180"/>
-      </w:pPr>
-    </w:lvl>
-    <w:lvl w:ilvl="6" w:tplc="0409000F" w:tentative="1">
-      <w:start w:val="1"/>
-      <w:numFmt w:val="decimal"/>
-      <w:lvlText w:val="%7."/>
-      <w:lvlJc w:val="left"/>
-      <w:pPr>
-        <w:ind w:left="6120" w:hanging="360"/>
-      </w:pPr>
-    </w:lvl>
-    <w:lvl w:ilvl="7" w:tplc="04090019" w:tentative="1">
-      <w:start w:val="1"/>
-      <w:numFmt w:val="lowerLetter"/>
-      <w:lvlText w:val="%8."/>
-      <w:lvlJc w:val="left"/>
-      <w:pPr>
-        <w:ind w:left="6840" w:hanging="360"/>
-      </w:pPr>
-    </w:lvl>
-    <w:lvl w:ilvl="8" w:tplc="0409001B" w:tentative="1">
-      <w:start w:val="1"/>
-      <w:numFmt w:val="lowerRoman"/>
-      <w:lvlText w:val="%9."/>
-      <w:lvlJc w:val="right"/>
-      <w:pPr>
-        <w:ind w:left="7560" w:hanging="180"/>
-      </w:pPr>
-    </w:lvl>
-  </w:abstractNum>
-  <w:abstractNum w:abstractNumId="15" w15:restartNumberingAfterBreak="0">
-    <w:nsid w:val="705B1C87"/>
-    <w:multiLevelType w:val="hybridMultilevel"/>
-    <w:tmpl w:val="19DC69C8"/>
-    <w:lvl w:ilvl="0" w:tplc="A6B044AA">
-      <w:start w:val="1"/>
-      <w:numFmt w:val="decimal"/>
-      <w:lvlText w:val="2.1.%1"/>
-      <w:lvlJc w:val="left"/>
-      <w:pPr>
-        <w:ind w:left="1800" w:hanging="360"/>
-      </w:pPr>
-      <w:rPr>
-        <w:rFonts w:hint="default"/>
-      </w:rPr>
-    </w:lvl>
-    <w:lvl w:ilvl="1" w:tplc="04090019" w:tentative="1">
-      <w:start w:val="1"/>
-      <w:numFmt w:val="lowerLetter"/>
-      <w:lvlText w:val="%2."/>
-      <w:lvlJc w:val="left"/>
-      <w:pPr>
-        <w:ind w:left="2520" w:hanging="360"/>
-      </w:pPr>
-    </w:lvl>
-    <w:lvl w:ilvl="2" w:tplc="0409001B" w:tentative="1">
-      <w:start w:val="1"/>
-      <w:numFmt w:val="lowerRoman"/>
-      <w:lvlText w:val="%3."/>
-      <w:lvlJc w:val="right"/>
-      <w:pPr>
-        <w:ind w:left="3240" w:hanging="180"/>
-      </w:pPr>
-    </w:lvl>
-    <w:lvl w:ilvl="3" w:tplc="0409000F" w:tentative="1">
-      <w:start w:val="1"/>
-      <w:numFmt w:val="decimal"/>
-      <w:lvlText w:val="%4."/>
-      <w:lvlJc w:val="left"/>
-      <w:pPr>
-        <w:ind w:left="3960" w:hanging="360"/>
-      </w:pPr>
-    </w:lvl>
-    <w:lvl w:ilvl="4" w:tplc="04090019" w:tentative="1">
-      <w:start w:val="1"/>
-      <w:numFmt w:val="lowerLetter"/>
-      <w:lvlText w:val="%5."/>
-      <w:lvlJc w:val="left"/>
-      <w:pPr>
-        <w:ind w:left="4680" w:hanging="360"/>
-      </w:pPr>
-    </w:lvl>
-    <w:lvl w:ilvl="5" w:tplc="0409001B" w:tentative="1">
-      <w:start w:val="1"/>
-      <w:numFmt w:val="lowerRoman"/>
-      <w:lvlText w:val="%6."/>
-      <w:lvlJc w:val="right"/>
-      <w:pPr>
-        <w:ind w:left="5400" w:hanging="180"/>
-      </w:pPr>
-    </w:lvl>
-    <w:lvl w:ilvl="6" w:tplc="0409000F" w:tentative="1">
-      <w:start w:val="1"/>
-      <w:numFmt w:val="decimal"/>
-      <w:lvlText w:val="%7."/>
-      <w:lvlJc w:val="left"/>
-      <w:pPr>
-        <w:ind w:left="6120" w:hanging="360"/>
-      </w:pPr>
-    </w:lvl>
-    <w:lvl w:ilvl="7" w:tplc="04090019" w:tentative="1">
-      <w:start w:val="1"/>
-      <w:numFmt w:val="lowerLetter"/>
-      <w:lvlText w:val="%8."/>
-      <w:lvlJc w:val="left"/>
-      <w:pPr>
-        <w:ind w:left="6840" w:hanging="360"/>
-      </w:pPr>
-    </w:lvl>
-    <w:lvl w:ilvl="8" w:tplc="0409001B" w:tentative="1">
-      <w:start w:val="1"/>
-      <w:numFmt w:val="lowerRoman"/>
-      <w:lvlText w:val="%9."/>
-      <w:lvlJc w:val="right"/>
-      <w:pPr>
-        <w:ind w:left="7560" w:hanging="180"/>
-      </w:pPr>
-    </w:lvl>
-  </w:abstractNum>
-  <w:abstractNum w:abstractNumId="16" w15:restartNumberingAfterBreak="0">
-    <w:nsid w:val="70C57AA2"/>
-    <w:multiLevelType w:val="hybridMultilevel"/>
-    <w:tmpl w:val="DF5C8842"/>
-    <w:lvl w:ilvl="0" w:tplc="0BF66224">
-      <w:start w:val="1"/>
-      <w:numFmt w:val="decimal"/>
-      <w:lvlText w:val="4.%1"/>
-      <w:lvlJc w:val="left"/>
-      <w:pPr>
-        <w:ind w:left="1080" w:hanging="360"/>
-      </w:pPr>
-      <w:rPr>
-        <w:rFonts w:hint="default"/>
-      </w:rPr>
-    </w:lvl>
-    <w:lvl w:ilvl="1" w:tplc="04090019" w:tentative="1">
-      <w:start w:val="1"/>
-      <w:numFmt w:val="lowerLetter"/>
-      <w:lvlText w:val="%2."/>
-      <w:lvlJc w:val="left"/>
-      <w:pPr>
-        <w:ind w:left="1800" w:hanging="360"/>
-      </w:pPr>
-    </w:lvl>
-    <w:lvl w:ilvl="2" w:tplc="0409001B" w:tentative="1">
-      <w:start w:val="1"/>
-      <w:numFmt w:val="lowerRoman"/>
-      <w:lvlText w:val="%3."/>
-      <w:lvlJc w:val="right"/>
-      <w:pPr>
-        <w:ind w:left="2520" w:hanging="180"/>
-      </w:pPr>
-    </w:lvl>
-    <w:lvl w:ilvl="3" w:tplc="0409000F" w:tentative="1">
-      <w:start w:val="1"/>
-      <w:numFmt w:val="decimal"/>
-      <w:lvlText w:val="%4."/>
-      <w:lvlJc w:val="left"/>
-      <w:pPr>
-        <w:ind w:left="3240" w:hanging="360"/>
-      </w:pPr>
-    </w:lvl>
-    <w:lvl w:ilvl="4" w:tplc="04090019" w:tentative="1">
-      <w:start w:val="1"/>
-      <w:numFmt w:val="lowerLetter"/>
-      <w:lvlText w:val="%5."/>
-      <w:lvlJc w:val="left"/>
-      <w:pPr>
-        <w:ind w:left="3960" w:hanging="360"/>
-      </w:pPr>
-    </w:lvl>
-    <w:lvl w:ilvl="5" w:tplc="0409001B" w:tentative="1">
-      <w:start w:val="1"/>
-      <w:numFmt w:val="lowerRoman"/>
-      <w:lvlText w:val="%6."/>
-      <w:lvlJc w:val="right"/>
-      <w:pPr>
-        <w:ind w:left="4680" w:hanging="180"/>
-      </w:pPr>
-    </w:lvl>
-    <w:lvl w:ilvl="6" w:tplc="0409000F" w:tentative="1">
-      <w:start w:val="1"/>
-      <w:numFmt w:val="decimal"/>
-      <w:lvlText w:val="%7."/>
-      <w:lvlJc w:val="left"/>
-      <w:pPr>
-        <w:ind w:left="5400" w:hanging="360"/>
-      </w:pPr>
-    </w:lvl>
-    <w:lvl w:ilvl="7" w:tplc="04090019" w:tentative="1">
-      <w:start w:val="1"/>
-      <w:numFmt w:val="lowerLetter"/>
-      <w:lvlText w:val="%8."/>
-      <w:lvlJc w:val="left"/>
-      <w:pPr>
-        <w:ind w:left="6120" w:hanging="360"/>
-      </w:pPr>
-    </w:lvl>
-    <w:lvl w:ilvl="8" w:tplc="0409001B" w:tentative="1">
-      <w:start w:val="1"/>
-      <w:numFmt w:val="lowerRoman"/>
-      <w:lvlText w:val="%9."/>
-      <w:lvlJc w:val="right"/>
-      <w:pPr>
-        <w:ind w:left="6840" w:hanging="180"/>
-      </w:pPr>
-    </w:lvl>
-  </w:abstractNum>
-  <w:abstractNum w:abstractNumId="17" w15:restartNumberingAfterBreak="0">
-    <w:nsid w:val="77F66175"/>
-    <w:multiLevelType w:val="hybridMultilevel"/>
-    <w:tmpl w:val="0D8065A6"/>
+    <w:tmpl w:val="94668868"/>
     <w:lvl w:ilvl="0" w:tplc="2D9E6FD8">
       <w:numFmt w:val="bullet"/>
       <w:lvlText w:val="-"/>
@@ -5394,31 +6194,662 @@
         <w:effect w:val="none"/>
       </w:rPr>
     </w:lvl>
+    <w:lvl w:ilvl="1" w:tplc="04090003">
+      <w:start w:val="1"/>
+      <w:numFmt w:val="bullet"/>
+      <w:lvlText w:val="o"/>
+      <w:lvlJc w:val="left"/>
+      <w:pPr>
+        <w:ind w:left="2520" w:hanging="360"/>
+      </w:pPr>
+      <w:rPr>
+        <w:rFonts w:ascii="Courier New" w:hAnsi="Courier New" w:cs="Courier New" w:hint="default"/>
+      </w:rPr>
+    </w:lvl>
+    <w:lvl w:ilvl="2" w:tplc="04090005" w:tentative="1">
+      <w:start w:val="1"/>
+      <w:numFmt w:val="bullet"/>
+      <w:lvlText w:val=""/>
+      <w:lvlJc w:val="left"/>
+      <w:pPr>
+        <w:ind w:left="3240" w:hanging="360"/>
+      </w:pPr>
+      <w:rPr>
+        <w:rFonts w:ascii="Wingdings" w:hAnsi="Wingdings" w:cs="Wingdings" w:hint="default"/>
+      </w:rPr>
+    </w:lvl>
+    <w:lvl w:ilvl="3" w:tplc="04090001" w:tentative="1">
+      <w:start w:val="1"/>
+      <w:numFmt w:val="bullet"/>
+      <w:lvlText w:val=""/>
+      <w:lvlJc w:val="left"/>
+      <w:pPr>
+        <w:ind w:left="3960" w:hanging="360"/>
+      </w:pPr>
+      <w:rPr>
+        <w:rFonts w:ascii="Symbol" w:hAnsi="Symbol" w:cs="Symbol" w:hint="default"/>
+      </w:rPr>
+    </w:lvl>
+    <w:lvl w:ilvl="4" w:tplc="04090003" w:tentative="1">
+      <w:start w:val="1"/>
+      <w:numFmt w:val="bullet"/>
+      <w:lvlText w:val="o"/>
+      <w:lvlJc w:val="left"/>
+      <w:pPr>
+        <w:ind w:left="4680" w:hanging="360"/>
+      </w:pPr>
+      <w:rPr>
+        <w:rFonts w:ascii="Courier New" w:hAnsi="Courier New" w:cs="Courier New" w:hint="default"/>
+      </w:rPr>
+    </w:lvl>
+    <w:lvl w:ilvl="5" w:tplc="04090005" w:tentative="1">
+      <w:start w:val="1"/>
+      <w:numFmt w:val="bullet"/>
+      <w:lvlText w:val=""/>
+      <w:lvlJc w:val="left"/>
+      <w:pPr>
+        <w:ind w:left="5400" w:hanging="360"/>
+      </w:pPr>
+      <w:rPr>
+        <w:rFonts w:ascii="Wingdings" w:hAnsi="Wingdings" w:cs="Wingdings" w:hint="default"/>
+      </w:rPr>
+    </w:lvl>
+    <w:lvl w:ilvl="6" w:tplc="04090001" w:tentative="1">
+      <w:start w:val="1"/>
+      <w:numFmt w:val="bullet"/>
+      <w:lvlText w:val=""/>
+      <w:lvlJc w:val="left"/>
+      <w:pPr>
+        <w:ind w:left="6120" w:hanging="360"/>
+      </w:pPr>
+      <w:rPr>
+        <w:rFonts w:ascii="Symbol" w:hAnsi="Symbol" w:cs="Symbol" w:hint="default"/>
+      </w:rPr>
+    </w:lvl>
+    <w:lvl w:ilvl="7" w:tplc="04090003" w:tentative="1">
+      <w:start w:val="1"/>
+      <w:numFmt w:val="bullet"/>
+      <w:lvlText w:val="o"/>
+      <w:lvlJc w:val="left"/>
+      <w:pPr>
+        <w:ind w:left="6840" w:hanging="360"/>
+      </w:pPr>
+      <w:rPr>
+        <w:rFonts w:ascii="Courier New" w:hAnsi="Courier New" w:cs="Courier New" w:hint="default"/>
+      </w:rPr>
+    </w:lvl>
+    <w:lvl w:ilvl="8" w:tplc="04090005" w:tentative="1">
+      <w:start w:val="1"/>
+      <w:numFmt w:val="bullet"/>
+      <w:lvlText w:val=""/>
+      <w:lvlJc w:val="left"/>
+      <w:pPr>
+        <w:ind w:left="7560" w:hanging="360"/>
+      </w:pPr>
+      <w:rPr>
+        <w:rFonts w:ascii="Wingdings" w:hAnsi="Wingdings" w:cs="Wingdings" w:hint="default"/>
+      </w:rPr>
+    </w:lvl>
+  </w:abstractNum>
+  <w:abstractNum w:abstractNumId="12" w15:restartNumberingAfterBreak="0">
+    <w:nsid w:val="383E73A9"/>
+    <w:multiLevelType w:val="hybridMultilevel"/>
+    <w:tmpl w:val="45821D98"/>
+    <w:lvl w:ilvl="0" w:tplc="EDE4EC68">
+      <w:start w:val="1"/>
+      <w:numFmt w:val="decimal"/>
+      <w:lvlText w:val="3.1.%1."/>
+      <w:lvlJc w:val="left"/>
+      <w:pPr>
+        <w:ind w:left="1800" w:hanging="360"/>
+      </w:pPr>
+      <w:rPr>
+        <w:rFonts w:hint="default"/>
+      </w:rPr>
+    </w:lvl>
+    <w:lvl w:ilvl="1" w:tplc="04090019" w:tentative="1">
+      <w:start w:val="1"/>
+      <w:numFmt w:val="lowerLetter"/>
+      <w:lvlText w:val="%2."/>
+      <w:lvlJc w:val="left"/>
+      <w:pPr>
+        <w:ind w:left="2520" w:hanging="360"/>
+      </w:pPr>
+    </w:lvl>
+    <w:lvl w:ilvl="2" w:tplc="0409001B" w:tentative="1">
+      <w:start w:val="1"/>
+      <w:numFmt w:val="lowerRoman"/>
+      <w:lvlText w:val="%3."/>
+      <w:lvlJc w:val="right"/>
+      <w:pPr>
+        <w:ind w:left="3240" w:hanging="180"/>
+      </w:pPr>
+    </w:lvl>
+    <w:lvl w:ilvl="3" w:tplc="0409000F" w:tentative="1">
+      <w:start w:val="1"/>
+      <w:numFmt w:val="decimal"/>
+      <w:lvlText w:val="%4."/>
+      <w:lvlJc w:val="left"/>
+      <w:pPr>
+        <w:ind w:left="3960" w:hanging="360"/>
+      </w:pPr>
+    </w:lvl>
+    <w:lvl w:ilvl="4" w:tplc="04090019" w:tentative="1">
+      <w:start w:val="1"/>
+      <w:numFmt w:val="lowerLetter"/>
+      <w:lvlText w:val="%5."/>
+      <w:lvlJc w:val="left"/>
+      <w:pPr>
+        <w:ind w:left="4680" w:hanging="360"/>
+      </w:pPr>
+    </w:lvl>
+    <w:lvl w:ilvl="5" w:tplc="0409001B" w:tentative="1">
+      <w:start w:val="1"/>
+      <w:numFmt w:val="lowerRoman"/>
+      <w:lvlText w:val="%6."/>
+      <w:lvlJc w:val="right"/>
+      <w:pPr>
+        <w:ind w:left="5400" w:hanging="180"/>
+      </w:pPr>
+    </w:lvl>
+    <w:lvl w:ilvl="6" w:tplc="0409000F" w:tentative="1">
+      <w:start w:val="1"/>
+      <w:numFmt w:val="decimal"/>
+      <w:lvlText w:val="%7."/>
+      <w:lvlJc w:val="left"/>
+      <w:pPr>
+        <w:ind w:left="6120" w:hanging="360"/>
+      </w:pPr>
+    </w:lvl>
+    <w:lvl w:ilvl="7" w:tplc="04090019" w:tentative="1">
+      <w:start w:val="1"/>
+      <w:numFmt w:val="lowerLetter"/>
+      <w:lvlText w:val="%8."/>
+      <w:lvlJc w:val="left"/>
+      <w:pPr>
+        <w:ind w:left="6840" w:hanging="360"/>
+      </w:pPr>
+    </w:lvl>
+    <w:lvl w:ilvl="8" w:tplc="0409001B" w:tentative="1">
+      <w:start w:val="1"/>
+      <w:numFmt w:val="lowerRoman"/>
+      <w:lvlText w:val="%9."/>
+      <w:lvlJc w:val="right"/>
+      <w:pPr>
+        <w:ind w:left="7560" w:hanging="180"/>
+      </w:pPr>
+    </w:lvl>
+  </w:abstractNum>
+  <w:abstractNum w:abstractNumId="13" w15:restartNumberingAfterBreak="0">
+    <w:nsid w:val="392909CC"/>
+    <w:multiLevelType w:val="hybridMultilevel"/>
+    <w:tmpl w:val="EF9606D4"/>
+    <w:lvl w:ilvl="0" w:tplc="04090011">
+      <w:start w:val="1"/>
+      <w:numFmt w:val="decimal"/>
+      <w:lvlText w:val="%1)"/>
+      <w:lvlJc w:val="left"/>
+      <w:pPr>
+        <w:ind w:left="1800" w:hanging="360"/>
+      </w:pPr>
+    </w:lvl>
+    <w:lvl w:ilvl="1" w:tplc="04090019" w:tentative="1">
+      <w:start w:val="1"/>
+      <w:numFmt w:val="lowerLetter"/>
+      <w:lvlText w:val="%2."/>
+      <w:lvlJc w:val="left"/>
+      <w:pPr>
+        <w:ind w:left="2520" w:hanging="360"/>
+      </w:pPr>
+    </w:lvl>
+    <w:lvl w:ilvl="2" w:tplc="0409001B" w:tentative="1">
+      <w:start w:val="1"/>
+      <w:numFmt w:val="lowerRoman"/>
+      <w:lvlText w:val="%3."/>
+      <w:lvlJc w:val="right"/>
+      <w:pPr>
+        <w:ind w:left="3240" w:hanging="180"/>
+      </w:pPr>
+    </w:lvl>
+    <w:lvl w:ilvl="3" w:tplc="0409000F" w:tentative="1">
+      <w:start w:val="1"/>
+      <w:numFmt w:val="decimal"/>
+      <w:lvlText w:val="%4."/>
+      <w:lvlJc w:val="left"/>
+      <w:pPr>
+        <w:ind w:left="3960" w:hanging="360"/>
+      </w:pPr>
+    </w:lvl>
+    <w:lvl w:ilvl="4" w:tplc="04090019" w:tentative="1">
+      <w:start w:val="1"/>
+      <w:numFmt w:val="lowerLetter"/>
+      <w:lvlText w:val="%5."/>
+      <w:lvlJc w:val="left"/>
+      <w:pPr>
+        <w:ind w:left="4680" w:hanging="360"/>
+      </w:pPr>
+    </w:lvl>
+    <w:lvl w:ilvl="5" w:tplc="0409001B" w:tentative="1">
+      <w:start w:val="1"/>
+      <w:numFmt w:val="lowerRoman"/>
+      <w:lvlText w:val="%6."/>
+      <w:lvlJc w:val="right"/>
+      <w:pPr>
+        <w:ind w:left="5400" w:hanging="180"/>
+      </w:pPr>
+    </w:lvl>
+    <w:lvl w:ilvl="6" w:tplc="0409000F" w:tentative="1">
+      <w:start w:val="1"/>
+      <w:numFmt w:val="decimal"/>
+      <w:lvlText w:val="%7."/>
+      <w:lvlJc w:val="left"/>
+      <w:pPr>
+        <w:ind w:left="6120" w:hanging="360"/>
+      </w:pPr>
+    </w:lvl>
+    <w:lvl w:ilvl="7" w:tplc="04090019" w:tentative="1">
+      <w:start w:val="1"/>
+      <w:numFmt w:val="lowerLetter"/>
+      <w:lvlText w:val="%8."/>
+      <w:lvlJc w:val="left"/>
+      <w:pPr>
+        <w:ind w:left="6840" w:hanging="360"/>
+      </w:pPr>
+    </w:lvl>
+    <w:lvl w:ilvl="8" w:tplc="0409001B" w:tentative="1">
+      <w:start w:val="1"/>
+      <w:numFmt w:val="lowerRoman"/>
+      <w:lvlText w:val="%9."/>
+      <w:lvlJc w:val="right"/>
+      <w:pPr>
+        <w:ind w:left="7560" w:hanging="180"/>
+      </w:pPr>
+    </w:lvl>
+  </w:abstractNum>
+  <w:abstractNum w:abstractNumId="14" w15:restartNumberingAfterBreak="0">
+    <w:nsid w:val="3CE13F5E"/>
+    <w:multiLevelType w:val="hybridMultilevel"/>
+    <w:tmpl w:val="F954AF7A"/>
+    <w:lvl w:ilvl="0" w:tplc="BFF24CE8">
+      <w:start w:val="6"/>
+      <w:numFmt w:val="bullet"/>
+      <w:lvlText w:val=""/>
+      <w:lvlJc w:val="left"/>
+      <w:pPr>
+        <w:ind w:left="1080" w:hanging="360"/>
+      </w:pPr>
+      <w:rPr>
+        <w:rFonts w:ascii="Symbol" w:eastAsiaTheme="minorHAnsi" w:hAnsi="Symbol" w:cstheme="minorBidi" w:hint="default"/>
+      </w:rPr>
+    </w:lvl>
     <w:lvl w:ilvl="1" w:tplc="04090003" w:tentative="1">
       <w:start w:val="1"/>
       <w:numFmt w:val="bullet"/>
       <w:lvlText w:val="o"/>
       <w:lvlJc w:val="left"/>
       <w:pPr>
+        <w:ind w:left="1800" w:hanging="360"/>
+      </w:pPr>
+      <w:rPr>
+        <w:rFonts w:ascii="Courier New" w:hAnsi="Courier New" w:cs="Courier New" w:hint="default"/>
+      </w:rPr>
+    </w:lvl>
+    <w:lvl w:ilvl="2" w:tplc="04090005" w:tentative="1">
+      <w:start w:val="1"/>
+      <w:numFmt w:val="bullet"/>
+      <w:lvlText w:val=""/>
+      <w:lvlJc w:val="left"/>
+      <w:pPr>
         <w:ind w:left="2520" w:hanging="360"/>
       </w:pPr>
       <w:rPr>
+        <w:rFonts w:ascii="Wingdings" w:hAnsi="Wingdings" w:cs="Wingdings" w:hint="default"/>
+      </w:rPr>
+    </w:lvl>
+    <w:lvl w:ilvl="3" w:tplc="04090001" w:tentative="1">
+      <w:start w:val="1"/>
+      <w:numFmt w:val="bullet"/>
+      <w:lvlText w:val=""/>
+      <w:lvlJc w:val="left"/>
+      <w:pPr>
+        <w:ind w:left="3240" w:hanging="360"/>
+      </w:pPr>
+      <w:rPr>
+        <w:rFonts w:ascii="Symbol" w:hAnsi="Symbol" w:cs="Symbol" w:hint="default"/>
+      </w:rPr>
+    </w:lvl>
+    <w:lvl w:ilvl="4" w:tplc="04090003" w:tentative="1">
+      <w:start w:val="1"/>
+      <w:numFmt w:val="bullet"/>
+      <w:lvlText w:val="o"/>
+      <w:lvlJc w:val="left"/>
+      <w:pPr>
+        <w:ind w:left="3960" w:hanging="360"/>
+      </w:pPr>
+      <w:rPr>
         <w:rFonts w:ascii="Courier New" w:hAnsi="Courier New" w:cs="Courier New" w:hint="default"/>
       </w:rPr>
     </w:lvl>
-    <w:lvl w:ilvl="2" w:tplc="04090005" w:tentative="1">
+    <w:lvl w:ilvl="5" w:tplc="04090005" w:tentative="1">
       <w:start w:val="1"/>
       <w:numFmt w:val="bullet"/>
       <w:lvlText w:val=""/>
       <w:lvlJc w:val="left"/>
       <w:pPr>
+        <w:ind w:left="4680" w:hanging="360"/>
+      </w:pPr>
+      <w:rPr>
+        <w:rFonts w:ascii="Wingdings" w:hAnsi="Wingdings" w:cs="Wingdings" w:hint="default"/>
+      </w:rPr>
+    </w:lvl>
+    <w:lvl w:ilvl="6" w:tplc="04090001" w:tentative="1">
+      <w:start w:val="1"/>
+      <w:numFmt w:val="bullet"/>
+      <w:lvlText w:val=""/>
+      <w:lvlJc w:val="left"/>
+      <w:pPr>
+        <w:ind w:left="5400" w:hanging="360"/>
+      </w:pPr>
+      <w:rPr>
+        <w:rFonts w:ascii="Symbol" w:hAnsi="Symbol" w:cs="Symbol" w:hint="default"/>
+      </w:rPr>
+    </w:lvl>
+    <w:lvl w:ilvl="7" w:tplc="04090003" w:tentative="1">
+      <w:start w:val="1"/>
+      <w:numFmt w:val="bullet"/>
+      <w:lvlText w:val="o"/>
+      <w:lvlJc w:val="left"/>
+      <w:pPr>
+        <w:ind w:left="6120" w:hanging="360"/>
+      </w:pPr>
+      <w:rPr>
+        <w:rFonts w:ascii="Courier New" w:hAnsi="Courier New" w:cs="Courier New" w:hint="default"/>
+      </w:rPr>
+    </w:lvl>
+    <w:lvl w:ilvl="8" w:tplc="04090005" w:tentative="1">
+      <w:start w:val="1"/>
+      <w:numFmt w:val="bullet"/>
+      <w:lvlText w:val=""/>
+      <w:lvlJc w:val="left"/>
+      <w:pPr>
+        <w:ind w:left="6840" w:hanging="360"/>
+      </w:pPr>
+      <w:rPr>
+        <w:rFonts w:ascii="Wingdings" w:hAnsi="Wingdings" w:cs="Wingdings" w:hint="default"/>
+      </w:rPr>
+    </w:lvl>
+  </w:abstractNum>
+  <w:abstractNum w:abstractNumId="15" w15:restartNumberingAfterBreak="0">
+    <w:nsid w:val="402D452F"/>
+    <w:multiLevelType w:val="hybridMultilevel"/>
+    <w:tmpl w:val="D5304E12"/>
+    <w:lvl w:ilvl="0" w:tplc="04090005">
+      <w:start w:val="1"/>
+      <w:numFmt w:val="bullet"/>
+      <w:lvlText w:val=""/>
+      <w:lvlJc w:val="left"/>
+      <w:pPr>
+        <w:ind w:left="720" w:hanging="360"/>
+      </w:pPr>
+      <w:rPr>
+        <w:rFonts w:ascii="Wingdings" w:hAnsi="Wingdings" w:hint="default"/>
+      </w:rPr>
+    </w:lvl>
+    <w:lvl w:ilvl="1" w:tplc="04090003">
+      <w:start w:val="1"/>
+      <w:numFmt w:val="bullet"/>
+      <w:lvlText w:val="o"/>
+      <w:lvlJc w:val="left"/>
+      <w:pPr>
+        <w:ind w:left="1440" w:hanging="360"/>
+      </w:pPr>
+      <w:rPr>
+        <w:rFonts w:ascii="Courier New" w:hAnsi="Courier New" w:cs="Courier New" w:hint="default"/>
+      </w:rPr>
+    </w:lvl>
+    <w:lvl w:ilvl="2" w:tplc="04090005">
+      <w:start w:val="1"/>
+      <w:numFmt w:val="bullet"/>
+      <w:lvlText w:val=""/>
+      <w:lvlJc w:val="left"/>
+      <w:pPr>
+        <w:ind w:left="2160" w:hanging="360"/>
+      </w:pPr>
+      <w:rPr>
+        <w:rFonts w:ascii="Wingdings" w:hAnsi="Wingdings" w:hint="default"/>
+      </w:rPr>
+    </w:lvl>
+    <w:lvl w:ilvl="3" w:tplc="04090001">
+      <w:start w:val="1"/>
+      <w:numFmt w:val="bullet"/>
+      <w:lvlText w:val=""/>
+      <w:lvlJc w:val="left"/>
+      <w:pPr>
+        <w:ind w:left="2880" w:hanging="360"/>
+      </w:pPr>
+      <w:rPr>
+        <w:rFonts w:ascii="Symbol" w:hAnsi="Symbol" w:hint="default"/>
+      </w:rPr>
+    </w:lvl>
+    <w:lvl w:ilvl="4" w:tplc="04090003">
+      <w:start w:val="1"/>
+      <w:numFmt w:val="bullet"/>
+      <w:lvlText w:val="o"/>
+      <w:lvlJc w:val="left"/>
+      <w:pPr>
+        <w:ind w:left="3600" w:hanging="360"/>
+      </w:pPr>
+      <w:rPr>
+        <w:rFonts w:ascii="Courier New" w:hAnsi="Courier New" w:cs="Courier New" w:hint="default"/>
+      </w:rPr>
+    </w:lvl>
+    <w:lvl w:ilvl="5" w:tplc="04090005">
+      <w:start w:val="1"/>
+      <w:numFmt w:val="bullet"/>
+      <w:lvlText w:val=""/>
+      <w:lvlJc w:val="left"/>
+      <w:pPr>
+        <w:ind w:left="4320" w:hanging="360"/>
+      </w:pPr>
+      <w:rPr>
+        <w:rFonts w:ascii="Wingdings" w:hAnsi="Wingdings" w:hint="default"/>
+      </w:rPr>
+    </w:lvl>
+    <w:lvl w:ilvl="6" w:tplc="04090001">
+      <w:start w:val="1"/>
+      <w:numFmt w:val="bullet"/>
+      <w:lvlText w:val=""/>
+      <w:lvlJc w:val="left"/>
+      <w:pPr>
+        <w:ind w:left="5040" w:hanging="360"/>
+      </w:pPr>
+      <w:rPr>
+        <w:rFonts w:ascii="Symbol" w:hAnsi="Symbol" w:hint="default"/>
+      </w:rPr>
+    </w:lvl>
+    <w:lvl w:ilvl="7" w:tplc="04090003">
+      <w:start w:val="1"/>
+      <w:numFmt w:val="bullet"/>
+      <w:lvlText w:val="o"/>
+      <w:lvlJc w:val="left"/>
+      <w:pPr>
+        <w:ind w:left="5760" w:hanging="360"/>
+      </w:pPr>
+      <w:rPr>
+        <w:rFonts w:ascii="Courier New" w:hAnsi="Courier New" w:cs="Courier New" w:hint="default"/>
+      </w:rPr>
+    </w:lvl>
+    <w:lvl w:ilvl="8" w:tplc="04090005">
+      <w:start w:val="1"/>
+      <w:numFmt w:val="bullet"/>
+      <w:lvlText w:val=""/>
+      <w:lvlJc w:val="left"/>
+      <w:pPr>
+        <w:ind w:left="6480" w:hanging="360"/>
+      </w:pPr>
+      <w:rPr>
+        <w:rFonts w:ascii="Wingdings" w:hAnsi="Wingdings" w:hint="default"/>
+      </w:rPr>
+    </w:lvl>
+  </w:abstractNum>
+  <w:abstractNum w:abstractNumId="16" w15:restartNumberingAfterBreak="0">
+    <w:nsid w:val="41DA1211"/>
+    <w:multiLevelType w:val="hybridMultilevel"/>
+    <w:tmpl w:val="965CF3AE"/>
+    <w:lvl w:ilvl="0" w:tplc="04090005">
+      <w:start w:val="1"/>
+      <w:numFmt w:val="bullet"/>
+      <w:lvlText w:val=""/>
+      <w:lvlJc w:val="left"/>
+      <w:pPr>
+        <w:ind w:left="720" w:hanging="360"/>
+      </w:pPr>
+      <w:rPr>
+        <w:rFonts w:ascii="Wingdings" w:hAnsi="Wingdings" w:hint="default"/>
+      </w:rPr>
+    </w:lvl>
+    <w:lvl w:ilvl="1" w:tplc="04090003">
+      <w:start w:val="1"/>
+      <w:numFmt w:val="bullet"/>
+      <w:lvlText w:val="o"/>
+      <w:lvlJc w:val="left"/>
+      <w:pPr>
+        <w:ind w:left="1440" w:hanging="360"/>
+      </w:pPr>
+      <w:rPr>
+        <w:rFonts w:ascii="Courier New" w:hAnsi="Courier New" w:cs="Courier New" w:hint="default"/>
+      </w:rPr>
+    </w:lvl>
+    <w:lvl w:ilvl="2" w:tplc="04090005">
+      <w:start w:val="1"/>
+      <w:numFmt w:val="bullet"/>
+      <w:lvlText w:val=""/>
+      <w:lvlJc w:val="left"/>
+      <w:pPr>
+        <w:ind w:left="2160" w:hanging="360"/>
+      </w:pPr>
+      <w:rPr>
+        <w:rFonts w:ascii="Wingdings" w:hAnsi="Wingdings" w:hint="default"/>
+      </w:rPr>
+    </w:lvl>
+    <w:lvl w:ilvl="3" w:tplc="04090001">
+      <w:start w:val="1"/>
+      <w:numFmt w:val="bullet"/>
+      <w:lvlText w:val=""/>
+      <w:lvlJc w:val="left"/>
+      <w:pPr>
+        <w:ind w:left="2880" w:hanging="360"/>
+      </w:pPr>
+      <w:rPr>
+        <w:rFonts w:ascii="Symbol" w:hAnsi="Symbol" w:hint="default"/>
+      </w:rPr>
+    </w:lvl>
+    <w:lvl w:ilvl="4" w:tplc="04090003">
+      <w:start w:val="1"/>
+      <w:numFmt w:val="bullet"/>
+      <w:lvlText w:val="o"/>
+      <w:lvlJc w:val="left"/>
+      <w:pPr>
+        <w:ind w:left="3600" w:hanging="360"/>
+      </w:pPr>
+      <w:rPr>
+        <w:rFonts w:ascii="Courier New" w:hAnsi="Courier New" w:cs="Courier New" w:hint="default"/>
+      </w:rPr>
+    </w:lvl>
+    <w:lvl w:ilvl="5" w:tplc="04090005">
+      <w:start w:val="1"/>
+      <w:numFmt w:val="bullet"/>
+      <w:lvlText w:val=""/>
+      <w:lvlJc w:val="left"/>
+      <w:pPr>
+        <w:ind w:left="4320" w:hanging="360"/>
+      </w:pPr>
+      <w:rPr>
+        <w:rFonts w:ascii="Wingdings" w:hAnsi="Wingdings" w:hint="default"/>
+      </w:rPr>
+    </w:lvl>
+    <w:lvl w:ilvl="6" w:tplc="04090001">
+      <w:start w:val="1"/>
+      <w:numFmt w:val="bullet"/>
+      <w:lvlText w:val=""/>
+      <w:lvlJc w:val="left"/>
+      <w:pPr>
+        <w:ind w:left="5040" w:hanging="360"/>
+      </w:pPr>
+      <w:rPr>
+        <w:rFonts w:ascii="Symbol" w:hAnsi="Symbol" w:hint="default"/>
+      </w:rPr>
+    </w:lvl>
+    <w:lvl w:ilvl="7" w:tplc="04090003">
+      <w:start w:val="1"/>
+      <w:numFmt w:val="bullet"/>
+      <w:lvlText w:val="o"/>
+      <w:lvlJc w:val="left"/>
+      <w:pPr>
+        <w:ind w:left="5760" w:hanging="360"/>
+      </w:pPr>
+      <w:rPr>
+        <w:rFonts w:ascii="Courier New" w:hAnsi="Courier New" w:cs="Courier New" w:hint="default"/>
+      </w:rPr>
+    </w:lvl>
+    <w:lvl w:ilvl="8" w:tplc="04090005">
+      <w:start w:val="1"/>
+      <w:numFmt w:val="bullet"/>
+      <w:lvlText w:val=""/>
+      <w:lvlJc w:val="left"/>
+      <w:pPr>
+        <w:ind w:left="6480" w:hanging="360"/>
+      </w:pPr>
+      <w:rPr>
+        <w:rFonts w:ascii="Wingdings" w:hAnsi="Wingdings" w:hint="default"/>
+      </w:rPr>
+    </w:lvl>
+  </w:abstractNum>
+  <w:abstractNum w:abstractNumId="17" w15:restartNumberingAfterBreak="0">
+    <w:nsid w:val="490C1008"/>
+    <w:multiLevelType w:val="hybridMultilevel"/>
+    <w:tmpl w:val="B2502228"/>
+    <w:lvl w:ilvl="0" w:tplc="2D9E6FD8">
+      <w:numFmt w:val="bullet"/>
+      <w:lvlText w:val="-"/>
+      <w:lvlJc w:val="left"/>
+      <w:pPr>
+        <w:ind w:left="1800" w:hanging="360"/>
+      </w:pPr>
+      <w:rPr>
+        <w:rFonts w:ascii="Calibri" w:eastAsiaTheme="minorHAnsi" w:hAnsi="Calibri" w:hint="default"/>
+        <w:strike w:val="0"/>
+        <w:dstrike w:val="0"/>
+        <w:sz w:val="28"/>
+        <w:u w:val="none"/>
+        <w:effect w:val="none"/>
+      </w:rPr>
+    </w:lvl>
+    <w:lvl w:ilvl="1" w:tplc="04090003">
+      <w:start w:val="1"/>
+      <w:numFmt w:val="bullet"/>
+      <w:lvlText w:val="o"/>
+      <w:lvlJc w:val="left"/>
+      <w:pPr>
+        <w:ind w:left="2520" w:hanging="360"/>
+      </w:pPr>
+      <w:rPr>
+        <w:rFonts w:ascii="Courier New" w:hAnsi="Courier New" w:cs="Courier New" w:hint="default"/>
+      </w:rPr>
+    </w:lvl>
+    <w:lvl w:ilvl="2" w:tplc="04090005">
+      <w:start w:val="1"/>
+      <w:numFmt w:val="bullet"/>
+      <w:lvlText w:val=""/>
+      <w:lvlJc w:val="left"/>
+      <w:pPr>
         <w:ind w:left="3240" w:hanging="360"/>
       </w:pPr>
       <w:rPr>
-        <w:rFonts w:ascii="Wingdings" w:hAnsi="Wingdings" w:cs="Wingdings" w:hint="default"/>
-      </w:rPr>
-    </w:lvl>
-    <w:lvl w:ilvl="3" w:tplc="04090001" w:tentative="1">
+        <w:rFonts w:ascii="Wingdings" w:hAnsi="Wingdings" w:hint="default"/>
+      </w:rPr>
+    </w:lvl>
+    <w:lvl w:ilvl="3" w:tplc="04090001">
       <w:start w:val="1"/>
       <w:numFmt w:val="bullet"/>
       <w:lvlText w:val=""/>
@@ -5427,10 +6858,10 @@
         <w:ind w:left="3960" w:hanging="360"/>
       </w:pPr>
       <w:rPr>
-        <w:rFonts w:ascii="Symbol" w:hAnsi="Symbol" w:cs="Symbol" w:hint="default"/>
-      </w:rPr>
-    </w:lvl>
-    <w:lvl w:ilvl="4" w:tplc="04090003" w:tentative="1">
+        <w:rFonts w:ascii="Symbol" w:hAnsi="Symbol" w:hint="default"/>
+      </w:rPr>
+    </w:lvl>
+    <w:lvl w:ilvl="4" w:tplc="04090003">
       <w:start w:val="1"/>
       <w:numFmt w:val="bullet"/>
       <w:lvlText w:val="o"/>
@@ -5442,7 +6873,7 @@
         <w:rFonts w:ascii="Courier New" w:hAnsi="Courier New" w:cs="Courier New" w:hint="default"/>
       </w:rPr>
     </w:lvl>
-    <w:lvl w:ilvl="5" w:tplc="04090005" w:tentative="1">
+    <w:lvl w:ilvl="5" w:tplc="04090005">
       <w:start w:val="1"/>
       <w:numFmt w:val="bullet"/>
       <w:lvlText w:val=""/>
@@ -5451,10 +6882,10 @@
         <w:ind w:left="5400" w:hanging="360"/>
       </w:pPr>
       <w:rPr>
-        <w:rFonts w:ascii="Wingdings" w:hAnsi="Wingdings" w:cs="Wingdings" w:hint="default"/>
-      </w:rPr>
-    </w:lvl>
-    <w:lvl w:ilvl="6" w:tplc="04090001" w:tentative="1">
+        <w:rFonts w:ascii="Wingdings" w:hAnsi="Wingdings" w:hint="default"/>
+      </w:rPr>
+    </w:lvl>
+    <w:lvl w:ilvl="6" w:tplc="04090001">
       <w:start w:val="1"/>
       <w:numFmt w:val="bullet"/>
       <w:lvlText w:val=""/>
@@ -5463,10 +6894,10 @@
         <w:ind w:left="6120" w:hanging="360"/>
       </w:pPr>
       <w:rPr>
-        <w:rFonts w:ascii="Symbol" w:hAnsi="Symbol" w:cs="Symbol" w:hint="default"/>
-      </w:rPr>
-    </w:lvl>
-    <w:lvl w:ilvl="7" w:tplc="04090003" w:tentative="1">
+        <w:rFonts w:ascii="Symbol" w:hAnsi="Symbol" w:hint="default"/>
+      </w:rPr>
+    </w:lvl>
+    <w:lvl w:ilvl="7" w:tplc="04090003">
       <w:start w:val="1"/>
       <w:numFmt w:val="bullet"/>
       <w:lvlText w:val="o"/>
@@ -5478,7 +6909,7 @@
         <w:rFonts w:ascii="Courier New" w:hAnsi="Courier New" w:cs="Courier New" w:hint="default"/>
       </w:rPr>
     </w:lvl>
-    <w:lvl w:ilvl="8" w:tplc="04090005" w:tentative="1">
+    <w:lvl w:ilvl="8" w:tplc="04090005">
       <w:start w:val="1"/>
       <w:numFmt w:val="bullet"/>
       <w:lvlText w:val=""/>
@@ -5487,11 +6918,920 @@
         <w:ind w:left="7560" w:hanging="360"/>
       </w:pPr>
       <w:rPr>
-        <w:rFonts w:ascii="Wingdings" w:hAnsi="Wingdings" w:cs="Wingdings" w:hint="default"/>
+        <w:rFonts w:ascii="Wingdings" w:hAnsi="Wingdings" w:hint="default"/>
       </w:rPr>
     </w:lvl>
   </w:abstractNum>
   <w:abstractNum w:abstractNumId="18" w15:restartNumberingAfterBreak="0">
+    <w:nsid w:val="506E443C"/>
+    <w:multiLevelType w:val="hybridMultilevel"/>
+    <w:tmpl w:val="FAD43488"/>
+    <w:lvl w:ilvl="0" w:tplc="859C2132">
+      <w:start w:val="1"/>
+      <w:numFmt w:val="decimal"/>
+      <w:lvlText w:val="1.%1"/>
+      <w:lvlJc w:val="left"/>
+      <w:pPr>
+        <w:ind w:left="720" w:firstLine="0"/>
+      </w:pPr>
+      <w:rPr>
+        <w:rFonts w:hint="default"/>
+      </w:rPr>
+    </w:lvl>
+    <w:lvl w:ilvl="1" w:tplc="04090019" w:tentative="1">
+      <w:start w:val="1"/>
+      <w:numFmt w:val="lowerLetter"/>
+      <w:lvlText w:val="%2."/>
+      <w:lvlJc w:val="left"/>
+      <w:pPr>
+        <w:ind w:left="1800" w:hanging="360"/>
+      </w:pPr>
+    </w:lvl>
+    <w:lvl w:ilvl="2" w:tplc="0409001B" w:tentative="1">
+      <w:start w:val="1"/>
+      <w:numFmt w:val="lowerRoman"/>
+      <w:lvlText w:val="%3."/>
+      <w:lvlJc w:val="right"/>
+      <w:pPr>
+        <w:ind w:left="2520" w:hanging="180"/>
+      </w:pPr>
+    </w:lvl>
+    <w:lvl w:ilvl="3" w:tplc="0409000F" w:tentative="1">
+      <w:start w:val="1"/>
+      <w:numFmt w:val="decimal"/>
+      <w:lvlText w:val="%4."/>
+      <w:lvlJc w:val="left"/>
+      <w:pPr>
+        <w:ind w:left="3240" w:hanging="360"/>
+      </w:pPr>
+    </w:lvl>
+    <w:lvl w:ilvl="4" w:tplc="04090019" w:tentative="1">
+      <w:start w:val="1"/>
+      <w:numFmt w:val="lowerLetter"/>
+      <w:lvlText w:val="%5."/>
+      <w:lvlJc w:val="left"/>
+      <w:pPr>
+        <w:ind w:left="3960" w:hanging="360"/>
+      </w:pPr>
+    </w:lvl>
+    <w:lvl w:ilvl="5" w:tplc="0409001B" w:tentative="1">
+      <w:start w:val="1"/>
+      <w:numFmt w:val="lowerRoman"/>
+      <w:lvlText w:val="%6."/>
+      <w:lvlJc w:val="right"/>
+      <w:pPr>
+        <w:ind w:left="4680" w:hanging="180"/>
+      </w:pPr>
+    </w:lvl>
+    <w:lvl w:ilvl="6" w:tplc="0409000F" w:tentative="1">
+      <w:start w:val="1"/>
+      <w:numFmt w:val="decimal"/>
+      <w:lvlText w:val="%7."/>
+      <w:lvlJc w:val="left"/>
+      <w:pPr>
+        <w:ind w:left="5400" w:hanging="360"/>
+      </w:pPr>
+    </w:lvl>
+    <w:lvl w:ilvl="7" w:tplc="04090019" w:tentative="1">
+      <w:start w:val="1"/>
+      <w:numFmt w:val="lowerLetter"/>
+      <w:lvlText w:val="%8."/>
+      <w:lvlJc w:val="left"/>
+      <w:pPr>
+        <w:ind w:left="6120" w:hanging="360"/>
+      </w:pPr>
+    </w:lvl>
+    <w:lvl w:ilvl="8" w:tplc="0409001B" w:tentative="1">
+      <w:start w:val="1"/>
+      <w:numFmt w:val="lowerRoman"/>
+      <w:lvlText w:val="%9."/>
+      <w:lvlJc w:val="right"/>
+      <w:pPr>
+        <w:ind w:left="6840" w:hanging="180"/>
+      </w:pPr>
+    </w:lvl>
+  </w:abstractNum>
+  <w:abstractNum w:abstractNumId="19" w15:restartNumberingAfterBreak="0">
+    <w:nsid w:val="5C852EC7"/>
+    <w:multiLevelType w:val="hybridMultilevel"/>
+    <w:tmpl w:val="074682A8"/>
+    <w:lvl w:ilvl="0" w:tplc="CD32AACA">
+      <w:start w:val="1"/>
+      <w:numFmt w:val="decimal"/>
+      <w:lvlText w:val="3.%1"/>
+      <w:lvlJc w:val="left"/>
+      <w:pPr>
+        <w:ind w:left="1080" w:hanging="360"/>
+      </w:pPr>
+      <w:rPr>
+        <w:rFonts w:hint="default"/>
+      </w:rPr>
+    </w:lvl>
+    <w:lvl w:ilvl="1" w:tplc="04090019" w:tentative="1">
+      <w:start w:val="1"/>
+      <w:numFmt w:val="lowerLetter"/>
+      <w:lvlText w:val="%2."/>
+      <w:lvlJc w:val="left"/>
+      <w:pPr>
+        <w:ind w:left="1800" w:hanging="360"/>
+      </w:pPr>
+    </w:lvl>
+    <w:lvl w:ilvl="2" w:tplc="0409001B" w:tentative="1">
+      <w:start w:val="1"/>
+      <w:numFmt w:val="lowerRoman"/>
+      <w:lvlText w:val="%3."/>
+      <w:lvlJc w:val="right"/>
+      <w:pPr>
+        <w:ind w:left="2520" w:hanging="180"/>
+      </w:pPr>
+    </w:lvl>
+    <w:lvl w:ilvl="3" w:tplc="0409000F" w:tentative="1">
+      <w:start w:val="1"/>
+      <w:numFmt w:val="decimal"/>
+      <w:lvlText w:val="%4."/>
+      <w:lvlJc w:val="left"/>
+      <w:pPr>
+        <w:ind w:left="3240" w:hanging="360"/>
+      </w:pPr>
+    </w:lvl>
+    <w:lvl w:ilvl="4" w:tplc="04090019" w:tentative="1">
+      <w:start w:val="1"/>
+      <w:numFmt w:val="lowerLetter"/>
+      <w:lvlText w:val="%5."/>
+      <w:lvlJc w:val="left"/>
+      <w:pPr>
+        <w:ind w:left="3960" w:hanging="360"/>
+      </w:pPr>
+    </w:lvl>
+    <w:lvl w:ilvl="5" w:tplc="0409001B" w:tentative="1">
+      <w:start w:val="1"/>
+      <w:numFmt w:val="lowerRoman"/>
+      <w:lvlText w:val="%6."/>
+      <w:lvlJc w:val="right"/>
+      <w:pPr>
+        <w:ind w:left="4680" w:hanging="180"/>
+      </w:pPr>
+    </w:lvl>
+    <w:lvl w:ilvl="6" w:tplc="0409000F" w:tentative="1">
+      <w:start w:val="1"/>
+      <w:numFmt w:val="decimal"/>
+      <w:lvlText w:val="%7."/>
+      <w:lvlJc w:val="left"/>
+      <w:pPr>
+        <w:ind w:left="5400" w:hanging="360"/>
+      </w:pPr>
+    </w:lvl>
+    <w:lvl w:ilvl="7" w:tplc="04090019" w:tentative="1">
+      <w:start w:val="1"/>
+      <w:numFmt w:val="lowerLetter"/>
+      <w:lvlText w:val="%8."/>
+      <w:lvlJc w:val="left"/>
+      <w:pPr>
+        <w:ind w:left="6120" w:hanging="360"/>
+      </w:pPr>
+    </w:lvl>
+    <w:lvl w:ilvl="8" w:tplc="0409001B" w:tentative="1">
+      <w:start w:val="1"/>
+      <w:numFmt w:val="lowerRoman"/>
+      <w:lvlText w:val="%9."/>
+      <w:lvlJc w:val="right"/>
+      <w:pPr>
+        <w:ind w:left="6840" w:hanging="180"/>
+      </w:pPr>
+    </w:lvl>
+  </w:abstractNum>
+  <w:abstractNum w:abstractNumId="20" w15:restartNumberingAfterBreak="0">
+    <w:nsid w:val="5C875FC0"/>
+    <w:multiLevelType w:val="hybridMultilevel"/>
+    <w:tmpl w:val="6262A60A"/>
+    <w:lvl w:ilvl="0" w:tplc="04090001">
+      <w:start w:val="1"/>
+      <w:numFmt w:val="bullet"/>
+      <w:lvlText w:val=""/>
+      <w:lvlJc w:val="left"/>
+      <w:pPr>
+        <w:ind w:left="2160" w:hanging="360"/>
+      </w:pPr>
+      <w:rPr>
+        <w:rFonts w:ascii="Symbol" w:hAnsi="Symbol" w:hint="default"/>
+      </w:rPr>
+    </w:lvl>
+    <w:lvl w:ilvl="1" w:tplc="04090003">
+      <w:start w:val="1"/>
+      <w:numFmt w:val="bullet"/>
+      <w:lvlText w:val="o"/>
+      <w:lvlJc w:val="left"/>
+      <w:pPr>
+        <w:ind w:left="2880" w:hanging="360"/>
+      </w:pPr>
+      <w:rPr>
+        <w:rFonts w:ascii="Courier New" w:hAnsi="Courier New" w:cs="Courier New" w:hint="default"/>
+      </w:rPr>
+    </w:lvl>
+    <w:lvl w:ilvl="2" w:tplc="04090005">
+      <w:start w:val="1"/>
+      <w:numFmt w:val="bullet"/>
+      <w:lvlText w:val=""/>
+      <w:lvlJc w:val="left"/>
+      <w:pPr>
+        <w:ind w:left="3600" w:hanging="360"/>
+      </w:pPr>
+      <w:rPr>
+        <w:rFonts w:ascii="Wingdings" w:hAnsi="Wingdings" w:hint="default"/>
+      </w:rPr>
+    </w:lvl>
+    <w:lvl w:ilvl="3" w:tplc="04090001">
+      <w:start w:val="1"/>
+      <w:numFmt w:val="bullet"/>
+      <w:lvlText w:val=""/>
+      <w:lvlJc w:val="left"/>
+      <w:pPr>
+        <w:ind w:left="4320" w:hanging="360"/>
+      </w:pPr>
+      <w:rPr>
+        <w:rFonts w:ascii="Symbol" w:hAnsi="Symbol" w:hint="default"/>
+      </w:rPr>
+    </w:lvl>
+    <w:lvl w:ilvl="4" w:tplc="04090003">
+      <w:start w:val="1"/>
+      <w:numFmt w:val="bullet"/>
+      <w:lvlText w:val="o"/>
+      <w:lvlJc w:val="left"/>
+      <w:pPr>
+        <w:ind w:left="5040" w:hanging="360"/>
+      </w:pPr>
+      <w:rPr>
+        <w:rFonts w:ascii="Courier New" w:hAnsi="Courier New" w:cs="Courier New" w:hint="default"/>
+      </w:rPr>
+    </w:lvl>
+    <w:lvl w:ilvl="5" w:tplc="04090005">
+      <w:start w:val="1"/>
+      <w:numFmt w:val="bullet"/>
+      <w:lvlText w:val=""/>
+      <w:lvlJc w:val="left"/>
+      <w:pPr>
+        <w:ind w:left="5760" w:hanging="360"/>
+      </w:pPr>
+      <w:rPr>
+        <w:rFonts w:ascii="Wingdings" w:hAnsi="Wingdings" w:hint="default"/>
+      </w:rPr>
+    </w:lvl>
+    <w:lvl w:ilvl="6" w:tplc="04090001">
+      <w:start w:val="1"/>
+      <w:numFmt w:val="bullet"/>
+      <w:lvlText w:val=""/>
+      <w:lvlJc w:val="left"/>
+      <w:pPr>
+        <w:ind w:left="6480" w:hanging="360"/>
+      </w:pPr>
+      <w:rPr>
+        <w:rFonts w:ascii="Symbol" w:hAnsi="Symbol" w:hint="default"/>
+      </w:rPr>
+    </w:lvl>
+    <w:lvl w:ilvl="7" w:tplc="04090003">
+      <w:start w:val="1"/>
+      <w:numFmt w:val="bullet"/>
+      <w:lvlText w:val="o"/>
+      <w:lvlJc w:val="left"/>
+      <w:pPr>
+        <w:ind w:left="7200" w:hanging="360"/>
+      </w:pPr>
+      <w:rPr>
+        <w:rFonts w:ascii="Courier New" w:hAnsi="Courier New" w:cs="Courier New" w:hint="default"/>
+      </w:rPr>
+    </w:lvl>
+    <w:lvl w:ilvl="8" w:tplc="04090005">
+      <w:start w:val="1"/>
+      <w:numFmt w:val="bullet"/>
+      <w:lvlText w:val=""/>
+      <w:lvlJc w:val="left"/>
+      <w:pPr>
+        <w:ind w:left="7920" w:hanging="360"/>
+      </w:pPr>
+      <w:rPr>
+        <w:rFonts w:ascii="Wingdings" w:hAnsi="Wingdings" w:hint="default"/>
+      </w:rPr>
+    </w:lvl>
+  </w:abstractNum>
+  <w:abstractNum w:abstractNumId="21" w15:restartNumberingAfterBreak="0">
+    <w:nsid w:val="5D392114"/>
+    <w:multiLevelType w:val="hybridMultilevel"/>
+    <w:tmpl w:val="8EF243C4"/>
+    <w:lvl w:ilvl="0" w:tplc="083AF9A4">
+      <w:start w:val="1"/>
+      <w:numFmt w:val="decimal"/>
+      <w:lvlText w:val="2.2.%1"/>
+      <w:lvlJc w:val="left"/>
+      <w:pPr>
+        <w:ind w:left="1800" w:hanging="360"/>
+      </w:pPr>
+      <w:rPr>
+        <w:rFonts w:hint="default"/>
+      </w:rPr>
+    </w:lvl>
+    <w:lvl w:ilvl="1" w:tplc="04090019" w:tentative="1">
+      <w:start w:val="1"/>
+      <w:numFmt w:val="lowerLetter"/>
+      <w:lvlText w:val="%2."/>
+      <w:lvlJc w:val="left"/>
+      <w:pPr>
+        <w:ind w:left="2520" w:hanging="360"/>
+      </w:pPr>
+    </w:lvl>
+    <w:lvl w:ilvl="2" w:tplc="0409001B" w:tentative="1">
+      <w:start w:val="1"/>
+      <w:numFmt w:val="lowerRoman"/>
+      <w:lvlText w:val="%3."/>
+      <w:lvlJc w:val="right"/>
+      <w:pPr>
+        <w:ind w:left="3240" w:hanging="180"/>
+      </w:pPr>
+    </w:lvl>
+    <w:lvl w:ilvl="3" w:tplc="0409000F" w:tentative="1">
+      <w:start w:val="1"/>
+      <w:numFmt w:val="decimal"/>
+      <w:lvlText w:val="%4."/>
+      <w:lvlJc w:val="left"/>
+      <w:pPr>
+        <w:ind w:left="3960" w:hanging="360"/>
+      </w:pPr>
+    </w:lvl>
+    <w:lvl w:ilvl="4" w:tplc="04090019" w:tentative="1">
+      <w:start w:val="1"/>
+      <w:numFmt w:val="lowerLetter"/>
+      <w:lvlText w:val="%5."/>
+      <w:lvlJc w:val="left"/>
+      <w:pPr>
+        <w:ind w:left="4680" w:hanging="360"/>
+      </w:pPr>
+    </w:lvl>
+    <w:lvl w:ilvl="5" w:tplc="0409001B" w:tentative="1">
+      <w:start w:val="1"/>
+      <w:numFmt w:val="lowerRoman"/>
+      <w:lvlText w:val="%6."/>
+      <w:lvlJc w:val="right"/>
+      <w:pPr>
+        <w:ind w:left="5400" w:hanging="180"/>
+      </w:pPr>
+    </w:lvl>
+    <w:lvl w:ilvl="6" w:tplc="0409000F" w:tentative="1">
+      <w:start w:val="1"/>
+      <w:numFmt w:val="decimal"/>
+      <w:lvlText w:val="%7."/>
+      <w:lvlJc w:val="left"/>
+      <w:pPr>
+        <w:ind w:left="6120" w:hanging="360"/>
+      </w:pPr>
+    </w:lvl>
+    <w:lvl w:ilvl="7" w:tplc="04090019" w:tentative="1">
+      <w:start w:val="1"/>
+      <w:numFmt w:val="lowerLetter"/>
+      <w:lvlText w:val="%8."/>
+      <w:lvlJc w:val="left"/>
+      <w:pPr>
+        <w:ind w:left="6840" w:hanging="360"/>
+      </w:pPr>
+    </w:lvl>
+    <w:lvl w:ilvl="8" w:tplc="0409001B" w:tentative="1">
+      <w:start w:val="1"/>
+      <w:numFmt w:val="lowerRoman"/>
+      <w:lvlText w:val="%9."/>
+      <w:lvlJc w:val="right"/>
+      <w:pPr>
+        <w:ind w:left="7560" w:hanging="180"/>
+      </w:pPr>
+    </w:lvl>
+  </w:abstractNum>
+  <w:abstractNum w:abstractNumId="22" w15:restartNumberingAfterBreak="0">
+    <w:nsid w:val="66837825"/>
+    <w:multiLevelType w:val="hybridMultilevel"/>
+    <w:tmpl w:val="7E42204A"/>
+    <w:lvl w:ilvl="0" w:tplc="2D9E6FD8">
+      <w:numFmt w:val="bullet"/>
+      <w:lvlText w:val="-"/>
+      <w:lvlJc w:val="left"/>
+      <w:pPr>
+        <w:ind w:left="1800" w:hanging="360"/>
+      </w:pPr>
+      <w:rPr>
+        <w:rFonts w:ascii="Calibri" w:eastAsiaTheme="minorHAnsi" w:hAnsi="Calibri" w:hint="default"/>
+        <w:strike w:val="0"/>
+        <w:dstrike w:val="0"/>
+        <w:sz w:val="28"/>
+        <w:u w:val="none"/>
+        <w:effect w:val="none"/>
+      </w:rPr>
+    </w:lvl>
+    <w:lvl w:ilvl="1" w:tplc="04090003">
+      <w:start w:val="1"/>
+      <w:numFmt w:val="bullet"/>
+      <w:lvlText w:val="o"/>
+      <w:lvlJc w:val="left"/>
+      <w:pPr>
+        <w:ind w:left="2520" w:hanging="360"/>
+      </w:pPr>
+      <w:rPr>
+        <w:rFonts w:ascii="Courier New" w:hAnsi="Courier New" w:cs="Courier New" w:hint="default"/>
+      </w:rPr>
+    </w:lvl>
+    <w:lvl w:ilvl="2" w:tplc="04090005">
+      <w:start w:val="1"/>
+      <w:numFmt w:val="bullet"/>
+      <w:lvlText w:val=""/>
+      <w:lvlJc w:val="left"/>
+      <w:pPr>
+        <w:ind w:left="3240" w:hanging="360"/>
+      </w:pPr>
+      <w:rPr>
+        <w:rFonts w:ascii="Wingdings" w:hAnsi="Wingdings" w:hint="default"/>
+      </w:rPr>
+    </w:lvl>
+    <w:lvl w:ilvl="3" w:tplc="04090001">
+      <w:start w:val="1"/>
+      <w:numFmt w:val="bullet"/>
+      <w:lvlText w:val=""/>
+      <w:lvlJc w:val="left"/>
+      <w:pPr>
+        <w:ind w:left="3960" w:hanging="360"/>
+      </w:pPr>
+      <w:rPr>
+        <w:rFonts w:ascii="Symbol" w:hAnsi="Symbol" w:hint="default"/>
+      </w:rPr>
+    </w:lvl>
+    <w:lvl w:ilvl="4" w:tplc="04090003">
+      <w:start w:val="1"/>
+      <w:numFmt w:val="bullet"/>
+      <w:lvlText w:val="o"/>
+      <w:lvlJc w:val="left"/>
+      <w:pPr>
+        <w:ind w:left="4680" w:hanging="360"/>
+      </w:pPr>
+      <w:rPr>
+        <w:rFonts w:ascii="Courier New" w:hAnsi="Courier New" w:cs="Courier New" w:hint="default"/>
+      </w:rPr>
+    </w:lvl>
+    <w:lvl w:ilvl="5" w:tplc="04090005">
+      <w:start w:val="1"/>
+      <w:numFmt w:val="bullet"/>
+      <w:lvlText w:val=""/>
+      <w:lvlJc w:val="left"/>
+      <w:pPr>
+        <w:ind w:left="5400" w:hanging="360"/>
+      </w:pPr>
+      <w:rPr>
+        <w:rFonts w:ascii="Wingdings" w:hAnsi="Wingdings" w:hint="default"/>
+      </w:rPr>
+    </w:lvl>
+    <w:lvl w:ilvl="6" w:tplc="04090001">
+      <w:start w:val="1"/>
+      <w:numFmt w:val="bullet"/>
+      <w:lvlText w:val=""/>
+      <w:lvlJc w:val="left"/>
+      <w:pPr>
+        <w:ind w:left="6120" w:hanging="360"/>
+      </w:pPr>
+      <w:rPr>
+        <w:rFonts w:ascii="Symbol" w:hAnsi="Symbol" w:hint="default"/>
+      </w:rPr>
+    </w:lvl>
+    <w:lvl w:ilvl="7" w:tplc="04090003">
+      <w:start w:val="1"/>
+      <w:numFmt w:val="bullet"/>
+      <w:lvlText w:val="o"/>
+      <w:lvlJc w:val="left"/>
+      <w:pPr>
+        <w:ind w:left="6840" w:hanging="360"/>
+      </w:pPr>
+      <w:rPr>
+        <w:rFonts w:ascii="Courier New" w:hAnsi="Courier New" w:cs="Courier New" w:hint="default"/>
+      </w:rPr>
+    </w:lvl>
+    <w:lvl w:ilvl="8" w:tplc="04090005">
+      <w:start w:val="1"/>
+      <w:numFmt w:val="bullet"/>
+      <w:lvlText w:val=""/>
+      <w:lvlJc w:val="left"/>
+      <w:pPr>
+        <w:ind w:left="7560" w:hanging="360"/>
+      </w:pPr>
+      <w:rPr>
+        <w:rFonts w:ascii="Wingdings" w:hAnsi="Wingdings" w:hint="default"/>
+      </w:rPr>
+    </w:lvl>
+  </w:abstractNum>
+  <w:abstractNum w:abstractNumId="23" w15:restartNumberingAfterBreak="0">
+    <w:nsid w:val="705B1C87"/>
+    <w:multiLevelType w:val="hybridMultilevel"/>
+    <w:tmpl w:val="19DC69C8"/>
+    <w:lvl w:ilvl="0" w:tplc="A6B044AA">
+      <w:start w:val="1"/>
+      <w:numFmt w:val="decimal"/>
+      <w:lvlText w:val="2.1.%1"/>
+      <w:lvlJc w:val="left"/>
+      <w:pPr>
+        <w:ind w:left="1800" w:hanging="360"/>
+      </w:pPr>
+      <w:rPr>
+        <w:rFonts w:hint="default"/>
+      </w:rPr>
+    </w:lvl>
+    <w:lvl w:ilvl="1" w:tplc="04090019" w:tentative="1">
+      <w:start w:val="1"/>
+      <w:numFmt w:val="lowerLetter"/>
+      <w:lvlText w:val="%2."/>
+      <w:lvlJc w:val="left"/>
+      <w:pPr>
+        <w:ind w:left="2520" w:hanging="360"/>
+      </w:pPr>
+    </w:lvl>
+    <w:lvl w:ilvl="2" w:tplc="0409001B" w:tentative="1">
+      <w:start w:val="1"/>
+      <w:numFmt w:val="lowerRoman"/>
+      <w:lvlText w:val="%3."/>
+      <w:lvlJc w:val="right"/>
+      <w:pPr>
+        <w:ind w:left="3240" w:hanging="180"/>
+      </w:pPr>
+    </w:lvl>
+    <w:lvl w:ilvl="3" w:tplc="0409000F" w:tentative="1">
+      <w:start w:val="1"/>
+      <w:numFmt w:val="decimal"/>
+      <w:lvlText w:val="%4."/>
+      <w:lvlJc w:val="left"/>
+      <w:pPr>
+        <w:ind w:left="3960" w:hanging="360"/>
+      </w:pPr>
+    </w:lvl>
+    <w:lvl w:ilvl="4" w:tplc="04090019" w:tentative="1">
+      <w:start w:val="1"/>
+      <w:numFmt w:val="lowerLetter"/>
+      <w:lvlText w:val="%5."/>
+      <w:lvlJc w:val="left"/>
+      <w:pPr>
+        <w:ind w:left="4680" w:hanging="360"/>
+      </w:pPr>
+    </w:lvl>
+    <w:lvl w:ilvl="5" w:tplc="0409001B" w:tentative="1">
+      <w:start w:val="1"/>
+      <w:numFmt w:val="lowerRoman"/>
+      <w:lvlText w:val="%6."/>
+      <w:lvlJc w:val="right"/>
+      <w:pPr>
+        <w:ind w:left="5400" w:hanging="180"/>
+      </w:pPr>
+    </w:lvl>
+    <w:lvl w:ilvl="6" w:tplc="0409000F" w:tentative="1">
+      <w:start w:val="1"/>
+      <w:numFmt w:val="decimal"/>
+      <w:lvlText w:val="%7."/>
+      <w:lvlJc w:val="left"/>
+      <w:pPr>
+        <w:ind w:left="6120" w:hanging="360"/>
+      </w:pPr>
+    </w:lvl>
+    <w:lvl w:ilvl="7" w:tplc="04090019" w:tentative="1">
+      <w:start w:val="1"/>
+      <w:numFmt w:val="lowerLetter"/>
+      <w:lvlText w:val="%8."/>
+      <w:lvlJc w:val="left"/>
+      <w:pPr>
+        <w:ind w:left="6840" w:hanging="360"/>
+      </w:pPr>
+    </w:lvl>
+    <w:lvl w:ilvl="8" w:tplc="0409001B" w:tentative="1">
+      <w:start w:val="1"/>
+      <w:numFmt w:val="lowerRoman"/>
+      <w:lvlText w:val="%9."/>
+      <w:lvlJc w:val="right"/>
+      <w:pPr>
+        <w:ind w:left="7560" w:hanging="180"/>
+      </w:pPr>
+    </w:lvl>
+  </w:abstractNum>
+  <w:abstractNum w:abstractNumId="24" w15:restartNumberingAfterBreak="0">
+    <w:nsid w:val="70C57AA2"/>
+    <w:multiLevelType w:val="hybridMultilevel"/>
+    <w:tmpl w:val="DF5C8842"/>
+    <w:lvl w:ilvl="0" w:tplc="0BF66224">
+      <w:start w:val="1"/>
+      <w:numFmt w:val="decimal"/>
+      <w:lvlText w:val="4.%1"/>
+      <w:lvlJc w:val="left"/>
+      <w:pPr>
+        <w:ind w:left="1080" w:hanging="360"/>
+      </w:pPr>
+      <w:rPr>
+        <w:rFonts w:hint="default"/>
+      </w:rPr>
+    </w:lvl>
+    <w:lvl w:ilvl="1" w:tplc="04090019" w:tentative="1">
+      <w:start w:val="1"/>
+      <w:numFmt w:val="lowerLetter"/>
+      <w:lvlText w:val="%2."/>
+      <w:lvlJc w:val="left"/>
+      <w:pPr>
+        <w:ind w:left="1800" w:hanging="360"/>
+      </w:pPr>
+    </w:lvl>
+    <w:lvl w:ilvl="2" w:tplc="0409001B" w:tentative="1">
+      <w:start w:val="1"/>
+      <w:numFmt w:val="lowerRoman"/>
+      <w:lvlText w:val="%3."/>
+      <w:lvlJc w:val="right"/>
+      <w:pPr>
+        <w:ind w:left="2520" w:hanging="180"/>
+      </w:pPr>
+    </w:lvl>
+    <w:lvl w:ilvl="3" w:tplc="0409000F" w:tentative="1">
+      <w:start w:val="1"/>
+      <w:numFmt w:val="decimal"/>
+      <w:lvlText w:val="%4."/>
+      <w:lvlJc w:val="left"/>
+      <w:pPr>
+        <w:ind w:left="3240" w:hanging="360"/>
+      </w:pPr>
+    </w:lvl>
+    <w:lvl w:ilvl="4" w:tplc="04090019" w:tentative="1">
+      <w:start w:val="1"/>
+      <w:numFmt w:val="lowerLetter"/>
+      <w:lvlText w:val="%5."/>
+      <w:lvlJc w:val="left"/>
+      <w:pPr>
+        <w:ind w:left="3960" w:hanging="360"/>
+      </w:pPr>
+    </w:lvl>
+    <w:lvl w:ilvl="5" w:tplc="0409001B" w:tentative="1">
+      <w:start w:val="1"/>
+      <w:numFmt w:val="lowerRoman"/>
+      <w:lvlText w:val="%6."/>
+      <w:lvlJc w:val="right"/>
+      <w:pPr>
+        <w:ind w:left="4680" w:hanging="180"/>
+      </w:pPr>
+    </w:lvl>
+    <w:lvl w:ilvl="6" w:tplc="0409000F" w:tentative="1">
+      <w:start w:val="1"/>
+      <w:numFmt w:val="decimal"/>
+      <w:lvlText w:val="%7."/>
+      <w:lvlJc w:val="left"/>
+      <w:pPr>
+        <w:ind w:left="5400" w:hanging="360"/>
+      </w:pPr>
+    </w:lvl>
+    <w:lvl w:ilvl="7" w:tplc="04090019" w:tentative="1">
+      <w:start w:val="1"/>
+      <w:numFmt w:val="lowerLetter"/>
+      <w:lvlText w:val="%8."/>
+      <w:lvlJc w:val="left"/>
+      <w:pPr>
+        <w:ind w:left="6120" w:hanging="360"/>
+      </w:pPr>
+    </w:lvl>
+    <w:lvl w:ilvl="8" w:tplc="0409001B" w:tentative="1">
+      <w:start w:val="1"/>
+      <w:numFmt w:val="lowerRoman"/>
+      <w:lvlText w:val="%9."/>
+      <w:lvlJc w:val="right"/>
+      <w:pPr>
+        <w:ind w:left="6840" w:hanging="180"/>
+      </w:pPr>
+    </w:lvl>
+  </w:abstractNum>
+  <w:abstractNum w:abstractNumId="25" w15:restartNumberingAfterBreak="0">
+    <w:nsid w:val="77F66175"/>
+    <w:multiLevelType w:val="hybridMultilevel"/>
+    <w:tmpl w:val="0D8065A6"/>
+    <w:lvl w:ilvl="0" w:tplc="2D9E6FD8">
+      <w:numFmt w:val="bullet"/>
+      <w:lvlText w:val="-"/>
+      <w:lvlJc w:val="left"/>
+      <w:pPr>
+        <w:ind w:left="1800" w:hanging="360"/>
+      </w:pPr>
+      <w:rPr>
+        <w:rFonts w:ascii="Calibri" w:eastAsiaTheme="minorHAnsi" w:hAnsi="Calibri" w:hint="default"/>
+        <w:strike w:val="0"/>
+        <w:dstrike w:val="0"/>
+        <w:sz w:val="28"/>
+        <w:u w:val="none"/>
+        <w:effect w:val="none"/>
+      </w:rPr>
+    </w:lvl>
+    <w:lvl w:ilvl="1" w:tplc="04090003" w:tentative="1">
+      <w:start w:val="1"/>
+      <w:numFmt w:val="bullet"/>
+      <w:lvlText w:val="o"/>
+      <w:lvlJc w:val="left"/>
+      <w:pPr>
+        <w:ind w:left="2520" w:hanging="360"/>
+      </w:pPr>
+      <w:rPr>
+        <w:rFonts w:ascii="Courier New" w:hAnsi="Courier New" w:cs="Courier New" w:hint="default"/>
+      </w:rPr>
+    </w:lvl>
+    <w:lvl w:ilvl="2" w:tplc="04090005" w:tentative="1">
+      <w:start w:val="1"/>
+      <w:numFmt w:val="bullet"/>
+      <w:lvlText w:val=""/>
+      <w:lvlJc w:val="left"/>
+      <w:pPr>
+        <w:ind w:left="3240" w:hanging="360"/>
+      </w:pPr>
+      <w:rPr>
+        <w:rFonts w:ascii="Wingdings" w:hAnsi="Wingdings" w:cs="Wingdings" w:hint="default"/>
+      </w:rPr>
+    </w:lvl>
+    <w:lvl w:ilvl="3" w:tplc="04090001" w:tentative="1">
+      <w:start w:val="1"/>
+      <w:numFmt w:val="bullet"/>
+      <w:lvlText w:val=""/>
+      <w:lvlJc w:val="left"/>
+      <w:pPr>
+        <w:ind w:left="3960" w:hanging="360"/>
+      </w:pPr>
+      <w:rPr>
+        <w:rFonts w:ascii="Symbol" w:hAnsi="Symbol" w:cs="Symbol" w:hint="default"/>
+      </w:rPr>
+    </w:lvl>
+    <w:lvl w:ilvl="4" w:tplc="04090003" w:tentative="1">
+      <w:start w:val="1"/>
+      <w:numFmt w:val="bullet"/>
+      <w:lvlText w:val="o"/>
+      <w:lvlJc w:val="left"/>
+      <w:pPr>
+        <w:ind w:left="4680" w:hanging="360"/>
+      </w:pPr>
+      <w:rPr>
+        <w:rFonts w:ascii="Courier New" w:hAnsi="Courier New" w:cs="Courier New" w:hint="default"/>
+      </w:rPr>
+    </w:lvl>
+    <w:lvl w:ilvl="5" w:tplc="04090005" w:tentative="1">
+      <w:start w:val="1"/>
+      <w:numFmt w:val="bullet"/>
+      <w:lvlText w:val=""/>
+      <w:lvlJc w:val="left"/>
+      <w:pPr>
+        <w:ind w:left="5400" w:hanging="360"/>
+      </w:pPr>
+      <w:rPr>
+        <w:rFonts w:ascii="Wingdings" w:hAnsi="Wingdings" w:cs="Wingdings" w:hint="default"/>
+      </w:rPr>
+    </w:lvl>
+    <w:lvl w:ilvl="6" w:tplc="04090001" w:tentative="1">
+      <w:start w:val="1"/>
+      <w:numFmt w:val="bullet"/>
+      <w:lvlText w:val=""/>
+      <w:lvlJc w:val="left"/>
+      <w:pPr>
+        <w:ind w:left="6120" w:hanging="360"/>
+      </w:pPr>
+      <w:rPr>
+        <w:rFonts w:ascii="Symbol" w:hAnsi="Symbol" w:cs="Symbol" w:hint="default"/>
+      </w:rPr>
+    </w:lvl>
+    <w:lvl w:ilvl="7" w:tplc="04090003" w:tentative="1">
+      <w:start w:val="1"/>
+      <w:numFmt w:val="bullet"/>
+      <w:lvlText w:val="o"/>
+      <w:lvlJc w:val="left"/>
+      <w:pPr>
+        <w:ind w:left="6840" w:hanging="360"/>
+      </w:pPr>
+      <w:rPr>
+        <w:rFonts w:ascii="Courier New" w:hAnsi="Courier New" w:cs="Courier New" w:hint="default"/>
+      </w:rPr>
+    </w:lvl>
+    <w:lvl w:ilvl="8" w:tplc="04090005" w:tentative="1">
+      <w:start w:val="1"/>
+      <w:numFmt w:val="bullet"/>
+      <w:lvlText w:val=""/>
+      <w:lvlJc w:val="left"/>
+      <w:pPr>
+        <w:ind w:left="7560" w:hanging="360"/>
+      </w:pPr>
+      <w:rPr>
+        <w:rFonts w:ascii="Wingdings" w:hAnsi="Wingdings" w:cs="Wingdings" w:hint="default"/>
+      </w:rPr>
+    </w:lvl>
+  </w:abstractNum>
+  <w:abstractNum w:abstractNumId="26" w15:restartNumberingAfterBreak="0">
+    <w:nsid w:val="78CE3CFF"/>
+    <w:multiLevelType w:val="hybridMultilevel"/>
+    <w:tmpl w:val="A46892FA"/>
+    <w:lvl w:ilvl="0" w:tplc="2D9E6FD8">
+      <w:numFmt w:val="bullet"/>
+      <w:lvlText w:val="-"/>
+      <w:lvlJc w:val="left"/>
+      <w:pPr>
+        <w:ind w:left="1800" w:hanging="360"/>
+      </w:pPr>
+      <w:rPr>
+        <w:rFonts w:ascii="Calibri" w:eastAsiaTheme="minorHAnsi" w:hAnsi="Calibri" w:hint="default"/>
+        <w:strike w:val="0"/>
+        <w:dstrike w:val="0"/>
+        <w:sz w:val="28"/>
+        <w:u w:val="none"/>
+        <w:effect w:val="none"/>
+      </w:rPr>
+    </w:lvl>
+    <w:lvl w:ilvl="1" w:tplc="04090003">
+      <w:start w:val="1"/>
+      <w:numFmt w:val="bullet"/>
+      <w:lvlText w:val="o"/>
+      <w:lvlJc w:val="left"/>
+      <w:pPr>
+        <w:ind w:left="2520" w:hanging="360"/>
+      </w:pPr>
+      <w:rPr>
+        <w:rFonts w:ascii="Courier New" w:hAnsi="Courier New" w:cs="Courier New" w:hint="default"/>
+      </w:rPr>
+    </w:lvl>
+    <w:lvl w:ilvl="2" w:tplc="04090005">
+      <w:start w:val="1"/>
+      <w:numFmt w:val="bullet"/>
+      <w:lvlText w:val=""/>
+      <w:lvlJc w:val="left"/>
+      <w:pPr>
+        <w:ind w:left="3240" w:hanging="360"/>
+      </w:pPr>
+      <w:rPr>
+        <w:rFonts w:ascii="Wingdings" w:hAnsi="Wingdings" w:hint="default"/>
+      </w:rPr>
+    </w:lvl>
+    <w:lvl w:ilvl="3" w:tplc="04090001">
+      <w:start w:val="1"/>
+      <w:numFmt w:val="bullet"/>
+      <w:lvlText w:val=""/>
+      <w:lvlJc w:val="left"/>
+      <w:pPr>
+        <w:ind w:left="3960" w:hanging="360"/>
+      </w:pPr>
+      <w:rPr>
+        <w:rFonts w:ascii="Symbol" w:hAnsi="Symbol" w:hint="default"/>
+      </w:rPr>
+    </w:lvl>
+    <w:lvl w:ilvl="4" w:tplc="04090003">
+      <w:start w:val="1"/>
+      <w:numFmt w:val="bullet"/>
+      <w:lvlText w:val="o"/>
+      <w:lvlJc w:val="left"/>
+      <w:pPr>
+        <w:ind w:left="4680" w:hanging="360"/>
+      </w:pPr>
+      <w:rPr>
+        <w:rFonts w:ascii="Courier New" w:hAnsi="Courier New" w:cs="Courier New" w:hint="default"/>
+      </w:rPr>
+    </w:lvl>
+    <w:lvl w:ilvl="5" w:tplc="04090005">
+      <w:start w:val="1"/>
+      <w:numFmt w:val="bullet"/>
+      <w:lvlText w:val=""/>
+      <w:lvlJc w:val="left"/>
+      <w:pPr>
+        <w:ind w:left="5400" w:hanging="360"/>
+      </w:pPr>
+      <w:rPr>
+        <w:rFonts w:ascii="Wingdings" w:hAnsi="Wingdings" w:hint="default"/>
+      </w:rPr>
+    </w:lvl>
+    <w:lvl w:ilvl="6" w:tplc="04090001">
+      <w:start w:val="1"/>
+      <w:numFmt w:val="bullet"/>
+      <w:lvlText w:val=""/>
+      <w:lvlJc w:val="left"/>
+      <w:pPr>
+        <w:ind w:left="6120" w:hanging="360"/>
+      </w:pPr>
+      <w:rPr>
+        <w:rFonts w:ascii="Symbol" w:hAnsi="Symbol" w:hint="default"/>
+      </w:rPr>
+    </w:lvl>
+    <w:lvl w:ilvl="7" w:tplc="04090003">
+      <w:start w:val="1"/>
+      <w:numFmt w:val="bullet"/>
+      <w:lvlText w:val="o"/>
+      <w:lvlJc w:val="left"/>
+      <w:pPr>
+        <w:ind w:left="6840" w:hanging="360"/>
+      </w:pPr>
+      <w:rPr>
+        <w:rFonts w:ascii="Courier New" w:hAnsi="Courier New" w:cs="Courier New" w:hint="default"/>
+      </w:rPr>
+    </w:lvl>
+    <w:lvl w:ilvl="8" w:tplc="04090005">
+      <w:start w:val="1"/>
+      <w:numFmt w:val="bullet"/>
+      <w:lvlText w:val=""/>
+      <w:lvlJc w:val="left"/>
+      <w:pPr>
+        <w:ind w:left="7560" w:hanging="360"/>
+      </w:pPr>
+      <w:rPr>
+        <w:rFonts w:ascii="Wingdings" w:hAnsi="Wingdings" w:hint="default"/>
+      </w:rPr>
+    </w:lvl>
+  </w:abstractNum>
+  <w:abstractNum w:abstractNumId="27" w15:restartNumberingAfterBreak="0">
     <w:nsid w:val="7A3A65C2"/>
     <w:multiLevelType w:val="hybridMultilevel"/>
     <w:tmpl w:val="0C2EBB88"/>
@@ -5580,7 +7920,7 @@
       </w:pPr>
     </w:lvl>
   </w:abstractNum>
-  <w:abstractNum w:abstractNumId="19" w15:restartNumberingAfterBreak="0">
+  <w:abstractNum w:abstractNumId="28" w15:restartNumberingAfterBreak="0">
     <w:nsid w:val="7E821EC2"/>
     <w:multiLevelType w:val="hybridMultilevel"/>
     <w:tmpl w:val="8AE889D2"/>
@@ -5715,7 +8055,7 @@
       </w:pPr>
     </w:lvl>
   </w:abstractNum>
-  <w:abstractNum w:abstractNumId="20" w15:restartNumberingAfterBreak="0">
+  <w:abstractNum w:abstractNumId="29" w15:restartNumberingAfterBreak="0">
     <w:nsid w:val="7FF94B01"/>
     <w:multiLevelType w:val="hybridMultilevel"/>
     <w:tmpl w:val="693471FA"/>
@@ -5829,67 +8169,121 @@
     </w:lvl>
   </w:abstractNum>
   <w:num w:numId="1">
-    <w:abstractNumId w:val="6"/>
+    <w:abstractNumId w:val="8"/>
   </w:num>
   <w:num w:numId="2">
-    <w:abstractNumId w:val="9"/>
+    <w:abstractNumId w:val="13"/>
   </w:num>
   <w:num w:numId="3">
-    <w:abstractNumId w:val="10"/>
+    <w:abstractNumId w:val="14"/>
   </w:num>
   <w:num w:numId="4">
-    <w:abstractNumId w:val="13"/>
+    <w:abstractNumId w:val="20"/>
   </w:num>
   <w:num w:numId="5">
-    <w:abstractNumId w:val="3"/>
+    <w:abstractNumId w:val="5"/>
   </w:num>
   <w:num w:numId="6">
     <w:abstractNumId w:val="2"/>
   </w:num>
   <w:num w:numId="7">
-    <w:abstractNumId w:val="20"/>
+    <w:abstractNumId w:val="29"/>
   </w:num>
   <w:num w:numId="8">
     <w:abstractNumId w:val="0"/>
   </w:num>
   <w:num w:numId="9">
-    <w:abstractNumId w:val="17"/>
+    <w:abstractNumId w:val="25"/>
   </w:num>
   <w:num w:numId="10">
     <w:abstractNumId w:val="1"/>
   </w:num>
   <w:num w:numId="11">
+    <w:abstractNumId w:val="11"/>
+  </w:num>
+  <w:num w:numId="12">
+    <w:abstractNumId w:val="28"/>
+  </w:num>
+  <w:num w:numId="13">
+    <w:abstractNumId w:val="18"/>
+  </w:num>
+  <w:num w:numId="14">
     <w:abstractNumId w:val="7"/>
   </w:num>
-  <w:num w:numId="12">
+  <w:num w:numId="15">
+    <w:abstractNumId w:val="23"/>
+  </w:num>
+  <w:num w:numId="16">
+    <w:abstractNumId w:val="27"/>
+  </w:num>
+  <w:num w:numId="17">
+    <w:abstractNumId w:val="21"/>
+  </w:num>
+  <w:num w:numId="18">
     <w:abstractNumId w:val="19"/>
   </w:num>
-  <w:num w:numId="13">
-    <w:abstractNumId w:val="11"/>
-  </w:num>
-  <w:num w:numId="14">
-    <w:abstractNumId w:val="5"/>
-  </w:num>
-  <w:num w:numId="15">
-    <w:abstractNumId w:val="15"/>
-  </w:num>
-  <w:num w:numId="16">
-    <w:abstractNumId w:val="18"/>
-  </w:num>
-  <w:num w:numId="17">
-    <w:abstractNumId w:val="14"/>
-  </w:num>
-  <w:num w:numId="18">
+  <w:num w:numId="19">
     <w:abstractNumId w:val="12"/>
   </w:num>
-  <w:num w:numId="19">
-    <w:abstractNumId w:val="8"/>
-  </w:num>
   <w:num w:numId="20">
-    <w:abstractNumId w:val="16"/>
+    <w:abstractNumId w:val="24"/>
   </w:num>
   <w:num w:numId="21">
+    <w:abstractNumId w:val="6"/>
+  </w:num>
+  <w:num w:numId="22">
+    <w:abstractNumId w:val="3"/>
+  </w:num>
+  <w:num w:numId="23">
+    <w:abstractNumId w:val="9"/>
+    <w:lvlOverride w:ilvl="0"/>
+    <w:lvlOverride w:ilvl="1"/>
+    <w:lvlOverride w:ilvl="2"/>
+    <w:lvlOverride w:ilvl="3"/>
+    <w:lvlOverride w:ilvl="4"/>
+    <w:lvlOverride w:ilvl="5"/>
+    <w:lvlOverride w:ilvl="6"/>
+    <w:lvlOverride w:ilvl="7"/>
+    <w:lvlOverride w:ilvl="8"/>
+  </w:num>
+  <w:num w:numId="24">
+    <w:abstractNumId w:val="15"/>
+    <w:lvlOverride w:ilvl="0"/>
+    <w:lvlOverride w:ilvl="1"/>
+    <w:lvlOverride w:ilvl="2"/>
+    <w:lvlOverride w:ilvl="3"/>
+    <w:lvlOverride w:ilvl="4"/>
+    <w:lvlOverride w:ilvl="5"/>
+    <w:lvlOverride w:ilvl="6"/>
+    <w:lvlOverride w:ilvl="7"/>
+    <w:lvlOverride w:ilvl="8"/>
+  </w:num>
+  <w:num w:numId="25">
+    <w:abstractNumId w:val="17"/>
+  </w:num>
+  <w:num w:numId="26">
+    <w:abstractNumId w:val="22"/>
+  </w:num>
+  <w:num w:numId="27">
+    <w:abstractNumId w:val="16"/>
+    <w:lvlOverride w:ilvl="0"/>
+    <w:lvlOverride w:ilvl="1"/>
+    <w:lvlOverride w:ilvl="2"/>
+    <w:lvlOverride w:ilvl="3"/>
+    <w:lvlOverride w:ilvl="4"/>
+    <w:lvlOverride w:ilvl="5"/>
+    <w:lvlOverride w:ilvl="6"/>
+    <w:lvlOverride w:ilvl="7"/>
+    <w:lvlOverride w:ilvl="8"/>
+  </w:num>
+  <w:num w:numId="28">
     <w:abstractNumId w:val="4"/>
+  </w:num>
+  <w:num w:numId="29">
+    <w:abstractNumId w:val="26"/>
+  </w:num>
+  <w:num w:numId="30">
+    <w:abstractNumId w:val="10"/>
   </w:num>
   <w:numIdMacAtCleanup w:val="21"/>
 </w:numbering>
@@ -6471,6 +8865,50 @@
       <w:color w:val="000000" w:themeColor="text1"/>
     </w:rPr>
   </w:style>
+  <w:style w:type="paragraph" w:styleId="Header">
+    <w:name w:val="header"/>
+    <w:basedOn w:val="Normal"/>
+    <w:link w:val="HeaderChar"/>
+    <w:uiPriority w:val="99"/>
+    <w:unhideWhenUsed/>
+    <w:rsid w:val="00966F2E"/>
+    <w:pPr>
+      <w:tabs>
+        <w:tab w:val="center" w:pos="4680"/>
+        <w:tab w:val="right" w:pos="9360"/>
+      </w:tabs>
+      <w:spacing w:after="0" w:line="240" w:lineRule="auto"/>
+    </w:pPr>
+  </w:style>
+  <w:style w:type="character" w:customStyle="1" w:styleId="HeaderChar">
+    <w:name w:val="Header Char"/>
+    <w:basedOn w:val="DefaultParagraphFont"/>
+    <w:link w:val="Header"/>
+    <w:uiPriority w:val="99"/>
+    <w:rsid w:val="00966F2E"/>
+  </w:style>
+  <w:style w:type="paragraph" w:styleId="Footer">
+    <w:name w:val="footer"/>
+    <w:basedOn w:val="Normal"/>
+    <w:link w:val="FooterChar"/>
+    <w:uiPriority w:val="99"/>
+    <w:unhideWhenUsed/>
+    <w:rsid w:val="00966F2E"/>
+    <w:pPr>
+      <w:tabs>
+        <w:tab w:val="center" w:pos="4680"/>
+        <w:tab w:val="right" w:pos="9360"/>
+      </w:tabs>
+      <w:spacing w:after="0" w:line="240" w:lineRule="auto"/>
+    </w:pPr>
+  </w:style>
+  <w:style w:type="character" w:customStyle="1" w:styleId="FooterChar">
+    <w:name w:val="Footer Char"/>
+    <w:basedOn w:val="DefaultParagraphFont"/>
+    <w:link w:val="Footer"/>
+    <w:uiPriority w:val="99"/>
+    <w:rsid w:val="00966F2E"/>
+  </w:style>
 </w:styles>
 </file>
 

--- a/report.docx
+++ b/report.docx
@@ -377,16 +377,7 @@
         <w:spacing w:before="100" w:beforeAutospacing="1" w:after="100" w:afterAutospacing="1"/>
       </w:pPr>
       <w:r>
-        <w:t xml:space="preserve">The police officer </w:t>
-      </w:r>
-      <w:r>
-        <w:t xml:space="preserve">can log in to the </w:t>
-      </w:r>
-      <w:r>
-        <w:t>mobile app or web app by using username and password</w:t>
-      </w:r>
-      <w:r>
-        <w:t>.</w:t>
+        <w:t>The police officer can log in to the mobile app or web app by using username and password.</w:t>
       </w:r>
     </w:p>
     <w:p>
@@ -1156,13 +1147,7 @@
         <w:ind w:hanging="360"/>
       </w:pPr>
       <w:r>
-        <w:t xml:space="preserve">HTTP Request and HTTP Response method need to implement using </w:t>
-      </w:r>
-      <w:r>
-        <w:t>NodeJS</w:t>
-      </w:r>
-      <w:r>
-        <w:t xml:space="preserve">. </w:t>
+        <w:t xml:space="preserve">HTTP Request and HTTP Response method need to implement using NodeJS. </w:t>
       </w:r>
     </w:p>
     <w:p>
@@ -1175,16 +1160,7 @@
         <w:ind w:hanging="360"/>
       </w:pPr>
       <w:r>
-        <w:t xml:space="preserve">The </w:t>
-      </w:r>
-      <w:r>
-        <w:t>RESTful architectural pattern need</w:t>
-      </w:r>
-      <w:r>
-        <w:t>s</w:t>
-      </w:r>
-      <w:r>
-        <w:t xml:space="preserve"> to use to make this distributed application. </w:t>
+        <w:t xml:space="preserve">The RESTful architectural pattern needs to use to make this distributed application. </w:t>
       </w:r>
     </w:p>
     <w:p>
@@ -1197,13 +1173,7 @@
         <w:ind w:hanging="360"/>
       </w:pPr>
       <w:r>
-        <w:t xml:space="preserve">Backup of all services and API components need to implement with </w:t>
-      </w:r>
-      <w:r>
-        <w:t xml:space="preserve">a </w:t>
-      </w:r>
-      <w:r>
-        <w:t xml:space="preserve">backup server. </w:t>
+        <w:t xml:space="preserve">Backup of all services and API components need to implement with a backup server. </w:t>
       </w:r>
     </w:p>
     <w:p>
@@ -1216,13 +1186,7 @@
         <w:ind w:hanging="360"/>
       </w:pPr>
       <w:r>
-        <w:t>Both web and mobile application</w:t>
-      </w:r>
-      <w:r>
-        <w:t>s</w:t>
-      </w:r>
-      <w:r>
-        <w:t xml:space="preserve"> support JSON data types. </w:t>
+        <w:t xml:space="preserve">Both web and mobile applications support JSON data types. </w:t>
       </w:r>
     </w:p>
     <w:p>
@@ -1235,10 +1199,7 @@
         <w:ind w:hanging="360"/>
       </w:pPr>
       <w:r>
-        <w:t xml:space="preserve">Both web application and mobile application uses </w:t>
-      </w:r>
-      <w:r>
-        <w:t xml:space="preserve">the </w:t>
+        <w:t xml:space="preserve">Both web application and mobile application uses the </w:t>
       </w:r>
       <w:proofErr w:type="spellStart"/>
       <w:r>
@@ -2430,19 +2391,7 @@
         <w:rPr>
           <w:szCs w:val="24"/>
         </w:rPr>
-        <w:t>Local web hosting platform XAMP,</w:t>
-      </w:r>
-      <w:r>
-        <w:rPr>
-          <w:szCs w:val="24"/>
-        </w:rPr>
-        <w:t xml:space="preserve"> </w:t>
-      </w:r>
-      <w:r>
-        <w:rPr>
-          <w:szCs w:val="24"/>
-        </w:rPr>
-        <w:t>WAMP (for private machine hosting)</w:t>
+        <w:t>Local web hosting platform XAMP, WAMP (for private machine hosting)</w:t>
       </w:r>
     </w:p>
     <w:p>
@@ -2917,10 +2866,7 @@
         <w:t xml:space="preserve"> </w:t>
       </w:r>
       <w:r>
-        <w:t xml:space="preserve">Web Application </w:t>
-      </w:r>
-      <w:r>
-        <w:t>Implementation</w:t>
+        <w:t>Web Application Implementation</w:t>
       </w:r>
     </w:p>
     <w:p>
@@ -3494,10 +3440,7 @@
       </w:pPr>
       <w:r>
         <w:tab/>
-        <w:t xml:space="preserve">2.Mobile Application </w:t>
-      </w:r>
-      <w:r>
-        <w:t>Implementation</w:t>
+        <w:t>2.Mobile Application Implementation</w:t>
       </w:r>
     </w:p>
     <w:p>
@@ -3598,8 +3541,6 @@
       </w:pPr>
       <w:r>
         <w:tab/>
-      </w:r>
-      <w:r>
         <w:t xml:space="preserve">Mobile Application and Web Application use </w:t>
       </w:r>
       <w:r>
@@ -3621,31 +3562,13 @@
         <w:t>-</w:t>
       </w:r>
       <w:r>
-        <w:t>base</w:t>
-      </w:r>
-      <w:r>
-        <w:t>d</w:t>
-      </w:r>
-      <w:r>
-        <w:t xml:space="preserve"> architecture and use </w:t>
+        <w:t xml:space="preserve">based architecture and use </w:t>
       </w:r>
       <w:r>
         <w:t xml:space="preserve">the </w:t>
       </w:r>
       <w:r>
-        <w:t>HTTP Protocol for exchanging data between applications or systems. In RESTFUL web service HTTP methods like GET, POST, PUT and DELETE can be used to perform CRUD operations. REST is very simple</w:t>
-      </w:r>
-      <w:r>
-        <w:t xml:space="preserve"> </w:t>
-      </w:r>
-      <w:r>
-        <w:t>compare to other methods like SOAP, CORBA, and WSDL</w:t>
-      </w:r>
-      <w:r>
-        <w:t>,</w:t>
-      </w:r>
-      <w:r>
-        <w:t xml:space="preserve"> etc.</w:t>
+        <w:t>HTTP Protocol for exchanging data between applications or systems. In RESTFUL web service HTTP methods like GET, POST, PUT and DELETE can be used to perform CRUD operations. REST is very simple compare to other methods like SOAP, CORBA, and WSDL, etc.</w:t>
       </w:r>
     </w:p>
     <w:p>
@@ -3671,24 +3594,12 @@
       </w:pPr>
       <w:r>
         <w:lastRenderedPageBreak/>
-        <w:t>Mainly here we have create</w:t>
-      </w:r>
-      <w:r>
-        <w:t>d</w:t>
-      </w:r>
-      <w:r>
-        <w:t xml:space="preserve"> two servers for hosting our APIs. One is the main API server and </w:t>
+        <w:t xml:space="preserve">Mainly here we have created two servers for hosting our APIs. One is the main API server and the other one is the backup API server. We are using </w:t>
       </w:r>
       <w:r>
         <w:t xml:space="preserve">the </w:t>
       </w:r>
       <w:r>
-        <w:t xml:space="preserve">other one is the backup API server. We are using </w:t>
-      </w:r>
-      <w:r>
-        <w:t xml:space="preserve">the </w:t>
-      </w:r>
-      <w:r>
         <w:rPr>
           <w:color w:val="FF0000"/>
         </w:rPr>
@@ -3703,13 +3614,7 @@
         <w:ind w:left="1440" w:firstLine="5"/>
       </w:pPr>
       <w:r>
-        <w:t xml:space="preserve">We are using </w:t>
-      </w:r>
-      <w:r>
-        <w:t xml:space="preserve">a </w:t>
-      </w:r>
-      <w:r>
-        <w:t xml:space="preserve">backup server to request if the main API server is down. </w:t>
+        <w:t xml:space="preserve">We are using a backup server to request if the main API server is down. </w:t>
       </w:r>
     </w:p>
     <w:p>
@@ -3738,10 +3643,7 @@
       </w:r>
       <w:r>
         <w:tab/>
-        <w:t xml:space="preserve">: </w:t>
-      </w:r>
-      <w:r>
-        <w:t xml:space="preserve"> </w:t>
+        <w:t xml:space="preserve">:  </w:t>
       </w:r>
     </w:p>
     <w:p>
@@ -3857,10 +3759,7 @@
         <w:ind w:left="715" w:firstLine="725"/>
       </w:pPr>
       <w:r>
-        <w:t>Backup</w:t>
-      </w:r>
-      <w:r>
-        <w:t xml:space="preserve"> Server Details: </w:t>
+        <w:t xml:space="preserve">Backup Server Details: </w:t>
       </w:r>
     </w:p>
     <w:p>
@@ -4081,10 +3980,7 @@
         <w:ind w:left="1085" w:hanging="360"/>
       </w:pPr>
       <w:r>
-        <w:t>PHP</w:t>
-      </w:r>
-      <w:r>
-        <w:t xml:space="preserve">  </w:t>
+        <w:t xml:space="preserve">PHP  </w:t>
       </w:r>
     </w:p>
     <w:p>
@@ -4111,10 +4007,7 @@
       </w:pPr>
       <w:r>
         <w:lastRenderedPageBreak/>
-        <w:t>HTML</w:t>
-      </w:r>
-      <w:r>
-        <w:t xml:space="preserve"> </w:t>
+        <w:t xml:space="preserve">HTML </w:t>
       </w:r>
     </w:p>
     <w:p>
@@ -4466,8 +4359,31 @@
         <w:ind w:left="720" w:hanging="360"/>
       </w:pPr>
       <w:r>
-        <w:t>1.system testing</w:t>
-      </w:r>
+        <w:t xml:space="preserve">     </w:t>
+      </w:r>
+      <w:r>
+        <w:t xml:space="preserve">In this system, the </w:t>
+      </w:r>
+      <w:r>
+        <w:t>RESTful</w:t>
+      </w:r>
+      <w:r>
+        <w:t xml:space="preserve"> </w:t>
+      </w:r>
+      <w:r>
+        <w:t>API</w:t>
+      </w:r>
+      <w:r>
+        <w:t xml:space="preserve"> acts as the middleware by exposing services, resources and functionalities to the applications using endpoints. It allows the applications to send and retrieve data from the databases by consuming the services provided by the </w:t>
+      </w:r>
+      <w:r>
+        <w:t>API</w:t>
+      </w:r>
+      <w:r>
+        <w:t>.</w:t>
+      </w:r>
+      <w:bookmarkStart w:id="1" w:name="_GoBack"/>
+      <w:bookmarkEnd w:id="1"/>
     </w:p>
     <w:p>
       <w:pPr>
@@ -4479,7 +4395,7 @@
         <w:ind w:left="720" w:hanging="360"/>
       </w:pPr>
       <w:r>
-        <w:t>1.Fault Tolerance</w:t>
+        <w:t>1.system testing</w:t>
       </w:r>
     </w:p>
     <w:p>
@@ -4492,7 +4408,7 @@
         <w:ind w:left="720" w:hanging="360"/>
       </w:pPr>
       <w:r>
-        <w:t>1.issues and approach of resolving</w:t>
+        <w:t>1.Fault Tolerance</w:t>
       </w:r>
     </w:p>
     <w:p>
@@ -4505,7 +4421,7 @@
         <w:ind w:left="720" w:hanging="360"/>
       </w:pPr>
       <w:r>
-        <w:t>1.User Guide</w:t>
+        <w:t>1.issues and approach of resolving</w:t>
       </w:r>
     </w:p>
     <w:p>
@@ -4518,7 +4434,7 @@
         <w:ind w:left="720" w:hanging="360"/>
       </w:pPr>
       <w:r>
-        <w:t>1.conclution</w:t>
+        <w:t>1.User Guide</w:t>
       </w:r>
     </w:p>
     <w:p>
@@ -4531,6 +4447,19 @@
         <w:ind w:left="720" w:hanging="360"/>
       </w:pPr>
       <w:r>
+        <w:t>1.conclution</w:t>
+      </w:r>
+    </w:p>
+    <w:p>
+      <w:pPr>
+        <w:shd w:val="clear" w:color="auto" w:fill="FFFFFF"/>
+        <w:tabs>
+          <w:tab w:val="num" w:pos="720"/>
+        </w:tabs>
+        <w:spacing w:before="100" w:beforeAutospacing="1" w:after="100" w:afterAutospacing="1"/>
+        <w:ind w:left="720" w:hanging="360"/>
+      </w:pPr>
+      <w:r>
         <w:tab/>
         <w:t>2.</w:t>
       </w:r>
@@ -4549,6 +4478,7 @@
         <w:rPr>
           <w:szCs w:val="24"/>
         </w:rPr>
+        <w:lastRenderedPageBreak/>
         <w:t xml:space="preserve">At the end of the project, the outcome of the project development was as expected. All most all the functionalities have the capability of function according to the functional specification. </w:t>
       </w:r>
       <w:proofErr w:type="gramStart"/>
@@ -4563,14 +4493,7 @@
         <w:rPr>
           <w:szCs w:val="24"/>
         </w:rPr>
-        <w:t xml:space="preserve"> the objective of this project was achieved which emphasizes that the proposed concept can be developed </w:t>
-      </w:r>
-      <w:r>
-        <w:rPr>
-          <w:szCs w:val="24"/>
-        </w:rPr>
-        <w:lastRenderedPageBreak/>
-        <w:t>in order to distribute the functionalities of the Traffic Fine Handling system with enhancements.</w:t>
+        <w:t xml:space="preserve"> the objective of this project was achieved which emphasizes that the proposed concept can be developed in order to distribute the functionalities of the Traffic Fine Handling system with enhancements.</w:t>
       </w:r>
     </w:p>
     <w:p>
@@ -8236,27 +8159,9 @@
   </w:num>
   <w:num w:numId="23">
     <w:abstractNumId w:val="9"/>
-    <w:lvlOverride w:ilvl="0"/>
-    <w:lvlOverride w:ilvl="1"/>
-    <w:lvlOverride w:ilvl="2"/>
-    <w:lvlOverride w:ilvl="3"/>
-    <w:lvlOverride w:ilvl="4"/>
-    <w:lvlOverride w:ilvl="5"/>
-    <w:lvlOverride w:ilvl="6"/>
-    <w:lvlOverride w:ilvl="7"/>
-    <w:lvlOverride w:ilvl="8"/>
   </w:num>
   <w:num w:numId="24">
     <w:abstractNumId w:val="15"/>
-    <w:lvlOverride w:ilvl="0"/>
-    <w:lvlOverride w:ilvl="1"/>
-    <w:lvlOverride w:ilvl="2"/>
-    <w:lvlOverride w:ilvl="3"/>
-    <w:lvlOverride w:ilvl="4"/>
-    <w:lvlOverride w:ilvl="5"/>
-    <w:lvlOverride w:ilvl="6"/>
-    <w:lvlOverride w:ilvl="7"/>
-    <w:lvlOverride w:ilvl="8"/>
   </w:num>
   <w:num w:numId="25">
     <w:abstractNumId w:val="17"/>
@@ -8266,15 +8171,6 @@
   </w:num>
   <w:num w:numId="27">
     <w:abstractNumId w:val="16"/>
-    <w:lvlOverride w:ilvl="0"/>
-    <w:lvlOverride w:ilvl="1"/>
-    <w:lvlOverride w:ilvl="2"/>
-    <w:lvlOverride w:ilvl="3"/>
-    <w:lvlOverride w:ilvl="4"/>
-    <w:lvlOverride w:ilvl="5"/>
-    <w:lvlOverride w:ilvl="6"/>
-    <w:lvlOverride w:ilvl="7"/>
-    <w:lvlOverride w:ilvl="8"/>
   </w:num>
   <w:num w:numId="28">
     <w:abstractNumId w:val="4"/>

--- a/report.docx
+++ b/report.docx
@@ -2984,6 +2984,143 @@
         <w:pStyle w:val="ListParagraph"/>
         <w:numPr>
           <w:ilvl w:val="0"/>
+          <w:numId w:val="23"/>
+        </w:numPr>
+        <w:shd w:val="clear" w:color="auto" w:fill="FFFFFF"/>
+        <w:tabs>
+          <w:tab w:val="num" w:pos="720"/>
+        </w:tabs>
+        <w:spacing w:before="100" w:beforeAutospacing="1" w:after="100" w:afterAutospacing="1"/>
+        <w:rPr>
+          <w:color w:val="FF0000"/>
+        </w:rPr>
+      </w:pPr>
+      <w:r>
+        <w:rPr>
+          <w:color w:val="FF0000"/>
+        </w:rPr>
+        <w:t>AA</w:t>
+      </w:r>
+      <w:r>
+        <w:rPr>
+          <w:color w:val="FF0000"/>
+        </w:rPr>
+        <w:t xml:space="preserve"> Page</w:t>
+      </w:r>
+    </w:p>
+    <w:p>
+      <w:pPr>
+        <w:pStyle w:val="ListParagraph"/>
+        <w:shd w:val="clear" w:color="auto" w:fill="FFFFFF"/>
+        <w:spacing w:before="100" w:beforeAutospacing="1" w:after="100" w:afterAutospacing="1"/>
+        <w:ind w:left="1800"/>
+        <w:rPr>
+          <w:color w:val="FF0000"/>
+        </w:rPr>
+      </w:pPr>
+      <w:r>
+        <w:t xml:space="preserve">When the user first </w:t>
+      </w:r>
+      <w:proofErr w:type="spellStart"/>
+      <w:r>
+        <w:t>acess</w:t>
+      </w:r>
+      <w:proofErr w:type="spellEnd"/>
+      <w:r>
+        <w:t xml:space="preserve"> the</w:t>
+      </w:r>
+      <w:r>
+        <w:t xml:space="preserve"> web site</w:t>
+      </w:r>
+      <w:r>
+        <w:t xml:space="preserve">, it will navigate to </w:t>
+      </w:r>
+      <w:r>
+        <w:rPr>
+          <w:color w:val="FF0000"/>
+        </w:rPr>
+        <w:t>AA page</w:t>
+      </w:r>
+      <w:r>
+        <w:rPr>
+          <w:color w:val="FF0000"/>
+        </w:rPr>
+        <w:t xml:space="preserve">. </w:t>
+      </w:r>
+      <w:r>
+        <w:t>I</w:t>
+      </w:r>
+      <w:r>
+        <w:t xml:space="preserve">t </w:t>
+      </w:r>
+      <w:r>
+        <w:t xml:space="preserve">will contain </w:t>
+      </w:r>
+      <w:r>
+        <w:t>some details about the site.</w:t>
+      </w:r>
+    </w:p>
+    <w:p>
+      <w:pPr>
+        <w:pStyle w:val="ListParagraph"/>
+        <w:numPr>
+          <w:ilvl w:val="0"/>
+          <w:numId w:val="23"/>
+        </w:numPr>
+        <w:shd w:val="clear" w:color="auto" w:fill="FFFFFF"/>
+        <w:tabs>
+          <w:tab w:val="num" w:pos="720"/>
+        </w:tabs>
+        <w:spacing w:before="100" w:beforeAutospacing="1" w:after="100" w:afterAutospacing="1"/>
+        <w:rPr>
+          <w:color w:val="FF0000"/>
+        </w:rPr>
+      </w:pPr>
+      <w:r>
+        <w:rPr>
+          <w:color w:val="FF0000"/>
+        </w:rPr>
+        <w:t>Login Page</w:t>
+      </w:r>
+    </w:p>
+    <w:p>
+      <w:pPr>
+        <w:shd w:val="clear" w:color="auto" w:fill="FFFFFF"/>
+        <w:spacing w:before="100" w:beforeAutospacing="1" w:after="100" w:afterAutospacing="1"/>
+        <w:ind w:left="1800"/>
+        <w:rPr>
+          <w:color w:val="FF0000"/>
+        </w:rPr>
+      </w:pPr>
+    </w:p>
+    <w:p>
+      <w:pPr>
+        <w:pStyle w:val="ListParagraph"/>
+        <w:numPr>
+          <w:ilvl w:val="0"/>
+          <w:numId w:val="23"/>
+        </w:numPr>
+        <w:shd w:val="clear" w:color="auto" w:fill="FFFFFF"/>
+        <w:tabs>
+          <w:tab w:val="num" w:pos="720"/>
+        </w:tabs>
+        <w:spacing w:before="100" w:beforeAutospacing="1" w:after="100" w:afterAutospacing="1"/>
+        <w:rPr>
+          <w:color w:val="FF0000"/>
+        </w:rPr>
+      </w:pPr>
+      <w:r>
+        <w:rPr>
+          <w:color w:val="FF0000"/>
+        </w:rPr>
+        <w:t>Register Page</w:t>
+      </w:r>
+    </w:p>
+    <w:p>
+      <w:pPr>
+        <w:pStyle w:val="ListParagraph"/>
+        <w:numPr>
+          <w:ilvl w:val="0"/>
           <w:numId w:val="6"/>
         </w:numPr>
         <w:rPr>
@@ -2996,7 +3133,14 @@
           <w:b/>
           <w:szCs w:val="24"/>
         </w:rPr>
-        <w:t>Admin page</w:t>
+        <w:t xml:space="preserve">Admin </w:t>
+      </w:r>
+      <w:r>
+        <w:rPr>
+          <w:b/>
+          <w:szCs w:val="24"/>
+        </w:rPr>
+        <w:t>Panel</w:t>
       </w:r>
     </w:p>
     <w:p>
@@ -3040,77 +3184,184 @@
       <w:pPr>
         <w:ind w:left="1800"/>
         <w:rPr>
+          <w:szCs w:val="24"/>
+        </w:rPr>
+      </w:pPr>
+      <w:r>
+        <w:rPr>
+          <w:szCs w:val="24"/>
+        </w:rPr>
+        <w:t xml:space="preserve">Admin can log in to the system by using his username and password. </w:t>
+      </w:r>
+    </w:p>
+    <w:p>
+      <w:pPr>
+        <w:pStyle w:val="ListParagraph"/>
+        <w:numPr>
+          <w:ilvl w:val="0"/>
+          <w:numId w:val="4"/>
+        </w:numPr>
+        <w:rPr>
+          <w:szCs w:val="24"/>
+        </w:rPr>
+      </w:pPr>
+      <w:r>
+        <w:rPr>
+          <w:szCs w:val="24"/>
+        </w:rPr>
+        <w:t>Register Users</w:t>
+      </w:r>
+    </w:p>
+    <w:p>
+      <w:pPr>
+        <w:ind w:left="1800"/>
+        <w:rPr>
+          <w:szCs w:val="24"/>
+        </w:rPr>
+      </w:pPr>
+      <w:r>
+        <w:rPr>
+          <w:szCs w:val="24"/>
+        </w:rPr>
+        <w:t xml:space="preserve">After </w:t>
+      </w:r>
+      <w:proofErr w:type="gramStart"/>
+      <w:r>
+        <w:rPr>
+          <w:szCs w:val="24"/>
+        </w:rPr>
+        <w:t>log</w:t>
+      </w:r>
+      <w:proofErr w:type="gramEnd"/>
+      <w:r>
+        <w:rPr>
+          <w:szCs w:val="24"/>
+        </w:rPr>
+        <w:t xml:space="preserve"> in to the system </w:t>
+      </w:r>
+      <w:r>
+        <w:rPr>
+          <w:szCs w:val="24"/>
+        </w:rPr>
+        <w:t>admin can get</w:t>
+      </w:r>
+      <w:r>
+        <w:rPr>
+          <w:szCs w:val="24"/>
+        </w:rPr>
+        <w:t xml:space="preserve"> register</w:t>
+      </w:r>
+      <w:r>
+        <w:rPr>
+          <w:szCs w:val="24"/>
+        </w:rPr>
+        <w:t>ed</w:t>
+      </w:r>
+      <w:r>
+        <w:rPr>
+          <w:szCs w:val="24"/>
+        </w:rPr>
+        <w:t xml:space="preserve"> </w:t>
+      </w:r>
+      <w:r>
+        <w:rPr>
+          <w:szCs w:val="24"/>
+        </w:rPr>
+        <w:t>users</w:t>
+      </w:r>
+      <w:r>
+        <w:rPr>
+          <w:szCs w:val="24"/>
+        </w:rPr>
+        <w:t xml:space="preserve"> to the system</w:t>
+      </w:r>
+      <w:r>
+        <w:rPr>
+          <w:szCs w:val="24"/>
+        </w:rPr>
+        <w:t xml:space="preserve"> by giving required details.</w:t>
+      </w:r>
+    </w:p>
+    <w:p>
+      <w:pPr>
+        <w:pStyle w:val="ListParagraph"/>
+        <w:numPr>
+          <w:ilvl w:val="0"/>
+          <w:numId w:val="4"/>
+        </w:numPr>
+        <w:rPr>
           <w:bCs/>
           <w:szCs w:val="24"/>
         </w:rPr>
       </w:pPr>
       <w:r>
         <w:rPr>
-          <w:szCs w:val="24"/>
-        </w:rPr>
-        <w:t>Admin can log in to the system by using his username and password. Admin must log in to the system in order to register police officers to the system.</w:t>
-      </w:r>
-    </w:p>
-    <w:p>
-      <w:pPr>
-        <w:pStyle w:val="ListParagraph"/>
-        <w:numPr>
-          <w:ilvl w:val="0"/>
-          <w:numId w:val="4"/>
-        </w:numPr>
-        <w:rPr>
           <w:bCs/>
           <w:szCs w:val="24"/>
         </w:rPr>
-      </w:pPr>
+        <w:t>R</w:t>
+      </w:r>
       <w:r>
         <w:rPr>
           <w:bCs/>
           <w:szCs w:val="24"/>
         </w:rPr>
-        <w:t xml:space="preserve">View </w:t>
-      </w:r>
-      <w:r>
+        <w:t>egistered users</w:t>
+      </w:r>
+    </w:p>
+    <w:p>
+      <w:pPr>
+        <w:ind w:left="1800"/>
         <w:rPr>
           <w:bCs/>
           <w:szCs w:val="24"/>
         </w:rPr>
+      </w:pPr>
+      <w:r>
+        <w:rPr>
+          <w:szCs w:val="24"/>
+        </w:rPr>
+        <w:t xml:space="preserve">Admin can view </w:t>
+      </w:r>
+      <w:r>
+        <w:rPr>
+          <w:bCs/>
+          <w:szCs w:val="24"/>
+        </w:rPr>
         <w:t>registered users</w:t>
       </w:r>
-    </w:p>
-    <w:p>
-      <w:pPr>
-        <w:ind w:left="1800"/>
+      <w:r>
         <w:rPr>
           <w:bCs/>
           <w:szCs w:val="24"/>
         </w:rPr>
-      </w:pPr>
-      <w:r>
-        <w:rPr>
-          <w:szCs w:val="24"/>
-        </w:rPr>
-        <w:t xml:space="preserve">Admin can view </w:t>
-      </w:r>
-      <w:r>
-        <w:rPr>
-          <w:bCs/>
-          <w:szCs w:val="24"/>
-        </w:rPr>
-        <w:t>registered users</w:t>
-      </w:r>
-      <w:r>
-        <w:rPr>
-          <w:bCs/>
-          <w:szCs w:val="24"/>
-        </w:rPr>
         <w:t>'</w:t>
       </w:r>
       <w:r>
         <w:rPr>
           <w:szCs w:val="24"/>
         </w:rPr>
-        <w:t xml:space="preserve"> details using this feature.</w:t>
+        <w:t xml:space="preserve"> details using this feature</w:t>
+      </w:r>
+      <w:r>
+        <w:rPr>
+          <w:szCs w:val="24"/>
+        </w:rPr>
+        <w:t xml:space="preserve"> and </w:t>
+      </w:r>
+      <w:proofErr w:type="gramStart"/>
+      <w:r>
+        <w:rPr>
+          <w:szCs w:val="24"/>
+        </w:rPr>
+        <w:t>also</w:t>
+      </w:r>
+      <w:proofErr w:type="gramEnd"/>
+      <w:r>
+        <w:rPr>
+          <w:szCs w:val="24"/>
+        </w:rPr>
+        <w:t xml:space="preserve"> he has the authority of removing users from the system.</w:t>
       </w:r>
     </w:p>
     <w:p>
@@ -3360,7 +3611,6 @@
           <w:bCs/>
           <w:szCs w:val="24"/>
         </w:rPr>
-        <w:lastRenderedPageBreak/>
         <w:t xml:space="preserve">View </w:t>
       </w:r>
       <w:r>
@@ -3615,7 +3865,11 @@
         <w:t xml:space="preserve"> REST API </w:t>
       </w:r>
       <w:r>
-        <w:t>for controlling the database and distributed application. Rest API (Representational State Transfer) APIs are web standards</w:t>
+        <w:t xml:space="preserve">for controlling the database and distributed application. Rest API </w:t>
+      </w:r>
+      <w:r>
+        <w:lastRenderedPageBreak/>
+        <w:t>(Representational State Transfer) APIs are web standards</w:t>
       </w:r>
       <w:r>
         <w:t>-</w:t>
@@ -3670,7 +3924,6 @@
         <w:ind w:left="1440"/>
       </w:pPr>
       <w:r>
-        <w:lastRenderedPageBreak/>
         <w:t>Mainly here we have create</w:t>
       </w:r>
       <w:r>
@@ -4026,6 +4279,7 @@
         <w:ind w:left="720" w:hanging="360"/>
       </w:pPr>
       <w:r>
+        <w:lastRenderedPageBreak/>
         <w:tab/>
       </w:r>
       <w:r>
@@ -4110,7 +4364,6 @@
         <w:ind w:left="1085" w:hanging="360"/>
       </w:pPr>
       <w:r>
-        <w:lastRenderedPageBreak/>
         <w:t>HTML</w:t>
       </w:r>
       <w:r>
@@ -4518,6 +4771,7 @@
         <w:ind w:left="720" w:hanging="360"/>
       </w:pPr>
       <w:r>
+        <w:lastRenderedPageBreak/>
         <w:t>1.conclution</w:t>
       </w:r>
     </w:p>
@@ -4563,14 +4817,7 @@
         <w:rPr>
           <w:szCs w:val="24"/>
         </w:rPr>
-        <w:t xml:space="preserve"> the objective of this project was achieved which emphasizes that the proposed concept can be developed </w:t>
-      </w:r>
-      <w:r>
-        <w:rPr>
-          <w:szCs w:val="24"/>
-        </w:rPr>
-        <w:lastRenderedPageBreak/>
-        <w:t>in order to distribute the functionalities of the Traffic Fine Handling system with enhancements.</w:t>
+        <w:t xml:space="preserve"> the objective of this project was achieved which emphasizes that the proposed concept can be developed in order to distribute the functionalities of the Traffic Fine Handling system with enhancements.</w:t>
       </w:r>
     </w:p>
     <w:p>
@@ -5852,7 +6099,7 @@
   <w:abstractNum w:abstractNumId="9" w15:restartNumberingAfterBreak="0">
     <w:nsid w:val="1C5A5AAD"/>
     <w:multiLevelType w:val="hybridMultilevel"/>
-    <w:tmpl w:val="B914E418"/>
+    <w:tmpl w:val="D6C60F88"/>
     <w:lvl w:ilvl="0" w:tplc="04090001">
       <w:start w:val="1"/>
       <w:numFmt w:val="bullet"/>
@@ -7103,7 +7350,7 @@
   <w:abstractNum w:abstractNumId="20" w15:restartNumberingAfterBreak="0">
     <w:nsid w:val="5C875FC0"/>
     <w:multiLevelType w:val="hybridMultilevel"/>
-    <w:tmpl w:val="6262A60A"/>
+    <w:tmpl w:val="D8CA589C"/>
     <w:lvl w:ilvl="0" w:tplc="04090001">
       <w:start w:val="1"/>
       <w:numFmt w:val="bullet"/>
@@ -8236,15 +8483,6 @@
   </w:num>
   <w:num w:numId="23">
     <w:abstractNumId w:val="9"/>
-    <w:lvlOverride w:ilvl="0"/>
-    <w:lvlOverride w:ilvl="1"/>
-    <w:lvlOverride w:ilvl="2"/>
-    <w:lvlOverride w:ilvl="3"/>
-    <w:lvlOverride w:ilvl="4"/>
-    <w:lvlOverride w:ilvl="5"/>
-    <w:lvlOverride w:ilvl="6"/>
-    <w:lvlOverride w:ilvl="7"/>
-    <w:lvlOverride w:ilvl="8"/>
   </w:num>
   <w:num w:numId="24">
     <w:abstractNumId w:val="15"/>
